--- a/修改曹版.docx
+++ b/修改曹版.docx
@@ -1896,7 +1896,7 @@
           <w:shd w:val="clear" w:fill="FFFFFF"/>
           <w:lang w:val="en-US" w:eastAsia="zh-CN" w:bidi="ar"/>
         </w:rPr>
-        <w:t>2018.04-2019.09</w:t>
+        <w:t>2018.05-2019.09</w:t>
       </w:r>
     </w:p>
     <w:p>
@@ -2084,7 +2084,7 @@
           <w:shd w:val="clear" w:fill="FFFFFF"/>
           <w:lang w:val="en-US" w:eastAsia="zh-CN" w:bidi="ar"/>
         </w:rPr>
-        <w:t>2017.04-2018.04</w:t>
+        <w:t>2017.04-2018.05</w:t>
       </w:r>
     </w:p>
     <w:p>
@@ -2709,10 +2709,15 @@
         <w:ind w:right="0" w:firstLine="420" w:firstLineChars="0"/>
         <w:rPr>
           <w:rFonts w:hint="eastAsia" w:ascii="宋体" w:hAnsi="宋体" w:eastAsia="宋体" w:cs="宋体"/>
-          <w:color w:val="34495E"/>
-          <w:kern w:val="0"/>
-          <w:sz w:val="21"/>
-          <w:szCs w:val="21"/>
+          <w:i w:val="0"/>
+          <w:iCs w:val="0"/>
+          <w:caps w:val="0"/>
+          <w:color w:val="000000"/>
+          <w:spacing w:val="0"/>
+          <w:kern w:val="0"/>
+          <w:sz w:val="21"/>
+          <w:szCs w:val="21"/>
+          <w:shd w:val="clear" w:fill="FFFFFF"/>
           <w:lang w:val="en-US" w:eastAsia="zh-Hans" w:bidi="ar"/>
         </w:rPr>
       </w:pPr>
@@ -2725,15 +2730,36 @@
           <w:szCs w:val="21"/>
           <w:lang w:val="en-US" w:eastAsia="zh-CN" w:bidi="ar"/>
         </w:rPr>
-        <w:t>1.</w:t>
-      </w:r>
-      <w:r>
-        <w:rPr>
-          <w:rFonts w:hint="eastAsia" w:ascii="宋体" w:hAnsi="宋体" w:eastAsia="宋体" w:cs="宋体"/>
-          <w:color w:val="34495E"/>
-          <w:kern w:val="0"/>
-          <w:sz w:val="21"/>
-          <w:szCs w:val="21"/>
+        <w:t>1</w:t>
+      </w:r>
+      <w:r>
+        <w:rPr>
+          <w:rFonts w:hint="default" w:ascii="宋体" w:hAnsi="宋体" w:eastAsia="宋体" w:cs="宋体"/>
+          <w:i w:val="0"/>
+          <w:iCs w:val="0"/>
+          <w:caps w:val="0"/>
+          <w:color w:val="000000"/>
+          <w:spacing w:val="0"/>
+          <w:kern w:val="0"/>
+          <w:sz w:val="21"/>
+          <w:szCs w:val="21"/>
+          <w:shd w:val="clear" w:fill="FFFFFF"/>
+          <w:lang w:val="en-US" w:eastAsia="zh-CN" w:bidi="ar"/>
+        </w:rPr>
+        <w:t>.</w:t>
+      </w:r>
+      <w:r>
+        <w:rPr>
+          <w:rFonts w:hint="eastAsia" w:ascii="宋体" w:hAnsi="宋体" w:eastAsia="宋体" w:cs="宋体"/>
+          <w:i w:val="0"/>
+          <w:iCs w:val="0"/>
+          <w:caps w:val="0"/>
+          <w:color w:val="000000"/>
+          <w:spacing w:val="0"/>
+          <w:kern w:val="0"/>
+          <w:sz w:val="21"/>
+          <w:szCs w:val="21"/>
+          <w:shd w:val="clear" w:fill="FFFFFF"/>
           <w:lang w:val="en-US" w:eastAsia="zh-CN" w:bidi="ar"/>
         </w:rPr>
         <w:t>本项目基于中国银行内部大数据平台，结合知因的谱系算法，风险传导模型等构建完善的知识图谱，以提升中行风险管理的智能化水平。</w:t>
@@ -2756,20 +2782,30 @@
         <w:ind w:right="0" w:firstLine="420" w:firstLineChars="0"/>
         <w:rPr>
           <w:rFonts w:hint="default" w:ascii="宋体" w:hAnsi="宋体" w:eastAsia="宋体" w:cs="宋体"/>
-          <w:color w:val="34495E"/>
-          <w:kern w:val="0"/>
-          <w:sz w:val="21"/>
-          <w:szCs w:val="21"/>
-          <w:lang w:val="en-US" w:eastAsia="zh-CN" w:bidi="ar"/>
-        </w:rPr>
-      </w:pPr>
-      <w:r>
-        <w:rPr>
-          <w:rFonts w:hint="eastAsia" w:ascii="宋体" w:hAnsi="宋体" w:eastAsia="宋体" w:cs="宋体"/>
-          <w:color w:val="34495E"/>
-          <w:kern w:val="0"/>
-          <w:sz w:val="21"/>
-          <w:szCs w:val="21"/>
+          <w:i w:val="0"/>
+          <w:iCs w:val="0"/>
+          <w:caps w:val="0"/>
+          <w:color w:val="000000"/>
+          <w:spacing w:val="0"/>
+          <w:kern w:val="0"/>
+          <w:sz w:val="21"/>
+          <w:szCs w:val="21"/>
+          <w:shd w:val="clear" w:fill="FFFFFF"/>
+          <w:lang w:val="en-US" w:eastAsia="zh-CN" w:bidi="ar"/>
+        </w:rPr>
+      </w:pPr>
+      <w:r>
+        <w:rPr>
+          <w:rFonts w:hint="eastAsia" w:ascii="宋体" w:hAnsi="宋体" w:eastAsia="宋体" w:cs="宋体"/>
+          <w:i w:val="0"/>
+          <w:iCs w:val="0"/>
+          <w:caps w:val="0"/>
+          <w:color w:val="000000"/>
+          <w:spacing w:val="0"/>
+          <w:kern w:val="0"/>
+          <w:sz w:val="21"/>
+          <w:szCs w:val="21"/>
+          <w:shd w:val="clear" w:fill="FFFFFF"/>
           <w:lang w:val="en-US" w:eastAsia="zh-CN" w:bidi="ar"/>
         </w:rPr>
         <w:t>2.我</w:t>
@@ -2777,21 +2813,31 @@
       <w:r>
         <w:rPr>
           <w:rFonts w:hint="eastAsia" w:ascii="宋体" w:hAnsi="宋体" w:eastAsia="宋体" w:cs="宋体"/>
-          <w:color w:val="34495E"/>
-          <w:kern w:val="0"/>
-          <w:sz w:val="21"/>
-          <w:szCs w:val="21"/>
+          <w:i w:val="0"/>
+          <w:iCs w:val="0"/>
+          <w:caps w:val="0"/>
+          <w:color w:val="000000"/>
+          <w:spacing w:val="0"/>
+          <w:kern w:val="0"/>
+          <w:sz w:val="21"/>
+          <w:szCs w:val="21"/>
+          <w:shd w:val="clear" w:fill="FFFFFF"/>
           <w:lang w:val="en-US" w:eastAsia="zh-Hans" w:bidi="ar"/>
         </w:rPr>
         <w:t>独立完成集团谱系、风险传导预警、风险数据资产库等</w:t>
       </w:r>
       <w:r>
         <w:rPr>
-          <w:rFonts w:hint="default" w:ascii="Arial" w:hAnsi="Arial" w:eastAsia="宋体" w:cs="Arial"/>
-          <w:color w:val="34495E"/>
-          <w:kern w:val="0"/>
-          <w:sz w:val="21"/>
-          <w:szCs w:val="21"/>
+          <w:rFonts w:hint="default" w:ascii="宋体" w:hAnsi="宋体" w:eastAsia="宋体" w:cs="宋体"/>
+          <w:i w:val="0"/>
+          <w:iCs w:val="0"/>
+          <w:caps w:val="0"/>
+          <w:color w:val="000000"/>
+          <w:spacing w:val="0"/>
+          <w:kern w:val="0"/>
+          <w:sz w:val="21"/>
+          <w:szCs w:val="21"/>
+          <w:shd w:val="clear" w:fill="FFFFFF"/>
           <w:lang w:val="en-US" w:eastAsia="zh-Hans" w:bidi="ar"/>
         </w:rPr>
         <w:t>8</w:t>
@@ -2799,10 +2845,15 @@
       <w:r>
         <w:rPr>
           <w:rFonts w:hint="eastAsia" w:ascii="宋体" w:hAnsi="宋体" w:eastAsia="宋体" w:cs="宋体"/>
-          <w:color w:val="34495E"/>
-          <w:kern w:val="0"/>
-          <w:sz w:val="21"/>
-          <w:szCs w:val="21"/>
+          <w:i w:val="0"/>
+          <w:iCs w:val="0"/>
+          <w:caps w:val="0"/>
+          <w:color w:val="000000"/>
+          <w:spacing w:val="0"/>
+          <w:kern w:val="0"/>
+          <w:sz w:val="21"/>
+          <w:szCs w:val="21"/>
+          <w:shd w:val="clear" w:fill="FFFFFF"/>
           <w:lang w:val="en-US" w:eastAsia="zh-Hans" w:bidi="ar"/>
         </w:rPr>
         <w:t>大模块的</w:t>
@@ -2810,10 +2861,15 @@
       <w:r>
         <w:rPr>
           <w:rFonts w:hint="eastAsia" w:ascii="宋体" w:hAnsi="宋体" w:eastAsia="宋体" w:cs="宋体"/>
-          <w:color w:val="34495E"/>
-          <w:kern w:val="0"/>
-          <w:sz w:val="21"/>
-          <w:szCs w:val="21"/>
+          <w:i w:val="0"/>
+          <w:iCs w:val="0"/>
+          <w:caps w:val="0"/>
+          <w:color w:val="000000"/>
+          <w:spacing w:val="0"/>
+          <w:kern w:val="0"/>
+          <w:sz w:val="21"/>
+          <w:szCs w:val="21"/>
+          <w:shd w:val="clear" w:fill="FFFFFF"/>
           <w:lang w:val="en-US" w:eastAsia="zh-CN" w:bidi="ar"/>
         </w:rPr>
         <w:t>前端页面</w:t>
@@ -2821,21 +2877,31 @@
       <w:r>
         <w:rPr>
           <w:rFonts w:hint="eastAsia" w:ascii="宋体" w:hAnsi="宋体" w:eastAsia="宋体" w:cs="宋体"/>
-          <w:color w:val="34495E"/>
-          <w:kern w:val="0"/>
-          <w:sz w:val="21"/>
-          <w:szCs w:val="21"/>
+          <w:i w:val="0"/>
+          <w:iCs w:val="0"/>
+          <w:caps w:val="0"/>
+          <w:color w:val="000000"/>
+          <w:spacing w:val="0"/>
+          <w:kern w:val="0"/>
+          <w:sz w:val="21"/>
+          <w:szCs w:val="21"/>
+          <w:shd w:val="clear" w:fill="FFFFFF"/>
           <w:lang w:val="en-US" w:eastAsia="zh-Hans" w:bidi="ar"/>
         </w:rPr>
         <w:t>开发，并通过</w:t>
       </w:r>
       <w:r>
         <w:rPr>
-          <w:rFonts w:hint="default" w:ascii="Arial" w:hAnsi="Arial" w:eastAsia="宋体" w:cs="Arial"/>
-          <w:color w:val="34495E"/>
-          <w:kern w:val="0"/>
-          <w:sz w:val="21"/>
-          <w:szCs w:val="21"/>
+          <w:rFonts w:hint="default" w:ascii="宋体" w:hAnsi="宋体" w:eastAsia="宋体" w:cs="宋体"/>
+          <w:i w:val="0"/>
+          <w:iCs w:val="0"/>
+          <w:caps w:val="0"/>
+          <w:color w:val="000000"/>
+          <w:spacing w:val="0"/>
+          <w:kern w:val="0"/>
+          <w:sz w:val="21"/>
+          <w:szCs w:val="21"/>
+          <w:shd w:val="clear" w:fill="FFFFFF"/>
           <w:lang w:val="en-US" w:eastAsia="zh-Hans" w:bidi="ar"/>
         </w:rPr>
         <w:t>10</w:t>
@@ -2843,21 +2909,31 @@
       <w:r>
         <w:rPr>
           <w:rFonts w:hint="eastAsia" w:ascii="宋体" w:hAnsi="宋体" w:eastAsia="宋体" w:cs="宋体"/>
-          <w:color w:val="34495E"/>
-          <w:kern w:val="0"/>
-          <w:sz w:val="21"/>
-          <w:szCs w:val="21"/>
+          <w:i w:val="0"/>
+          <w:iCs w:val="0"/>
+          <w:caps w:val="0"/>
+          <w:color w:val="000000"/>
+          <w:spacing w:val="0"/>
+          <w:kern w:val="0"/>
+          <w:sz w:val="21"/>
+          <w:szCs w:val="21"/>
+          <w:shd w:val="clear" w:fill="FFFFFF"/>
           <w:lang w:val="en-US" w:eastAsia="zh-Hans" w:bidi="ar"/>
         </w:rPr>
         <w:t>个以上批次的上线，功能已全部投入使用。其中风险传导预警系统成功预测超过</w:t>
       </w:r>
       <w:r>
         <w:rPr>
-          <w:rFonts w:hint="default" w:ascii="Arial" w:hAnsi="Arial" w:eastAsia="宋体" w:cs="Arial"/>
-          <w:color w:val="34495E"/>
-          <w:kern w:val="0"/>
-          <w:sz w:val="21"/>
-          <w:szCs w:val="21"/>
+          <w:rFonts w:hint="default" w:ascii="宋体" w:hAnsi="宋体" w:eastAsia="宋体" w:cs="宋体"/>
+          <w:i w:val="0"/>
+          <w:iCs w:val="0"/>
+          <w:caps w:val="0"/>
+          <w:color w:val="000000"/>
+          <w:spacing w:val="0"/>
+          <w:kern w:val="0"/>
+          <w:sz w:val="21"/>
+          <w:szCs w:val="21"/>
+          <w:shd w:val="clear" w:fill="FFFFFF"/>
           <w:lang w:val="en-US" w:eastAsia="zh-Hans" w:bidi="ar"/>
         </w:rPr>
         <w:t>15</w:t>
@@ -2865,10 +2941,15 @@
       <w:r>
         <w:rPr>
           <w:rFonts w:hint="eastAsia" w:ascii="宋体" w:hAnsi="宋体" w:eastAsia="宋体" w:cs="宋体"/>
-          <w:color w:val="34495E"/>
-          <w:kern w:val="0"/>
-          <w:sz w:val="21"/>
-          <w:szCs w:val="21"/>
+          <w:i w:val="0"/>
+          <w:iCs w:val="0"/>
+          <w:caps w:val="0"/>
+          <w:color w:val="000000"/>
+          <w:spacing w:val="0"/>
+          <w:kern w:val="0"/>
+          <w:sz w:val="21"/>
+          <w:szCs w:val="21"/>
+          <w:shd w:val="clear" w:fill="FFFFFF"/>
           <w:lang w:val="en-US" w:eastAsia="zh-Hans" w:bidi="ar"/>
         </w:rPr>
         <w:t>家风险企业，帮助客户经理分析银行业务，有效规避放贷风险</w:t>
@@ -2876,10 +2957,15 @@
       <w:r>
         <w:rPr>
           <w:rFonts w:hint="eastAsia" w:ascii="宋体" w:hAnsi="宋体" w:eastAsia="宋体" w:cs="宋体"/>
-          <w:color w:val="34495E"/>
-          <w:kern w:val="0"/>
-          <w:sz w:val="21"/>
-          <w:szCs w:val="21"/>
+          <w:i w:val="0"/>
+          <w:iCs w:val="0"/>
+          <w:caps w:val="0"/>
+          <w:color w:val="000000"/>
+          <w:spacing w:val="0"/>
+          <w:kern w:val="0"/>
+          <w:sz w:val="21"/>
+          <w:szCs w:val="21"/>
+          <w:shd w:val="clear" w:fill="FFFFFF"/>
           <w:lang w:val="en-US" w:eastAsia="zh-CN" w:bidi="ar"/>
         </w:rPr>
         <w:t>；</w:t>
@@ -2911,20 +2997,30 @@
         <w:textAlignment w:val="auto"/>
         <w:rPr>
           <w:rFonts w:hint="default" w:ascii="宋体" w:hAnsi="宋体" w:eastAsia="宋体" w:cs="宋体"/>
-          <w:color w:val="34495E"/>
-          <w:kern w:val="0"/>
-          <w:sz w:val="21"/>
-          <w:szCs w:val="21"/>
-          <w:lang w:val="en-US" w:eastAsia="zh-CN" w:bidi="ar"/>
-        </w:rPr>
-      </w:pPr>
-      <w:r>
-        <w:rPr>
-          <w:rFonts w:hint="eastAsia" w:ascii="Arial" w:hAnsi="Arial" w:eastAsia="宋体" w:cs="Arial"/>
-          <w:color w:val="34495E"/>
-          <w:kern w:val="0"/>
-          <w:sz w:val="21"/>
-          <w:szCs w:val="21"/>
+          <w:i w:val="0"/>
+          <w:iCs w:val="0"/>
+          <w:caps w:val="0"/>
+          <w:color w:val="000000"/>
+          <w:spacing w:val="0"/>
+          <w:kern w:val="0"/>
+          <w:sz w:val="21"/>
+          <w:szCs w:val="21"/>
+          <w:shd w:val="clear" w:fill="FFFFFF"/>
+          <w:lang w:val="en-US" w:eastAsia="zh-CN" w:bidi="ar"/>
+        </w:rPr>
+      </w:pPr>
+      <w:r>
+        <w:rPr>
+          <w:rFonts w:hint="eastAsia" w:ascii="宋体" w:hAnsi="宋体" w:eastAsia="宋体" w:cs="宋体"/>
+          <w:i w:val="0"/>
+          <w:iCs w:val="0"/>
+          <w:caps w:val="0"/>
+          <w:color w:val="000000"/>
+          <w:spacing w:val="0"/>
+          <w:kern w:val="0"/>
+          <w:sz w:val="21"/>
+          <w:szCs w:val="21"/>
+          <w:shd w:val="clear" w:fill="FFFFFF"/>
           <w:lang w:val="en-US" w:eastAsia="zh-CN" w:bidi="ar"/>
         </w:rPr>
         <w:t>3.</w:t>
@@ -2932,10 +3028,15 @@
       <w:r>
         <w:rPr>
           <w:rFonts w:hint="eastAsia" w:ascii="宋体" w:hAnsi="宋体" w:eastAsia="宋体" w:cs="宋体"/>
-          <w:color w:val="34495E"/>
-          <w:kern w:val="0"/>
-          <w:sz w:val="21"/>
-          <w:szCs w:val="21"/>
+          <w:i w:val="0"/>
+          <w:iCs w:val="0"/>
+          <w:caps w:val="0"/>
+          <w:color w:val="000000"/>
+          <w:spacing w:val="0"/>
+          <w:kern w:val="0"/>
+          <w:sz w:val="21"/>
+          <w:szCs w:val="21"/>
+          <w:shd w:val="clear" w:fill="FFFFFF"/>
           <w:lang w:val="en-US" w:eastAsia="zh-Hans" w:bidi="ar"/>
         </w:rPr>
         <w:t xml:space="preserve">基于现有开源的组件库 element-ui，开发 Vue 前端组件库 </w:t>
@@ -2943,10 +3044,15 @@
       <w:r>
         <w:rPr>
           <w:rFonts w:hint="default" w:ascii="宋体" w:hAnsi="宋体" w:eastAsia="宋体" w:cs="宋体"/>
-          <w:color w:val="34495E"/>
-          <w:kern w:val="0"/>
-          <w:sz w:val="21"/>
-          <w:szCs w:val="21"/>
+          <w:i w:val="0"/>
+          <w:iCs w:val="0"/>
+          <w:caps w:val="0"/>
+          <w:color w:val="000000"/>
+          <w:spacing w:val="0"/>
+          <w:kern w:val="0"/>
+          <w:sz w:val="21"/>
+          <w:szCs w:val="21"/>
+          <w:shd w:val="clear" w:fill="FFFFFF"/>
           <w:lang w:val="en-US" w:eastAsia="zh-Hans" w:bidi="ar"/>
         </w:rPr>
         <w:t>knowl</w:t>
@@ -2954,10 +3060,15 @@
       <w:r>
         <w:rPr>
           <w:rFonts w:hint="eastAsia" w:ascii="宋体" w:hAnsi="宋体" w:eastAsia="宋体" w:cs="宋体"/>
-          <w:color w:val="34495E"/>
-          <w:kern w:val="0"/>
-          <w:sz w:val="21"/>
-          <w:szCs w:val="21"/>
+          <w:i w:val="0"/>
+          <w:iCs w:val="0"/>
+          <w:caps w:val="0"/>
+          <w:color w:val="000000"/>
+          <w:spacing w:val="0"/>
+          <w:kern w:val="0"/>
+          <w:sz w:val="21"/>
+          <w:szCs w:val="21"/>
+          <w:shd w:val="clear" w:fill="FFFFFF"/>
           <w:lang w:val="en-US" w:eastAsia="zh-CN" w:bidi="ar"/>
         </w:rPr>
         <w:t>e</w:t>
@@ -2965,10 +3076,15 @@
       <w:r>
         <w:rPr>
           <w:rFonts w:hint="default" w:ascii="宋体" w:hAnsi="宋体" w:eastAsia="宋体" w:cs="宋体"/>
-          <w:color w:val="34495E"/>
-          <w:kern w:val="0"/>
-          <w:sz w:val="21"/>
-          <w:szCs w:val="21"/>
+          <w:i w:val="0"/>
+          <w:iCs w:val="0"/>
+          <w:caps w:val="0"/>
+          <w:color w:val="000000"/>
+          <w:spacing w:val="0"/>
+          <w:kern w:val="0"/>
+          <w:sz w:val="21"/>
+          <w:szCs w:val="21"/>
+          <w:shd w:val="clear" w:fill="FFFFFF"/>
           <w:lang w:val="en-US" w:eastAsia="zh-Hans" w:bidi="ar"/>
         </w:rPr>
         <w:t>gene</w:t>
@@ -2976,10 +3092,15 @@
       <w:r>
         <w:rPr>
           <w:rFonts w:hint="eastAsia" w:ascii="宋体" w:hAnsi="宋体" w:eastAsia="宋体" w:cs="宋体"/>
-          <w:color w:val="34495E"/>
-          <w:kern w:val="0"/>
-          <w:sz w:val="21"/>
-          <w:szCs w:val="21"/>
+          <w:i w:val="0"/>
+          <w:iCs w:val="0"/>
+          <w:caps w:val="0"/>
+          <w:color w:val="000000"/>
+          <w:spacing w:val="0"/>
+          <w:kern w:val="0"/>
+          <w:sz w:val="21"/>
+          <w:szCs w:val="21"/>
+          <w:shd w:val="clear" w:fill="FFFFFF"/>
           <w:lang w:val="en-US" w:eastAsia="zh-Hans" w:bidi="ar"/>
         </w:rPr>
         <w:t>-</w:t>
@@ -2987,10 +3108,15 @@
       <w:r>
         <w:rPr>
           <w:rFonts w:hint="default" w:ascii="宋体" w:hAnsi="宋体" w:eastAsia="宋体" w:cs="宋体"/>
-          <w:color w:val="34495E"/>
-          <w:kern w:val="0"/>
-          <w:sz w:val="21"/>
-          <w:szCs w:val="21"/>
+          <w:i w:val="0"/>
+          <w:iCs w:val="0"/>
+          <w:caps w:val="0"/>
+          <w:color w:val="000000"/>
+          <w:spacing w:val="0"/>
+          <w:kern w:val="0"/>
+          <w:sz w:val="21"/>
+          <w:szCs w:val="21"/>
+          <w:shd w:val="clear" w:fill="FFFFFF"/>
           <w:lang w:val="en-US" w:eastAsia="zh-Hans" w:bidi="ar"/>
         </w:rPr>
         <w:t>ui</w:t>
@@ -2998,10 +3124,15 @@
       <w:r>
         <w:rPr>
           <w:rFonts w:hint="eastAsia" w:ascii="宋体" w:hAnsi="宋体" w:eastAsia="宋体" w:cs="宋体"/>
-          <w:color w:val="34495E"/>
-          <w:kern w:val="0"/>
-          <w:sz w:val="21"/>
-          <w:szCs w:val="21"/>
+          <w:i w:val="0"/>
+          <w:iCs w:val="0"/>
+          <w:caps w:val="0"/>
+          <w:color w:val="000000"/>
+          <w:spacing w:val="0"/>
+          <w:kern w:val="0"/>
+          <w:sz w:val="21"/>
+          <w:szCs w:val="21"/>
+          <w:shd w:val="clear" w:fill="FFFFFF"/>
           <w:lang w:val="en-US" w:eastAsia="zh-Hans" w:bidi="ar"/>
         </w:rPr>
         <w:t xml:space="preserve">，适配了 </w:t>
@@ -3009,10 +3140,15 @@
       <w:r>
         <w:rPr>
           <w:rFonts w:hint="eastAsia" w:ascii="宋体" w:hAnsi="宋体" w:eastAsia="宋体" w:cs="宋体"/>
-          <w:color w:val="34495E"/>
-          <w:kern w:val="0"/>
-          <w:sz w:val="21"/>
-          <w:szCs w:val="21"/>
+          <w:i w:val="0"/>
+          <w:iCs w:val="0"/>
+          <w:caps w:val="0"/>
+          <w:color w:val="000000"/>
+          <w:spacing w:val="0"/>
+          <w:kern w:val="0"/>
+          <w:sz w:val="21"/>
+          <w:szCs w:val="21"/>
+          <w:shd w:val="clear" w:fill="FFFFFF"/>
           <w:lang w:val="en-US" w:eastAsia="zh-CN" w:bidi="ar"/>
         </w:rPr>
         <w:t>中国银行</w:t>
@@ -3020,10 +3156,15 @@
       <w:r>
         <w:rPr>
           <w:rFonts w:hint="eastAsia" w:ascii="宋体" w:hAnsi="宋体" w:eastAsia="宋体" w:cs="宋体"/>
-          <w:color w:val="34495E"/>
-          <w:kern w:val="0"/>
-          <w:sz w:val="21"/>
-          <w:szCs w:val="21"/>
+          <w:i w:val="0"/>
+          <w:iCs w:val="0"/>
+          <w:caps w:val="0"/>
+          <w:color w:val="000000"/>
+          <w:spacing w:val="0"/>
+          <w:kern w:val="0"/>
+          <w:sz w:val="21"/>
+          <w:szCs w:val="21"/>
+          <w:shd w:val="clear" w:fill="FFFFFF"/>
           <w:lang w:val="en-US" w:eastAsia="zh-Hans" w:bidi="ar"/>
         </w:rPr>
         <w:t>的设计风格。另外除了基础组件之外还针对一些业务设计了</w:t>
@@ -3031,10 +3172,15 @@
       <w:r>
         <w:rPr>
           <w:rFonts w:hint="eastAsia" w:ascii="宋体" w:hAnsi="宋体" w:eastAsia="宋体" w:cs="宋体"/>
-          <w:color w:val="34495E"/>
-          <w:kern w:val="0"/>
-          <w:sz w:val="21"/>
-          <w:szCs w:val="21"/>
+          <w:i w:val="0"/>
+          <w:iCs w:val="0"/>
+          <w:caps w:val="0"/>
+          <w:color w:val="000000"/>
+          <w:spacing w:val="0"/>
+          <w:kern w:val="0"/>
+          <w:sz w:val="21"/>
+          <w:szCs w:val="21"/>
+          <w:shd w:val="clear" w:fill="FFFFFF"/>
           <w:lang w:val="en-US" w:eastAsia="zh-CN" w:bidi="ar"/>
         </w:rPr>
         <w:t>图谱类组件</w:t>
@@ -3042,10 +3188,15 @@
       <w:r>
         <w:rPr>
           <w:rFonts w:hint="eastAsia" w:ascii="宋体" w:hAnsi="宋体" w:eastAsia="宋体" w:cs="宋体"/>
-          <w:color w:val="34495E"/>
-          <w:kern w:val="0"/>
-          <w:sz w:val="21"/>
-          <w:szCs w:val="21"/>
+          <w:i w:val="0"/>
+          <w:iCs w:val="0"/>
+          <w:caps w:val="0"/>
+          <w:color w:val="000000"/>
+          <w:spacing w:val="0"/>
+          <w:kern w:val="0"/>
+          <w:sz w:val="21"/>
+          <w:szCs w:val="21"/>
+          <w:shd w:val="clear" w:fill="FFFFFF"/>
           <w:lang w:val="en-US" w:eastAsia="zh-Hans" w:bidi="ar"/>
         </w:rPr>
         <w:t>，极大提升了开发效率</w:t>
@@ -3053,10 +3204,15 @@
       <w:r>
         <w:rPr>
           <w:rFonts w:hint="eastAsia" w:ascii="宋体" w:hAnsi="宋体" w:eastAsia="宋体" w:cs="宋体"/>
-          <w:color w:val="34495E"/>
-          <w:kern w:val="0"/>
-          <w:sz w:val="21"/>
-          <w:szCs w:val="21"/>
+          <w:i w:val="0"/>
+          <w:iCs w:val="0"/>
+          <w:caps w:val="0"/>
+          <w:color w:val="000000"/>
+          <w:spacing w:val="0"/>
+          <w:kern w:val="0"/>
+          <w:sz w:val="21"/>
+          <w:szCs w:val="21"/>
+          <w:shd w:val="clear" w:fill="FFFFFF"/>
           <w:lang w:val="en-US" w:eastAsia="zh-CN" w:bidi="ar"/>
         </w:rPr>
         <w:t>；</w:t>
@@ -3088,45 +3244,33 @@
         <w:textAlignment w:val="auto"/>
         <w:rPr>
           <w:rFonts w:hint="eastAsia" w:ascii="宋体" w:hAnsi="宋体" w:eastAsia="宋体" w:cs="宋体"/>
-          <w:color w:val="34495E"/>
-          <w:kern w:val="0"/>
-          <w:sz w:val="21"/>
-          <w:szCs w:val="21"/>
-          <w:lang w:val="en-US" w:eastAsia="zh-CN" w:bidi="ar"/>
-        </w:rPr>
-      </w:pPr>
-      <w:r>
-        <w:rPr>
-          <w:rFonts w:hint="eastAsia" w:ascii="宋体" w:hAnsi="宋体" w:eastAsia="宋体" w:cs="宋体"/>
-          <w:color w:val="34495E"/>
-          <w:kern w:val="0"/>
-          <w:sz w:val="21"/>
-          <w:szCs w:val="21"/>
-          <w:lang w:val="en-US" w:eastAsia="zh-CN" w:bidi="ar"/>
-        </w:rPr>
-        <w:t>4.使用自定义</w:t>
-      </w:r>
-      <w:r>
-        <w:rPr>
-          <w:rFonts w:hint="eastAsia" w:ascii="Arial" w:hAnsi="Arial" w:eastAsia="宋体" w:cs="Arial"/>
-          <w:color w:val="34495E"/>
-          <w:kern w:val="0"/>
-          <w:sz w:val="21"/>
-          <w:szCs w:val="21"/>
-          <w:lang w:val="en-US" w:eastAsia="zh-CN" w:bidi="ar"/>
-        </w:rPr>
-        <w:t>Mock</w:t>
-      </w:r>
-      <w:r>
-        <w:rPr>
-          <w:rFonts w:hint="eastAsia" w:ascii="宋体" w:hAnsi="宋体" w:eastAsia="宋体" w:cs="宋体"/>
-          <w:color w:val="34495E"/>
-          <w:kern w:val="0"/>
-          <w:sz w:val="21"/>
-          <w:szCs w:val="21"/>
-          <w:lang w:val="en-US" w:eastAsia="zh-CN" w:bidi="ar"/>
-        </w:rPr>
-        <w:t>方案，克服项目开发前期数据联调困难；</w:t>
+          <w:i w:val="0"/>
+          <w:iCs w:val="0"/>
+          <w:caps w:val="0"/>
+          <w:color w:val="000000"/>
+          <w:spacing w:val="0"/>
+          <w:kern w:val="0"/>
+          <w:sz w:val="21"/>
+          <w:szCs w:val="21"/>
+          <w:shd w:val="clear" w:fill="FFFFFF"/>
+          <w:lang w:val="en-US" w:eastAsia="zh-CN" w:bidi="ar"/>
+        </w:rPr>
+      </w:pPr>
+      <w:r>
+        <w:rPr>
+          <w:rFonts w:hint="eastAsia" w:ascii="宋体" w:hAnsi="宋体" w:eastAsia="宋体" w:cs="宋体"/>
+          <w:i w:val="0"/>
+          <w:iCs w:val="0"/>
+          <w:caps w:val="0"/>
+          <w:color w:val="000000"/>
+          <w:spacing w:val="0"/>
+          <w:kern w:val="0"/>
+          <w:sz w:val="21"/>
+          <w:szCs w:val="21"/>
+          <w:shd w:val="clear" w:fill="FFFFFF"/>
+          <w:lang w:val="en-US" w:eastAsia="zh-CN" w:bidi="ar"/>
+        </w:rPr>
+        <w:t>4.使用自定义Mock方案，克服项目开发前期数据联调困难；</w:t>
       </w:r>
     </w:p>
     <w:p>
@@ -3155,20 +3299,30 @@
         <w:textAlignment w:val="auto"/>
         <w:rPr>
           <w:rFonts w:hint="default" w:ascii="宋体" w:hAnsi="宋体" w:eastAsia="宋体" w:cs="宋体"/>
-          <w:color w:val="34495E"/>
-          <w:kern w:val="0"/>
-          <w:sz w:val="21"/>
-          <w:szCs w:val="21"/>
+          <w:i w:val="0"/>
+          <w:iCs w:val="0"/>
+          <w:caps w:val="0"/>
+          <w:color w:val="000000"/>
+          <w:spacing w:val="0"/>
+          <w:kern w:val="0"/>
+          <w:sz w:val="21"/>
+          <w:szCs w:val="21"/>
+          <w:shd w:val="clear" w:fill="FFFFFF"/>
           <w:lang w:val="en-US" w:eastAsia="zh-CN" w:bidi="ar"/>
         </w:rPr>
       </w:pPr>
       <w:r>
         <w:rPr>
           <w:rFonts w:hint="default" w:ascii="宋体" w:hAnsi="宋体" w:eastAsia="宋体" w:cs="宋体"/>
-          <w:color w:val="34495E"/>
-          <w:kern w:val="0"/>
-          <w:sz w:val="21"/>
-          <w:szCs w:val="21"/>
+          <w:i w:val="0"/>
+          <w:iCs w:val="0"/>
+          <w:caps w:val="0"/>
+          <w:color w:val="000000"/>
+          <w:spacing w:val="0"/>
+          <w:kern w:val="0"/>
+          <w:sz w:val="21"/>
+          <w:szCs w:val="21"/>
+          <w:shd w:val="clear" w:fill="FFFFFF"/>
           <w:lang w:val="en-US" w:eastAsia="zh-CN" w:bidi="ar"/>
         </w:rPr>
         <w:t>5.</w:t>
@@ -3176,10 +3330,15 @@
       <w:r>
         <w:rPr>
           <w:rFonts w:hint="eastAsia" w:ascii="宋体" w:hAnsi="宋体" w:eastAsia="宋体" w:cs="宋体"/>
-          <w:color w:val="34495E"/>
-          <w:kern w:val="0"/>
-          <w:sz w:val="21"/>
-          <w:szCs w:val="21"/>
+          <w:i w:val="0"/>
+          <w:iCs w:val="0"/>
+          <w:caps w:val="0"/>
+          <w:color w:val="000000"/>
+          <w:spacing w:val="0"/>
+          <w:kern w:val="0"/>
+          <w:sz w:val="21"/>
+          <w:szCs w:val="21"/>
+          <w:shd w:val="clear" w:fill="FFFFFF"/>
           <w:lang w:val="en-US" w:eastAsia="zh-CN" w:bidi="ar"/>
         </w:rPr>
         <w:t>优化webpack的tree shaking，使打包后的代码体积减小30%；配置webpack多线程编译，使编译时间从80s降低到30-40s。</w:t>
@@ -3260,36 +3419,6 @@
         </w:rPr>
         <w:t>业绩</w:t>
       </w:r>
-    </w:p>
-    <w:p>
-      <w:pPr>
-        <w:pStyle w:val="4"/>
-        <w:keepNext w:val="0"/>
-        <w:keepLines w:val="0"/>
-        <w:widowControl/>
-        <w:suppressLineNumbers w:val="0"/>
-        <w:pBdr>
-          <w:top w:val="none" w:color="auto" w:sz="0" w:space="0"/>
-          <w:left w:val="none" w:color="auto" w:sz="0" w:space="0"/>
-          <w:bottom w:val="none" w:color="auto" w:sz="0" w:space="0"/>
-          <w:right w:val="none" w:color="auto" w:sz="0" w:space="0"/>
-        </w:pBdr>
-        <w:spacing w:before="0" w:beforeAutospacing="0" w:after="0" w:afterAutospacing="0" w:line="252" w:lineRule="atLeast"/>
-        <w:ind w:right="0" w:firstLine="211" w:firstLineChars="100"/>
-        <w:rPr>
-          <w:rFonts w:hint="eastAsia" w:ascii="宋体" w:hAnsi="宋体" w:eastAsia="宋体" w:cs="宋体"/>
-          <w:b/>
-          <w:bCs/>
-          <w:i w:val="0"/>
-          <w:iCs w:val="0"/>
-          <w:caps w:val="0"/>
-          <w:color w:val="333333"/>
-          <w:spacing w:val="0"/>
-          <w:sz w:val="21"/>
-          <w:szCs w:val="21"/>
-          <w:shd w:val="clear" w:fill="FFFFFF"/>
-        </w:rPr>
-      </w:pPr>
     </w:p>
     <w:p>
       <w:pPr>
@@ -3312,24 +3441,18 @@
         <w:ind w:leftChars="100" w:right="0" w:rightChars="0"/>
         <w:rPr>
           <w:rFonts w:hint="eastAsia" w:ascii="宋体" w:hAnsi="宋体" w:eastAsia="宋体" w:cs="宋体"/>
-          <w:color w:val="34495E"/>
-          <w:kern w:val="0"/>
-          <w:sz w:val="21"/>
-          <w:szCs w:val="21"/>
-          <w:lang w:val="en-US" w:eastAsia="zh-CN" w:bidi="ar"/>
-        </w:rPr>
-      </w:pPr>
-      <w:r>
-        <w:rPr>
-          <w:rFonts w:hint="eastAsia" w:ascii="宋体" w:hAnsi="宋体" w:eastAsia="宋体" w:cs="宋体"/>
-          <w:color w:val="34495E"/>
-          <w:kern w:val="0"/>
-          <w:sz w:val="21"/>
-          <w:szCs w:val="21"/>
-          <w:lang w:val="en-US" w:eastAsia="zh-CN" w:bidi="ar"/>
-        </w:rPr>
-        <w:t>1.完成项目一期的验收、培训、交付；</w:t>
-      </w:r>
+          <w:i w:val="0"/>
+          <w:iCs w:val="0"/>
+          <w:caps w:val="0"/>
+          <w:color w:val="000000"/>
+          <w:spacing w:val="0"/>
+          <w:kern w:val="0"/>
+          <w:sz w:val="21"/>
+          <w:szCs w:val="21"/>
+          <w:shd w:val="clear" w:fill="FFFFFF"/>
+          <w:lang w:val="en-US" w:eastAsia="zh-CN" w:bidi="ar"/>
+        </w:rPr>
+      </w:pPr>
     </w:p>
     <w:p>
       <w:pPr>
@@ -3352,23 +3475,49 @@
         <w:ind w:leftChars="100" w:right="0" w:rightChars="0"/>
         <w:rPr>
           <w:rFonts w:hint="eastAsia" w:ascii="宋体" w:hAnsi="宋体" w:eastAsia="宋体" w:cs="宋体"/>
-          <w:color w:val="34495E"/>
-          <w:kern w:val="0"/>
-          <w:sz w:val="21"/>
-          <w:szCs w:val="21"/>
-          <w:lang w:val="en-US" w:eastAsia="zh-CN" w:bidi="ar"/>
-        </w:rPr>
-      </w:pPr>
-      <w:r>
-        <w:rPr>
-          <w:rFonts w:hint="eastAsia" w:ascii="宋体" w:hAnsi="宋体" w:eastAsia="宋体" w:cs="宋体"/>
-          <w:color w:val="34495E"/>
-          <w:kern w:val="0"/>
-          <w:sz w:val="21"/>
-          <w:szCs w:val="21"/>
-          <w:lang w:val="en-US" w:eastAsia="zh-CN" w:bidi="ar"/>
-        </w:rPr>
-        <w:t>2.推动前端工程的CI/CD的建设，优化了构建流程。</w:t>
+          <w:i w:val="0"/>
+          <w:iCs w:val="0"/>
+          <w:caps w:val="0"/>
+          <w:color w:val="000000"/>
+          <w:spacing w:val="0"/>
+          <w:kern w:val="0"/>
+          <w:sz w:val="21"/>
+          <w:szCs w:val="21"/>
+          <w:shd w:val="clear" w:fill="FFFFFF"/>
+          <w:lang w:val="en-US" w:eastAsia="zh-CN" w:bidi="ar"/>
+        </w:rPr>
+      </w:pPr>
+      <w:r>
+        <w:rPr>
+          <w:rFonts w:hint="eastAsia" w:ascii="宋体" w:hAnsi="宋体" w:eastAsia="宋体" w:cs="宋体"/>
+          <w:i w:val="0"/>
+          <w:iCs w:val="0"/>
+          <w:caps w:val="0"/>
+          <w:color w:val="000000"/>
+          <w:spacing w:val="0"/>
+          <w:kern w:val="0"/>
+          <w:sz w:val="21"/>
+          <w:szCs w:val="21"/>
+          <w:shd w:val="clear" w:fill="FFFFFF"/>
+          <w:lang w:val="en-US" w:eastAsia="zh-CN" w:bidi="ar"/>
+        </w:rPr>
+        <w:t>1.完成</w:t>
+      </w:r>
+      <w:r>
+        <w:rPr>
+          <w:rFonts w:hint="eastAsia" w:ascii="宋体" w:hAnsi="宋体" w:eastAsia="宋体" w:cs="宋体"/>
+          <w:i w:val="0"/>
+          <w:iCs w:val="0"/>
+          <w:caps w:val="0"/>
+          <w:color w:val="000000"/>
+          <w:spacing w:val="0"/>
+          <w:kern w:val="0"/>
+          <w:sz w:val="21"/>
+          <w:szCs w:val="21"/>
+          <w:shd w:val="clear" w:fill="FFFFFF"/>
+          <w:lang w:val="en-US" w:eastAsia="zh-CN" w:bidi="ar"/>
+        </w:rPr>
+        <w:t>项目一期的验收、培训、交付；</w:t>
       </w:r>
     </w:p>
     <w:p>
@@ -3392,20 +3541,30 @@
         <w:ind w:leftChars="100" w:right="0" w:rightChars="0"/>
         <w:rPr>
           <w:rFonts w:hint="default" w:ascii="宋体" w:hAnsi="宋体" w:eastAsia="宋体" w:cs="宋体"/>
-          <w:color w:val="34495E"/>
-          <w:kern w:val="0"/>
-          <w:sz w:val="21"/>
-          <w:szCs w:val="21"/>
-          <w:lang w:val="en-US" w:eastAsia="zh-CN" w:bidi="ar"/>
-        </w:rPr>
-      </w:pPr>
-      <w:r>
-        <w:rPr>
-          <w:rFonts w:hint="eastAsia" w:ascii="宋体" w:hAnsi="宋体" w:eastAsia="宋体" w:cs="宋体"/>
-          <w:color w:val="34495E"/>
-          <w:kern w:val="0"/>
-          <w:sz w:val="21"/>
-          <w:szCs w:val="21"/>
+          <w:i w:val="0"/>
+          <w:iCs w:val="0"/>
+          <w:caps w:val="0"/>
+          <w:color w:val="000000"/>
+          <w:spacing w:val="0"/>
+          <w:kern w:val="0"/>
+          <w:sz w:val="21"/>
+          <w:szCs w:val="21"/>
+          <w:shd w:val="clear" w:fill="FFFFFF"/>
+          <w:lang w:val="en-US" w:eastAsia="zh-CN" w:bidi="ar"/>
+        </w:rPr>
+      </w:pPr>
+      <w:r>
+        <w:rPr>
+          <w:rFonts w:hint="eastAsia" w:ascii="宋体" w:hAnsi="宋体" w:eastAsia="宋体" w:cs="宋体"/>
+          <w:i w:val="0"/>
+          <w:iCs w:val="0"/>
+          <w:caps w:val="0"/>
+          <w:color w:val="000000"/>
+          <w:spacing w:val="0"/>
+          <w:kern w:val="0"/>
+          <w:sz w:val="21"/>
+          <w:szCs w:val="21"/>
+          <w:shd w:val="clear" w:fill="FFFFFF"/>
           <w:lang w:val="en-US" w:eastAsia="zh-CN" w:bidi="ar"/>
         </w:rPr>
         <w:t>3.打包工具的优化，提升开发效率；</w:t>
@@ -3432,20 +3591,30 @@
         <w:ind w:leftChars="100" w:right="0" w:rightChars="0"/>
         <w:rPr>
           <w:rFonts w:hint="default" w:ascii="宋体" w:hAnsi="宋体" w:eastAsia="宋体" w:cs="宋体"/>
-          <w:color w:val="34495E"/>
-          <w:kern w:val="0"/>
-          <w:sz w:val="21"/>
-          <w:szCs w:val="21"/>
+          <w:i w:val="0"/>
+          <w:iCs w:val="0"/>
+          <w:caps w:val="0"/>
+          <w:color w:val="000000"/>
+          <w:spacing w:val="0"/>
+          <w:kern w:val="0"/>
+          <w:sz w:val="21"/>
+          <w:szCs w:val="21"/>
+          <w:shd w:val="clear" w:fill="FFFFFF"/>
           <w:lang w:val="en-US" w:eastAsia="zh-CN" w:bidi="ar"/>
         </w:rPr>
       </w:pPr>
       <w:r>
         <w:rPr>
           <w:rFonts w:hint="default" w:ascii="宋体" w:hAnsi="宋体" w:eastAsia="宋体" w:cs="宋体"/>
-          <w:color w:val="34495E"/>
-          <w:kern w:val="0"/>
-          <w:sz w:val="21"/>
-          <w:szCs w:val="21"/>
+          <w:i w:val="0"/>
+          <w:iCs w:val="0"/>
+          <w:caps w:val="0"/>
+          <w:color w:val="000000"/>
+          <w:spacing w:val="0"/>
+          <w:kern w:val="0"/>
+          <w:sz w:val="21"/>
+          <w:szCs w:val="21"/>
+          <w:shd w:val="clear" w:fill="FFFFFF"/>
           <w:lang w:val="en-US" w:eastAsia="zh-CN" w:bidi="ar"/>
         </w:rPr>
         <w:t>4.</w:t>
@@ -3514,6 +3683,8 @@
       <w:r>
         <w:rPr>
           <w:rFonts w:hint="eastAsia" w:ascii="宋体" w:hAnsi="宋体" w:eastAsia="宋体" w:cs="宋体"/>
+          <w:b/>
+          <w:bCs/>
           <w:i w:val="0"/>
           <w:iCs w:val="0"/>
           <w:caps w:val="0"/>
@@ -3571,7 +3742,7 @@
           <w:szCs w:val="21"/>
           <w:shd w:val="clear" w:fill="FFFFFF"/>
         </w:rPr>
-        <w:t>2018.04-</w:t>
+        <w:t>20</w:t>
       </w:r>
       <w:r>
         <w:rPr>
@@ -3586,7 +3757,36 @@
           <w:shd w:val="clear" w:fill="FFFFFF"/>
           <w:lang w:val="en-US" w:eastAsia="zh-CN"/>
         </w:rPr>
-        <w:t>2019.09</w:t>
+        <w:t>21</w:t>
+      </w:r>
+      <w:r>
+        <w:rPr>
+          <w:rFonts w:hint="eastAsia" w:ascii="宋体" w:hAnsi="宋体" w:eastAsia="宋体" w:cs="宋体"/>
+          <w:i w:val="0"/>
+          <w:iCs w:val="0"/>
+          <w:caps w:val="0"/>
+          <w:color w:val="333333"/>
+          <w:spacing w:val="0"/>
+          <w:sz w:val="21"/>
+          <w:szCs w:val="21"/>
+          <w:shd w:val="clear" w:fill="FFFFFF"/>
+        </w:rPr>
+        <w:t>.04-</w:t>
+      </w:r>
+      <w:r>
+        <w:rPr>
+          <w:rFonts w:hint="eastAsia" w:ascii="宋体" w:hAnsi="宋体" w:eastAsia="宋体" w:cs="宋体"/>
+          <w:i w:val="0"/>
+          <w:iCs w:val="0"/>
+          <w:caps w:val="0"/>
+          <w:color w:val="333333"/>
+          <w:spacing w:val="0"/>
+          <w:sz w:val="21"/>
+          <w:szCs w:val="21"/>
+          <w:shd w:val="clear" w:fill="FFFFFF"/>
+          <w:lang w:val="en-US" w:eastAsia="zh-CN"/>
+        </w:rPr>
+        <w:t>2021.08</w:t>
       </w:r>
     </w:p>
     <w:p>
@@ -3932,15 +4132,12 @@
         <w:jc w:val="left"/>
         <w:textAlignment w:val="auto"/>
         <w:rPr>
-          <w:rFonts w:hint="eastAsia" w:ascii="宋体" w:hAnsi="宋体" w:eastAsia="宋体" w:cs="宋体"/>
-          <w:i w:val="0"/>
-          <w:iCs w:val="0"/>
-          <w:caps w:val="0"/>
-          <w:color w:val="333333"/>
-          <w:spacing w:val="0"/>
-          <w:sz w:val="21"/>
-          <w:szCs w:val="21"/>
-          <w:shd w:val="clear" w:fill="FFFFFF"/>
+          <w:rFonts w:hint="eastAsia" w:ascii="Arial" w:hAnsi="Arial" w:eastAsia="宋体" w:cs="Arial"/>
+          <w:color w:val="34495E"/>
+          <w:kern w:val="0"/>
+          <w:sz w:val="21"/>
+          <w:szCs w:val="21"/>
+          <w:lang w:val="en-US" w:eastAsia="zh-CN" w:bidi="ar"/>
         </w:rPr>
       </w:pPr>
       <w:r>
@@ -4012,60 +4209,105 @@
     </w:p>
     <w:p>
       <w:pPr>
-        <w:pStyle w:val="4"/>
-        <w:keepNext w:val="0"/>
-        <w:keepLines w:val="0"/>
-        <w:widowControl/>
-        <w:suppressLineNumbers w:val="0"/>
-        <w:pBdr>
-          <w:top w:val="none" w:color="auto" w:sz="0" w:space="0"/>
-          <w:left w:val="none" w:color="auto" w:sz="0" w:space="0"/>
-          <w:bottom w:val="none" w:color="auto" w:sz="0" w:space="0"/>
-          <w:right w:val="none" w:color="auto" w:sz="0" w:space="0"/>
-        </w:pBdr>
-        <w:spacing w:before="0" w:beforeAutospacing="0" w:after="0" w:afterAutospacing="0" w:line="252" w:lineRule="atLeast"/>
-        <w:ind w:left="120" w:right="0"/>
-        <w:rPr>
-          <w:rFonts w:hint="eastAsia" w:ascii="宋体" w:hAnsi="宋体" w:eastAsia="宋体" w:cs="宋体"/>
-          <w:b/>
-          <w:bCs/>
-          <w:i w:val="0"/>
-          <w:iCs w:val="0"/>
-          <w:caps w:val="0"/>
-          <w:color w:val="333333"/>
-          <w:spacing w:val="0"/>
-          <w:sz w:val="21"/>
-          <w:szCs w:val="21"/>
-          <w:shd w:val="clear" w:fill="FFFFFF"/>
-        </w:rPr>
-      </w:pPr>
-      <w:r>
-        <w:rPr>
-          <w:rFonts w:hint="eastAsia" w:ascii="宋体" w:hAnsi="宋体" w:eastAsia="宋体" w:cs="宋体"/>
-          <w:b/>
-          <w:bCs/>
-          <w:i w:val="0"/>
-          <w:iCs w:val="0"/>
-          <w:caps w:val="0"/>
-          <w:color w:val="333333"/>
-          <w:spacing w:val="0"/>
-          <w:sz w:val="21"/>
-          <w:szCs w:val="21"/>
-          <w:shd w:val="clear" w:fill="FFFFFF"/>
-        </w:rPr>
-        <w:t>业绩</w:t>
-      </w:r>
-    </w:p>
-    <w:p>
-      <w:pPr>
-        <w:keepNext w:val="0"/>
-        <w:keepLines w:val="0"/>
+        <w:keepNext w:val="0"/>
+        <w:keepLines w:val="0"/>
+        <w:pageBreakBefore w:val="0"/>
         <w:widowControl/>
         <w:numPr>
           <w:ilvl w:val="0"/>
           <w:numId w:val="0"/>
         </w:numPr>
         <w:suppressLineNumbers w:val="0"/>
+        <w:kinsoku/>
+        <w:wordWrap/>
+        <w:overflowPunct/>
+        <w:topLinePunct w:val="0"/>
+        <w:autoSpaceDE/>
+        <w:autoSpaceDN/>
+        <w:bidi w:val="0"/>
+        <w:adjustRightInd/>
+        <w:snapToGrid/>
+        <w:spacing w:line="288" w:lineRule="auto"/>
+        <w:ind w:firstLine="420" w:firstLineChars="0"/>
+        <w:jc w:val="left"/>
+        <w:textAlignment w:val="auto"/>
+        <w:rPr>
+          <w:rFonts w:hint="default" w:ascii="Arial" w:hAnsi="Arial" w:eastAsia="宋体" w:cs="Arial"/>
+          <w:color w:val="34495E"/>
+          <w:kern w:val="0"/>
+          <w:sz w:val="21"/>
+          <w:szCs w:val="21"/>
+          <w:lang w:val="en-US" w:eastAsia="zh-CN" w:bidi="ar"/>
+        </w:rPr>
+      </w:pPr>
+      <w:r>
+        <w:rPr>
+          <w:rFonts w:hint="eastAsia" w:ascii="Arial" w:hAnsi="Arial" w:eastAsia="宋体" w:cs="Arial"/>
+          <w:color w:val="34495E"/>
+          <w:kern w:val="0"/>
+          <w:sz w:val="21"/>
+          <w:szCs w:val="21"/>
+          <w:lang w:val="en-US" w:eastAsia="zh-CN" w:bidi="ar"/>
+        </w:rPr>
+        <w:t>推动公司内部前端代码的CI/CD，利用jenkens实现代码的自动部署。</w:t>
+      </w:r>
+    </w:p>
+    <w:p>
+      <w:pPr>
+        <w:pStyle w:val="4"/>
+        <w:keepNext w:val="0"/>
+        <w:keepLines w:val="0"/>
+        <w:widowControl/>
+        <w:suppressLineNumbers w:val="0"/>
+        <w:pBdr>
+          <w:top w:val="none" w:color="auto" w:sz="0" w:space="0"/>
+          <w:left w:val="none" w:color="auto" w:sz="0" w:space="0"/>
+          <w:bottom w:val="none" w:color="auto" w:sz="0" w:space="0"/>
+          <w:right w:val="none" w:color="auto" w:sz="0" w:space="0"/>
+        </w:pBdr>
+        <w:spacing w:before="0" w:beforeAutospacing="0" w:after="0" w:afterAutospacing="0" w:line="252" w:lineRule="atLeast"/>
+        <w:ind w:left="120" w:right="0"/>
+        <w:rPr>
+          <w:rFonts w:hint="eastAsia" w:ascii="宋体" w:hAnsi="宋体" w:eastAsia="宋体" w:cs="宋体"/>
+          <w:b/>
+          <w:bCs/>
+          <w:i w:val="0"/>
+          <w:iCs w:val="0"/>
+          <w:caps w:val="0"/>
+          <w:color w:val="333333"/>
+          <w:spacing w:val="0"/>
+          <w:sz w:val="21"/>
+          <w:szCs w:val="21"/>
+          <w:shd w:val="clear" w:fill="FFFFFF"/>
+        </w:rPr>
+      </w:pPr>
+      <w:r>
+        <w:rPr>
+          <w:rFonts w:hint="eastAsia" w:ascii="宋体" w:hAnsi="宋体" w:eastAsia="宋体" w:cs="宋体"/>
+          <w:b/>
+          <w:bCs/>
+          <w:i w:val="0"/>
+          <w:iCs w:val="0"/>
+          <w:caps w:val="0"/>
+          <w:color w:val="333333"/>
+          <w:spacing w:val="0"/>
+          <w:sz w:val="21"/>
+          <w:szCs w:val="21"/>
+          <w:shd w:val="clear" w:fill="FFFFFF"/>
+        </w:rPr>
+        <w:t>业绩</w:t>
+      </w:r>
+    </w:p>
+    <w:p>
+      <w:pPr>
+        <w:keepNext w:val="0"/>
+        <w:keepLines w:val="0"/>
+        <w:widowControl/>
+        <w:numPr>
+          <w:ilvl w:val="0"/>
+          <w:numId w:val="0"/>
+        </w:numPr>
+        <w:suppressLineNumbers w:val="0"/>
         <w:pBdr>
           <w:top w:val="none" w:color="auto" w:sz="0" w:space="0"/>
           <w:left w:val="none" w:color="auto" w:sz="0" w:space="0"/>
@@ -4075,11 +4317,14 @@
         <w:spacing w:before="0" w:beforeAutospacing="0" w:after="240" w:afterAutospacing="0"/>
         <w:ind w:left="242" w:leftChars="0" w:right="0" w:rightChars="0"/>
         <w:rPr>
-          <w:rFonts w:hint="eastAsia" w:ascii="宋体" w:hAnsi="宋体" w:eastAsia="宋体" w:cs="宋体"/>
-          <w:sz w:val="21"/>
-          <w:szCs w:val="21"/>
-        </w:rPr>
-      </w:pPr>
+          <w:rFonts w:hint="default" w:ascii="宋体" w:hAnsi="宋体" w:eastAsia="宋体" w:cs="宋体"/>
+          <w:sz w:val="21"/>
+          <w:szCs w:val="21"/>
+          <w:lang w:val="en-US"/>
+        </w:rPr>
+      </w:pPr>
+      <w:bookmarkStart w:id="0" w:name="_GoBack"/>
+      <w:bookmarkEnd w:id="0"/>
     </w:p>
     <w:p>
       <w:pPr>
@@ -6580,8 +6825,6 @@
           <w:rFonts w:hint="eastAsia" w:ascii="宋体" w:hAnsi="宋体" w:eastAsia="宋体" w:cs="宋体"/>
         </w:rPr>
       </w:pPr>
-      <w:bookmarkStart w:id="0" w:name="_GoBack"/>
-      <w:bookmarkEnd w:id="0"/>
     </w:p>
     <w:sectPr>
       <w:pgSz w:w="11906" w:h="16838"/>

--- a/修改曹版.docx
+++ b/修改曹版.docx
@@ -199,7 +199,7 @@
           <w:shd w:val="clear" w:fill="FFFFFF"/>
           <w:lang w:val="en-US" w:eastAsia="zh-CN"/>
         </w:rPr>
-        <w:t>电话：18788859526</w:t>
+        <w:t>生日：1991.12</w:t>
       </w:r>
     </w:p>
     <w:p>
@@ -332,6 +332,131 @@
           <w:shd w:val="clear" w:fill="FFFFFF"/>
           <w:lang w:val="en-US" w:eastAsia="zh-CN"/>
         </w:rPr>
+        <w:t>电话：1878</w:t>
+      </w:r>
+      <w:bookmarkStart w:id="0" w:name="_GoBack"/>
+      <w:bookmarkEnd w:id="0"/>
+      <w:r>
+        <w:rPr>
+          <w:rFonts w:hint="eastAsia" w:ascii="宋体" w:hAnsi="宋体" w:eastAsia="宋体" w:cs="宋体"/>
+          <w:i w:val="0"/>
+          <w:iCs w:val="0"/>
+          <w:caps w:val="0"/>
+          <w:color w:val="333333"/>
+          <w:spacing w:val="0"/>
+          <w:sz w:val="21"/>
+          <w:szCs w:val="21"/>
+          <w:shd w:val="clear" w:fill="FFFFFF"/>
+          <w:lang w:val="en-US" w:eastAsia="zh-CN"/>
+        </w:rPr>
+        <w:t>8859526</w:t>
+      </w:r>
+    </w:p>
+    <w:p>
+      <w:pPr>
+        <w:pStyle w:val="4"/>
+        <w:keepNext w:val="0"/>
+        <w:keepLines w:val="0"/>
+        <w:widowControl/>
+        <w:suppressLineNumbers w:val="0"/>
+        <w:pBdr>
+          <w:top w:val="none" w:color="auto" w:sz="0" w:space="0"/>
+          <w:left w:val="none" w:color="auto" w:sz="0" w:space="0"/>
+          <w:bottom w:val="none" w:color="auto" w:sz="0" w:space="0"/>
+          <w:right w:val="none" w:color="auto" w:sz="0" w:space="0"/>
+        </w:pBdr>
+        <w:spacing w:before="0" w:beforeAutospacing="0" w:after="0" w:afterAutospacing="0" w:line="336" w:lineRule="atLeast"/>
+        <w:ind w:left="0" w:right="0"/>
+        <w:rPr>
+          <w:rFonts w:hint="default" w:ascii="宋体" w:hAnsi="宋体" w:eastAsia="宋体" w:cs="宋体"/>
+          <w:i w:val="0"/>
+          <w:iCs w:val="0"/>
+          <w:caps w:val="0"/>
+          <w:color w:val="333333"/>
+          <w:spacing w:val="0"/>
+          <w:sz w:val="21"/>
+          <w:szCs w:val="21"/>
+          <w:shd w:val="clear" w:fill="FFFFFF"/>
+          <w:lang w:val="en-US" w:eastAsia="zh-CN"/>
+        </w:rPr>
+      </w:pPr>
+      <w:r>
+        <w:rPr>
+          <w:rFonts w:hint="eastAsia" w:ascii="宋体" w:hAnsi="宋体" w:eastAsia="宋体" w:cs="宋体"/>
+          <w:i w:val="0"/>
+          <w:iCs w:val="0"/>
+          <w:caps w:val="0"/>
+          <w:color w:val="333333"/>
+          <w:spacing w:val="0"/>
+          <w:sz w:val="21"/>
+          <w:szCs w:val="21"/>
+          <w:shd w:val="clear" w:fill="FFFFFF"/>
+          <w:lang w:val="en-US" w:eastAsia="zh-CN"/>
+        </w:rPr>
+        <w:t>学历：统招本科</w:t>
+      </w:r>
+      <w:r>
+        <w:rPr>
+          <w:rFonts w:hint="eastAsia" w:ascii="宋体" w:hAnsi="宋体" w:eastAsia="宋体" w:cs="宋体"/>
+          <w:i w:val="0"/>
+          <w:iCs w:val="0"/>
+          <w:caps w:val="0"/>
+          <w:color w:val="333333"/>
+          <w:spacing w:val="0"/>
+          <w:sz w:val="21"/>
+          <w:szCs w:val="21"/>
+          <w:shd w:val="clear" w:fill="FFFFFF"/>
+          <w:lang w:val="en-US" w:eastAsia="zh-CN"/>
+        </w:rPr>
+        <w:tab/>
+        <w:t/>
+      </w:r>
+      <w:r>
+        <w:rPr>
+          <w:rFonts w:hint="eastAsia" w:ascii="宋体" w:hAnsi="宋体" w:eastAsia="宋体" w:cs="宋体"/>
+          <w:i w:val="0"/>
+          <w:iCs w:val="0"/>
+          <w:caps w:val="0"/>
+          <w:color w:val="333333"/>
+          <w:spacing w:val="0"/>
+          <w:sz w:val="21"/>
+          <w:szCs w:val="21"/>
+          <w:shd w:val="clear" w:fill="FFFFFF"/>
+          <w:lang w:val="en-US" w:eastAsia="zh-CN"/>
+        </w:rPr>
+        <w:tab/>
+        <w:t/>
+      </w:r>
+      <w:r>
+        <w:rPr>
+          <w:rFonts w:hint="eastAsia" w:ascii="宋体" w:hAnsi="宋体" w:eastAsia="宋体" w:cs="宋体"/>
+          <w:i w:val="0"/>
+          <w:iCs w:val="0"/>
+          <w:caps w:val="0"/>
+          <w:color w:val="333333"/>
+          <w:spacing w:val="0"/>
+          <w:sz w:val="21"/>
+          <w:szCs w:val="21"/>
+          <w:shd w:val="clear" w:fill="FFFFFF"/>
+          <w:lang w:val="en-US" w:eastAsia="zh-CN"/>
+        </w:rPr>
+        <w:tab/>
+        <w:t/>
+      </w:r>
+      <w:r>
+        <w:rPr>
+          <w:rFonts w:hint="eastAsia" w:ascii="宋体" w:hAnsi="宋体" w:eastAsia="宋体" w:cs="宋体"/>
+          <w:i w:val="0"/>
+          <w:iCs w:val="0"/>
+          <w:caps w:val="0"/>
+          <w:color w:val="333333"/>
+          <w:spacing w:val="0"/>
+          <w:sz w:val="21"/>
+          <w:szCs w:val="21"/>
+          <w:shd w:val="clear" w:fill="FFFFFF"/>
+          <w:lang w:val="en-US" w:eastAsia="zh-CN"/>
+        </w:rPr>
+        <w:tab/>
         <w:t>邮箱：</w:t>
       </w:r>
       <w:r>
@@ -347,7 +472,68 @@
           <w:shd w:val="clear" w:fill="FFFFFF"/>
           <w:lang w:val="en-US" w:eastAsia="zh-CN"/>
         </w:rPr>
+        <w:fldChar w:fldCharType="begin"/>
+      </w:r>
+      <w:r>
+        <w:rPr>
+          <w:rFonts w:hint="default" w:ascii="宋体" w:hAnsi="宋体" w:eastAsia="宋体" w:cs="宋体"/>
+          <w:i w:val="0"/>
+          <w:iCs w:val="0"/>
+          <w:caps w:val="0"/>
+          <w:color w:val="333333"/>
+          <w:spacing w:val="0"/>
+          <w:sz w:val="21"/>
+          <w:szCs w:val="21"/>
+          <w:shd w:val="clear" w:fill="FFFFFF"/>
+          <w:lang w:val="en-US" w:eastAsia="zh-CN"/>
+        </w:rPr>
+        <w:instrText xml:space="preserve"> HYPERLINK "mailto:ppdingnew@163.com" </w:instrText>
+      </w:r>
+      <w:r>
+        <w:rPr>
+          <w:rFonts w:hint="default" w:ascii="宋体" w:hAnsi="宋体" w:eastAsia="宋体" w:cs="宋体"/>
+          <w:i w:val="0"/>
+          <w:iCs w:val="0"/>
+          <w:caps w:val="0"/>
+          <w:color w:val="333333"/>
+          <w:spacing w:val="0"/>
+          <w:sz w:val="21"/>
+          <w:szCs w:val="21"/>
+          <w:shd w:val="clear" w:fill="FFFFFF"/>
+          <w:lang w:val="en-US" w:eastAsia="zh-CN"/>
+        </w:rPr>
+        <w:fldChar w:fldCharType="separate"/>
+      </w:r>
+      <w:r>
+        <w:rPr>
+          <w:rStyle w:val="8"/>
+          <w:rFonts w:hint="default" w:ascii="宋体" w:hAnsi="宋体" w:eastAsia="宋体" w:cs="宋体"/>
+          <w:i w:val="0"/>
+          <w:iCs w:val="0"/>
+          <w:caps w:val="0"/>
+          <w:color w:val="333333"/>
+          <w:spacing w:val="0"/>
+          <w:sz w:val="21"/>
+          <w:szCs w:val="21"/>
+          <w:shd w:val="clear" w:fill="FFFFFF"/>
+          <w:lang w:val="en-US" w:eastAsia="zh-CN"/>
+        </w:rPr>
         <w:t>ppdingnew@163.com</w:t>
+      </w:r>
+      <w:r>
+        <w:rPr>
+          <w:rFonts w:hint="default" w:ascii="宋体" w:hAnsi="宋体" w:eastAsia="宋体" w:cs="宋体"/>
+          <w:i w:val="0"/>
+          <w:iCs w:val="0"/>
+          <w:caps w:val="0"/>
+          <w:color w:val="333333"/>
+          <w:spacing w:val="0"/>
+          <w:sz w:val="21"/>
+          <w:szCs w:val="21"/>
+          <w:shd w:val="clear" w:fill="FFFFFF"/>
+          <w:lang w:val="en-US" w:eastAsia="zh-CN"/>
+        </w:rPr>
+        <w:fldChar w:fldCharType="end"/>
       </w:r>
     </w:p>
     <w:p>
@@ -3501,23 +3687,7 @@
           <w:shd w:val="clear" w:fill="FFFFFF"/>
           <w:lang w:val="en-US" w:eastAsia="zh-CN" w:bidi="ar"/>
         </w:rPr>
-        <w:t>1.完成</w:t>
-      </w:r>
-      <w:r>
-        <w:rPr>
-          <w:rFonts w:hint="eastAsia" w:ascii="宋体" w:hAnsi="宋体" w:eastAsia="宋体" w:cs="宋体"/>
-          <w:i w:val="0"/>
-          <w:iCs w:val="0"/>
-          <w:caps w:val="0"/>
-          <w:color w:val="000000"/>
-          <w:spacing w:val="0"/>
-          <w:kern w:val="0"/>
-          <w:sz w:val="21"/>
-          <w:szCs w:val="21"/>
-          <w:shd w:val="clear" w:fill="FFFFFF"/>
-          <w:lang w:val="en-US" w:eastAsia="zh-CN" w:bidi="ar"/>
-        </w:rPr>
-        <w:t>项目一期的验收、培训、交付；</w:t>
+        <w:t>1.完成项目一期的验收、培训、交付；</w:t>
       </w:r>
     </w:p>
     <w:p>
@@ -4323,8 +4493,6 @@
           <w:lang w:val="en-US"/>
         </w:rPr>
       </w:pPr>
-      <w:bookmarkStart w:id="0" w:name="_GoBack"/>
-      <w:bookmarkEnd w:id="0"/>
     </w:p>
     <w:p>
       <w:pPr>

--- a/修改曹版.docx
+++ b/修改曹版.docx
@@ -332,24 +332,7 @@
           <w:shd w:val="clear" w:fill="FFFFFF"/>
           <w:lang w:val="en-US" w:eastAsia="zh-CN"/>
         </w:rPr>
-        <w:t>电话：1878</w:t>
-      </w:r>
-      <w:bookmarkStart w:id="0" w:name="_GoBack"/>
-      <w:bookmarkEnd w:id="0"/>
-      <w:r>
-        <w:rPr>
-          <w:rFonts w:hint="eastAsia" w:ascii="宋体" w:hAnsi="宋体" w:eastAsia="宋体" w:cs="宋体"/>
-          <w:i w:val="0"/>
-          <w:iCs w:val="0"/>
-          <w:caps w:val="0"/>
-          <w:color w:val="333333"/>
-          <w:spacing w:val="0"/>
-          <w:sz w:val="21"/>
-          <w:szCs w:val="21"/>
-          <w:shd w:val="clear" w:fill="FFFFFF"/>
-          <w:lang w:val="en-US" w:eastAsia="zh-CN"/>
-        </w:rPr>
-        <w:t>8859526</w:t>
+        <w:t>电话：18788859526</w:t>
       </w:r>
     </w:p>
     <w:p>
@@ -409,7 +392,6 @@
           <w:lang w:val="en-US" w:eastAsia="zh-CN"/>
         </w:rPr>
         <w:tab/>
-        <w:t/>
       </w:r>
       <w:r>
         <w:rPr>
@@ -425,7 +407,6 @@
           <w:lang w:val="en-US" w:eastAsia="zh-CN"/>
         </w:rPr>
         <w:tab/>
-        <w:t/>
       </w:r>
       <w:r>
         <w:rPr>
@@ -441,7 +422,6 @@
           <w:lang w:val="en-US" w:eastAsia="zh-CN"/>
         </w:rPr>
         <w:tab/>
-        <w:t/>
       </w:r>
       <w:r>
         <w:rPr>
@@ -457,6 +437,20 @@
           <w:lang w:val="en-US" w:eastAsia="zh-CN"/>
         </w:rPr>
         <w:tab/>
+      </w:r>
+      <w:r>
+        <w:rPr>
+          <w:rFonts w:hint="eastAsia" w:ascii="宋体" w:hAnsi="宋体" w:eastAsia="宋体" w:cs="宋体"/>
+          <w:i w:val="0"/>
+          <w:iCs w:val="0"/>
+          <w:caps w:val="0"/>
+          <w:color w:val="333333"/>
+          <w:spacing w:val="0"/>
+          <w:sz w:val="21"/>
+          <w:szCs w:val="21"/>
+          <w:shd w:val="clear" w:fill="FFFFFF"/>
+          <w:lang w:val="en-US" w:eastAsia="zh-CN"/>
+        </w:rPr>
         <w:t>邮箱：</w:t>
       </w:r>
       <w:r>
@@ -506,7 +500,7 @@
       </w:r>
       <w:r>
         <w:rPr>
-          <w:rStyle w:val="8"/>
+          <w:rStyle w:val="7"/>
           <w:rFonts w:hint="default" w:ascii="宋体" w:hAnsi="宋体" w:eastAsia="宋体" w:cs="宋体"/>
           <w:i w:val="0"/>
           <w:iCs w:val="0"/>
@@ -604,6 +598,21 @@
           <w:szCs w:val="21"/>
           <w:shd w:val="clear" w:fill="FFFFFF"/>
           <w:lang w:val="en-US" w:eastAsia="zh-CN"/>
+        </w:rPr>
+        <w:tab/>
+      </w:r>
+      <w:r>
+        <w:rPr>
+          <w:rFonts w:hint="default" w:ascii="宋体" w:hAnsi="宋体" w:eastAsia="宋体" w:cs="宋体"/>
+          <w:i w:val="0"/>
+          <w:iCs w:val="0"/>
+          <w:caps w:val="0"/>
+          <w:color w:val="333333"/>
+          <w:spacing w:val="0"/>
+          <w:sz w:val="21"/>
+          <w:szCs w:val="21"/>
+          <w:shd w:val="clear" w:fill="FFFFFF"/>
+          <w:lang w:eastAsia="zh-CN"/>
         </w:rPr>
         <w:tab/>
       </w:r>
@@ -707,42 +716,41 @@
         <w:keepLines w:val="0"/>
         <w:widowControl/>
         <w:numPr>
+          <w:numId w:val="0"/>
+        </w:numPr>
+        <w:suppressLineNumbers w:val="0"/>
+        <w:pBdr>
+          <w:top w:val="none" w:color="auto" w:sz="0" w:space="0"/>
+          <w:left w:val="none" w:color="auto" w:sz="0" w:space="0"/>
+          <w:bottom w:val="none" w:color="auto" w:sz="0" w:space="0"/>
+          <w:right w:val="none" w:color="auto" w:sz="0" w:space="0"/>
+        </w:pBdr>
+        <w:spacing w:before="0" w:beforeAutospacing="0" w:after="0" w:afterAutospacing="0" w:line="312" w:lineRule="atLeast"/>
+        <w:ind w:left="-240" w:leftChars="0" w:right="264" w:rightChars="0"/>
+        <w:rPr>
+          <w:rFonts w:hint="eastAsia" w:ascii="宋体" w:hAnsi="宋体" w:eastAsia="宋体" w:cs="宋体"/>
+          <w:i w:val="0"/>
+          <w:iCs w:val="0"/>
+          <w:caps w:val="0"/>
+          <w:color w:val="333333"/>
+          <w:spacing w:val="0"/>
+          <w:kern w:val="0"/>
+          <w:sz w:val="18"/>
+          <w:szCs w:val="18"/>
+          <w:shd w:val="clear" w:fill="FFFFFF"/>
+          <w:lang w:val="en-US" w:eastAsia="zh-CN" w:bidi="ar"/>
+        </w:rPr>
+      </w:pPr>
+    </w:p>
+    <w:p>
+      <w:pPr>
+        <w:keepNext w:val="0"/>
+        <w:keepLines w:val="0"/>
+        <w:pageBreakBefore w:val="0"/>
+        <w:widowControl/>
+        <w:numPr>
           <w:ilvl w:val="0"/>
           <w:numId w:val="1"/>
-        </w:numPr>
-        <w:suppressLineNumbers w:val="0"/>
-        <w:pBdr>
-          <w:top w:val="none" w:color="auto" w:sz="0" w:space="0"/>
-          <w:left w:val="none" w:color="auto" w:sz="0" w:space="0"/>
-          <w:bottom w:val="none" w:color="auto" w:sz="0" w:space="0"/>
-          <w:right w:val="none" w:color="auto" w:sz="0" w:space="0"/>
-        </w:pBdr>
-        <w:spacing w:before="0" w:beforeAutospacing="0" w:after="0" w:afterAutospacing="0" w:line="312" w:lineRule="atLeast"/>
-        <w:ind w:left="120" w:right="264" w:hanging="360"/>
-        <w:rPr>
-          <w:rFonts w:hint="eastAsia" w:ascii="宋体" w:hAnsi="宋体" w:eastAsia="宋体" w:cs="宋体"/>
-          <w:i w:val="0"/>
-          <w:iCs w:val="0"/>
-          <w:caps w:val="0"/>
-          <w:color w:val="333333"/>
-          <w:spacing w:val="0"/>
-          <w:kern w:val="0"/>
-          <w:sz w:val="18"/>
-          <w:szCs w:val="18"/>
-          <w:shd w:val="clear" w:fill="FFFFFF"/>
-          <w:lang w:val="en-US" w:eastAsia="zh-CN" w:bidi="ar"/>
-        </w:rPr>
-      </w:pPr>
-    </w:p>
-    <w:p>
-      <w:pPr>
-        <w:keepNext w:val="0"/>
-        <w:keepLines w:val="0"/>
-        <w:pageBreakBefore w:val="0"/>
-        <w:widowControl/>
-        <w:numPr>
-          <w:ilvl w:val="0"/>
-          <w:numId w:val="2"/>
         </w:numPr>
         <w:suppressLineNumbers w:val="0"/>
         <w:kinsoku/>
@@ -856,7 +864,7 @@
         <w:widowControl/>
         <w:numPr>
           <w:ilvl w:val="0"/>
-          <w:numId w:val="2"/>
+          <w:numId w:val="1"/>
         </w:numPr>
         <w:suppressLineNumbers w:val="0"/>
         <w:kinsoku/>
@@ -975,7 +983,7 @@
         <w:widowControl/>
         <w:numPr>
           <w:ilvl w:val="0"/>
-          <w:numId w:val="2"/>
+          <w:numId w:val="1"/>
         </w:numPr>
         <w:suppressLineNumbers w:val="0"/>
         <w:kinsoku/>
@@ -1158,7 +1166,7 @@
         <w:widowControl/>
         <w:numPr>
           <w:ilvl w:val="0"/>
-          <w:numId w:val="2"/>
+          <w:numId w:val="1"/>
         </w:numPr>
         <w:suppressLineNumbers w:val="0"/>
         <w:kinsoku/>
@@ -1357,7 +1365,7 @@
         <w:widowControl/>
         <w:numPr>
           <w:ilvl w:val="0"/>
-          <w:numId w:val="2"/>
+          <w:numId w:val="1"/>
         </w:numPr>
         <w:suppressLineNumbers w:val="0"/>
         <w:kinsoku/>
@@ -1444,7 +1452,7 @@
         <w:widowControl/>
         <w:numPr>
           <w:ilvl w:val="0"/>
-          <w:numId w:val="2"/>
+          <w:numId w:val="1"/>
         </w:numPr>
         <w:suppressLineNumbers w:val="0"/>
         <w:kinsoku/>
@@ -1529,8 +1537,7 @@
         <w:keepLines w:val="0"/>
         <w:widowControl/>
         <w:numPr>
-          <w:ilvl w:val="0"/>
-          <w:numId w:val="1"/>
+          <w:numId w:val="0"/>
         </w:numPr>
         <w:suppressLineNumbers w:val="0"/>
         <w:pBdr>
@@ -1540,7 +1547,7 @@
           <w:right w:val="none" w:color="auto" w:sz="0" w:space="0"/>
         </w:pBdr>
         <w:spacing w:before="0" w:beforeAutospacing="0" w:after="0" w:afterAutospacing="0" w:line="312" w:lineRule="atLeast"/>
-        <w:ind w:left="120" w:right="264" w:hanging="360"/>
+        <w:ind w:left="-240" w:leftChars="0" w:right="264" w:rightChars="0"/>
         <w:rPr>
           <w:rFonts w:hint="eastAsia" w:ascii="宋体" w:hAnsi="宋体" w:eastAsia="宋体" w:cs="宋体"/>
           <w:i w:val="0"/>
@@ -1664,28 +1671,27 @@
         <w:ind w:right="0"/>
         <w:jc w:val="left"/>
         <w:rPr>
-          <w:rFonts w:hint="default" w:ascii="宋体" w:hAnsi="宋体" w:eastAsia="宋体" w:cs="宋体"/>
+          <w:rFonts w:hint="eastAsia" w:ascii="宋体" w:hAnsi="宋体" w:eastAsia="宋体" w:cs="宋体"/>
+          <w:i w:val="0"/>
+          <w:iCs w:val="0"/>
+          <w:caps w:val="0"/>
+          <w:color w:val="333333"/>
+          <w:spacing w:val="0"/>
+          <w:kern w:val="0"/>
+          <w:sz w:val="21"/>
+          <w:szCs w:val="21"/>
+          <w:shd w:val="clear" w:fill="FFFFFF"/>
+          <w:lang w:val="en-US" w:eastAsia="zh-CN" w:bidi="ar"/>
+        </w:rPr>
+      </w:pPr>
+      <w:r>
+        <w:rPr>
+          <w:rFonts w:hint="eastAsia" w:ascii="宋体" w:hAnsi="宋体" w:eastAsia="宋体" w:cs="宋体"/>
           <w:b/>
           <w:bCs/>
           <w:i w:val="0"/>
           <w:iCs w:val="0"/>
           <w:caps w:val="0"/>
-          <w:color w:val="333333"/>
-          <w:spacing w:val="0"/>
-          <w:sz w:val="21"/>
-          <w:szCs w:val="21"/>
-          <w:shd w:val="clear" w:fill="FFFFFF"/>
-          <w:lang w:val="en-US" w:eastAsia="zh-CN"/>
-        </w:rPr>
-      </w:pPr>
-      <w:r>
-        <w:rPr>
-          <w:rFonts w:hint="eastAsia" w:ascii="宋体" w:hAnsi="宋体" w:eastAsia="宋体" w:cs="宋体"/>
-          <w:b/>
-          <w:bCs/>
-          <w:i w:val="0"/>
-          <w:iCs w:val="0"/>
-          <w:caps w:val="0"/>
           <w:color w:val="000000"/>
           <w:spacing w:val="0"/>
           <w:kern w:val="0"/>
@@ -1710,7 +1716,7 @@
           <w:shd w:val="clear" w:fill="FFFFFF"/>
           <w:lang w:val="en-US" w:eastAsia="zh-CN" w:bidi="ar"/>
         </w:rPr>
-        <w:t>中行前端负责人</w:t>
+        <w:t>前端负责人</w:t>
       </w:r>
       <w:r>
         <w:rPr>
@@ -1727,6 +1733,88 @@
           <w:lang w:val="en-US" w:eastAsia="zh-CN" w:bidi="ar"/>
         </w:rPr>
         <w:t>2019.11-至今</w:t>
+      </w:r>
+    </w:p>
+    <w:p>
+      <w:pPr>
+        <w:pStyle w:val="4"/>
+        <w:keepNext w:val="0"/>
+        <w:keepLines w:val="0"/>
+        <w:widowControl/>
+        <w:numPr>
+          <w:numId w:val="0"/>
+        </w:numPr>
+        <w:suppressLineNumbers w:val="0"/>
+        <w:pBdr>
+          <w:top w:val="none" w:color="auto" w:sz="0" w:space="0"/>
+          <w:left w:val="none" w:color="auto" w:sz="0" w:space="0"/>
+          <w:bottom w:val="none" w:color="auto" w:sz="0" w:space="0"/>
+          <w:right w:val="none" w:color="auto" w:sz="0" w:space="0"/>
+        </w:pBdr>
+        <w:spacing w:before="0" w:beforeAutospacing="0" w:after="0" w:afterAutospacing="0" w:line="252" w:lineRule="atLeast"/>
+        <w:ind w:left="420" w:leftChars="0" w:right="0" w:rightChars="0"/>
+        <w:rPr>
+          <w:rFonts w:hint="eastAsia" w:ascii="宋体" w:hAnsi="宋体" w:eastAsia="宋体" w:cs="宋体"/>
+          <w:i w:val="0"/>
+          <w:iCs w:val="0"/>
+          <w:caps w:val="0"/>
+          <w:color w:val="000000"/>
+          <w:spacing w:val="0"/>
+          <w:kern w:val="0"/>
+          <w:sz w:val="21"/>
+          <w:szCs w:val="21"/>
+          <w:shd w:val="clear" w:fill="FFFFFF"/>
+          <w:lang w:val="en-US" w:eastAsia="zh-Hans" w:bidi="ar"/>
+        </w:rPr>
+      </w:pPr>
+    </w:p>
+    <w:p>
+      <w:pPr>
+        <w:pStyle w:val="4"/>
+        <w:keepNext w:val="0"/>
+        <w:keepLines w:val="0"/>
+        <w:widowControl/>
+        <w:numPr>
+          <w:numId w:val="0"/>
+        </w:numPr>
+        <w:suppressLineNumbers w:val="0"/>
+        <w:pBdr>
+          <w:top w:val="none" w:color="auto" w:sz="0" w:space="0"/>
+          <w:left w:val="none" w:color="auto" w:sz="0" w:space="0"/>
+          <w:bottom w:val="none" w:color="auto" w:sz="0" w:space="0"/>
+          <w:right w:val="none" w:color="auto" w:sz="0" w:space="0"/>
+        </w:pBdr>
+        <w:spacing w:before="0" w:beforeAutospacing="0" w:after="0" w:afterAutospacing="0" w:line="252" w:lineRule="atLeast"/>
+        <w:ind w:left="420" w:leftChars="0" w:right="0" w:rightChars="0"/>
+        <w:rPr>
+          <w:rFonts w:hint="default" w:ascii="宋体" w:hAnsi="宋体" w:eastAsia="宋体" w:cs="宋体"/>
+          <w:i w:val="0"/>
+          <w:iCs w:val="0"/>
+          <w:caps w:val="0"/>
+          <w:color w:val="333333"/>
+          <w:spacing w:val="0"/>
+          <w:kern w:val="0"/>
+          <w:sz w:val="21"/>
+          <w:szCs w:val="21"/>
+          <w:shd w:val="clear" w:fill="FFFFFF"/>
+          <w:lang w:val="en-US" w:eastAsia="zh-CN" w:bidi="ar"/>
+        </w:rPr>
+      </w:pPr>
+      <w:r>
+        <w:rPr>
+          <w:rFonts w:hint="eastAsia" w:ascii="宋体" w:hAnsi="宋体" w:eastAsia="宋体" w:cs="宋体"/>
+          <w:i w:val="0"/>
+          <w:iCs w:val="0"/>
+          <w:caps w:val="0"/>
+          <w:color w:val="000000"/>
+          <w:spacing w:val="0"/>
+          <w:kern w:val="0"/>
+          <w:sz w:val="21"/>
+          <w:szCs w:val="21"/>
+          <w:shd w:val="clear" w:fill="FFFFFF"/>
+          <w:lang w:val="en-US" w:eastAsia="zh-Hans" w:bidi="ar"/>
+        </w:rPr>
+        <w:t>为银行管理者和员工提供风险数据展示，通过各种信息帮助银行有效规避风险</w:t>
       </w:r>
     </w:p>
     <w:p>
@@ -1773,7 +1861,7 @@
           <w:shd w:val="clear" w:fill="FFFFFF"/>
           <w:lang w:val="en-US" w:eastAsia="zh-CN" w:bidi="ar"/>
         </w:rPr>
-        <w:t>独立负责中国银行项目前端所有页面的开发工作(如外部数据集市、客户360画像、数据治理、知识图谱等前台页面设计与开发)，</w:t>
+        <w:t>独立负责前端所有页面的开发工作(外部数据集市、客户360画像、数据治理、知识图谱等前台页面设计与开发)，</w:t>
       </w:r>
       <w:r>
         <w:rPr>
@@ -2317,7 +2405,37 @@
           <w:shd w:val="clear" w:fill="FFFFFF"/>
           <w:lang w:val="en-US" w:eastAsia="zh-CN"/>
         </w:rPr>
-        <w:t>PHP项目前后端分离，参与项目技术选型，广告机页面，公众号等优化。</w:t>
+        <w:t>PHP项目前后端分离，参与项目技术选型，广告机页面，公众号优化</w:t>
+      </w:r>
+      <w:r>
+        <w:rPr>
+          <w:rFonts w:hint="eastAsia" w:ascii="宋体" w:hAnsi="宋体" w:eastAsia="宋体" w:cs="宋体"/>
+          <w:i w:val="0"/>
+          <w:iCs w:val="0"/>
+          <w:caps w:val="0"/>
+          <w:color w:val="333333"/>
+          <w:spacing w:val="0"/>
+          <w:sz w:val="21"/>
+          <w:szCs w:val="21"/>
+          <w:shd w:val="clear" w:fill="FFFFFF"/>
+          <w:lang w:val="en-US" w:eastAsia="zh-Hans"/>
+        </w:rPr>
+        <w:t>等</w:t>
+      </w:r>
+      <w:r>
+        <w:rPr>
+          <w:rFonts w:hint="eastAsia" w:ascii="宋体" w:hAnsi="宋体" w:eastAsia="宋体" w:cs="宋体"/>
+          <w:i w:val="0"/>
+          <w:iCs w:val="0"/>
+          <w:caps w:val="0"/>
+          <w:color w:val="333333"/>
+          <w:spacing w:val="0"/>
+          <w:sz w:val="21"/>
+          <w:szCs w:val="21"/>
+          <w:shd w:val="clear" w:fill="FFFFFF"/>
+          <w:lang w:val="en-US" w:eastAsia="zh-CN"/>
+        </w:rPr>
+        <w:t>。</w:t>
       </w:r>
     </w:p>
     <w:p>
@@ -2709,7 +2827,7 @@
           <w:shd w:val="clear" w:fill="FFFFFF"/>
           <w:lang w:val="en-US" w:eastAsia="zh-CN" w:bidi="ar"/>
         </w:rPr>
-        <w:t>中国银行风险数据智能化应用</w:t>
+        <w:t>风险数据智能化应用</w:t>
       </w:r>
       <w:r>
         <w:rPr>
@@ -2846,7 +2964,7 @@
           <w:right w:val="none" w:color="auto" w:sz="0" w:space="0"/>
         </w:pBdr>
         <w:spacing w:before="0" w:beforeAutospacing="0" w:after="0" w:afterAutospacing="0" w:line="252" w:lineRule="atLeast"/>
-        <w:ind w:right="0" w:firstLine="211" w:firstLineChars="100"/>
+        <w:ind w:right="0" w:firstLine="210" w:firstLineChars="100"/>
         <w:rPr>
           <w:rFonts w:hint="eastAsia" w:ascii="宋体" w:hAnsi="宋体" w:eastAsia="宋体" w:cs="宋体"/>
           <w:b/>
@@ -2884,6 +3002,10 @@
         <w:keepNext w:val="0"/>
         <w:keepLines w:val="0"/>
         <w:widowControl/>
+        <w:numPr>
+          <w:ilvl w:val="0"/>
+          <w:numId w:val="2"/>
+        </w:numPr>
         <w:suppressLineNumbers w:val="0"/>
         <w:pBdr>
           <w:top w:val="none" w:color="auto" w:sz="0" w:space="0"/>
@@ -2909,95 +3031,6 @@
       </w:pPr>
       <w:r>
         <w:rPr>
-          <w:rFonts w:hint="default" w:ascii="宋体" w:hAnsi="宋体" w:eastAsia="宋体" w:cs="宋体"/>
-          <w:color w:val="34495E"/>
-          <w:kern w:val="0"/>
-          <w:sz w:val="21"/>
-          <w:szCs w:val="21"/>
-          <w:lang w:val="en-US" w:eastAsia="zh-CN" w:bidi="ar"/>
-        </w:rPr>
-        <w:t>1</w:t>
-      </w:r>
-      <w:r>
-        <w:rPr>
-          <w:rFonts w:hint="default" w:ascii="宋体" w:hAnsi="宋体" w:eastAsia="宋体" w:cs="宋体"/>
-          <w:i w:val="0"/>
-          <w:iCs w:val="0"/>
-          <w:caps w:val="0"/>
-          <w:color w:val="000000"/>
-          <w:spacing w:val="0"/>
-          <w:kern w:val="0"/>
-          <w:sz w:val="21"/>
-          <w:szCs w:val="21"/>
-          <w:shd w:val="clear" w:fill="FFFFFF"/>
-          <w:lang w:val="en-US" w:eastAsia="zh-CN" w:bidi="ar"/>
-        </w:rPr>
-        <w:t>.</w:t>
-      </w:r>
-      <w:r>
-        <w:rPr>
-          <w:rFonts w:hint="eastAsia" w:ascii="宋体" w:hAnsi="宋体" w:eastAsia="宋体" w:cs="宋体"/>
-          <w:i w:val="0"/>
-          <w:iCs w:val="0"/>
-          <w:caps w:val="0"/>
-          <w:color w:val="000000"/>
-          <w:spacing w:val="0"/>
-          <w:kern w:val="0"/>
-          <w:sz w:val="21"/>
-          <w:szCs w:val="21"/>
-          <w:shd w:val="clear" w:fill="FFFFFF"/>
-          <w:lang w:val="en-US" w:eastAsia="zh-CN" w:bidi="ar"/>
-        </w:rPr>
-        <w:t>本项目基于中国银行内部大数据平台，结合知因的谱系算法，风险传导模型等构建完善的知识图谱，以提升中行风险管理的智能化水平。</w:t>
-      </w:r>
-    </w:p>
-    <w:p>
-      <w:pPr>
-        <w:pStyle w:val="4"/>
-        <w:keepNext w:val="0"/>
-        <w:keepLines w:val="0"/>
-        <w:widowControl/>
-        <w:suppressLineNumbers w:val="0"/>
-        <w:pBdr>
-          <w:top w:val="none" w:color="auto" w:sz="0" w:space="0"/>
-          <w:left w:val="none" w:color="auto" w:sz="0" w:space="0"/>
-          <w:bottom w:val="none" w:color="auto" w:sz="0" w:space="0"/>
-          <w:right w:val="none" w:color="auto" w:sz="0" w:space="0"/>
-        </w:pBdr>
-        <w:spacing w:before="0" w:beforeAutospacing="0" w:after="0" w:afterAutospacing="0" w:line="252" w:lineRule="atLeast"/>
-        <w:ind w:right="0" w:firstLine="420" w:firstLineChars="0"/>
-        <w:rPr>
-          <w:rFonts w:hint="default" w:ascii="宋体" w:hAnsi="宋体" w:eastAsia="宋体" w:cs="宋体"/>
-          <w:i w:val="0"/>
-          <w:iCs w:val="0"/>
-          <w:caps w:val="0"/>
-          <w:color w:val="000000"/>
-          <w:spacing w:val="0"/>
-          <w:kern w:val="0"/>
-          <w:sz w:val="21"/>
-          <w:szCs w:val="21"/>
-          <w:shd w:val="clear" w:fill="FFFFFF"/>
-          <w:lang w:val="en-US" w:eastAsia="zh-CN" w:bidi="ar"/>
-        </w:rPr>
-      </w:pPr>
-      <w:r>
-        <w:rPr>
-          <w:rFonts w:hint="eastAsia" w:ascii="宋体" w:hAnsi="宋体" w:eastAsia="宋体" w:cs="宋体"/>
-          <w:i w:val="0"/>
-          <w:iCs w:val="0"/>
-          <w:caps w:val="0"/>
-          <w:color w:val="000000"/>
-          <w:spacing w:val="0"/>
-          <w:kern w:val="0"/>
-          <w:sz w:val="21"/>
-          <w:szCs w:val="21"/>
-          <w:shd w:val="clear" w:fill="FFFFFF"/>
-          <w:lang w:val="en-US" w:eastAsia="zh-CN" w:bidi="ar"/>
-        </w:rPr>
-        <w:t>2.我</w:t>
-      </w:r>
-      <w:r>
-        <w:rPr>
           <w:rFonts w:hint="eastAsia" w:ascii="宋体" w:hAnsi="宋体" w:eastAsia="宋体" w:cs="宋体"/>
           <w:i w:val="0"/>
           <w:iCs w:val="0"/>
@@ -3010,151 +3043,7 @@
           <w:shd w:val="clear" w:fill="FFFFFF"/>
           <w:lang w:val="en-US" w:eastAsia="zh-Hans" w:bidi="ar"/>
         </w:rPr>
-        <w:t>独立完成集团谱系、风险传导预警、风险数据资产库等</w:t>
-      </w:r>
-      <w:r>
-        <w:rPr>
-          <w:rFonts w:hint="default" w:ascii="宋体" w:hAnsi="宋体" w:eastAsia="宋体" w:cs="宋体"/>
-          <w:i w:val="0"/>
-          <w:iCs w:val="0"/>
-          <w:caps w:val="0"/>
-          <w:color w:val="000000"/>
-          <w:spacing w:val="0"/>
-          <w:kern w:val="0"/>
-          <w:sz w:val="21"/>
-          <w:szCs w:val="21"/>
-          <w:shd w:val="clear" w:fill="FFFFFF"/>
-          <w:lang w:val="en-US" w:eastAsia="zh-Hans" w:bidi="ar"/>
-        </w:rPr>
-        <w:t>8</w:t>
-      </w:r>
-      <w:r>
-        <w:rPr>
-          <w:rFonts w:hint="eastAsia" w:ascii="宋体" w:hAnsi="宋体" w:eastAsia="宋体" w:cs="宋体"/>
-          <w:i w:val="0"/>
-          <w:iCs w:val="0"/>
-          <w:caps w:val="0"/>
-          <w:color w:val="000000"/>
-          <w:spacing w:val="0"/>
-          <w:kern w:val="0"/>
-          <w:sz w:val="21"/>
-          <w:szCs w:val="21"/>
-          <w:shd w:val="clear" w:fill="FFFFFF"/>
-          <w:lang w:val="en-US" w:eastAsia="zh-Hans" w:bidi="ar"/>
-        </w:rPr>
-        <w:t>大模块的</w:t>
-      </w:r>
-      <w:r>
-        <w:rPr>
-          <w:rFonts w:hint="eastAsia" w:ascii="宋体" w:hAnsi="宋体" w:eastAsia="宋体" w:cs="宋体"/>
-          <w:i w:val="0"/>
-          <w:iCs w:val="0"/>
-          <w:caps w:val="0"/>
-          <w:color w:val="000000"/>
-          <w:spacing w:val="0"/>
-          <w:kern w:val="0"/>
-          <w:sz w:val="21"/>
-          <w:szCs w:val="21"/>
-          <w:shd w:val="clear" w:fill="FFFFFF"/>
-          <w:lang w:val="en-US" w:eastAsia="zh-CN" w:bidi="ar"/>
-        </w:rPr>
-        <w:t>前端页面</w:t>
-      </w:r>
-      <w:r>
-        <w:rPr>
-          <w:rFonts w:hint="eastAsia" w:ascii="宋体" w:hAnsi="宋体" w:eastAsia="宋体" w:cs="宋体"/>
-          <w:i w:val="0"/>
-          <w:iCs w:val="0"/>
-          <w:caps w:val="0"/>
-          <w:color w:val="000000"/>
-          <w:spacing w:val="0"/>
-          <w:kern w:val="0"/>
-          <w:sz w:val="21"/>
-          <w:szCs w:val="21"/>
-          <w:shd w:val="clear" w:fill="FFFFFF"/>
-          <w:lang w:val="en-US" w:eastAsia="zh-Hans" w:bidi="ar"/>
-        </w:rPr>
-        <w:t>开发，并通过</w:t>
-      </w:r>
-      <w:r>
-        <w:rPr>
-          <w:rFonts w:hint="default" w:ascii="宋体" w:hAnsi="宋体" w:eastAsia="宋体" w:cs="宋体"/>
-          <w:i w:val="0"/>
-          <w:iCs w:val="0"/>
-          <w:caps w:val="0"/>
-          <w:color w:val="000000"/>
-          <w:spacing w:val="0"/>
-          <w:kern w:val="0"/>
-          <w:sz w:val="21"/>
-          <w:szCs w:val="21"/>
-          <w:shd w:val="clear" w:fill="FFFFFF"/>
-          <w:lang w:val="en-US" w:eastAsia="zh-Hans" w:bidi="ar"/>
-        </w:rPr>
-        <w:t>10</w:t>
-      </w:r>
-      <w:r>
-        <w:rPr>
-          <w:rFonts w:hint="eastAsia" w:ascii="宋体" w:hAnsi="宋体" w:eastAsia="宋体" w:cs="宋体"/>
-          <w:i w:val="0"/>
-          <w:iCs w:val="0"/>
-          <w:caps w:val="0"/>
-          <w:color w:val="000000"/>
-          <w:spacing w:val="0"/>
-          <w:kern w:val="0"/>
-          <w:sz w:val="21"/>
-          <w:szCs w:val="21"/>
-          <w:shd w:val="clear" w:fill="FFFFFF"/>
-          <w:lang w:val="en-US" w:eastAsia="zh-Hans" w:bidi="ar"/>
-        </w:rPr>
-        <w:t>个以上批次的上线，功能已全部投入使用。其中风险传导预警系统成功预测超过</w:t>
-      </w:r>
-      <w:r>
-        <w:rPr>
-          <w:rFonts w:hint="default" w:ascii="宋体" w:hAnsi="宋体" w:eastAsia="宋体" w:cs="宋体"/>
-          <w:i w:val="0"/>
-          <w:iCs w:val="0"/>
-          <w:caps w:val="0"/>
-          <w:color w:val="000000"/>
-          <w:spacing w:val="0"/>
-          <w:kern w:val="0"/>
-          <w:sz w:val="21"/>
-          <w:szCs w:val="21"/>
-          <w:shd w:val="clear" w:fill="FFFFFF"/>
-          <w:lang w:val="en-US" w:eastAsia="zh-Hans" w:bidi="ar"/>
-        </w:rPr>
-        <w:t>15</w:t>
-      </w:r>
-      <w:r>
-        <w:rPr>
-          <w:rFonts w:hint="eastAsia" w:ascii="宋体" w:hAnsi="宋体" w:eastAsia="宋体" w:cs="宋体"/>
-          <w:i w:val="0"/>
-          <w:iCs w:val="0"/>
-          <w:caps w:val="0"/>
-          <w:color w:val="000000"/>
-          <w:spacing w:val="0"/>
-          <w:kern w:val="0"/>
-          <w:sz w:val="21"/>
-          <w:szCs w:val="21"/>
-          <w:shd w:val="clear" w:fill="FFFFFF"/>
-          <w:lang w:val="en-US" w:eastAsia="zh-Hans" w:bidi="ar"/>
-        </w:rPr>
-        <w:t>家风险企业，帮助客户经理分析银行业务，有效规避放贷风险</w:t>
-      </w:r>
-      <w:r>
-        <w:rPr>
-          <w:rFonts w:hint="eastAsia" w:ascii="宋体" w:hAnsi="宋体" w:eastAsia="宋体" w:cs="宋体"/>
-          <w:i w:val="0"/>
-          <w:iCs w:val="0"/>
-          <w:caps w:val="0"/>
-          <w:color w:val="000000"/>
-          <w:spacing w:val="0"/>
-          <w:kern w:val="0"/>
-          <w:sz w:val="21"/>
-          <w:szCs w:val="21"/>
-          <w:shd w:val="clear" w:fill="FFFFFF"/>
-          <w:lang w:val="en-US" w:eastAsia="zh-CN" w:bidi="ar"/>
-        </w:rPr>
-        <w:t>；</w:t>
+        <w:t>为银行管理者和员工提供风险数据展示，通过各种信息帮助银行有效规避风险</w:t>
       </w:r>
     </w:p>
     <w:p>
@@ -3321,39 +3210,7 @@
           <w:shd w:val="clear" w:fill="FFFFFF"/>
           <w:lang w:val="en-US" w:eastAsia="zh-Hans" w:bidi="ar"/>
         </w:rPr>
-        <w:t xml:space="preserve">，适配了 </w:t>
-      </w:r>
-      <w:r>
-        <w:rPr>
-          <w:rFonts w:hint="eastAsia" w:ascii="宋体" w:hAnsi="宋体" w:eastAsia="宋体" w:cs="宋体"/>
-          <w:i w:val="0"/>
-          <w:iCs w:val="0"/>
-          <w:caps w:val="0"/>
-          <w:color w:val="000000"/>
-          <w:spacing w:val="0"/>
-          <w:kern w:val="0"/>
-          <w:sz w:val="21"/>
-          <w:szCs w:val="21"/>
-          <w:shd w:val="clear" w:fill="FFFFFF"/>
-          <w:lang w:val="en-US" w:eastAsia="zh-CN" w:bidi="ar"/>
-        </w:rPr>
-        <w:t>中国银行</w:t>
-      </w:r>
-      <w:r>
-        <w:rPr>
-          <w:rFonts w:hint="eastAsia" w:ascii="宋体" w:hAnsi="宋体" w:eastAsia="宋体" w:cs="宋体"/>
-          <w:i w:val="0"/>
-          <w:iCs w:val="0"/>
-          <w:caps w:val="0"/>
-          <w:color w:val="000000"/>
-          <w:spacing w:val="0"/>
-          <w:kern w:val="0"/>
-          <w:sz w:val="21"/>
-          <w:szCs w:val="21"/>
-          <w:shd w:val="clear" w:fill="FFFFFF"/>
-          <w:lang w:val="en-US" w:eastAsia="zh-Hans" w:bidi="ar"/>
-        </w:rPr>
-        <w:t>的设计风格。另外除了基础组件之外还针对一些业务设计了</w:t>
+        <w:t>。除了基础组件之外还针对一些业务设计了</w:t>
       </w:r>
       <w:r>
         <w:rPr>
@@ -3574,7 +3431,7 @@
           <w:right w:val="none" w:color="auto" w:sz="0" w:space="0"/>
         </w:pBdr>
         <w:spacing w:before="0" w:beforeAutospacing="0" w:after="0" w:afterAutospacing="0" w:line="252" w:lineRule="atLeast"/>
-        <w:ind w:right="0" w:firstLine="211" w:firstLineChars="100"/>
+        <w:ind w:right="0" w:firstLine="210" w:firstLineChars="100"/>
         <w:rPr>
           <w:rFonts w:hint="eastAsia" w:ascii="宋体" w:hAnsi="宋体" w:eastAsia="宋体" w:cs="宋体"/>
           <w:b/>
@@ -3737,7 +3594,39 @@
           <w:shd w:val="clear" w:fill="FFFFFF"/>
           <w:lang w:val="en-US" w:eastAsia="zh-CN" w:bidi="ar"/>
         </w:rPr>
-        <w:t>3.打包工具的优化，提升开发效率；</w:t>
+        <w:t>3.打包工具的优化，提升</w:t>
+      </w:r>
+      <w:r>
+        <w:rPr>
+          <w:rFonts w:hint="default" w:ascii="宋体" w:hAnsi="宋体" w:eastAsia="宋体" w:cs="宋体"/>
+          <w:i w:val="0"/>
+          <w:iCs w:val="0"/>
+          <w:caps w:val="0"/>
+          <w:color w:val="000000"/>
+          <w:spacing w:val="0"/>
+          <w:kern w:val="0"/>
+          <w:sz w:val="21"/>
+          <w:szCs w:val="21"/>
+          <w:shd w:val="clear" w:fill="FFFFFF"/>
+          <w:lang w:eastAsia="zh-CN" w:bidi="ar"/>
+        </w:rPr>
+        <w:t>50%</w:t>
+      </w:r>
+      <w:r>
+        <w:rPr>
+          <w:rFonts w:hint="eastAsia" w:ascii="宋体" w:hAnsi="宋体" w:eastAsia="宋体" w:cs="宋体"/>
+          <w:i w:val="0"/>
+          <w:iCs w:val="0"/>
+          <w:caps w:val="0"/>
+          <w:color w:val="000000"/>
+          <w:spacing w:val="0"/>
+          <w:kern w:val="0"/>
+          <w:sz w:val="21"/>
+          <w:szCs w:val="21"/>
+          <w:shd w:val="clear" w:fill="FFFFFF"/>
+          <w:lang w:val="en-US" w:eastAsia="zh-CN" w:bidi="ar"/>
+        </w:rPr>
+        <w:t>开发效率；</w:t>
       </w:r>
     </w:p>
     <w:p>
@@ -4141,7 +4030,20 @@
           <w:szCs w:val="21"/>
           <w:lang w:val="en-US" w:eastAsia="zh-CN" w:bidi="ar"/>
         </w:rPr>
-        <w:t>Element</w:t>
+        <w:t>Ele</w:t>
+      </w:r>
+      <w:bookmarkStart w:id="0" w:name="_GoBack"/>
+      <w:bookmarkEnd w:id="0"/>
+      <w:r>
+        <w:rPr>
+          <w:rFonts w:hint="default" w:ascii="Arial" w:hAnsi="Arial" w:eastAsia="宋体" w:cs="Arial"/>
+          <w:color w:val="34495E"/>
+          <w:kern w:val="0"/>
+          <w:sz w:val="21"/>
+          <w:szCs w:val="21"/>
+          <w:lang w:val="en-US" w:eastAsia="zh-CN" w:bidi="ar"/>
+        </w:rPr>
+        <w:t>ment</w:t>
       </w:r>
       <w:r>
         <w:rPr>
@@ -4611,7 +4513,7 @@
           <w:right w:val="none" w:color="auto" w:sz="0" w:space="0"/>
         </w:pBdr>
         <w:spacing w:before="0" w:beforeAutospacing="0" w:after="0" w:afterAutospacing="0" w:line="252" w:lineRule="atLeast"/>
-        <w:ind w:right="0" w:firstLine="211" w:firstLineChars="100"/>
+        <w:ind w:right="0" w:firstLine="210" w:firstLineChars="100"/>
         <w:rPr>
           <w:rFonts w:hint="eastAsia" w:ascii="宋体" w:hAnsi="宋体" w:eastAsia="宋体" w:cs="宋体"/>
           <w:b/>
@@ -4641,7 +4543,7 @@
           <w:right w:val="none" w:color="auto" w:sz="0" w:space="0"/>
         </w:pBdr>
         <w:spacing w:before="0" w:beforeAutospacing="0" w:after="0" w:afterAutospacing="0" w:line="252" w:lineRule="atLeast"/>
-        <w:ind w:right="0" w:firstLine="211" w:firstLineChars="100"/>
+        <w:ind w:right="0" w:firstLine="210" w:firstLineChars="100"/>
         <w:rPr>
           <w:rFonts w:hint="eastAsia" w:ascii="宋体" w:hAnsi="宋体" w:eastAsia="宋体" w:cs="宋体"/>
           <w:b/>
@@ -4696,51 +4598,9 @@
           <w:sz w:val="21"/>
           <w:szCs w:val="21"/>
           <w:shd w:val="clear" w:fill="FFFFFF"/>
-        </w:rPr>
-      </w:pPr>
-      <w:r>
-        <w:rPr>
-          <w:rFonts w:hint="eastAsia" w:ascii="宋体" w:hAnsi="宋体" w:eastAsia="宋体" w:cs="宋体"/>
-          <w:i w:val="0"/>
-          <w:iCs w:val="0"/>
-          <w:caps w:val="0"/>
-          <w:color w:val="333333"/>
-          <w:spacing w:val="0"/>
-          <w:sz w:val="21"/>
-          <w:szCs w:val="21"/>
-          <w:shd w:val="clear" w:fill="FFFFFF"/>
-        </w:rPr>
-        <w:t>以</w:t>
-      </w:r>
-      <w:r>
-        <w:rPr>
-          <w:rFonts w:hint="eastAsia" w:ascii="宋体" w:hAnsi="宋体" w:eastAsia="宋体" w:cs="宋体"/>
-          <w:i w:val="0"/>
-          <w:iCs w:val="0"/>
-          <w:caps w:val="0"/>
-          <w:color w:val="333333"/>
-          <w:spacing w:val="0"/>
-          <w:sz w:val="21"/>
-          <w:szCs w:val="21"/>
-          <w:shd w:val="clear" w:fill="FFFFFF"/>
-          <w:lang w:val="en-US" w:eastAsia="zh-CN"/>
-        </w:rPr>
-        <w:t>车机互联智能</w:t>
-      </w:r>
-      <w:r>
-        <w:rPr>
-          <w:rFonts w:hint="eastAsia" w:ascii="宋体" w:hAnsi="宋体" w:eastAsia="宋体" w:cs="宋体"/>
-          <w:i w:val="0"/>
-          <w:iCs w:val="0"/>
-          <w:caps w:val="0"/>
-          <w:color w:val="333333"/>
-          <w:spacing w:val="0"/>
-          <w:sz w:val="21"/>
-          <w:szCs w:val="21"/>
-          <w:shd w:val="clear" w:fill="FFFFFF"/>
-        </w:rPr>
-        <w:t>化为抓手——促进</w:t>
-      </w:r>
+          <w:lang w:eastAsia="zh-Hans"/>
+        </w:rPr>
+      </w:pPr>
     </w:p>
     <w:p>
       <w:pPr>
@@ -4772,19 +4632,46 @@
           <w:shd w:val="clear" w:fill="FFFFFF"/>
         </w:rPr>
       </w:pPr>
-      <w:r>
-        <w:rPr>
-          <w:rFonts w:hint="eastAsia" w:ascii="宋体" w:hAnsi="宋体" w:eastAsia="宋体" w:cs="宋体"/>
-          <w:i w:val="0"/>
-          <w:iCs w:val="0"/>
-          <w:caps w:val="0"/>
-          <w:color w:val="333333"/>
-          <w:spacing w:val="0"/>
-          <w:sz w:val="21"/>
-          <w:szCs w:val="21"/>
-          <w:shd w:val="clear" w:fill="FFFFFF"/>
-        </w:rPr>
-        <w:t>人力资源效率和价值的持续提升”的人力资源转型升级实施，以Hadoop平台离散数据分析，简单运用spark，以大数据驱动为核心，围绕企业战略转型和人力资源价值提升，通过人员信息和工作信息的跨域关联及大数据挖掘分析，实现精准、实时的人力资源配置和管理，为员工提供全面、及时和个性化的人力资源服务</w:t>
+    </w:p>
+    <w:p>
+      <w:pPr>
+        <w:pStyle w:val="4"/>
+        <w:keepNext w:val="0"/>
+        <w:keepLines w:val="0"/>
+        <w:widowControl/>
+        <w:suppressLineNumbers w:val="0"/>
+        <w:pBdr>
+          <w:top w:val="none" w:color="auto" w:sz="0" w:space="0"/>
+          <w:left w:val="none" w:color="auto" w:sz="0" w:space="0"/>
+          <w:bottom w:val="none" w:color="auto" w:sz="0" w:space="0"/>
+          <w:right w:val="none" w:color="auto" w:sz="0" w:space="0"/>
+        </w:pBdr>
+        <w:spacing w:before="0" w:beforeAutospacing="0" w:after="0" w:afterAutospacing="0" w:line="252" w:lineRule="atLeast"/>
+        <w:ind w:right="0" w:firstLine="210" w:firstLineChars="100"/>
+        <w:rPr>
+          <w:rFonts w:hint="eastAsia" w:ascii="宋体" w:hAnsi="宋体" w:eastAsia="宋体" w:cs="宋体"/>
+          <w:b/>
+          <w:bCs/>
+          <w:color w:val="333333"/>
+          <w:sz w:val="21"/>
+          <w:szCs w:val="21"/>
+        </w:rPr>
+      </w:pPr>
+      <w:r>
+        <w:rPr>
+          <w:rFonts w:hint="eastAsia" w:ascii="宋体" w:hAnsi="宋体" w:eastAsia="宋体" w:cs="宋体"/>
+          <w:b/>
+          <w:bCs/>
+          <w:i w:val="0"/>
+          <w:iCs w:val="0"/>
+          <w:caps w:val="0"/>
+          <w:color w:val="333333"/>
+          <w:spacing w:val="0"/>
+          <w:sz w:val="21"/>
+          <w:szCs w:val="21"/>
+          <w:shd w:val="clear" w:fill="FFFFFF"/>
+        </w:rPr>
+        <w:t>业绩</w:t>
       </w:r>
     </w:p>
     <w:p>
@@ -4804,44 +4691,60 @@
           <w:right w:val="none" w:color="auto" w:sz="0" w:space="0"/>
         </w:pBdr>
         <w:spacing w:before="0" w:beforeAutospacing="0" w:after="0" w:afterAutospacing="0" w:line="312" w:lineRule="atLeast"/>
-        <w:ind w:left="210" w:leftChars="100" w:right="0" w:rightChars="0" w:firstLine="0" w:firstLineChars="0"/>
-        <w:rPr>
-          <w:rFonts w:hint="eastAsia" w:ascii="宋体" w:hAnsi="宋体" w:eastAsia="宋体" w:cs="宋体"/>
-          <w:i w:val="0"/>
-          <w:iCs w:val="0"/>
-          <w:caps w:val="0"/>
-          <w:color w:val="333333"/>
-          <w:spacing w:val="0"/>
-          <w:sz w:val="21"/>
-          <w:szCs w:val="21"/>
-          <w:shd w:val="clear" w:fill="FFFFFF"/>
-        </w:rPr>
-      </w:pPr>
-    </w:p>
-    <w:p>
-      <w:pPr>
-        <w:pStyle w:val="4"/>
-        <w:keepNext w:val="0"/>
-        <w:keepLines w:val="0"/>
-        <w:widowControl/>
-        <w:suppressLineNumbers w:val="0"/>
-        <w:pBdr>
-          <w:top w:val="none" w:color="auto" w:sz="0" w:space="0"/>
-          <w:left w:val="none" w:color="auto" w:sz="0" w:space="0"/>
-          <w:bottom w:val="none" w:color="auto" w:sz="0" w:space="0"/>
-          <w:right w:val="none" w:color="auto" w:sz="0" w:space="0"/>
-        </w:pBdr>
+        <w:ind w:leftChars="100" w:right="0" w:rightChars="0"/>
+        <w:rPr>
+          <w:rFonts w:hint="eastAsia" w:ascii="宋体" w:hAnsi="宋体" w:eastAsia="宋体" w:cs="宋体"/>
+          <w:i w:val="0"/>
+          <w:iCs w:val="0"/>
+          <w:caps w:val="0"/>
+          <w:color w:val="333333"/>
+          <w:spacing w:val="0"/>
+          <w:sz w:val="21"/>
+          <w:szCs w:val="21"/>
+          <w:shd w:val="clear" w:fill="FFFFFF"/>
+        </w:rPr>
+      </w:pPr>
+    </w:p>
+    <w:p>
+      <w:pPr>
+        <w:keepNext w:val="0"/>
+        <w:keepLines w:val="0"/>
+        <w:widowControl/>
+        <w:suppressLineNumbers w:val="0"/>
+        <w:pBdr>
+          <w:top w:val="none" w:color="auto" w:sz="0" w:space="0"/>
+          <w:left w:val="none" w:color="auto" w:sz="0" w:space="0"/>
+          <w:bottom w:val="none" w:color="auto" w:sz="0" w:space="0"/>
+          <w:right w:val="none" w:color="auto" w:sz="0" w:space="0"/>
+        </w:pBdr>
+        <w:shd w:val="clear" w:fill="FFFFFF"/>
         <w:spacing w:before="0" w:beforeAutospacing="0" w:after="0" w:afterAutospacing="0" w:line="252" w:lineRule="atLeast"/>
-        <w:ind w:right="0" w:firstLine="211" w:firstLineChars="100"/>
+        <w:ind w:left="120" w:right="0" w:firstLine="0"/>
+        <w:jc w:val="left"/>
+        <w:rPr>
+          <w:rFonts w:hint="eastAsia" w:ascii="宋体" w:hAnsi="宋体" w:eastAsia="宋体" w:cs="宋体"/>
+          <w:sz w:val="21"/>
+          <w:szCs w:val="21"/>
+        </w:rPr>
+      </w:pPr>
+      <w:r>
         <w:rPr>
           <w:rFonts w:hint="eastAsia" w:ascii="宋体" w:hAnsi="宋体" w:eastAsia="宋体" w:cs="宋体"/>
           <w:b/>
           <w:bCs/>
-          <w:color w:val="333333"/>
-          <w:sz w:val="21"/>
-          <w:szCs w:val="21"/>
-        </w:rPr>
-      </w:pPr>
+          <w:i w:val="0"/>
+          <w:iCs w:val="0"/>
+          <w:caps w:val="0"/>
+          <w:color w:val="414A60"/>
+          <w:spacing w:val="0"/>
+          <w:kern w:val="0"/>
+          <w:sz w:val="21"/>
+          <w:szCs w:val="21"/>
+          <w:shd w:val="clear" w:fill="FFFFFF"/>
+          <w:lang w:val="en-US" w:eastAsia="zh-CN" w:bidi="ar"/>
+        </w:rPr>
+        <w:t>华辰移动用户日志分析二期</w:t>
+      </w:r>
       <w:r>
         <w:rPr>
           <w:rFonts w:hint="eastAsia" w:ascii="宋体" w:hAnsi="宋体" w:eastAsia="宋体" w:cs="宋体"/>
@@ -4850,6 +4753,196 @@
           <w:i w:val="0"/>
           <w:iCs w:val="0"/>
           <w:caps w:val="0"/>
+          <w:color w:val="414A60"/>
+          <w:spacing w:val="0"/>
+          <w:kern w:val="0"/>
+          <w:sz w:val="21"/>
+          <w:szCs w:val="21"/>
+          <w:shd w:val="clear" w:fill="FFFFFF"/>
+          <w:lang w:val="en-US" w:eastAsia="zh-CN" w:bidi="ar"/>
+        </w:rPr>
+        <w:tab/>
+      </w:r>
+      <w:r>
+        <w:rPr>
+          <w:rFonts w:hint="eastAsia" w:ascii="宋体" w:hAnsi="宋体" w:eastAsia="宋体" w:cs="宋体"/>
+          <w:i w:val="0"/>
+          <w:iCs w:val="0"/>
+          <w:caps w:val="0"/>
+          <w:color w:val="414A60"/>
+          <w:spacing w:val="0"/>
+          <w:kern w:val="0"/>
+          <w:sz w:val="21"/>
+          <w:szCs w:val="21"/>
+          <w:shd w:val="clear" w:fill="FFFFFF"/>
+          <w:lang w:val="en-US" w:eastAsia="zh-CN" w:bidi="ar"/>
+        </w:rPr>
+        <w:t>大数据开发工程师</w:t>
+      </w:r>
+      <w:r>
+        <w:rPr>
+          <w:rFonts w:hint="eastAsia" w:ascii="宋体" w:hAnsi="宋体" w:eastAsia="宋体" w:cs="宋体"/>
+          <w:i w:val="0"/>
+          <w:iCs w:val="0"/>
+          <w:caps w:val="0"/>
+          <w:color w:val="414A60"/>
+          <w:spacing w:val="0"/>
+          <w:kern w:val="0"/>
+          <w:sz w:val="21"/>
+          <w:szCs w:val="21"/>
+          <w:shd w:val="clear" w:fill="FFFFFF"/>
+          <w:lang w:val="en-US" w:eastAsia="zh-CN" w:bidi="ar"/>
+        </w:rPr>
+        <w:tab/>
+      </w:r>
+      <w:r>
+        <w:rPr>
+          <w:rFonts w:hint="eastAsia" w:ascii="宋体" w:hAnsi="宋体" w:eastAsia="宋体" w:cs="宋体"/>
+          <w:i w:val="0"/>
+          <w:iCs w:val="0"/>
+          <w:caps w:val="0"/>
+          <w:color w:val="333333"/>
+          <w:spacing w:val="0"/>
+          <w:sz w:val="21"/>
+          <w:szCs w:val="21"/>
+          <w:shd w:val="clear" w:fill="FFFFFF"/>
+        </w:rPr>
+        <w:t>2017.02-2017.07</w:t>
+      </w:r>
+    </w:p>
+    <w:p>
+      <w:pPr>
+        <w:pStyle w:val="4"/>
+        <w:keepNext w:val="0"/>
+        <w:keepLines w:val="0"/>
+        <w:widowControl/>
+        <w:suppressLineNumbers w:val="0"/>
+        <w:pBdr>
+          <w:top w:val="none" w:color="auto" w:sz="0" w:space="0"/>
+          <w:left w:val="none" w:color="auto" w:sz="0" w:space="0"/>
+          <w:bottom w:val="none" w:color="auto" w:sz="0" w:space="0"/>
+          <w:right w:val="none" w:color="auto" w:sz="0" w:space="0"/>
+        </w:pBdr>
+        <w:spacing w:before="0" w:beforeAutospacing="0" w:after="0" w:afterAutospacing="0" w:line="252" w:lineRule="atLeast"/>
+        <w:ind w:left="120" w:right="0"/>
+        <w:rPr>
+          <w:rFonts w:hint="eastAsia" w:ascii="宋体" w:hAnsi="宋体" w:eastAsia="宋体" w:cs="宋体"/>
+          <w:b/>
+          <w:bCs/>
+          <w:i w:val="0"/>
+          <w:iCs w:val="0"/>
+          <w:caps w:val="0"/>
+          <w:color w:val="333333"/>
+          <w:spacing w:val="0"/>
+          <w:sz w:val="21"/>
+          <w:szCs w:val="21"/>
+          <w:shd w:val="clear" w:fill="FFFFFF"/>
+        </w:rPr>
+      </w:pPr>
+    </w:p>
+    <w:p>
+      <w:pPr>
+        <w:pStyle w:val="4"/>
+        <w:keepNext w:val="0"/>
+        <w:keepLines w:val="0"/>
+        <w:widowControl/>
+        <w:suppressLineNumbers w:val="0"/>
+        <w:pBdr>
+          <w:top w:val="none" w:color="auto" w:sz="0" w:space="0"/>
+          <w:left w:val="none" w:color="auto" w:sz="0" w:space="0"/>
+          <w:bottom w:val="none" w:color="auto" w:sz="0" w:space="0"/>
+          <w:right w:val="none" w:color="auto" w:sz="0" w:space="0"/>
+        </w:pBdr>
+        <w:spacing w:before="0" w:beforeAutospacing="0" w:after="0" w:afterAutospacing="0" w:line="252" w:lineRule="atLeast"/>
+        <w:ind w:left="120" w:right="0"/>
+        <w:rPr>
+          <w:rFonts w:hint="eastAsia" w:ascii="宋体" w:hAnsi="宋体" w:eastAsia="宋体" w:cs="宋体"/>
+          <w:b/>
+          <w:bCs/>
+          <w:color w:val="333333"/>
+          <w:sz w:val="21"/>
+          <w:szCs w:val="21"/>
+        </w:rPr>
+      </w:pPr>
+      <w:r>
+        <w:rPr>
+          <w:rFonts w:hint="eastAsia" w:ascii="宋体" w:hAnsi="宋体" w:eastAsia="宋体" w:cs="宋体"/>
+          <w:b/>
+          <w:bCs/>
+          <w:i w:val="0"/>
+          <w:iCs w:val="0"/>
+          <w:caps w:val="0"/>
+          <w:color w:val="333333"/>
+          <w:spacing w:val="0"/>
+          <w:sz w:val="21"/>
+          <w:szCs w:val="21"/>
+          <w:shd w:val="clear" w:fill="FFFFFF"/>
+        </w:rPr>
+        <w:t>内容</w:t>
+      </w:r>
+    </w:p>
+    <w:p>
+      <w:pPr>
+        <w:pStyle w:val="4"/>
+        <w:keepNext w:val="0"/>
+        <w:keepLines w:val="0"/>
+        <w:widowControl/>
+        <w:suppressLineNumbers w:val="0"/>
+        <w:pBdr>
+          <w:top w:val="none" w:color="auto" w:sz="0" w:space="0"/>
+          <w:left w:val="none" w:color="auto" w:sz="0" w:space="0"/>
+          <w:bottom w:val="none" w:color="auto" w:sz="0" w:space="0"/>
+          <w:right w:val="none" w:color="auto" w:sz="0" w:space="0"/>
+        </w:pBdr>
+        <w:spacing w:before="0" w:beforeAutospacing="0" w:after="0" w:afterAutospacing="0" w:line="252" w:lineRule="atLeast"/>
+        <w:ind w:left="120" w:right="0"/>
+        <w:rPr>
+          <w:rFonts w:hint="eastAsia" w:ascii="宋体" w:hAnsi="宋体" w:eastAsia="宋体" w:cs="宋体"/>
+          <w:b/>
+          <w:bCs/>
+          <w:i w:val="0"/>
+          <w:iCs w:val="0"/>
+          <w:caps w:val="0"/>
+          <w:color w:val="333333"/>
+          <w:spacing w:val="0"/>
+          <w:sz w:val="21"/>
+          <w:szCs w:val="21"/>
+          <w:shd w:val="clear" w:fill="FFFFFF"/>
+        </w:rPr>
+      </w:pPr>
+    </w:p>
+    <w:p>
+      <w:pPr>
+        <w:pStyle w:val="4"/>
+        <w:keepNext w:val="0"/>
+        <w:keepLines w:val="0"/>
+        <w:widowControl/>
+        <w:suppressLineNumbers w:val="0"/>
+        <w:pBdr>
+          <w:top w:val="none" w:color="auto" w:sz="0" w:space="0"/>
+          <w:left w:val="none" w:color="auto" w:sz="0" w:space="0"/>
+          <w:bottom w:val="none" w:color="auto" w:sz="0" w:space="0"/>
+          <w:right w:val="none" w:color="auto" w:sz="0" w:space="0"/>
+        </w:pBdr>
+        <w:spacing w:before="0" w:beforeAutospacing="0" w:after="0" w:afterAutospacing="0" w:line="252" w:lineRule="atLeast"/>
+        <w:ind w:left="120" w:right="0"/>
+        <w:rPr>
+          <w:rFonts w:hint="eastAsia" w:ascii="宋体" w:hAnsi="宋体" w:eastAsia="宋体" w:cs="宋体"/>
+          <w:b/>
+          <w:bCs/>
+          <w:color w:val="333333"/>
+          <w:sz w:val="21"/>
+          <w:szCs w:val="21"/>
+        </w:rPr>
+      </w:pPr>
+      <w:r>
+        <w:rPr>
+          <w:rFonts w:hint="eastAsia" w:ascii="宋体" w:hAnsi="宋体" w:eastAsia="宋体" w:cs="宋体"/>
+          <w:b/>
+          <w:bCs/>
+          <w:i w:val="0"/>
+          <w:iCs w:val="0"/>
+          <w:caps w:val="0"/>
           <w:color w:val="333333"/>
           <w:spacing w:val="0"/>
           <w:sz w:val="21"/>
@@ -4857,411 +4950,6 @@
           <w:shd w:val="clear" w:fill="FFFFFF"/>
         </w:rPr>
         <w:t>业绩</w:t>
-      </w:r>
-    </w:p>
-    <w:p>
-      <w:pPr>
-        <w:keepNext w:val="0"/>
-        <w:keepLines w:val="0"/>
-        <w:widowControl/>
-        <w:numPr>
-          <w:ilvl w:val="0"/>
-          <w:numId w:val="3"/>
-        </w:numPr>
-        <w:suppressLineNumbers w:val="0"/>
-        <w:pBdr>
-          <w:top w:val="none" w:color="auto" w:sz="0" w:space="0"/>
-          <w:left w:val="none" w:color="auto" w:sz="0" w:space="0"/>
-          <w:bottom w:val="none" w:color="auto" w:sz="0" w:space="0"/>
-          <w:right w:val="none" w:color="auto" w:sz="0" w:space="0"/>
-        </w:pBdr>
-        <w:spacing w:before="0" w:beforeAutospacing="0" w:after="0" w:afterAutospacing="0" w:line="312" w:lineRule="atLeast"/>
-        <w:ind w:right="0" w:rightChars="0" w:firstLine="210" w:firstLineChars="100"/>
-        <w:rPr>
-          <w:rFonts w:hint="eastAsia" w:ascii="宋体" w:hAnsi="宋体" w:eastAsia="宋体" w:cs="宋体"/>
-          <w:i w:val="0"/>
-          <w:iCs w:val="0"/>
-          <w:caps w:val="0"/>
-          <w:color w:val="333333"/>
-          <w:spacing w:val="0"/>
-          <w:sz w:val="21"/>
-          <w:szCs w:val="21"/>
-          <w:shd w:val="clear" w:fill="FFFFFF"/>
-        </w:rPr>
-      </w:pPr>
-      <w:r>
-        <w:rPr>
-          <w:rFonts w:hint="eastAsia" w:ascii="宋体" w:hAnsi="宋体" w:eastAsia="宋体" w:cs="宋体"/>
-          <w:i w:val="0"/>
-          <w:iCs w:val="0"/>
-          <w:caps w:val="0"/>
-          <w:color w:val="333333"/>
-          <w:spacing w:val="0"/>
-          <w:sz w:val="21"/>
-          <w:szCs w:val="21"/>
-          <w:shd w:val="clear" w:fill="FFFFFF"/>
-        </w:rPr>
-        <w:t xml:space="preserve">通过shell进行数据加载、核对 </w:t>
-      </w:r>
-    </w:p>
-    <w:p>
-      <w:pPr>
-        <w:keepNext w:val="0"/>
-        <w:keepLines w:val="0"/>
-        <w:widowControl/>
-        <w:numPr>
-          <w:ilvl w:val="0"/>
-          <w:numId w:val="3"/>
-        </w:numPr>
-        <w:suppressLineNumbers w:val="0"/>
-        <w:pBdr>
-          <w:top w:val="none" w:color="auto" w:sz="0" w:space="0"/>
-          <w:left w:val="none" w:color="auto" w:sz="0" w:space="0"/>
-          <w:bottom w:val="none" w:color="auto" w:sz="0" w:space="0"/>
-          <w:right w:val="none" w:color="auto" w:sz="0" w:space="0"/>
-        </w:pBdr>
-        <w:spacing w:before="0" w:beforeAutospacing="0" w:after="0" w:afterAutospacing="0" w:line="312" w:lineRule="atLeast"/>
-        <w:ind w:left="0" w:leftChars="0" w:right="0" w:rightChars="0" w:firstLine="210" w:firstLineChars="100"/>
-        <w:rPr>
-          <w:rFonts w:hint="eastAsia" w:ascii="宋体" w:hAnsi="宋体" w:eastAsia="宋体" w:cs="宋体"/>
-          <w:i w:val="0"/>
-          <w:iCs w:val="0"/>
-          <w:caps w:val="0"/>
-          <w:color w:val="333333"/>
-          <w:spacing w:val="0"/>
-          <w:sz w:val="21"/>
-          <w:szCs w:val="21"/>
-          <w:shd w:val="clear" w:fill="FFFFFF"/>
-        </w:rPr>
-      </w:pPr>
-      <w:r>
-        <w:rPr>
-          <w:rFonts w:hint="eastAsia" w:ascii="宋体" w:hAnsi="宋体" w:eastAsia="宋体" w:cs="宋体"/>
-          <w:i w:val="0"/>
-          <w:iCs w:val="0"/>
-          <w:caps w:val="0"/>
-          <w:color w:val="333333"/>
-          <w:spacing w:val="0"/>
-          <w:sz w:val="21"/>
-          <w:szCs w:val="21"/>
-          <w:shd w:val="clear" w:fill="FFFFFF"/>
-        </w:rPr>
-        <w:t xml:space="preserve">通过业务逻辑，开发逻辑脚本 </w:t>
-      </w:r>
-    </w:p>
-    <w:p>
-      <w:pPr>
-        <w:keepNext w:val="0"/>
-        <w:keepLines w:val="0"/>
-        <w:widowControl/>
-        <w:numPr>
-          <w:ilvl w:val="0"/>
-          <w:numId w:val="3"/>
-        </w:numPr>
-        <w:suppressLineNumbers w:val="0"/>
-        <w:pBdr>
-          <w:top w:val="none" w:color="auto" w:sz="0" w:space="0"/>
-          <w:left w:val="none" w:color="auto" w:sz="0" w:space="0"/>
-          <w:bottom w:val="none" w:color="auto" w:sz="0" w:space="0"/>
-          <w:right w:val="none" w:color="auto" w:sz="0" w:space="0"/>
-        </w:pBdr>
-        <w:spacing w:before="0" w:beforeAutospacing="0" w:after="0" w:afterAutospacing="0" w:line="312" w:lineRule="atLeast"/>
-        <w:ind w:left="0" w:leftChars="0" w:right="0" w:rightChars="0" w:firstLine="210" w:firstLineChars="100"/>
-        <w:rPr>
-          <w:rFonts w:hint="eastAsia" w:ascii="宋体" w:hAnsi="宋体" w:eastAsia="宋体" w:cs="宋体"/>
-          <w:i w:val="0"/>
-          <w:iCs w:val="0"/>
-          <w:caps w:val="0"/>
-          <w:color w:val="333333"/>
-          <w:spacing w:val="0"/>
-          <w:sz w:val="21"/>
-          <w:szCs w:val="21"/>
-          <w:shd w:val="clear" w:fill="FFFFFF"/>
-        </w:rPr>
-      </w:pPr>
-      <w:r>
-        <w:rPr>
-          <w:rFonts w:hint="eastAsia" w:ascii="宋体" w:hAnsi="宋体" w:eastAsia="宋体" w:cs="宋体"/>
-          <w:i w:val="0"/>
-          <w:iCs w:val="0"/>
-          <w:caps w:val="0"/>
-          <w:color w:val="333333"/>
-          <w:spacing w:val="0"/>
-          <w:sz w:val="21"/>
-          <w:szCs w:val="21"/>
-          <w:shd w:val="clear" w:fill="FFFFFF"/>
-        </w:rPr>
-        <w:t xml:space="preserve">开发数据整合规则、分配数据 </w:t>
-      </w:r>
-    </w:p>
-    <w:p>
-      <w:pPr>
-        <w:keepNext w:val="0"/>
-        <w:keepLines w:val="0"/>
-        <w:widowControl/>
-        <w:numPr>
-          <w:ilvl w:val="0"/>
-          <w:numId w:val="3"/>
-        </w:numPr>
-        <w:suppressLineNumbers w:val="0"/>
-        <w:pBdr>
-          <w:top w:val="none" w:color="auto" w:sz="0" w:space="0"/>
-          <w:left w:val="none" w:color="auto" w:sz="0" w:space="0"/>
-          <w:bottom w:val="none" w:color="auto" w:sz="0" w:space="0"/>
-          <w:right w:val="none" w:color="auto" w:sz="0" w:space="0"/>
-        </w:pBdr>
-        <w:spacing w:before="0" w:beforeAutospacing="0" w:after="0" w:afterAutospacing="0" w:line="312" w:lineRule="atLeast"/>
-        <w:ind w:left="0" w:leftChars="0" w:right="0" w:rightChars="0" w:firstLine="210" w:firstLineChars="100"/>
-        <w:rPr>
-          <w:rFonts w:hint="eastAsia" w:ascii="宋体" w:hAnsi="宋体" w:eastAsia="宋体" w:cs="宋体"/>
-          <w:i w:val="0"/>
-          <w:iCs w:val="0"/>
-          <w:caps w:val="0"/>
-          <w:color w:val="333333"/>
-          <w:spacing w:val="0"/>
-          <w:sz w:val="21"/>
-          <w:szCs w:val="21"/>
-          <w:shd w:val="clear" w:fill="FFFFFF"/>
-        </w:rPr>
-      </w:pPr>
-      <w:r>
-        <w:rPr>
-          <w:rFonts w:hint="eastAsia" w:ascii="宋体" w:hAnsi="宋体" w:eastAsia="宋体" w:cs="宋体"/>
-          <w:i w:val="0"/>
-          <w:iCs w:val="0"/>
-          <w:caps w:val="0"/>
-          <w:color w:val="333333"/>
-          <w:spacing w:val="0"/>
-          <w:sz w:val="21"/>
-          <w:szCs w:val="21"/>
-          <w:shd w:val="clear" w:fill="FFFFFF"/>
-        </w:rPr>
-        <w:t xml:space="preserve">根据业务关系，数据分析，输出报表 </w:t>
-      </w:r>
-    </w:p>
-    <w:p>
-      <w:pPr>
-        <w:keepNext w:val="0"/>
-        <w:keepLines w:val="0"/>
-        <w:widowControl/>
-        <w:numPr>
-          <w:ilvl w:val="0"/>
-          <w:numId w:val="3"/>
-        </w:numPr>
-        <w:suppressLineNumbers w:val="0"/>
-        <w:pBdr>
-          <w:top w:val="none" w:color="auto" w:sz="0" w:space="0"/>
-          <w:left w:val="none" w:color="auto" w:sz="0" w:space="0"/>
-          <w:bottom w:val="none" w:color="auto" w:sz="0" w:space="0"/>
-          <w:right w:val="none" w:color="auto" w:sz="0" w:space="0"/>
-        </w:pBdr>
-        <w:spacing w:before="0" w:beforeAutospacing="0" w:after="0" w:afterAutospacing="0" w:line="312" w:lineRule="atLeast"/>
-        <w:ind w:left="0" w:leftChars="0" w:right="0" w:rightChars="0" w:firstLine="210" w:firstLineChars="100"/>
-        <w:rPr>
-          <w:rFonts w:hint="eastAsia" w:ascii="宋体" w:hAnsi="宋体" w:eastAsia="宋体" w:cs="宋体"/>
-          <w:i w:val="0"/>
-          <w:iCs w:val="0"/>
-          <w:caps w:val="0"/>
-          <w:color w:val="333333"/>
-          <w:spacing w:val="0"/>
-          <w:sz w:val="21"/>
-          <w:szCs w:val="21"/>
-          <w:shd w:val="clear" w:fill="FFFFFF"/>
-        </w:rPr>
-      </w:pPr>
-      <w:r>
-        <w:rPr>
-          <w:rFonts w:hint="eastAsia" w:ascii="宋体" w:hAnsi="宋体" w:eastAsia="宋体" w:cs="宋体"/>
-          <w:i w:val="0"/>
-          <w:iCs w:val="0"/>
-          <w:caps w:val="0"/>
-          <w:color w:val="333333"/>
-          <w:spacing w:val="0"/>
-          <w:sz w:val="21"/>
-          <w:szCs w:val="21"/>
-          <w:shd w:val="clear" w:fill="FFFFFF"/>
-        </w:rPr>
-        <w:t>通过tableau等工具，进行数据挖掘，导出潜在结果</w:t>
-      </w:r>
-    </w:p>
-    <w:p>
-      <w:pPr>
-        <w:keepNext w:val="0"/>
-        <w:keepLines w:val="0"/>
-        <w:widowControl/>
-        <w:numPr>
-          <w:ilvl w:val="0"/>
-          <w:numId w:val="3"/>
-        </w:numPr>
-        <w:suppressLineNumbers w:val="0"/>
-        <w:pBdr>
-          <w:top w:val="none" w:color="auto" w:sz="0" w:space="0"/>
-          <w:left w:val="none" w:color="auto" w:sz="0" w:space="0"/>
-          <w:bottom w:val="none" w:color="auto" w:sz="0" w:space="0"/>
-          <w:right w:val="none" w:color="auto" w:sz="0" w:space="0"/>
-        </w:pBdr>
-        <w:spacing w:before="0" w:beforeAutospacing="0" w:after="0" w:afterAutospacing="0" w:line="312" w:lineRule="atLeast"/>
-        <w:ind w:left="0" w:leftChars="0" w:right="0" w:rightChars="0" w:firstLine="210" w:firstLineChars="100"/>
-        <w:rPr>
-          <w:rFonts w:hint="eastAsia" w:ascii="宋体" w:hAnsi="宋体" w:eastAsia="宋体" w:cs="宋体"/>
-          <w:i w:val="0"/>
-          <w:iCs w:val="0"/>
-          <w:caps w:val="0"/>
-          <w:color w:val="333333"/>
-          <w:spacing w:val="0"/>
-          <w:sz w:val="21"/>
-          <w:szCs w:val="21"/>
-          <w:shd w:val="clear" w:fill="FFFFFF"/>
-        </w:rPr>
-      </w:pPr>
-      <w:r>
-        <w:rPr>
-          <w:rFonts w:hint="eastAsia" w:ascii="宋体" w:hAnsi="宋体" w:eastAsia="宋体" w:cs="宋体"/>
-          <w:i w:val="0"/>
-          <w:iCs w:val="0"/>
-          <w:caps w:val="0"/>
-          <w:color w:val="333333"/>
-          <w:spacing w:val="0"/>
-          <w:sz w:val="21"/>
-          <w:szCs w:val="21"/>
-          <w:shd w:val="clear" w:fill="FFFFFF"/>
-        </w:rPr>
-        <w:t>开发数据稽核规则、确保数据质量</w:t>
-      </w:r>
-    </w:p>
-    <w:p>
-      <w:pPr>
-        <w:keepNext w:val="0"/>
-        <w:keepLines w:val="0"/>
-        <w:widowControl/>
-        <w:numPr>
-          <w:ilvl w:val="0"/>
-          <w:numId w:val="3"/>
-        </w:numPr>
-        <w:suppressLineNumbers w:val="0"/>
-        <w:pBdr>
-          <w:top w:val="none" w:color="auto" w:sz="0" w:space="0"/>
-          <w:left w:val="none" w:color="auto" w:sz="0" w:space="0"/>
-          <w:bottom w:val="none" w:color="auto" w:sz="0" w:space="0"/>
-          <w:right w:val="none" w:color="auto" w:sz="0" w:space="0"/>
-        </w:pBdr>
-        <w:spacing w:before="0" w:beforeAutospacing="0" w:after="0" w:afterAutospacing="0" w:line="312" w:lineRule="atLeast"/>
-        <w:ind w:left="0" w:leftChars="0" w:right="0" w:rightChars="0" w:firstLine="210" w:firstLineChars="100"/>
-        <w:rPr>
-          <w:rFonts w:hint="eastAsia" w:ascii="宋体" w:hAnsi="宋体" w:eastAsia="宋体" w:cs="宋体"/>
-          <w:i w:val="0"/>
-          <w:iCs w:val="0"/>
-          <w:caps w:val="0"/>
-          <w:color w:val="333333"/>
-          <w:spacing w:val="0"/>
-          <w:sz w:val="21"/>
-          <w:szCs w:val="21"/>
-          <w:shd w:val="clear" w:fill="FFFFFF"/>
-        </w:rPr>
-      </w:pPr>
-      <w:r>
-        <w:rPr>
-          <w:rFonts w:hint="eastAsia" w:ascii="宋体" w:hAnsi="宋体" w:eastAsia="宋体" w:cs="宋体"/>
-          <w:i w:val="0"/>
-          <w:iCs w:val="0"/>
-          <w:caps w:val="0"/>
-          <w:color w:val="333333"/>
-          <w:spacing w:val="0"/>
-          <w:sz w:val="21"/>
-          <w:szCs w:val="21"/>
-          <w:shd w:val="clear" w:fill="FFFFFF"/>
-        </w:rPr>
-        <w:t xml:space="preserve">通过调整参数、简化程序流程等优化集群，SQL及脚本优化 </w:t>
-      </w:r>
-    </w:p>
-    <w:p>
-      <w:pPr>
-        <w:keepNext w:val="0"/>
-        <w:keepLines w:val="0"/>
-        <w:widowControl/>
-        <w:numPr>
-          <w:ilvl w:val="0"/>
-          <w:numId w:val="3"/>
-        </w:numPr>
-        <w:suppressLineNumbers w:val="0"/>
-        <w:pBdr>
-          <w:top w:val="none" w:color="auto" w:sz="0" w:space="0"/>
-          <w:left w:val="none" w:color="auto" w:sz="0" w:space="0"/>
-          <w:bottom w:val="none" w:color="auto" w:sz="0" w:space="0"/>
-          <w:right w:val="none" w:color="auto" w:sz="0" w:space="0"/>
-        </w:pBdr>
-        <w:spacing w:before="0" w:beforeAutospacing="0" w:after="0" w:afterAutospacing="0" w:line="312" w:lineRule="atLeast"/>
-        <w:ind w:left="0" w:leftChars="0" w:right="0" w:rightChars="0" w:firstLine="210" w:firstLineChars="100"/>
-        <w:rPr>
-          <w:rFonts w:hint="eastAsia" w:ascii="宋体" w:hAnsi="宋体" w:eastAsia="宋体" w:cs="宋体"/>
-          <w:i w:val="0"/>
-          <w:iCs w:val="0"/>
-          <w:caps w:val="0"/>
-          <w:color w:val="333333"/>
-          <w:spacing w:val="0"/>
-          <w:sz w:val="21"/>
-          <w:szCs w:val="21"/>
-          <w:shd w:val="clear" w:fill="FFFFFF"/>
-        </w:rPr>
-      </w:pPr>
-      <w:r>
-        <w:rPr>
-          <w:rFonts w:hint="eastAsia" w:ascii="宋体" w:hAnsi="宋体" w:eastAsia="宋体" w:cs="宋体"/>
-          <w:i w:val="0"/>
-          <w:iCs w:val="0"/>
-          <w:caps w:val="0"/>
-          <w:color w:val="333333"/>
-          <w:spacing w:val="0"/>
-          <w:sz w:val="21"/>
-          <w:szCs w:val="21"/>
-          <w:shd w:val="clear" w:fill="FFFFFF"/>
-        </w:rPr>
-        <w:t xml:space="preserve">逻辑模型设计 </w:t>
-      </w:r>
-    </w:p>
-    <w:p>
-      <w:pPr>
-        <w:keepNext w:val="0"/>
-        <w:keepLines w:val="0"/>
-        <w:widowControl/>
-        <w:numPr>
-          <w:ilvl w:val="0"/>
-          <w:numId w:val="3"/>
-        </w:numPr>
-        <w:suppressLineNumbers w:val="0"/>
-        <w:pBdr>
-          <w:top w:val="none" w:color="auto" w:sz="0" w:space="0"/>
-          <w:left w:val="none" w:color="auto" w:sz="0" w:space="0"/>
-          <w:bottom w:val="none" w:color="auto" w:sz="0" w:space="0"/>
-          <w:right w:val="none" w:color="auto" w:sz="0" w:space="0"/>
-        </w:pBdr>
-        <w:spacing w:before="0" w:beforeAutospacing="0" w:after="0" w:afterAutospacing="0" w:line="312" w:lineRule="atLeast"/>
-        <w:ind w:left="0" w:leftChars="0" w:right="0" w:rightChars="0" w:firstLine="210" w:firstLineChars="100"/>
-        <w:rPr>
-          <w:rFonts w:hint="eastAsia" w:ascii="宋体" w:hAnsi="宋体" w:eastAsia="宋体" w:cs="宋体"/>
-          <w:i w:val="0"/>
-          <w:iCs w:val="0"/>
-          <w:caps w:val="0"/>
-          <w:color w:val="333333"/>
-          <w:spacing w:val="0"/>
-          <w:sz w:val="21"/>
-          <w:szCs w:val="21"/>
-          <w:shd w:val="clear" w:fill="FFFFFF"/>
-        </w:rPr>
-      </w:pPr>
-      <w:r>
-        <w:rPr>
-          <w:rFonts w:hint="eastAsia" w:ascii="宋体" w:hAnsi="宋体" w:eastAsia="宋体" w:cs="宋体"/>
-          <w:i w:val="0"/>
-          <w:iCs w:val="0"/>
-          <w:caps w:val="0"/>
-          <w:color w:val="333333"/>
-          <w:spacing w:val="0"/>
-          <w:sz w:val="21"/>
-          <w:szCs w:val="21"/>
-          <w:shd w:val="clear" w:fill="FFFFFF"/>
-        </w:rPr>
-        <w:t>开发需求规则，输出不同类结果表</w:t>
       </w:r>
     </w:p>
     <w:p>
@@ -5280,18 +4968,12 @@
           <w:bottom w:val="none" w:color="auto" w:sz="0" w:space="0"/>
           <w:right w:val="none" w:color="auto" w:sz="0" w:space="0"/>
         </w:pBdr>
-        <w:spacing w:before="0" w:beforeAutospacing="0" w:after="0" w:afterAutospacing="0" w:line="312" w:lineRule="atLeast"/>
-        <w:ind w:leftChars="100" w:right="0" w:rightChars="0"/>
-        <w:rPr>
-          <w:rFonts w:hint="eastAsia" w:ascii="宋体" w:hAnsi="宋体" w:eastAsia="宋体" w:cs="宋体"/>
-          <w:i w:val="0"/>
-          <w:iCs w:val="0"/>
-          <w:caps w:val="0"/>
-          <w:color w:val="333333"/>
-          <w:spacing w:val="0"/>
-          <w:sz w:val="21"/>
-          <w:szCs w:val="21"/>
-          <w:shd w:val="clear" w:fill="FFFFFF"/>
+        <w:spacing w:before="0" w:beforeAutospacing="0" w:after="0" w:afterAutospacing="0"/>
+        <w:ind w:right="0" w:rightChars="0"/>
+        <w:rPr>
+          <w:rFonts w:hint="eastAsia" w:ascii="宋体" w:hAnsi="宋体" w:eastAsia="宋体" w:cs="宋体"/>
+          <w:sz w:val="21"/>
+          <w:szCs w:val="21"/>
         </w:rPr>
       </w:pPr>
     </w:p>
@@ -5313,8 +4995,14 @@
         <w:jc w:val="left"/>
         <w:rPr>
           <w:rFonts w:hint="eastAsia" w:ascii="宋体" w:hAnsi="宋体" w:eastAsia="宋体" w:cs="宋体"/>
-          <w:sz w:val="21"/>
-          <w:szCs w:val="21"/>
+          <w:i w:val="0"/>
+          <w:iCs w:val="0"/>
+          <w:caps w:val="0"/>
+          <w:color w:val="333333"/>
+          <w:spacing w:val="0"/>
+          <w:sz w:val="21"/>
+          <w:szCs w:val="21"/>
+          <w:shd w:val="clear" w:fill="FFFFFF"/>
         </w:rPr>
       </w:pPr>
       <w:r>
@@ -5333,7 +5021,7 @@
           <w:shd w:val="clear" w:fill="FFFFFF"/>
           <w:lang w:val="en-US" w:eastAsia="zh-CN" w:bidi="ar"/>
         </w:rPr>
-        <w:t>华辰移动用户日志分析二期</w:t>
+        <w:t>百日航空日志分析系统</w:t>
       </w:r>
       <w:r>
         <w:rPr>
@@ -5397,28 +5085,27 @@
           <w:szCs w:val="21"/>
           <w:shd w:val="clear" w:fill="FFFFFF"/>
         </w:rPr>
-        <w:t>2017.02-2017.07</w:t>
-      </w:r>
-    </w:p>
-    <w:p>
-      <w:pPr>
-        <w:pStyle w:val="4"/>
-        <w:keepNext w:val="0"/>
-        <w:keepLines w:val="0"/>
-        <w:widowControl/>
-        <w:suppressLineNumbers w:val="0"/>
-        <w:pBdr>
-          <w:top w:val="none" w:color="auto" w:sz="0" w:space="0"/>
-          <w:left w:val="none" w:color="auto" w:sz="0" w:space="0"/>
-          <w:bottom w:val="none" w:color="auto" w:sz="0" w:space="0"/>
-          <w:right w:val="none" w:color="auto" w:sz="0" w:space="0"/>
-        </w:pBdr>
+        <w:t>2016.03-2016.12</w:t>
+      </w:r>
+    </w:p>
+    <w:p>
+      <w:pPr>
+        <w:keepNext w:val="0"/>
+        <w:keepLines w:val="0"/>
+        <w:widowControl/>
+        <w:suppressLineNumbers w:val="0"/>
+        <w:pBdr>
+          <w:top w:val="none" w:color="auto" w:sz="0" w:space="0"/>
+          <w:left w:val="none" w:color="auto" w:sz="0" w:space="0"/>
+          <w:bottom w:val="none" w:color="auto" w:sz="0" w:space="0"/>
+          <w:right w:val="none" w:color="auto" w:sz="0" w:space="0"/>
+        </w:pBdr>
+        <w:shd w:val="clear" w:fill="FFFFFF"/>
         <w:spacing w:before="0" w:beforeAutospacing="0" w:after="0" w:afterAutospacing="0" w:line="252" w:lineRule="atLeast"/>
-        <w:ind w:left="120" w:right="0"/>
-        <w:rPr>
-          <w:rFonts w:hint="eastAsia" w:ascii="宋体" w:hAnsi="宋体" w:eastAsia="宋体" w:cs="宋体"/>
-          <w:b/>
-          <w:bCs/>
+        <w:ind w:left="120" w:right="0" w:firstLine="0"/>
+        <w:jc w:val="left"/>
+        <w:rPr>
+          <w:rFonts w:hint="eastAsia" w:ascii="宋体" w:hAnsi="宋体" w:eastAsia="宋体" w:cs="宋体"/>
           <w:i w:val="0"/>
           <w:iCs w:val="0"/>
           <w:caps w:val="0"/>
@@ -5491,231 +5178,16 @@
         <w:ind w:left="210" w:leftChars="100" w:right="0" w:rightChars="0" w:firstLine="0" w:firstLineChars="0"/>
         <w:rPr>
           <w:rFonts w:hint="eastAsia" w:ascii="宋体" w:hAnsi="宋体" w:eastAsia="宋体" w:cs="宋体"/>
-          <w:color w:val="333333"/>
-          <w:sz w:val="21"/>
-          <w:szCs w:val="21"/>
-        </w:rPr>
-      </w:pPr>
-      <w:r>
-        <w:rPr>
-          <w:rFonts w:hint="eastAsia" w:ascii="宋体" w:hAnsi="宋体" w:eastAsia="宋体" w:cs="宋体"/>
-          <w:i w:val="0"/>
-          <w:iCs w:val="0"/>
-          <w:caps w:val="0"/>
-          <w:color w:val="333333"/>
-          <w:spacing w:val="0"/>
-          <w:sz w:val="21"/>
-          <w:szCs w:val="21"/>
-          <w:shd w:val="clear" w:fill="FFFFFF"/>
-        </w:rPr>
-        <w:t>本平台需要根据前端应用服务器的业务日志（根据业务需求，专门收集的用户行为数据），依赖 hadoop 生态系统的相关框架进行离线数据分析，将分析结果存储在关系型数据库，最后前端框架展现给业务部门，以进行更好的促销、精准营销等活动。</w:t>
-      </w:r>
-    </w:p>
-    <w:p>
-      <w:pPr>
-        <w:pStyle w:val="4"/>
-        <w:keepNext w:val="0"/>
-        <w:keepLines w:val="0"/>
-        <w:widowControl/>
-        <w:suppressLineNumbers w:val="0"/>
-        <w:pBdr>
-          <w:top w:val="none" w:color="auto" w:sz="0" w:space="0"/>
-          <w:left w:val="none" w:color="auto" w:sz="0" w:space="0"/>
-          <w:bottom w:val="none" w:color="auto" w:sz="0" w:space="0"/>
-          <w:right w:val="none" w:color="auto" w:sz="0" w:space="0"/>
-        </w:pBdr>
-        <w:spacing w:before="0" w:beforeAutospacing="0" w:after="0" w:afterAutospacing="0" w:line="252" w:lineRule="atLeast"/>
-        <w:ind w:left="120" w:right="0"/>
-        <w:rPr>
-          <w:rFonts w:hint="eastAsia" w:ascii="宋体" w:hAnsi="宋体" w:eastAsia="宋体" w:cs="宋体"/>
-          <w:b/>
-          <w:bCs/>
-          <w:i w:val="0"/>
-          <w:iCs w:val="0"/>
-          <w:caps w:val="0"/>
-          <w:color w:val="333333"/>
-          <w:spacing w:val="0"/>
-          <w:sz w:val="21"/>
-          <w:szCs w:val="21"/>
-          <w:shd w:val="clear" w:fill="FFFFFF"/>
-        </w:rPr>
-      </w:pPr>
-    </w:p>
-    <w:p>
-      <w:pPr>
-        <w:pStyle w:val="4"/>
-        <w:keepNext w:val="0"/>
-        <w:keepLines w:val="0"/>
-        <w:widowControl/>
-        <w:suppressLineNumbers w:val="0"/>
-        <w:pBdr>
-          <w:top w:val="none" w:color="auto" w:sz="0" w:space="0"/>
-          <w:left w:val="none" w:color="auto" w:sz="0" w:space="0"/>
-          <w:bottom w:val="none" w:color="auto" w:sz="0" w:space="0"/>
-          <w:right w:val="none" w:color="auto" w:sz="0" w:space="0"/>
-        </w:pBdr>
-        <w:spacing w:before="0" w:beforeAutospacing="0" w:after="0" w:afterAutospacing="0" w:line="252" w:lineRule="atLeast"/>
-        <w:ind w:left="120" w:right="0"/>
-        <w:rPr>
-          <w:rFonts w:hint="eastAsia" w:ascii="宋体" w:hAnsi="宋体" w:eastAsia="宋体" w:cs="宋体"/>
-          <w:b/>
-          <w:bCs/>
-          <w:color w:val="333333"/>
-          <w:sz w:val="21"/>
-          <w:szCs w:val="21"/>
-        </w:rPr>
-      </w:pPr>
-      <w:r>
-        <w:rPr>
-          <w:rFonts w:hint="eastAsia" w:ascii="宋体" w:hAnsi="宋体" w:eastAsia="宋体" w:cs="宋体"/>
-          <w:b/>
-          <w:bCs/>
-          <w:i w:val="0"/>
-          <w:iCs w:val="0"/>
-          <w:caps w:val="0"/>
-          <w:color w:val="333333"/>
-          <w:spacing w:val="0"/>
-          <w:sz w:val="21"/>
-          <w:szCs w:val="21"/>
-          <w:shd w:val="clear" w:fill="FFFFFF"/>
-        </w:rPr>
-        <w:t>业绩</w:t>
-      </w:r>
-    </w:p>
-    <w:p>
-      <w:pPr>
-        <w:keepNext w:val="0"/>
-        <w:keepLines w:val="0"/>
-        <w:widowControl/>
-        <w:numPr>
-          <w:ilvl w:val="0"/>
-          <w:numId w:val="4"/>
-        </w:numPr>
-        <w:suppressLineNumbers w:val="0"/>
-        <w:pBdr>
-          <w:top w:val="none" w:color="auto" w:sz="0" w:space="0"/>
-          <w:left w:val="none" w:color="auto" w:sz="0" w:space="0"/>
-          <w:bottom w:val="none" w:color="auto" w:sz="0" w:space="0"/>
-          <w:right w:val="none" w:color="auto" w:sz="0" w:space="0"/>
-        </w:pBdr>
-        <w:spacing w:before="0" w:beforeAutospacing="0" w:after="0" w:afterAutospacing="0" w:line="312" w:lineRule="atLeast"/>
-        <w:ind w:left="-240" w:leftChars="0" w:right="0" w:rightChars="0" w:firstLine="420" w:firstLineChars="200"/>
-        <w:rPr>
-          <w:rFonts w:hint="eastAsia" w:ascii="宋体" w:hAnsi="宋体" w:eastAsia="宋体" w:cs="宋体"/>
-          <w:i w:val="0"/>
-          <w:iCs w:val="0"/>
-          <w:caps w:val="0"/>
-          <w:color w:val="333333"/>
-          <w:spacing w:val="0"/>
-          <w:sz w:val="21"/>
-          <w:szCs w:val="21"/>
-          <w:shd w:val="clear" w:fill="FFFFFF"/>
-        </w:rPr>
-      </w:pPr>
-      <w:r>
-        <w:rPr>
-          <w:rFonts w:hint="eastAsia" w:ascii="宋体" w:hAnsi="宋体" w:eastAsia="宋体" w:cs="宋体"/>
-          <w:i w:val="0"/>
-          <w:iCs w:val="0"/>
-          <w:caps w:val="0"/>
-          <w:color w:val="333333"/>
-          <w:spacing w:val="0"/>
-          <w:sz w:val="21"/>
-          <w:szCs w:val="21"/>
-          <w:shd w:val="clear" w:fill="FFFFFF"/>
-        </w:rPr>
-        <w:t xml:space="preserve">mapreduce的编写进行数据清洗， 适配各个应用，及接口的编写 </w:t>
-      </w:r>
-    </w:p>
-    <w:p>
-      <w:pPr>
-        <w:keepNext w:val="0"/>
-        <w:keepLines w:val="0"/>
-        <w:widowControl/>
-        <w:numPr>
-          <w:ilvl w:val="0"/>
-          <w:numId w:val="4"/>
-        </w:numPr>
-        <w:suppressLineNumbers w:val="0"/>
-        <w:pBdr>
-          <w:top w:val="none" w:color="auto" w:sz="0" w:space="0"/>
-          <w:left w:val="none" w:color="auto" w:sz="0" w:space="0"/>
-          <w:bottom w:val="none" w:color="auto" w:sz="0" w:space="0"/>
-          <w:right w:val="none" w:color="auto" w:sz="0" w:space="0"/>
-        </w:pBdr>
-        <w:spacing w:before="0" w:beforeAutospacing="0" w:after="0" w:afterAutospacing="0" w:line="312" w:lineRule="atLeast"/>
-        <w:ind w:left="-240" w:leftChars="0" w:right="0" w:rightChars="0" w:firstLine="420" w:firstLineChars="200"/>
-        <w:rPr>
-          <w:rFonts w:hint="eastAsia" w:ascii="宋体" w:hAnsi="宋体" w:eastAsia="宋体" w:cs="宋体"/>
-          <w:i w:val="0"/>
-          <w:iCs w:val="0"/>
-          <w:caps w:val="0"/>
-          <w:color w:val="333333"/>
-          <w:spacing w:val="0"/>
-          <w:sz w:val="21"/>
-          <w:szCs w:val="21"/>
-          <w:shd w:val="clear" w:fill="FFFFFF"/>
-        </w:rPr>
-      </w:pPr>
-      <w:r>
-        <w:rPr>
-          <w:rFonts w:hint="eastAsia" w:ascii="宋体" w:hAnsi="宋体" w:eastAsia="宋体" w:cs="宋体"/>
-          <w:i w:val="0"/>
-          <w:iCs w:val="0"/>
-          <w:caps w:val="0"/>
-          <w:color w:val="333333"/>
-          <w:spacing w:val="0"/>
-          <w:sz w:val="21"/>
-          <w:szCs w:val="21"/>
-          <w:shd w:val="clear" w:fill="FFFFFF"/>
-        </w:rPr>
-        <w:t xml:space="preserve">集群维护及调试 </w:t>
-      </w:r>
-    </w:p>
-    <w:p>
-      <w:pPr>
-        <w:keepNext w:val="0"/>
-        <w:keepLines w:val="0"/>
-        <w:widowControl/>
-        <w:numPr>
-          <w:ilvl w:val="0"/>
-          <w:numId w:val="4"/>
-        </w:numPr>
-        <w:suppressLineNumbers w:val="0"/>
-        <w:pBdr>
-          <w:top w:val="none" w:color="auto" w:sz="0" w:space="0"/>
-          <w:left w:val="none" w:color="auto" w:sz="0" w:space="0"/>
-          <w:bottom w:val="none" w:color="auto" w:sz="0" w:space="0"/>
-          <w:right w:val="none" w:color="auto" w:sz="0" w:space="0"/>
-        </w:pBdr>
-        <w:spacing w:before="0" w:beforeAutospacing="0" w:after="0" w:afterAutospacing="0" w:line="312" w:lineRule="atLeast"/>
-        <w:ind w:left="-240" w:leftChars="0" w:right="0" w:rightChars="0" w:firstLine="420" w:firstLineChars="200"/>
-        <w:rPr>
-          <w:rFonts w:hint="eastAsia" w:ascii="宋体" w:hAnsi="宋体" w:eastAsia="宋体" w:cs="宋体"/>
-          <w:i w:val="0"/>
-          <w:iCs w:val="0"/>
-          <w:caps w:val="0"/>
-          <w:color w:val="333333"/>
-          <w:spacing w:val="0"/>
-          <w:sz w:val="21"/>
-          <w:szCs w:val="21"/>
-          <w:shd w:val="clear" w:fill="FFFFFF"/>
-        </w:rPr>
-      </w:pPr>
-      <w:r>
-        <w:rPr>
-          <w:rFonts w:hint="eastAsia" w:ascii="宋体" w:hAnsi="宋体" w:eastAsia="宋体" w:cs="宋体"/>
-          <w:i w:val="0"/>
-          <w:iCs w:val="0"/>
-          <w:caps w:val="0"/>
-          <w:color w:val="333333"/>
-          <w:spacing w:val="0"/>
-          <w:sz w:val="21"/>
-          <w:szCs w:val="21"/>
-          <w:shd w:val="clear" w:fill="FFFFFF"/>
-        </w:rPr>
-        <w:t xml:space="preserve">Hive的HQL进行优化，提高数据处理效率 利用插件 导出存入到mysql </w:t>
-      </w:r>
+          <w:i w:val="0"/>
+          <w:iCs w:val="0"/>
+          <w:caps w:val="0"/>
+          <w:color w:val="333333"/>
+          <w:spacing w:val="0"/>
+          <w:sz w:val="21"/>
+          <w:szCs w:val="21"/>
+          <w:shd w:val="clear" w:fill="FFFFFF"/>
+        </w:rPr>
+      </w:pPr>
     </w:p>
     <w:p>
       <w:pPr>
@@ -5734,100 +5206,44 @@
           <w:right w:val="none" w:color="auto" w:sz="0" w:space="0"/>
         </w:pBdr>
         <w:spacing w:before="0" w:beforeAutospacing="0" w:after="0" w:afterAutospacing="0" w:line="312" w:lineRule="atLeast"/>
-        <w:ind w:right="0" w:rightChars="0" w:firstLine="210" w:firstLineChars="100"/>
-        <w:rPr>
-          <w:rFonts w:hint="eastAsia" w:ascii="宋体" w:hAnsi="宋体" w:eastAsia="宋体" w:cs="宋体"/>
-          <w:color w:val="333333"/>
-          <w:sz w:val="21"/>
-          <w:szCs w:val="21"/>
-        </w:rPr>
-      </w:pPr>
-      <w:r>
-        <w:rPr>
-          <w:rFonts w:hint="eastAsia" w:ascii="宋体" w:hAnsi="宋体" w:eastAsia="宋体" w:cs="宋体"/>
-          <w:i w:val="0"/>
-          <w:iCs w:val="0"/>
-          <w:caps w:val="0"/>
-          <w:color w:val="333333"/>
-          <w:spacing w:val="0"/>
-          <w:sz w:val="21"/>
-          <w:szCs w:val="21"/>
-          <w:shd w:val="clear" w:fill="FFFFFF"/>
-        </w:rPr>
-        <w:t>4、制定规则，输出报表</w:t>
-      </w:r>
-    </w:p>
-    <w:p>
-      <w:pPr>
-        <w:keepNext w:val="0"/>
-        <w:keepLines w:val="0"/>
-        <w:widowControl/>
-        <w:numPr>
-          <w:ilvl w:val="0"/>
-          <w:numId w:val="0"/>
-        </w:numPr>
-        <w:suppressLineNumbers w:val="0"/>
-        <w:pBdr>
-          <w:top w:val="none" w:color="auto" w:sz="0" w:space="0"/>
-          <w:left w:val="none" w:color="auto" w:sz="0" w:space="0"/>
-          <w:bottom w:val="none" w:color="auto" w:sz="0" w:space="0"/>
-          <w:right w:val="none" w:color="auto" w:sz="0" w:space="0"/>
-        </w:pBdr>
-        <w:spacing w:before="0" w:beforeAutospacing="0" w:after="0" w:afterAutospacing="0"/>
-        <w:ind w:right="0" w:rightChars="0"/>
-        <w:rPr>
-          <w:rFonts w:hint="eastAsia" w:ascii="宋体" w:hAnsi="宋体" w:eastAsia="宋体" w:cs="宋体"/>
-          <w:sz w:val="21"/>
-          <w:szCs w:val="21"/>
-        </w:rPr>
-      </w:pPr>
-    </w:p>
-    <w:p>
-      <w:pPr>
-        <w:keepNext w:val="0"/>
-        <w:keepLines w:val="0"/>
-        <w:widowControl/>
-        <w:suppressLineNumbers w:val="0"/>
-        <w:pBdr>
-          <w:top w:val="none" w:color="auto" w:sz="0" w:space="0"/>
-          <w:left w:val="none" w:color="auto" w:sz="0" w:space="0"/>
-          <w:bottom w:val="none" w:color="auto" w:sz="0" w:space="0"/>
-          <w:right w:val="none" w:color="auto" w:sz="0" w:space="0"/>
-        </w:pBdr>
-        <w:shd w:val="clear" w:fill="FFFFFF"/>
+        <w:ind w:left="210" w:leftChars="100" w:right="0" w:rightChars="0" w:firstLine="0" w:firstLineChars="0"/>
+        <w:rPr>
+          <w:rFonts w:hint="eastAsia" w:ascii="宋体" w:hAnsi="宋体" w:eastAsia="宋体" w:cs="宋体"/>
+          <w:i w:val="0"/>
+          <w:iCs w:val="0"/>
+          <w:caps w:val="0"/>
+          <w:color w:val="333333"/>
+          <w:spacing w:val="0"/>
+          <w:sz w:val="21"/>
+          <w:szCs w:val="21"/>
+          <w:shd w:val="clear" w:fill="FFFFFF"/>
+        </w:rPr>
+      </w:pPr>
+    </w:p>
+    <w:p>
+      <w:pPr>
+        <w:pStyle w:val="4"/>
+        <w:keepNext w:val="0"/>
+        <w:keepLines w:val="0"/>
+        <w:widowControl/>
+        <w:suppressLineNumbers w:val="0"/>
+        <w:pBdr>
+          <w:top w:val="none" w:color="auto" w:sz="0" w:space="0"/>
+          <w:left w:val="none" w:color="auto" w:sz="0" w:space="0"/>
+          <w:bottom w:val="none" w:color="auto" w:sz="0" w:space="0"/>
+          <w:right w:val="none" w:color="auto" w:sz="0" w:space="0"/>
+        </w:pBdr>
         <w:spacing w:before="0" w:beforeAutospacing="0" w:after="0" w:afterAutospacing="0" w:line="252" w:lineRule="atLeast"/>
-        <w:ind w:left="120" w:right="0" w:firstLine="0"/>
-        <w:jc w:val="left"/>
-        <w:rPr>
-          <w:rFonts w:hint="eastAsia" w:ascii="宋体" w:hAnsi="宋体" w:eastAsia="宋体" w:cs="宋体"/>
-          <w:i w:val="0"/>
-          <w:iCs w:val="0"/>
-          <w:caps w:val="0"/>
-          <w:color w:val="333333"/>
-          <w:spacing w:val="0"/>
-          <w:sz w:val="21"/>
-          <w:szCs w:val="21"/>
-          <w:shd w:val="clear" w:fill="FFFFFF"/>
-        </w:rPr>
-      </w:pPr>
-      <w:r>
+        <w:ind w:left="120" w:right="0"/>
         <w:rPr>
           <w:rFonts w:hint="eastAsia" w:ascii="宋体" w:hAnsi="宋体" w:eastAsia="宋体" w:cs="宋体"/>
           <w:b/>
           <w:bCs/>
-          <w:i w:val="0"/>
-          <w:iCs w:val="0"/>
-          <w:caps w:val="0"/>
-          <w:color w:val="414A60"/>
-          <w:spacing w:val="0"/>
-          <w:kern w:val="0"/>
-          <w:sz w:val="21"/>
-          <w:szCs w:val="21"/>
-          <w:shd w:val="clear" w:fill="FFFFFF"/>
-          <w:lang w:val="en-US" w:eastAsia="zh-CN" w:bidi="ar"/>
-        </w:rPr>
-        <w:t>百日航空日志分析系统</w:t>
-      </w:r>
+          <w:color w:val="333333"/>
+          <w:sz w:val="21"/>
+          <w:szCs w:val="21"/>
+        </w:rPr>
+      </w:pPr>
       <w:r>
         <w:rPr>
           <w:rFonts w:hint="eastAsia" w:ascii="宋体" w:hAnsi="宋体" w:eastAsia="宋体" w:cs="宋体"/>
@@ -5836,241 +5252,6 @@
           <w:i w:val="0"/>
           <w:iCs w:val="0"/>
           <w:caps w:val="0"/>
-          <w:color w:val="414A60"/>
-          <w:spacing w:val="0"/>
-          <w:kern w:val="0"/>
-          <w:sz w:val="21"/>
-          <w:szCs w:val="21"/>
-          <w:shd w:val="clear" w:fill="FFFFFF"/>
-          <w:lang w:val="en-US" w:eastAsia="zh-CN" w:bidi="ar"/>
-        </w:rPr>
-        <w:tab/>
-      </w:r>
-      <w:r>
-        <w:rPr>
-          <w:rFonts w:hint="eastAsia" w:ascii="宋体" w:hAnsi="宋体" w:eastAsia="宋体" w:cs="宋体"/>
-          <w:i w:val="0"/>
-          <w:iCs w:val="0"/>
-          <w:caps w:val="0"/>
-          <w:color w:val="414A60"/>
-          <w:spacing w:val="0"/>
-          <w:kern w:val="0"/>
-          <w:sz w:val="21"/>
-          <w:szCs w:val="21"/>
-          <w:shd w:val="clear" w:fill="FFFFFF"/>
-          <w:lang w:val="en-US" w:eastAsia="zh-CN" w:bidi="ar"/>
-        </w:rPr>
-        <w:t>大数据开发工程师</w:t>
-      </w:r>
-      <w:r>
-        <w:rPr>
-          <w:rFonts w:hint="eastAsia" w:ascii="宋体" w:hAnsi="宋体" w:eastAsia="宋体" w:cs="宋体"/>
-          <w:i w:val="0"/>
-          <w:iCs w:val="0"/>
-          <w:caps w:val="0"/>
-          <w:color w:val="414A60"/>
-          <w:spacing w:val="0"/>
-          <w:kern w:val="0"/>
-          <w:sz w:val="21"/>
-          <w:szCs w:val="21"/>
-          <w:shd w:val="clear" w:fill="FFFFFF"/>
-          <w:lang w:val="en-US" w:eastAsia="zh-CN" w:bidi="ar"/>
-        </w:rPr>
-        <w:tab/>
-      </w:r>
-      <w:r>
-        <w:rPr>
-          <w:rFonts w:hint="eastAsia" w:ascii="宋体" w:hAnsi="宋体" w:eastAsia="宋体" w:cs="宋体"/>
-          <w:i w:val="0"/>
-          <w:iCs w:val="0"/>
-          <w:caps w:val="0"/>
-          <w:color w:val="333333"/>
-          <w:spacing w:val="0"/>
-          <w:sz w:val="21"/>
-          <w:szCs w:val="21"/>
-          <w:shd w:val="clear" w:fill="FFFFFF"/>
-        </w:rPr>
-        <w:t>2016.03-2016.12</w:t>
-      </w:r>
-    </w:p>
-    <w:p>
-      <w:pPr>
-        <w:keepNext w:val="0"/>
-        <w:keepLines w:val="0"/>
-        <w:widowControl/>
-        <w:suppressLineNumbers w:val="0"/>
-        <w:pBdr>
-          <w:top w:val="none" w:color="auto" w:sz="0" w:space="0"/>
-          <w:left w:val="none" w:color="auto" w:sz="0" w:space="0"/>
-          <w:bottom w:val="none" w:color="auto" w:sz="0" w:space="0"/>
-          <w:right w:val="none" w:color="auto" w:sz="0" w:space="0"/>
-        </w:pBdr>
-        <w:shd w:val="clear" w:fill="FFFFFF"/>
-        <w:spacing w:before="0" w:beforeAutospacing="0" w:after="0" w:afterAutospacing="0" w:line="252" w:lineRule="atLeast"/>
-        <w:ind w:left="120" w:right="0" w:firstLine="0"/>
-        <w:jc w:val="left"/>
-        <w:rPr>
-          <w:rFonts w:hint="eastAsia" w:ascii="宋体" w:hAnsi="宋体" w:eastAsia="宋体" w:cs="宋体"/>
-          <w:i w:val="0"/>
-          <w:iCs w:val="0"/>
-          <w:caps w:val="0"/>
-          <w:color w:val="333333"/>
-          <w:spacing w:val="0"/>
-          <w:sz w:val="21"/>
-          <w:szCs w:val="21"/>
-          <w:shd w:val="clear" w:fill="FFFFFF"/>
-        </w:rPr>
-      </w:pPr>
-    </w:p>
-    <w:p>
-      <w:pPr>
-        <w:pStyle w:val="4"/>
-        <w:keepNext w:val="0"/>
-        <w:keepLines w:val="0"/>
-        <w:widowControl/>
-        <w:suppressLineNumbers w:val="0"/>
-        <w:pBdr>
-          <w:top w:val="none" w:color="auto" w:sz="0" w:space="0"/>
-          <w:left w:val="none" w:color="auto" w:sz="0" w:space="0"/>
-          <w:bottom w:val="none" w:color="auto" w:sz="0" w:space="0"/>
-          <w:right w:val="none" w:color="auto" w:sz="0" w:space="0"/>
-        </w:pBdr>
-        <w:spacing w:before="0" w:beforeAutospacing="0" w:after="0" w:afterAutospacing="0" w:line="252" w:lineRule="atLeast"/>
-        <w:ind w:left="120" w:right="0"/>
-        <w:rPr>
-          <w:rFonts w:hint="eastAsia" w:ascii="宋体" w:hAnsi="宋体" w:eastAsia="宋体" w:cs="宋体"/>
-          <w:b/>
-          <w:bCs/>
-          <w:color w:val="333333"/>
-          <w:sz w:val="21"/>
-          <w:szCs w:val="21"/>
-        </w:rPr>
-      </w:pPr>
-      <w:r>
-        <w:rPr>
-          <w:rFonts w:hint="eastAsia" w:ascii="宋体" w:hAnsi="宋体" w:eastAsia="宋体" w:cs="宋体"/>
-          <w:b/>
-          <w:bCs/>
-          <w:i w:val="0"/>
-          <w:iCs w:val="0"/>
-          <w:caps w:val="0"/>
-          <w:color w:val="333333"/>
-          <w:spacing w:val="0"/>
-          <w:sz w:val="21"/>
-          <w:szCs w:val="21"/>
-          <w:shd w:val="clear" w:fill="FFFFFF"/>
-        </w:rPr>
-        <w:t>内容</w:t>
-      </w:r>
-    </w:p>
-    <w:p>
-      <w:pPr>
-        <w:keepNext w:val="0"/>
-        <w:keepLines w:val="0"/>
-        <w:widowControl/>
-        <w:numPr>
-          <w:ilvl w:val="0"/>
-          <w:numId w:val="0"/>
-        </w:numPr>
-        <w:suppressLineNumbers w:val="0"/>
-        <w:pBdr>
-          <w:top w:val="none" w:color="auto" w:sz="0" w:space="0"/>
-          <w:left w:val="none" w:color="auto" w:sz="0" w:space="0"/>
-          <w:bottom w:val="none" w:color="auto" w:sz="0" w:space="0"/>
-          <w:right w:val="none" w:color="auto" w:sz="0" w:space="0"/>
-        </w:pBdr>
-        <w:spacing w:before="0" w:beforeAutospacing="0" w:after="0" w:afterAutospacing="0" w:line="312" w:lineRule="atLeast"/>
-        <w:ind w:left="210" w:leftChars="100" w:right="0" w:rightChars="0" w:firstLine="0" w:firstLineChars="0"/>
-        <w:rPr>
-          <w:rFonts w:hint="eastAsia" w:ascii="宋体" w:hAnsi="宋体" w:eastAsia="宋体" w:cs="宋体"/>
-          <w:i w:val="0"/>
-          <w:iCs w:val="0"/>
-          <w:caps w:val="0"/>
-          <w:color w:val="333333"/>
-          <w:spacing w:val="0"/>
-          <w:sz w:val="21"/>
-          <w:szCs w:val="21"/>
-          <w:shd w:val="clear" w:fill="FFFFFF"/>
-        </w:rPr>
-      </w:pPr>
-      <w:r>
-        <w:rPr>
-          <w:rFonts w:hint="eastAsia" w:ascii="宋体" w:hAnsi="宋体" w:eastAsia="宋体" w:cs="宋体"/>
-          <w:i w:val="0"/>
-          <w:iCs w:val="0"/>
-          <w:caps w:val="0"/>
-          <w:color w:val="333333"/>
-          <w:spacing w:val="0"/>
-          <w:sz w:val="21"/>
-          <w:szCs w:val="21"/>
-          <w:shd w:val="clear" w:fill="FFFFFF"/>
-        </w:rPr>
-        <w:t>对用户使用进行多维度统计，并记录日志，通过flume对日志数据进行时导入集群，MR编写对日志进行清洗和筛选，最后将结果导入库中，通过hadoop生态环境处理网站产生的大量日志分析出网站的流览量PV、访客数UV（包括新访客数、新访客比例）、访问的IP数、跳出率、平均访问时长/访问页数、重点用户等KPI供网站管理者分析网站使用</w:t>
-      </w:r>
-    </w:p>
-    <w:p>
-      <w:pPr>
-        <w:keepNext w:val="0"/>
-        <w:keepLines w:val="0"/>
-        <w:widowControl/>
-        <w:numPr>
-          <w:ilvl w:val="0"/>
-          <w:numId w:val="0"/>
-        </w:numPr>
-        <w:suppressLineNumbers w:val="0"/>
-        <w:pBdr>
-          <w:top w:val="none" w:color="auto" w:sz="0" w:space="0"/>
-          <w:left w:val="none" w:color="auto" w:sz="0" w:space="0"/>
-          <w:bottom w:val="none" w:color="auto" w:sz="0" w:space="0"/>
-          <w:right w:val="none" w:color="auto" w:sz="0" w:space="0"/>
-        </w:pBdr>
-        <w:spacing w:before="0" w:beforeAutospacing="0" w:after="0" w:afterAutospacing="0" w:line="312" w:lineRule="atLeast"/>
-        <w:ind w:left="210" w:leftChars="100" w:right="0" w:rightChars="0" w:firstLine="0" w:firstLineChars="0"/>
-        <w:rPr>
-          <w:rFonts w:hint="eastAsia" w:ascii="宋体" w:hAnsi="宋体" w:eastAsia="宋体" w:cs="宋体"/>
-          <w:i w:val="0"/>
-          <w:iCs w:val="0"/>
-          <w:caps w:val="0"/>
-          <w:color w:val="333333"/>
-          <w:spacing w:val="0"/>
-          <w:sz w:val="21"/>
-          <w:szCs w:val="21"/>
-          <w:shd w:val="clear" w:fill="FFFFFF"/>
-        </w:rPr>
-      </w:pPr>
-    </w:p>
-    <w:p>
-      <w:pPr>
-        <w:pStyle w:val="4"/>
-        <w:keepNext w:val="0"/>
-        <w:keepLines w:val="0"/>
-        <w:widowControl/>
-        <w:suppressLineNumbers w:val="0"/>
-        <w:pBdr>
-          <w:top w:val="none" w:color="auto" w:sz="0" w:space="0"/>
-          <w:left w:val="none" w:color="auto" w:sz="0" w:space="0"/>
-          <w:bottom w:val="none" w:color="auto" w:sz="0" w:space="0"/>
-          <w:right w:val="none" w:color="auto" w:sz="0" w:space="0"/>
-        </w:pBdr>
-        <w:spacing w:before="0" w:beforeAutospacing="0" w:after="0" w:afterAutospacing="0" w:line="252" w:lineRule="atLeast"/>
-        <w:ind w:left="120" w:right="0"/>
-        <w:rPr>
-          <w:rFonts w:hint="eastAsia" w:ascii="宋体" w:hAnsi="宋体" w:eastAsia="宋体" w:cs="宋体"/>
-          <w:b/>
-          <w:bCs/>
-          <w:color w:val="333333"/>
-          <w:sz w:val="21"/>
-          <w:szCs w:val="21"/>
-        </w:rPr>
-      </w:pPr>
-      <w:r>
-        <w:rPr>
-          <w:rFonts w:hint="eastAsia" w:ascii="宋体" w:hAnsi="宋体" w:eastAsia="宋体" w:cs="宋体"/>
-          <w:b/>
-          <w:bCs/>
-          <w:i w:val="0"/>
-          <w:iCs w:val="0"/>
-          <w:caps w:val="0"/>
           <w:color w:val="333333"/>
           <w:spacing w:val="0"/>
           <w:sz w:val="21"/>
@@ -6078,295 +5259,6 @@
           <w:shd w:val="clear" w:fill="FFFFFF"/>
         </w:rPr>
         <w:t>业绩</w:t>
-      </w:r>
-    </w:p>
-    <w:p>
-      <w:pPr>
-        <w:keepNext w:val="0"/>
-        <w:keepLines w:val="0"/>
-        <w:widowControl/>
-        <w:numPr>
-          <w:ilvl w:val="0"/>
-          <w:numId w:val="5"/>
-        </w:numPr>
-        <w:suppressLineNumbers w:val="0"/>
-        <w:pBdr>
-          <w:top w:val="none" w:color="auto" w:sz="0" w:space="0"/>
-          <w:left w:val="none" w:color="auto" w:sz="0" w:space="0"/>
-          <w:bottom w:val="none" w:color="auto" w:sz="0" w:space="0"/>
-          <w:right w:val="none" w:color="auto" w:sz="0" w:space="0"/>
-        </w:pBdr>
-        <w:spacing w:before="0" w:beforeAutospacing="0" w:after="0" w:afterAutospacing="0" w:line="312" w:lineRule="atLeast"/>
-        <w:ind w:left="-240" w:leftChars="0" w:right="0" w:rightChars="0" w:firstLine="420" w:firstLineChars="0"/>
-        <w:rPr>
-          <w:rFonts w:hint="eastAsia" w:ascii="宋体" w:hAnsi="宋体" w:eastAsia="宋体" w:cs="宋体"/>
-          <w:i w:val="0"/>
-          <w:iCs w:val="0"/>
-          <w:caps w:val="0"/>
-          <w:color w:val="333333"/>
-          <w:spacing w:val="0"/>
-          <w:sz w:val="21"/>
-          <w:szCs w:val="21"/>
-          <w:shd w:val="clear" w:fill="FFFFFF"/>
-        </w:rPr>
-      </w:pPr>
-      <w:r>
-        <w:rPr>
-          <w:rFonts w:hint="eastAsia" w:ascii="宋体" w:hAnsi="宋体" w:eastAsia="宋体" w:cs="宋体"/>
-          <w:i w:val="0"/>
-          <w:iCs w:val="0"/>
-          <w:caps w:val="0"/>
-          <w:color w:val="333333"/>
-          <w:spacing w:val="0"/>
-          <w:sz w:val="21"/>
-          <w:szCs w:val="21"/>
-          <w:shd w:val="clear" w:fill="FFFFFF"/>
-        </w:rPr>
-        <w:t>Hive的HQL进行优化，提高数据处理效率</w:t>
-      </w:r>
-    </w:p>
-    <w:p>
-      <w:pPr>
-        <w:keepNext w:val="0"/>
-        <w:keepLines w:val="0"/>
-        <w:widowControl/>
-        <w:numPr>
-          <w:ilvl w:val="0"/>
-          <w:numId w:val="5"/>
-        </w:numPr>
-        <w:suppressLineNumbers w:val="0"/>
-        <w:pBdr>
-          <w:top w:val="none" w:color="auto" w:sz="0" w:space="0"/>
-          <w:left w:val="none" w:color="auto" w:sz="0" w:space="0"/>
-          <w:bottom w:val="none" w:color="auto" w:sz="0" w:space="0"/>
-          <w:right w:val="none" w:color="auto" w:sz="0" w:space="0"/>
-        </w:pBdr>
-        <w:spacing w:before="0" w:beforeAutospacing="0" w:after="0" w:afterAutospacing="0" w:line="312" w:lineRule="atLeast"/>
-        <w:ind w:left="-240" w:leftChars="0" w:right="0" w:rightChars="0" w:firstLine="420" w:firstLineChars="0"/>
-        <w:rPr>
-          <w:rFonts w:hint="eastAsia" w:ascii="宋体" w:hAnsi="宋体" w:eastAsia="宋体" w:cs="宋体"/>
-          <w:i w:val="0"/>
-          <w:iCs w:val="0"/>
-          <w:caps w:val="0"/>
-          <w:color w:val="333333"/>
-          <w:spacing w:val="0"/>
-          <w:sz w:val="21"/>
-          <w:szCs w:val="21"/>
-          <w:shd w:val="clear" w:fill="FFFFFF"/>
-        </w:rPr>
-      </w:pPr>
-      <w:r>
-        <w:rPr>
-          <w:rFonts w:hint="eastAsia" w:ascii="宋体" w:hAnsi="宋体" w:eastAsia="宋体" w:cs="宋体"/>
-          <w:i w:val="0"/>
-          <w:iCs w:val="0"/>
-          <w:caps w:val="0"/>
-          <w:color w:val="333333"/>
-          <w:spacing w:val="0"/>
-          <w:sz w:val="21"/>
-          <w:szCs w:val="21"/>
-          <w:shd w:val="clear" w:fill="FFFFFF"/>
-        </w:rPr>
-        <w:t>制定规则，进行数据清洗;</w:t>
-      </w:r>
-    </w:p>
-    <w:p>
-      <w:pPr>
-        <w:keepNext w:val="0"/>
-        <w:keepLines w:val="0"/>
-        <w:widowControl/>
-        <w:numPr>
-          <w:ilvl w:val="0"/>
-          <w:numId w:val="5"/>
-        </w:numPr>
-        <w:suppressLineNumbers w:val="0"/>
-        <w:pBdr>
-          <w:top w:val="none" w:color="auto" w:sz="0" w:space="0"/>
-          <w:left w:val="none" w:color="auto" w:sz="0" w:space="0"/>
-          <w:bottom w:val="none" w:color="auto" w:sz="0" w:space="0"/>
-          <w:right w:val="none" w:color="auto" w:sz="0" w:space="0"/>
-        </w:pBdr>
-        <w:spacing w:before="0" w:beforeAutospacing="0" w:after="0" w:afterAutospacing="0" w:line="312" w:lineRule="atLeast"/>
-        <w:ind w:left="-240" w:leftChars="0" w:right="0" w:rightChars="0" w:firstLine="420" w:firstLineChars="0"/>
-        <w:rPr>
-          <w:rFonts w:hint="eastAsia" w:ascii="宋体" w:hAnsi="宋体" w:eastAsia="宋体" w:cs="宋体"/>
-          <w:color w:val="333333"/>
-          <w:sz w:val="21"/>
-          <w:szCs w:val="21"/>
-        </w:rPr>
-      </w:pPr>
-      <w:r>
-        <w:rPr>
-          <w:rFonts w:hint="eastAsia" w:ascii="宋体" w:hAnsi="宋体" w:eastAsia="宋体" w:cs="宋体"/>
-          <w:i w:val="0"/>
-          <w:iCs w:val="0"/>
-          <w:caps w:val="0"/>
-          <w:color w:val="333333"/>
-          <w:spacing w:val="0"/>
-          <w:sz w:val="21"/>
-          <w:szCs w:val="21"/>
-          <w:shd w:val="clear" w:fill="FFFFFF"/>
-        </w:rPr>
-        <w:t xml:space="preserve">数据整合开发，制作大宽表 </w:t>
-      </w:r>
-      <w:r>
-        <w:rPr>
-          <w:rFonts w:hint="eastAsia" w:ascii="宋体" w:hAnsi="宋体" w:eastAsia="宋体" w:cs="宋体"/>
-          <w:i w:val="0"/>
-          <w:iCs w:val="0"/>
-          <w:caps w:val="0"/>
-          <w:color w:val="333333"/>
-          <w:spacing w:val="0"/>
-          <w:sz w:val="21"/>
-          <w:szCs w:val="21"/>
-          <w:shd w:val="clear" w:fill="FFFFFF"/>
-          <w:lang w:eastAsia="zh-CN"/>
-        </w:rPr>
-        <w:t>、</w:t>
-      </w:r>
-      <w:r>
-        <w:rPr>
-          <w:rFonts w:hint="eastAsia" w:ascii="宋体" w:hAnsi="宋体" w:eastAsia="宋体" w:cs="宋体"/>
-          <w:i w:val="0"/>
-          <w:iCs w:val="0"/>
-          <w:caps w:val="0"/>
-          <w:color w:val="333333"/>
-          <w:spacing w:val="0"/>
-          <w:sz w:val="21"/>
-          <w:szCs w:val="21"/>
-          <w:shd w:val="clear" w:fill="FFFFFF"/>
-        </w:rPr>
-        <w:t>数据分析，规则开发抽取数据</w:t>
-      </w:r>
-    </w:p>
-    <w:p>
-      <w:pPr>
-        <w:keepNext w:val="0"/>
-        <w:keepLines w:val="0"/>
-        <w:widowControl/>
-        <w:numPr>
-          <w:ilvl w:val="0"/>
-          <w:numId w:val="5"/>
-        </w:numPr>
-        <w:suppressLineNumbers w:val="0"/>
-        <w:pBdr>
-          <w:top w:val="none" w:color="auto" w:sz="0" w:space="0"/>
-          <w:left w:val="none" w:color="auto" w:sz="0" w:space="0"/>
-          <w:bottom w:val="none" w:color="auto" w:sz="0" w:space="0"/>
-          <w:right w:val="none" w:color="auto" w:sz="0" w:space="0"/>
-        </w:pBdr>
-        <w:spacing w:before="0" w:beforeAutospacing="0" w:after="0" w:afterAutospacing="0" w:line="312" w:lineRule="atLeast"/>
-        <w:ind w:left="-240" w:leftChars="0" w:right="0" w:rightChars="0" w:firstLine="420" w:firstLineChars="0"/>
-        <w:rPr>
-          <w:rFonts w:hint="eastAsia" w:ascii="宋体" w:hAnsi="宋体" w:eastAsia="宋体" w:cs="宋体"/>
-          <w:i w:val="0"/>
-          <w:iCs w:val="0"/>
-          <w:caps w:val="0"/>
-          <w:color w:val="333333"/>
-          <w:spacing w:val="0"/>
-          <w:sz w:val="21"/>
-          <w:szCs w:val="21"/>
-          <w:shd w:val="clear" w:fill="FFFFFF"/>
-        </w:rPr>
-      </w:pPr>
-      <w:r>
-        <w:rPr>
-          <w:rFonts w:hint="eastAsia" w:ascii="宋体" w:hAnsi="宋体" w:eastAsia="宋体" w:cs="宋体"/>
-          <w:i w:val="0"/>
-          <w:iCs w:val="0"/>
-          <w:caps w:val="0"/>
-          <w:color w:val="333333"/>
-          <w:spacing w:val="0"/>
-          <w:sz w:val="21"/>
-          <w:szCs w:val="21"/>
-          <w:shd w:val="clear" w:fill="FFFFFF"/>
-        </w:rPr>
-        <w:t>通过插件，做数据迁移</w:t>
-      </w:r>
-    </w:p>
-    <w:p>
-      <w:pPr>
-        <w:keepNext w:val="0"/>
-        <w:keepLines w:val="0"/>
-        <w:widowControl/>
-        <w:numPr>
-          <w:ilvl w:val="0"/>
-          <w:numId w:val="5"/>
-        </w:numPr>
-        <w:suppressLineNumbers w:val="0"/>
-        <w:pBdr>
-          <w:top w:val="none" w:color="auto" w:sz="0" w:space="0"/>
-          <w:left w:val="none" w:color="auto" w:sz="0" w:space="0"/>
-          <w:bottom w:val="none" w:color="auto" w:sz="0" w:space="0"/>
-          <w:right w:val="none" w:color="auto" w:sz="0" w:space="0"/>
-        </w:pBdr>
-        <w:spacing w:before="0" w:beforeAutospacing="0" w:after="0" w:afterAutospacing="0" w:line="312" w:lineRule="atLeast"/>
-        <w:ind w:left="-240" w:leftChars="0" w:right="0" w:rightChars="0" w:firstLine="420" w:firstLineChars="0"/>
-        <w:rPr>
-          <w:rFonts w:hint="eastAsia" w:ascii="宋体" w:hAnsi="宋体" w:eastAsia="宋体" w:cs="宋体"/>
-          <w:i w:val="0"/>
-          <w:iCs w:val="0"/>
-          <w:caps w:val="0"/>
-          <w:color w:val="333333"/>
-          <w:spacing w:val="0"/>
-          <w:sz w:val="21"/>
-          <w:szCs w:val="21"/>
-          <w:shd w:val="clear" w:fill="FFFFFF"/>
-        </w:rPr>
-      </w:pPr>
-      <w:r>
-        <w:rPr>
-          <w:rFonts w:hint="eastAsia" w:ascii="宋体" w:hAnsi="宋体" w:eastAsia="宋体" w:cs="宋体"/>
-          <w:i w:val="0"/>
-          <w:iCs w:val="0"/>
-          <w:caps w:val="0"/>
-          <w:color w:val="333333"/>
-          <w:spacing w:val="0"/>
-          <w:sz w:val="21"/>
-          <w:szCs w:val="21"/>
-          <w:shd w:val="clear" w:fill="FFFFFF"/>
-        </w:rPr>
-        <w:t>编写脚本，制作业务流程及把握节奏</w:t>
-      </w:r>
-    </w:p>
-    <w:p>
-      <w:pPr>
-        <w:keepNext w:val="0"/>
-        <w:keepLines w:val="0"/>
-        <w:widowControl/>
-        <w:numPr>
-          <w:ilvl w:val="0"/>
-          <w:numId w:val="0"/>
-        </w:numPr>
-        <w:suppressLineNumbers w:val="0"/>
-        <w:pBdr>
-          <w:top w:val="none" w:color="auto" w:sz="0" w:space="0"/>
-          <w:left w:val="none" w:color="auto" w:sz="0" w:space="0"/>
-          <w:bottom w:val="none" w:color="auto" w:sz="0" w:space="0"/>
-          <w:right w:val="none" w:color="auto" w:sz="0" w:space="0"/>
-        </w:pBdr>
-        <w:spacing w:before="0" w:beforeAutospacing="0" w:after="0" w:afterAutospacing="0" w:line="312" w:lineRule="atLeast"/>
-        <w:ind w:left="180" w:leftChars="0" w:right="0" w:rightChars="0"/>
-        <w:rPr>
-          <w:rFonts w:hint="eastAsia" w:ascii="宋体" w:hAnsi="宋体" w:eastAsia="宋体" w:cs="宋体"/>
-          <w:color w:val="333333"/>
-          <w:sz w:val="21"/>
-          <w:szCs w:val="21"/>
-        </w:rPr>
-      </w:pPr>
-      <w:r>
-        <w:rPr>
-          <w:rFonts w:hint="eastAsia" w:ascii="宋体" w:hAnsi="宋体" w:eastAsia="宋体" w:cs="宋体"/>
-          <w:i w:val="0"/>
-          <w:iCs w:val="0"/>
-          <w:caps w:val="0"/>
-          <w:color w:val="333333"/>
-          <w:spacing w:val="0"/>
-          <w:sz w:val="21"/>
-          <w:szCs w:val="21"/>
-          <w:shd w:val="clear" w:fill="FFFFFF"/>
-        </w:rPr>
-        <w:t>6、mapreduce的编写， 适配各个应用，及接口的编写</w:t>
       </w:r>
     </w:p>
     <w:p>
@@ -6749,7 +5641,7 @@
       </w:r>
       <w:r>
         <w:rPr>
-          <w:rStyle w:val="7"/>
+          <w:rStyle w:val="6"/>
           <w:rFonts w:hint="default" w:ascii="Segoe UI" w:hAnsi="Segoe UI" w:eastAsia="Segoe UI" w:cs="Segoe UI"/>
           <w:b/>
           <w:bCs/>
@@ -6780,7 +5672,7 @@
       </w:r>
       <w:r>
         <w:rPr>
-          <w:rStyle w:val="7"/>
+          <w:rStyle w:val="6"/>
           <w:rFonts w:hint="default" w:ascii="Segoe UI" w:hAnsi="Segoe UI" w:eastAsia="Segoe UI" w:cs="Segoe UI"/>
           <w:b/>
           <w:bCs/>
@@ -6885,7 +5777,7 @@
       </w:r>
       <w:r>
         <w:rPr>
-          <w:rStyle w:val="8"/>
+          <w:rStyle w:val="7"/>
           <w:rFonts w:hint="default" w:ascii="Segoe UI" w:hAnsi="Segoe UI" w:eastAsia="Segoe UI" w:cs="Segoe UI"/>
           <w:i w:val="0"/>
           <w:iCs w:val="0"/>
@@ -7005,181 +5897,8 @@
 </file>
 
 <file path=word/numbering.xml><?xml version="1.0" encoding="utf-8"?>
-<w:numbering xmlns:wpc="http://schemas.microsoft.com/office/word/2010/wordprocessingCanvas" xmlns:mc="http://schemas.openxmlformats.org/markup-compatibility/2006" xmlns:o="urn:schemas-microsoft-com:office:office" xmlns:r="http://schemas.openxmlformats.org/officeDocument/2006/relationships" xmlns:m="http://schemas.openxmlformats.org/officeDocument/2006/math" xmlns:v="urn:schemas-microsoft-com:vml" xmlns:wp14="http://schemas.microsoft.com/office/word/2010/wordprocessingDrawing" xmlns:wp="http://schemas.openxmlformats.org/drawingml/2006/wordprocessingDrawing" xmlns:w10="urn:schemas-microsoft-com:office:word" xmlns:w="http://schemas.openxmlformats.org/wordprocessingml/2006/main" xmlns:w14="http://schemas.microsoft.com/office/word/2010/wordml" xmlns:wpg="http://schemas.microsoft.com/office/word/2010/wordprocessingGroup" xmlns:wpi="http://schemas.microsoft.com/office/word/2010/wordprocessingInk" xmlns:wne="http://schemas.microsoft.com/office/word/2006/wordml" xmlns:wps="http://schemas.microsoft.com/office/word/2010/wordprocessingShape" xmlns:wpsCustomData="http://www.wps.cn/officeDocument/2013/wpsCustomData" mc:Ignorable="w14 wp14">
+<w:numbering xmlns:wpc="http://schemas.microsoft.com/office/word/2010/wordprocessingCanvas" xmlns:mc="http://schemas.openxmlformats.org/markup-compatibility/2006" xmlns:o="urn:schemas-microsoft-com:office:office" xmlns:r="http://schemas.openxmlformats.org/officeDocument/2006/relationships" xmlns:m="http://schemas.openxmlformats.org/officeDocument/2006/math" xmlns:v="urn:schemas-microsoft-com:vml" xmlns:wp14="http://schemas.microsoft.com/office/word/2010/wordprocessingDrawing" xmlns:wp="http://schemas.openxmlformats.org/drawingml/2006/wordprocessingDrawing" xmlns:w10="urn:schemas-microsoft-com:office:word" xmlns:w="http://schemas.openxmlformats.org/wordprocessingml/2006/main" xmlns:w14="http://schemas.microsoft.com/office/word/2010/wordml" xmlns:wpg="http://schemas.microsoft.com/office/word/2010/wordprocessingGroup" xmlns:wpi="http://schemas.microsoft.com/office/word/2010/wordprocessingInk" xmlns:wne="http://schemas.microsoft.com/office/word/2006/wordml" xmlns:wps="http://schemas.microsoft.com/office/word/2010/wordprocessingShape" mc:Ignorable="w14 wp14">
   <w:abstractNum w:abstractNumId="0">
-    <w:nsid w:val="B50585EB"/>
-    <w:multiLevelType w:val="singleLevel"/>
-    <w:tmpl w:val="B50585EB"/>
-    <w:lvl w:ilvl="0" w:tentative="0">
-      <w:start w:val="1"/>
-      <w:numFmt w:val="decimal"/>
-      <w:suff w:val="nothing"/>
-      <w:lvlText w:val="%1、"/>
-      <w:lvlJc w:val="left"/>
-    </w:lvl>
-  </w:abstractNum>
-  <w:abstractNum w:abstractNumId="1">
-    <w:nsid w:val="B912F8B4"/>
-    <w:multiLevelType w:val="singleLevel"/>
-    <w:tmpl w:val="B912F8B4"/>
-    <w:lvl w:ilvl="0" w:tentative="0">
-      <w:start w:val="1"/>
-      <w:numFmt w:val="decimal"/>
-      <w:suff w:val="nothing"/>
-      <w:lvlText w:val="%1、"/>
-      <w:lvlJc w:val="left"/>
-    </w:lvl>
-  </w:abstractNum>
-  <w:abstractNum w:abstractNumId="2">
-    <w:nsid w:val="BF6EAC10"/>
-    <w:multiLevelType w:val="multilevel"/>
-    <w:tmpl w:val="BF6EAC10"/>
-    <w:lvl w:ilvl="0" w:tentative="0">
-      <w:start w:val="1"/>
-      <w:numFmt w:val="bullet"/>
-      <w:lvlText w:val=""/>
-      <w:lvlJc w:val="left"/>
-      <w:pPr>
-        <w:tabs>
-          <w:tab w:val="left" w:pos="720"/>
-        </w:tabs>
-        <w:ind w:left="720" w:hanging="360"/>
-      </w:pPr>
-      <w:rPr>
-        <w:rFonts w:ascii="Symbol" w:hAnsi="Symbol" w:cs="Symbol"/>
-        <w:sz w:val="20"/>
-      </w:rPr>
-    </w:lvl>
-    <w:lvl w:ilvl="1" w:tentative="0">
-      <w:start w:val="1"/>
-      <w:numFmt w:val="bullet"/>
-      <w:lvlText w:val=""/>
-      <w:lvlJc w:val="left"/>
-      <w:pPr>
-        <w:tabs>
-          <w:tab w:val="left" w:pos="1440"/>
-        </w:tabs>
-        <w:ind w:left="1440" w:hanging="360"/>
-      </w:pPr>
-      <w:rPr>
-        <w:rFonts w:hint="default" w:ascii="Symbol" w:hAnsi="Symbol" w:cs="Symbol"/>
-        <w:sz w:val="20"/>
-      </w:rPr>
-    </w:lvl>
-    <w:lvl w:ilvl="2" w:tentative="0">
-      <w:start w:val="1"/>
-      <w:numFmt w:val="bullet"/>
-      <w:lvlText w:val=""/>
-      <w:lvlJc w:val="left"/>
-      <w:pPr>
-        <w:tabs>
-          <w:tab w:val="left" w:pos="2160"/>
-        </w:tabs>
-        <w:ind w:left="2160" w:hanging="360"/>
-      </w:pPr>
-      <w:rPr>
-        <w:rFonts w:hint="default" w:ascii="Symbol" w:hAnsi="Symbol" w:cs="Symbol"/>
-        <w:sz w:val="20"/>
-      </w:rPr>
-    </w:lvl>
-    <w:lvl w:ilvl="3" w:tentative="0">
-      <w:start w:val="1"/>
-      <w:numFmt w:val="bullet"/>
-      <w:lvlText w:val=""/>
-      <w:lvlJc w:val="left"/>
-      <w:pPr>
-        <w:tabs>
-          <w:tab w:val="left" w:pos="2880"/>
-        </w:tabs>
-        <w:ind w:left="2880" w:hanging="360"/>
-      </w:pPr>
-      <w:rPr>
-        <w:rFonts w:hint="default" w:ascii="Symbol" w:hAnsi="Symbol" w:cs="Symbol"/>
-        <w:sz w:val="20"/>
-      </w:rPr>
-    </w:lvl>
-    <w:lvl w:ilvl="4" w:tentative="0">
-      <w:start w:val="1"/>
-      <w:numFmt w:val="bullet"/>
-      <w:lvlText w:val=""/>
-      <w:lvlJc w:val="left"/>
-      <w:pPr>
-        <w:tabs>
-          <w:tab w:val="left" w:pos="3600"/>
-        </w:tabs>
-        <w:ind w:left="3600" w:hanging="360"/>
-      </w:pPr>
-      <w:rPr>
-        <w:rFonts w:hint="default" w:ascii="Symbol" w:hAnsi="Symbol" w:cs="Symbol"/>
-        <w:sz w:val="20"/>
-      </w:rPr>
-    </w:lvl>
-    <w:lvl w:ilvl="5" w:tentative="0">
-      <w:start w:val="1"/>
-      <w:numFmt w:val="bullet"/>
-      <w:lvlText w:val=""/>
-      <w:lvlJc w:val="left"/>
-      <w:pPr>
-        <w:tabs>
-          <w:tab w:val="left" w:pos="4320"/>
-        </w:tabs>
-        <w:ind w:left="4320" w:hanging="360"/>
-      </w:pPr>
-      <w:rPr>
-        <w:rFonts w:hint="default" w:ascii="Symbol" w:hAnsi="Symbol" w:cs="Symbol"/>
-        <w:sz w:val="20"/>
-      </w:rPr>
-    </w:lvl>
-    <w:lvl w:ilvl="6" w:tentative="0">
-      <w:start w:val="1"/>
-      <w:numFmt w:val="bullet"/>
-      <w:lvlText w:val=""/>
-      <w:lvlJc w:val="left"/>
-      <w:pPr>
-        <w:tabs>
-          <w:tab w:val="left" w:pos="5040"/>
-        </w:tabs>
-        <w:ind w:left="5040" w:hanging="360"/>
-      </w:pPr>
-      <w:rPr>
-        <w:rFonts w:hint="default" w:ascii="Symbol" w:hAnsi="Symbol" w:cs="Symbol"/>
-        <w:sz w:val="20"/>
-      </w:rPr>
-    </w:lvl>
-    <w:lvl w:ilvl="7" w:tentative="0">
-      <w:start w:val="1"/>
-      <w:numFmt w:val="bullet"/>
-      <w:lvlText w:val=""/>
-      <w:lvlJc w:val="left"/>
-      <w:pPr>
-        <w:tabs>
-          <w:tab w:val="left" w:pos="5760"/>
-        </w:tabs>
-        <w:ind w:left="5760" w:hanging="360"/>
-      </w:pPr>
-      <w:rPr>
-        <w:rFonts w:hint="default" w:ascii="Symbol" w:hAnsi="Symbol" w:cs="Symbol"/>
-        <w:sz w:val="20"/>
-      </w:rPr>
-    </w:lvl>
-    <w:lvl w:ilvl="8" w:tentative="0">
-      <w:start w:val="1"/>
-      <w:numFmt w:val="bullet"/>
-      <w:lvlText w:val=""/>
-      <w:lvlJc w:val="left"/>
-      <w:pPr>
-        <w:tabs>
-          <w:tab w:val="left" w:pos="6480"/>
-        </w:tabs>
-        <w:ind w:left="6480" w:hanging="360"/>
-      </w:pPr>
-      <w:rPr>
-        <w:rFonts w:hint="default" w:ascii="Symbol" w:hAnsi="Symbol" w:cs="Symbol"/>
-        <w:sz w:val="20"/>
-      </w:rPr>
-    </w:lvl>
-  </w:abstractNum>
-  <w:abstractNum w:abstractNumId="3">
     <w:nsid w:val="D4853D08"/>
     <w:multiLevelType w:val="singleLevel"/>
     <w:tmpl w:val="D4853D08"/>
@@ -7200,45 +5919,35 @@
       </w:rPr>
     </w:lvl>
   </w:abstractNum>
-  <w:abstractNum w:abstractNumId="4">
-    <w:nsid w:val="7063BB45"/>
+  <w:abstractNum w:abstractNumId="1">
+    <w:nsid w:val="613C2719"/>
     <w:multiLevelType w:val="singleLevel"/>
-    <w:tmpl w:val="7063BB45"/>
+    <w:tmpl w:val="613C2719"/>
     <w:lvl w:ilvl="0" w:tentative="0">
       <w:start w:val="1"/>
       <w:numFmt w:val="decimal"/>
       <w:suff w:val="nothing"/>
-      <w:lvlText w:val="%1、"/>
+      <w:lvlText w:val="%1."/>
       <w:lvlJc w:val="left"/>
     </w:lvl>
   </w:abstractNum>
   <w:num w:numId="1">
-    <w:abstractNumId w:val="2"/>
+    <w:abstractNumId w:val="0"/>
   </w:num>
   <w:num w:numId="2">
-    <w:abstractNumId w:val="3"/>
-  </w:num>
-  <w:num w:numId="3">
-    <w:abstractNumId w:val="0"/>
-  </w:num>
-  <w:num w:numId="4">
-    <w:abstractNumId w:val="4"/>
-  </w:num>
-  <w:num w:numId="5">
     <w:abstractNumId w:val="1"/>
   </w:num>
 </w:numbering>
 </file>
 
 <file path=word/styles.xml><?xml version="1.0" encoding="utf-8"?>
-<w:styles xmlns:mc="http://schemas.openxmlformats.org/markup-compatibility/2006" xmlns:o="urn:schemas-microsoft-com:office:office" xmlns:r="http://schemas.openxmlformats.org/officeDocument/2006/relationships" xmlns:m="http://schemas.openxmlformats.org/officeDocument/2006/math" xmlns:v="urn:schemas-microsoft-com:vml" xmlns:w="http://schemas.openxmlformats.org/wordprocessingml/2006/main" xmlns:w14="http://schemas.microsoft.com/office/word/2010/wordml" xmlns:w10="urn:schemas-microsoft-com:office:word" xmlns:sl="http://schemas.openxmlformats.org/schemaLibrary/2006/main" xmlns:wpsCustomData="http://www.wps.cn/officeDocument/2013/wpsCustomData" mc:Ignorable="w14">
+<w:styles xmlns:mc="http://schemas.openxmlformats.org/markup-compatibility/2006" xmlns:o="urn:schemas-microsoft-com:office:office" xmlns:r="http://schemas.openxmlformats.org/officeDocument/2006/relationships" xmlns:m="http://schemas.openxmlformats.org/officeDocument/2006/math" xmlns:v="urn:schemas-microsoft-com:vml" xmlns:w="http://schemas.openxmlformats.org/wordprocessingml/2006/main" xmlns:w14="http://schemas.microsoft.com/office/word/2010/wordml" xmlns:w10="urn:schemas-microsoft-com:office:word" xmlns:sl="http://schemas.openxmlformats.org/schemaLibrary/2006/main" mc:Ignorable="w14">
   <w:docDefaults>
     <w:rPrDefault>
       <w:rPr>
         <w:rFonts w:ascii="Times New Roman" w:hAnsi="Times New Roman" w:eastAsia="宋体" w:cs="Times New Roman"/>
       </w:rPr>
     </w:rPrDefault>
-    <w:pPrDefault/>
   </w:docDefaults>
   <w:latentStyles w:count="260" w:defQFormat="0" w:defUnhideWhenUsed="1" w:defSemiHidden="1" w:defUIPriority="99" w:defLockedState="0">
     <w:lsdException w:qFormat="1" w:unhideWhenUsed="0" w:uiPriority="0" w:semiHidden="0" w:name="Normal"/>
@@ -7510,7 +6219,6 @@
     <w:name w:val="heading 5"/>
     <w:basedOn w:val="1"/>
     <w:next w:val="1"/>
-    <w:semiHidden/>
     <w:unhideWhenUsed/>
     <w:qFormat/>
     <w:uiPriority w:val="0"/>
@@ -7532,7 +6240,6 @@
     <w:name w:val="heading 6"/>
     <w:basedOn w:val="1"/>
     <w:next w:val="1"/>
-    <w:semiHidden/>
     <w:unhideWhenUsed/>
     <w:qFormat/>
     <w:uiPriority w:val="0"/>
@@ -7550,13 +6257,13 @@
       <w:lang w:val="en-US" w:eastAsia="zh-CN" w:bidi="ar"/>
     </w:rPr>
   </w:style>
-  <w:style w:type="character" w:default="1" w:styleId="6">
+  <w:style w:type="character" w:default="1" w:styleId="5">
     <w:name w:val="Default Paragraph Font"/>
     <w:semiHidden/>
     <w:qFormat/>
     <w:uiPriority w:val="0"/>
   </w:style>
-  <w:style w:type="table" w:default="1" w:styleId="5">
+  <w:style w:type="table" w:default="1" w:styleId="8">
     <w:name w:val="Normal Table"/>
     <w:semiHidden/>
     <w:qFormat/>
@@ -7586,18 +6293,18 @@
       <w:lang w:val="en-US" w:eastAsia="zh-CN" w:bidi="ar"/>
     </w:rPr>
   </w:style>
-  <w:style w:type="character" w:styleId="7">
+  <w:style w:type="character" w:styleId="6">
     <w:name w:val="Strong"/>
-    <w:basedOn w:val="6"/>
+    <w:basedOn w:val="5"/>
     <w:qFormat/>
     <w:uiPriority w:val="0"/>
     <w:rPr>
       <w:b/>
     </w:rPr>
   </w:style>
-  <w:style w:type="character" w:styleId="8">
+  <w:style w:type="character" w:styleId="7">
     <w:name w:val="Hyperlink"/>
-    <w:basedOn w:val="6"/>
+    <w:basedOn w:val="5"/>
     <w:qFormat/>
     <w:uiPriority w:val="0"/>
     <w:rPr>

--- a/修改曹版.docx
+++ b/修改曹版.docx
@@ -500,7 +500,7 @@
       </w:r>
       <w:r>
         <w:rPr>
-          <w:rStyle w:val="7"/>
+          <w:rStyle w:val="8"/>
           <w:rFonts w:hint="default" w:ascii="宋体" w:hAnsi="宋体" w:eastAsia="宋体" w:cs="宋体"/>
           <w:i w:val="0"/>
           <w:iCs w:val="0"/>
@@ -598,21 +598,6 @@
           <w:szCs w:val="21"/>
           <w:shd w:val="clear" w:fill="FFFFFF"/>
           <w:lang w:val="en-US" w:eastAsia="zh-CN"/>
-        </w:rPr>
-        <w:tab/>
-      </w:r>
-      <w:r>
-        <w:rPr>
-          <w:rFonts w:hint="default" w:ascii="宋体" w:hAnsi="宋体" w:eastAsia="宋体" w:cs="宋体"/>
-          <w:i w:val="0"/>
-          <w:iCs w:val="0"/>
-          <w:caps w:val="0"/>
-          <w:color w:val="333333"/>
-          <w:spacing w:val="0"/>
-          <w:sz w:val="21"/>
-          <w:szCs w:val="21"/>
-          <w:shd w:val="clear" w:fill="FFFFFF"/>
-          <w:lang w:eastAsia="zh-CN"/>
         </w:rPr>
         <w:tab/>
       </w:r>
@@ -716,6 +701,7 @@
         <w:keepLines w:val="0"/>
         <w:widowControl/>
         <w:numPr>
+          <w:ilvl w:val="0"/>
           <w:numId w:val="0"/>
         </w:numPr>
         <w:suppressLineNumbers w:val="0"/>
@@ -1537,6 +1523,7 @@
         <w:keepLines w:val="0"/>
         <w:widowControl/>
         <w:numPr>
+          <w:ilvl w:val="0"/>
           <w:numId w:val="0"/>
         </w:numPr>
         <w:suppressLineNumbers w:val="0"/>
@@ -1742,6 +1729,7 @@
         <w:keepLines w:val="0"/>
         <w:widowControl/>
         <w:numPr>
+          <w:ilvl w:val="0"/>
           <w:numId w:val="0"/>
         </w:numPr>
         <w:suppressLineNumbers w:val="0"/>
@@ -1775,6 +1763,7 @@
         <w:keepLines w:val="0"/>
         <w:widowControl/>
         <w:numPr>
+          <w:ilvl w:val="0"/>
           <w:numId w:val="0"/>
         </w:numPr>
         <w:suppressLineNumbers w:val="0"/>
@@ -2658,7 +2647,25 @@
           <w:shd w:val="clear" w:fill="FFFFFF"/>
           <w:lang w:val="en-US" w:eastAsia="zh-CN" w:bidi="ar"/>
         </w:rPr>
-        <w:t>逐步参与公司前端页面的开发。在项目中快速成长为独当一面的前端开发者。</w:t>
+        <w:t>逐步参与公司前端页面的开发，</w:t>
+      </w:r>
+      <w:bookmarkStart w:id="0" w:name="_GoBack"/>
+      <w:bookmarkEnd w:id="0"/>
+      <w:r>
+        <w:rPr>
+          <w:rFonts w:hint="eastAsia" w:ascii="宋体" w:hAnsi="宋体" w:eastAsia="宋体" w:cs="宋体"/>
+          <w:i w:val="0"/>
+          <w:iCs w:val="0"/>
+          <w:caps w:val="0"/>
+          <w:color w:val="000000"/>
+          <w:spacing w:val="0"/>
+          <w:kern w:val="0"/>
+          <w:sz w:val="21"/>
+          <w:szCs w:val="21"/>
+          <w:shd w:val="clear" w:fill="FFFFFF"/>
+          <w:lang w:val="en-US" w:eastAsia="zh-CN" w:bidi="ar"/>
+        </w:rPr>
+        <w:t>在项目中快速成长为独当一面的前端开发者。</w:t>
       </w:r>
     </w:p>
     <w:p>
@@ -2964,7 +2971,7 @@
           <w:right w:val="none" w:color="auto" w:sz="0" w:space="0"/>
         </w:pBdr>
         <w:spacing w:before="0" w:beforeAutospacing="0" w:after="0" w:afterAutospacing="0" w:line="252" w:lineRule="atLeast"/>
-        <w:ind w:right="0" w:firstLine="210" w:firstLineChars="100"/>
+        <w:ind w:right="0" w:firstLine="211" w:firstLineChars="100"/>
         <w:rPr>
           <w:rFonts w:hint="eastAsia" w:ascii="宋体" w:hAnsi="宋体" w:eastAsia="宋体" w:cs="宋体"/>
           <w:b/>
@@ -3044,6 +3051,260 @@
           <w:lang w:val="en-US" w:eastAsia="zh-Hans" w:bidi="ar"/>
         </w:rPr>
         <w:t>为银行管理者和员工提供风险数据展示，通过各种信息帮助银行有效规避风险</w:t>
+      </w:r>
+    </w:p>
+    <w:p>
+      <w:pPr>
+        <w:keepNext w:val="0"/>
+        <w:keepLines w:val="0"/>
+        <w:pageBreakBefore w:val="0"/>
+        <w:widowControl/>
+        <w:numPr>
+          <w:ilvl w:val="0"/>
+          <w:numId w:val="2"/>
+        </w:numPr>
+        <w:suppressLineNumbers w:val="0"/>
+        <w:kinsoku/>
+        <w:wordWrap/>
+        <w:overflowPunct/>
+        <w:topLinePunct w:val="0"/>
+        <w:autoSpaceDE/>
+        <w:autoSpaceDN/>
+        <w:bidi w:val="0"/>
+        <w:adjustRightInd/>
+        <w:snapToGrid/>
+        <w:spacing w:line="288" w:lineRule="auto"/>
+        <w:ind w:left="0" w:leftChars="0" w:firstLine="420" w:firstLineChars="0"/>
+        <w:jc w:val="left"/>
+        <w:textAlignment w:val="auto"/>
+        <w:rPr>
+          <w:rFonts w:hint="eastAsia" w:ascii="宋体" w:hAnsi="宋体" w:eastAsia="宋体" w:cs="宋体"/>
+          <w:i w:val="0"/>
+          <w:iCs w:val="0"/>
+          <w:caps w:val="0"/>
+          <w:color w:val="000000"/>
+          <w:spacing w:val="0"/>
+          <w:kern w:val="0"/>
+          <w:sz w:val="21"/>
+          <w:szCs w:val="21"/>
+          <w:shd w:val="clear" w:fill="FFFFFF"/>
+          <w:lang w:val="en-US" w:eastAsia="zh-Hans" w:bidi="ar"/>
+        </w:rPr>
+      </w:pPr>
+      <w:r>
+        <w:rPr>
+          <w:rFonts w:hint="eastAsia" w:ascii="宋体" w:hAnsi="宋体" w:eastAsia="宋体" w:cs="宋体"/>
+          <w:i w:val="0"/>
+          <w:iCs w:val="0"/>
+          <w:caps w:val="0"/>
+          <w:color w:val="000000"/>
+          <w:spacing w:val="0"/>
+          <w:kern w:val="0"/>
+          <w:sz w:val="21"/>
+          <w:szCs w:val="21"/>
+          <w:shd w:val="clear" w:fill="FFFFFF"/>
+          <w:lang w:val="en-US" w:eastAsia="zh-Hans" w:bidi="ar"/>
+        </w:rPr>
+        <w:t xml:space="preserve">基于现有开源的组件库 element-ui，开发 Vue 前端组件库 </w:t>
+      </w:r>
+      <w:r>
+        <w:rPr>
+          <w:rFonts w:hint="default" w:ascii="宋体" w:hAnsi="宋体" w:eastAsia="宋体" w:cs="宋体"/>
+          <w:i w:val="0"/>
+          <w:iCs w:val="0"/>
+          <w:caps w:val="0"/>
+          <w:color w:val="000000"/>
+          <w:spacing w:val="0"/>
+          <w:kern w:val="0"/>
+          <w:sz w:val="21"/>
+          <w:szCs w:val="21"/>
+          <w:shd w:val="clear" w:fill="FFFFFF"/>
+          <w:lang w:val="en-US" w:eastAsia="zh-Hans" w:bidi="ar"/>
+        </w:rPr>
+        <w:t>knowl</w:t>
+      </w:r>
+      <w:r>
+        <w:rPr>
+          <w:rFonts w:hint="eastAsia" w:ascii="宋体" w:hAnsi="宋体" w:eastAsia="宋体" w:cs="宋体"/>
+          <w:i w:val="0"/>
+          <w:iCs w:val="0"/>
+          <w:caps w:val="0"/>
+          <w:color w:val="000000"/>
+          <w:spacing w:val="0"/>
+          <w:kern w:val="0"/>
+          <w:sz w:val="21"/>
+          <w:szCs w:val="21"/>
+          <w:shd w:val="clear" w:fill="FFFFFF"/>
+          <w:lang w:val="en-US" w:eastAsia="zh-CN" w:bidi="ar"/>
+        </w:rPr>
+        <w:t>e</w:t>
+      </w:r>
+      <w:r>
+        <w:rPr>
+          <w:rFonts w:hint="default" w:ascii="宋体" w:hAnsi="宋体" w:eastAsia="宋体" w:cs="宋体"/>
+          <w:i w:val="0"/>
+          <w:iCs w:val="0"/>
+          <w:caps w:val="0"/>
+          <w:color w:val="000000"/>
+          <w:spacing w:val="0"/>
+          <w:kern w:val="0"/>
+          <w:sz w:val="21"/>
+          <w:szCs w:val="21"/>
+          <w:shd w:val="clear" w:fill="FFFFFF"/>
+          <w:lang w:val="en-US" w:eastAsia="zh-Hans" w:bidi="ar"/>
+        </w:rPr>
+        <w:t>gene</w:t>
+      </w:r>
+      <w:r>
+        <w:rPr>
+          <w:rFonts w:hint="eastAsia" w:ascii="宋体" w:hAnsi="宋体" w:eastAsia="宋体" w:cs="宋体"/>
+          <w:i w:val="0"/>
+          <w:iCs w:val="0"/>
+          <w:caps w:val="0"/>
+          <w:color w:val="000000"/>
+          <w:spacing w:val="0"/>
+          <w:kern w:val="0"/>
+          <w:sz w:val="21"/>
+          <w:szCs w:val="21"/>
+          <w:shd w:val="clear" w:fill="FFFFFF"/>
+          <w:lang w:val="en-US" w:eastAsia="zh-Hans" w:bidi="ar"/>
+        </w:rPr>
+        <w:t>-</w:t>
+      </w:r>
+      <w:r>
+        <w:rPr>
+          <w:rFonts w:hint="default" w:ascii="宋体" w:hAnsi="宋体" w:eastAsia="宋体" w:cs="宋体"/>
+          <w:i w:val="0"/>
+          <w:iCs w:val="0"/>
+          <w:caps w:val="0"/>
+          <w:color w:val="000000"/>
+          <w:spacing w:val="0"/>
+          <w:kern w:val="0"/>
+          <w:sz w:val="21"/>
+          <w:szCs w:val="21"/>
+          <w:shd w:val="clear" w:fill="FFFFFF"/>
+          <w:lang w:val="en-US" w:eastAsia="zh-Hans" w:bidi="ar"/>
+        </w:rPr>
+        <w:t>ui</w:t>
+      </w:r>
+      <w:r>
+        <w:rPr>
+          <w:rFonts w:hint="eastAsia" w:ascii="宋体" w:hAnsi="宋体" w:eastAsia="宋体" w:cs="宋体"/>
+          <w:i w:val="0"/>
+          <w:iCs w:val="0"/>
+          <w:caps w:val="0"/>
+          <w:color w:val="000000"/>
+          <w:spacing w:val="0"/>
+          <w:kern w:val="0"/>
+          <w:sz w:val="21"/>
+          <w:szCs w:val="21"/>
+          <w:shd w:val="clear" w:fill="FFFFFF"/>
+          <w:lang w:val="en-US" w:eastAsia="zh-Hans" w:bidi="ar"/>
+        </w:rPr>
+        <w:t>。</w:t>
+      </w:r>
+    </w:p>
+    <w:p>
+      <w:pPr>
+        <w:keepNext w:val="0"/>
+        <w:keepLines w:val="0"/>
+        <w:pageBreakBefore w:val="0"/>
+        <w:widowControl/>
+        <w:numPr>
+          <w:ilvl w:val="0"/>
+          <w:numId w:val="2"/>
+        </w:numPr>
+        <w:suppressLineNumbers w:val="0"/>
+        <w:kinsoku/>
+        <w:wordWrap/>
+        <w:overflowPunct/>
+        <w:topLinePunct w:val="0"/>
+        <w:autoSpaceDE/>
+        <w:autoSpaceDN/>
+        <w:bidi w:val="0"/>
+        <w:adjustRightInd/>
+        <w:snapToGrid/>
+        <w:spacing w:line="288" w:lineRule="auto"/>
+        <w:ind w:left="0" w:leftChars="0" w:firstLine="420" w:firstLineChars="0"/>
+        <w:jc w:val="left"/>
+        <w:textAlignment w:val="auto"/>
+        <w:rPr>
+          <w:rFonts w:hint="default" w:ascii="宋体" w:hAnsi="宋体" w:eastAsia="宋体" w:cs="宋体"/>
+          <w:i w:val="0"/>
+          <w:iCs w:val="0"/>
+          <w:caps w:val="0"/>
+          <w:color w:val="000000"/>
+          <w:spacing w:val="0"/>
+          <w:kern w:val="0"/>
+          <w:sz w:val="21"/>
+          <w:szCs w:val="21"/>
+          <w:shd w:val="clear" w:fill="FFFFFF"/>
+          <w:lang w:val="en-US" w:eastAsia="zh-CN" w:bidi="ar"/>
+        </w:rPr>
+      </w:pPr>
+      <w:r>
+        <w:rPr>
+          <w:rFonts w:hint="eastAsia" w:ascii="宋体" w:hAnsi="宋体" w:eastAsia="宋体" w:cs="宋体"/>
+          <w:i w:val="0"/>
+          <w:iCs w:val="0"/>
+          <w:caps w:val="0"/>
+          <w:color w:val="000000"/>
+          <w:spacing w:val="0"/>
+          <w:kern w:val="0"/>
+          <w:sz w:val="21"/>
+          <w:szCs w:val="21"/>
+          <w:shd w:val="clear" w:fill="FFFFFF"/>
+          <w:lang w:val="en-US" w:eastAsia="zh-Hans" w:bidi="ar"/>
+        </w:rPr>
+        <w:t>除了基础组件之外还针对一些业务设计了</w:t>
+      </w:r>
+      <w:r>
+        <w:rPr>
+          <w:rFonts w:hint="eastAsia" w:ascii="宋体" w:hAnsi="宋体" w:eastAsia="宋体" w:cs="宋体"/>
+          <w:i w:val="0"/>
+          <w:iCs w:val="0"/>
+          <w:caps w:val="0"/>
+          <w:color w:val="000000"/>
+          <w:spacing w:val="0"/>
+          <w:kern w:val="0"/>
+          <w:sz w:val="21"/>
+          <w:szCs w:val="21"/>
+          <w:shd w:val="clear" w:fill="FFFFFF"/>
+          <w:lang w:val="en-US" w:eastAsia="zh-CN" w:bidi="ar"/>
+        </w:rPr>
+        <w:t>图谱类组件</w:t>
+      </w:r>
+      <w:r>
+        <w:rPr>
+          <w:rFonts w:hint="eastAsia" w:ascii="宋体" w:hAnsi="宋体" w:eastAsia="宋体" w:cs="宋体"/>
+          <w:i w:val="0"/>
+          <w:iCs w:val="0"/>
+          <w:caps w:val="0"/>
+          <w:color w:val="000000"/>
+          <w:spacing w:val="0"/>
+          <w:kern w:val="0"/>
+          <w:sz w:val="21"/>
+          <w:szCs w:val="21"/>
+          <w:shd w:val="clear" w:fill="FFFFFF"/>
+          <w:lang w:val="en-US" w:eastAsia="zh-Hans" w:bidi="ar"/>
+        </w:rPr>
+        <w:t>，极大提升了开发效率</w:t>
+      </w:r>
+      <w:r>
+        <w:rPr>
+          <w:rFonts w:hint="eastAsia" w:ascii="宋体" w:hAnsi="宋体" w:eastAsia="宋体" w:cs="宋体"/>
+          <w:i w:val="0"/>
+          <w:iCs w:val="0"/>
+          <w:caps w:val="0"/>
+          <w:color w:val="000000"/>
+          <w:spacing w:val="0"/>
+          <w:kern w:val="0"/>
+          <w:sz w:val="21"/>
+          <w:szCs w:val="21"/>
+          <w:shd w:val="clear" w:fill="FFFFFF"/>
+          <w:lang w:val="en-US" w:eastAsia="zh-CN" w:bidi="ar"/>
+        </w:rPr>
+        <w:t>；</w:t>
       </w:r>
     </w:p>
     <w:p>
@@ -3071,194 +3332,34 @@
         <w:jc w:val="left"/>
         <w:textAlignment w:val="auto"/>
         <w:rPr>
-          <w:rFonts w:hint="default" w:ascii="宋体" w:hAnsi="宋体" w:eastAsia="宋体" w:cs="宋体"/>
-          <w:i w:val="0"/>
-          <w:iCs w:val="0"/>
-          <w:caps w:val="0"/>
-          <w:color w:val="000000"/>
-          <w:spacing w:val="0"/>
-          <w:kern w:val="0"/>
-          <w:sz w:val="21"/>
-          <w:szCs w:val="21"/>
-          <w:shd w:val="clear" w:fill="FFFFFF"/>
-          <w:lang w:val="en-US" w:eastAsia="zh-CN" w:bidi="ar"/>
-        </w:rPr>
-      </w:pPr>
-      <w:r>
-        <w:rPr>
-          <w:rFonts w:hint="eastAsia" w:ascii="宋体" w:hAnsi="宋体" w:eastAsia="宋体" w:cs="宋体"/>
-          <w:i w:val="0"/>
-          <w:iCs w:val="0"/>
-          <w:caps w:val="0"/>
-          <w:color w:val="000000"/>
-          <w:spacing w:val="0"/>
-          <w:kern w:val="0"/>
-          <w:sz w:val="21"/>
-          <w:szCs w:val="21"/>
-          <w:shd w:val="clear" w:fill="FFFFFF"/>
-          <w:lang w:val="en-US" w:eastAsia="zh-CN" w:bidi="ar"/>
-        </w:rPr>
-        <w:t>3.</w:t>
-      </w:r>
-      <w:r>
-        <w:rPr>
-          <w:rFonts w:hint="eastAsia" w:ascii="宋体" w:hAnsi="宋体" w:eastAsia="宋体" w:cs="宋体"/>
-          <w:i w:val="0"/>
-          <w:iCs w:val="0"/>
-          <w:caps w:val="0"/>
-          <w:color w:val="000000"/>
-          <w:spacing w:val="0"/>
-          <w:kern w:val="0"/>
-          <w:sz w:val="21"/>
-          <w:szCs w:val="21"/>
-          <w:shd w:val="clear" w:fill="FFFFFF"/>
-          <w:lang w:val="en-US" w:eastAsia="zh-Hans" w:bidi="ar"/>
-        </w:rPr>
-        <w:t xml:space="preserve">基于现有开源的组件库 element-ui，开发 Vue 前端组件库 </w:t>
-      </w:r>
-      <w:r>
-        <w:rPr>
-          <w:rFonts w:hint="default" w:ascii="宋体" w:hAnsi="宋体" w:eastAsia="宋体" w:cs="宋体"/>
-          <w:i w:val="0"/>
-          <w:iCs w:val="0"/>
-          <w:caps w:val="0"/>
-          <w:color w:val="000000"/>
-          <w:spacing w:val="0"/>
-          <w:kern w:val="0"/>
-          <w:sz w:val="21"/>
-          <w:szCs w:val="21"/>
-          <w:shd w:val="clear" w:fill="FFFFFF"/>
-          <w:lang w:val="en-US" w:eastAsia="zh-Hans" w:bidi="ar"/>
-        </w:rPr>
-        <w:t>knowl</w:t>
-      </w:r>
-      <w:r>
-        <w:rPr>
-          <w:rFonts w:hint="eastAsia" w:ascii="宋体" w:hAnsi="宋体" w:eastAsia="宋体" w:cs="宋体"/>
-          <w:i w:val="0"/>
-          <w:iCs w:val="0"/>
-          <w:caps w:val="0"/>
-          <w:color w:val="000000"/>
-          <w:spacing w:val="0"/>
-          <w:kern w:val="0"/>
-          <w:sz w:val="21"/>
-          <w:szCs w:val="21"/>
-          <w:shd w:val="clear" w:fill="FFFFFF"/>
-          <w:lang w:val="en-US" w:eastAsia="zh-CN" w:bidi="ar"/>
-        </w:rPr>
-        <w:t>e</w:t>
-      </w:r>
-      <w:r>
-        <w:rPr>
-          <w:rFonts w:hint="default" w:ascii="宋体" w:hAnsi="宋体" w:eastAsia="宋体" w:cs="宋体"/>
-          <w:i w:val="0"/>
-          <w:iCs w:val="0"/>
-          <w:caps w:val="0"/>
-          <w:color w:val="000000"/>
-          <w:spacing w:val="0"/>
-          <w:kern w:val="0"/>
-          <w:sz w:val="21"/>
-          <w:szCs w:val="21"/>
-          <w:shd w:val="clear" w:fill="FFFFFF"/>
-          <w:lang w:val="en-US" w:eastAsia="zh-Hans" w:bidi="ar"/>
-        </w:rPr>
-        <w:t>gene</w:t>
-      </w:r>
-      <w:r>
-        <w:rPr>
-          <w:rFonts w:hint="eastAsia" w:ascii="宋体" w:hAnsi="宋体" w:eastAsia="宋体" w:cs="宋体"/>
-          <w:i w:val="0"/>
-          <w:iCs w:val="0"/>
-          <w:caps w:val="0"/>
-          <w:color w:val="000000"/>
-          <w:spacing w:val="0"/>
-          <w:kern w:val="0"/>
-          <w:sz w:val="21"/>
-          <w:szCs w:val="21"/>
-          <w:shd w:val="clear" w:fill="FFFFFF"/>
-          <w:lang w:val="en-US" w:eastAsia="zh-Hans" w:bidi="ar"/>
-        </w:rPr>
-        <w:t>-</w:t>
-      </w:r>
-      <w:r>
-        <w:rPr>
-          <w:rFonts w:hint="default" w:ascii="宋体" w:hAnsi="宋体" w:eastAsia="宋体" w:cs="宋体"/>
-          <w:i w:val="0"/>
-          <w:iCs w:val="0"/>
-          <w:caps w:val="0"/>
-          <w:color w:val="000000"/>
-          <w:spacing w:val="0"/>
-          <w:kern w:val="0"/>
-          <w:sz w:val="21"/>
-          <w:szCs w:val="21"/>
-          <w:shd w:val="clear" w:fill="FFFFFF"/>
-          <w:lang w:val="en-US" w:eastAsia="zh-Hans" w:bidi="ar"/>
-        </w:rPr>
-        <w:t>ui</w:t>
-      </w:r>
-      <w:r>
-        <w:rPr>
-          <w:rFonts w:hint="eastAsia" w:ascii="宋体" w:hAnsi="宋体" w:eastAsia="宋体" w:cs="宋体"/>
-          <w:i w:val="0"/>
-          <w:iCs w:val="0"/>
-          <w:caps w:val="0"/>
-          <w:color w:val="000000"/>
-          <w:spacing w:val="0"/>
-          <w:kern w:val="0"/>
-          <w:sz w:val="21"/>
-          <w:szCs w:val="21"/>
-          <w:shd w:val="clear" w:fill="FFFFFF"/>
-          <w:lang w:val="en-US" w:eastAsia="zh-Hans" w:bidi="ar"/>
-        </w:rPr>
-        <w:t>。除了基础组件之外还针对一些业务设计了</w:t>
-      </w:r>
-      <w:r>
-        <w:rPr>
-          <w:rFonts w:hint="eastAsia" w:ascii="宋体" w:hAnsi="宋体" w:eastAsia="宋体" w:cs="宋体"/>
-          <w:i w:val="0"/>
-          <w:iCs w:val="0"/>
-          <w:caps w:val="0"/>
-          <w:color w:val="000000"/>
-          <w:spacing w:val="0"/>
-          <w:kern w:val="0"/>
-          <w:sz w:val="21"/>
-          <w:szCs w:val="21"/>
-          <w:shd w:val="clear" w:fill="FFFFFF"/>
-          <w:lang w:val="en-US" w:eastAsia="zh-CN" w:bidi="ar"/>
-        </w:rPr>
-        <w:t>图谱类组件</w:t>
-      </w:r>
-      <w:r>
-        <w:rPr>
-          <w:rFonts w:hint="eastAsia" w:ascii="宋体" w:hAnsi="宋体" w:eastAsia="宋体" w:cs="宋体"/>
-          <w:i w:val="0"/>
-          <w:iCs w:val="0"/>
-          <w:caps w:val="0"/>
-          <w:color w:val="000000"/>
-          <w:spacing w:val="0"/>
-          <w:kern w:val="0"/>
-          <w:sz w:val="21"/>
-          <w:szCs w:val="21"/>
-          <w:shd w:val="clear" w:fill="FFFFFF"/>
-          <w:lang w:val="en-US" w:eastAsia="zh-Hans" w:bidi="ar"/>
-        </w:rPr>
-        <w:t>，极大提升了开发效率</w:t>
-      </w:r>
-      <w:r>
-        <w:rPr>
-          <w:rFonts w:hint="eastAsia" w:ascii="宋体" w:hAnsi="宋体" w:eastAsia="宋体" w:cs="宋体"/>
-          <w:i w:val="0"/>
-          <w:iCs w:val="0"/>
-          <w:caps w:val="0"/>
-          <w:color w:val="000000"/>
-          <w:spacing w:val="0"/>
-          <w:kern w:val="0"/>
-          <w:sz w:val="21"/>
-          <w:szCs w:val="21"/>
-          <w:shd w:val="clear" w:fill="FFFFFF"/>
-          <w:lang w:val="en-US" w:eastAsia="zh-CN" w:bidi="ar"/>
-        </w:rPr>
-        <w:t>；</w:t>
+          <w:rFonts w:hint="eastAsia" w:ascii="宋体" w:hAnsi="宋体" w:eastAsia="宋体" w:cs="宋体"/>
+          <w:i w:val="0"/>
+          <w:iCs w:val="0"/>
+          <w:caps w:val="0"/>
+          <w:color w:val="000000"/>
+          <w:spacing w:val="0"/>
+          <w:kern w:val="0"/>
+          <w:sz w:val="21"/>
+          <w:szCs w:val="21"/>
+          <w:shd w:val="clear" w:fill="FFFFFF"/>
+          <w:lang w:val="en-US" w:eastAsia="zh-CN" w:bidi="ar"/>
+        </w:rPr>
+      </w:pPr>
+      <w:r>
+        <w:rPr>
+          <w:rFonts w:hint="eastAsia" w:ascii="宋体" w:hAnsi="宋体" w:eastAsia="宋体" w:cs="宋体"/>
+          <w:i w:val="0"/>
+          <w:iCs w:val="0"/>
+          <w:caps w:val="0"/>
+          <w:color w:val="000000"/>
+          <w:spacing w:val="0"/>
+          <w:kern w:val="0"/>
+          <w:sz w:val="21"/>
+          <w:szCs w:val="21"/>
+          <w:shd w:val="clear" w:fill="FFFFFF"/>
+          <w:lang w:val="en-US" w:eastAsia="zh-CN" w:bidi="ar"/>
+        </w:rPr>
+        <w:t>4.使用自定义Mock方案，克服项目开发前期数据联调困难；</w:t>
       </w:r>
     </w:p>
     <w:p>
@@ -3286,34 +3387,585 @@
         <w:jc w:val="left"/>
         <w:textAlignment w:val="auto"/>
         <w:rPr>
-          <w:rFonts w:hint="eastAsia" w:ascii="宋体" w:hAnsi="宋体" w:eastAsia="宋体" w:cs="宋体"/>
-          <w:i w:val="0"/>
-          <w:iCs w:val="0"/>
-          <w:caps w:val="0"/>
-          <w:color w:val="000000"/>
-          <w:spacing w:val="0"/>
-          <w:kern w:val="0"/>
-          <w:sz w:val="21"/>
-          <w:szCs w:val="21"/>
-          <w:shd w:val="clear" w:fill="FFFFFF"/>
-          <w:lang w:val="en-US" w:eastAsia="zh-CN" w:bidi="ar"/>
-        </w:rPr>
-      </w:pPr>
-      <w:r>
-        <w:rPr>
-          <w:rFonts w:hint="eastAsia" w:ascii="宋体" w:hAnsi="宋体" w:eastAsia="宋体" w:cs="宋体"/>
-          <w:i w:val="0"/>
-          <w:iCs w:val="0"/>
-          <w:caps w:val="0"/>
-          <w:color w:val="000000"/>
-          <w:spacing w:val="0"/>
-          <w:kern w:val="0"/>
-          <w:sz w:val="21"/>
-          <w:szCs w:val="21"/>
-          <w:shd w:val="clear" w:fill="FFFFFF"/>
-          <w:lang w:val="en-US" w:eastAsia="zh-CN" w:bidi="ar"/>
-        </w:rPr>
-        <w:t>4.使用自定义Mock方案，克服项目开发前期数据联调困难；</w:t>
+          <w:rFonts w:hint="default" w:ascii="宋体" w:hAnsi="宋体" w:eastAsia="宋体" w:cs="宋体"/>
+          <w:i w:val="0"/>
+          <w:iCs w:val="0"/>
+          <w:caps w:val="0"/>
+          <w:color w:val="000000"/>
+          <w:spacing w:val="0"/>
+          <w:kern w:val="0"/>
+          <w:sz w:val="21"/>
+          <w:szCs w:val="21"/>
+          <w:shd w:val="clear" w:fill="FFFFFF"/>
+          <w:lang w:val="en-US" w:eastAsia="zh-CN" w:bidi="ar"/>
+        </w:rPr>
+      </w:pPr>
+      <w:r>
+        <w:rPr>
+          <w:rFonts w:hint="default" w:ascii="宋体" w:hAnsi="宋体" w:eastAsia="宋体" w:cs="宋体"/>
+          <w:i w:val="0"/>
+          <w:iCs w:val="0"/>
+          <w:caps w:val="0"/>
+          <w:color w:val="000000"/>
+          <w:spacing w:val="0"/>
+          <w:kern w:val="0"/>
+          <w:sz w:val="21"/>
+          <w:szCs w:val="21"/>
+          <w:shd w:val="clear" w:fill="FFFFFF"/>
+          <w:lang w:val="en-US" w:eastAsia="zh-CN" w:bidi="ar"/>
+        </w:rPr>
+        <w:t>5.</w:t>
+      </w:r>
+      <w:r>
+        <w:rPr>
+          <w:rFonts w:hint="eastAsia" w:ascii="宋体" w:hAnsi="宋体" w:eastAsia="宋体" w:cs="宋体"/>
+          <w:i w:val="0"/>
+          <w:iCs w:val="0"/>
+          <w:caps w:val="0"/>
+          <w:color w:val="000000"/>
+          <w:spacing w:val="0"/>
+          <w:kern w:val="0"/>
+          <w:sz w:val="21"/>
+          <w:szCs w:val="21"/>
+          <w:shd w:val="clear" w:fill="FFFFFF"/>
+          <w:lang w:val="en-US" w:eastAsia="zh-CN" w:bidi="ar"/>
+        </w:rPr>
+        <w:t>优化webpack的tree shaking，使打包后的代码体积减小30%；配置webpack多线程编译，使编译时间从80s降低到30-40s。</w:t>
+      </w:r>
+    </w:p>
+    <w:p>
+      <w:pPr>
+        <w:pStyle w:val="4"/>
+        <w:keepNext w:val="0"/>
+        <w:keepLines w:val="0"/>
+        <w:widowControl/>
+        <w:suppressLineNumbers w:val="0"/>
+        <w:pBdr>
+          <w:top w:val="none" w:color="auto" w:sz="0" w:space="0"/>
+          <w:left w:val="none" w:color="auto" w:sz="0" w:space="0"/>
+          <w:bottom w:val="none" w:color="auto" w:sz="0" w:space="0"/>
+          <w:right w:val="none" w:color="auto" w:sz="0" w:space="0"/>
+        </w:pBdr>
+        <w:spacing w:before="0" w:beforeAutospacing="0" w:after="0" w:afterAutospacing="0" w:line="252" w:lineRule="atLeast"/>
+        <w:ind w:right="0"/>
+        <w:rPr>
+          <w:rFonts w:hint="default" w:ascii="宋体" w:hAnsi="宋体" w:eastAsia="宋体" w:cs="宋体"/>
+          <w:i w:val="0"/>
+          <w:iCs w:val="0"/>
+          <w:caps w:val="0"/>
+          <w:color w:val="333333"/>
+          <w:spacing w:val="0"/>
+          <w:kern w:val="2"/>
+          <w:sz w:val="21"/>
+          <w:szCs w:val="21"/>
+          <w:shd w:val="clear" w:fill="FFFFFF"/>
+          <w:lang w:val="en-US" w:eastAsia="zh-CN" w:bidi="ar-SA"/>
+        </w:rPr>
+      </w:pPr>
+    </w:p>
+    <w:p>
+      <w:pPr>
+        <w:pStyle w:val="4"/>
+        <w:keepNext w:val="0"/>
+        <w:keepLines w:val="0"/>
+        <w:widowControl/>
+        <w:suppressLineNumbers w:val="0"/>
+        <w:pBdr>
+          <w:top w:val="none" w:color="auto" w:sz="0" w:space="0"/>
+          <w:left w:val="none" w:color="auto" w:sz="0" w:space="0"/>
+          <w:bottom w:val="none" w:color="auto" w:sz="0" w:space="0"/>
+          <w:right w:val="none" w:color="auto" w:sz="0" w:space="0"/>
+        </w:pBdr>
+        <w:spacing w:before="0" w:beforeAutospacing="0" w:after="0" w:afterAutospacing="0" w:line="252" w:lineRule="atLeast"/>
+        <w:ind w:right="0" w:firstLine="211" w:firstLineChars="100"/>
+        <w:rPr>
+          <w:rFonts w:hint="eastAsia" w:ascii="宋体" w:hAnsi="宋体" w:eastAsia="宋体" w:cs="宋体"/>
+          <w:b/>
+          <w:bCs/>
+          <w:i w:val="0"/>
+          <w:iCs w:val="0"/>
+          <w:caps w:val="0"/>
+          <w:color w:val="333333"/>
+          <w:spacing w:val="0"/>
+          <w:sz w:val="21"/>
+          <w:szCs w:val="21"/>
+          <w:shd w:val="clear" w:fill="FFFFFF"/>
+        </w:rPr>
+      </w:pPr>
+      <w:r>
+        <w:rPr>
+          <w:rFonts w:hint="eastAsia" w:ascii="宋体" w:hAnsi="宋体" w:eastAsia="宋体" w:cs="宋体"/>
+          <w:b/>
+          <w:bCs/>
+          <w:i w:val="0"/>
+          <w:iCs w:val="0"/>
+          <w:caps w:val="0"/>
+          <w:color w:val="333333"/>
+          <w:spacing w:val="0"/>
+          <w:sz w:val="21"/>
+          <w:szCs w:val="21"/>
+          <w:shd w:val="clear" w:fill="FFFFFF"/>
+        </w:rPr>
+        <w:t>业绩</w:t>
+      </w:r>
+    </w:p>
+    <w:p>
+      <w:pPr>
+        <w:pStyle w:val="4"/>
+        <w:keepNext w:val="0"/>
+        <w:keepLines w:val="0"/>
+        <w:widowControl/>
+        <w:numPr>
+          <w:ilvl w:val="0"/>
+          <w:numId w:val="0"/>
+        </w:numPr>
+        <w:suppressLineNumbers w:val="0"/>
+        <w:pBdr>
+          <w:top w:val="none" w:color="auto" w:sz="0" w:space="0"/>
+          <w:left w:val="none" w:color="auto" w:sz="0" w:space="0"/>
+          <w:bottom w:val="none" w:color="auto" w:sz="0" w:space="0"/>
+          <w:right w:val="none" w:color="auto" w:sz="0" w:space="0"/>
+        </w:pBdr>
+        <w:spacing w:before="0" w:beforeAutospacing="0" w:after="0" w:afterAutospacing="0" w:line="252" w:lineRule="atLeast"/>
+        <w:ind w:leftChars="100" w:right="0" w:rightChars="0"/>
+        <w:rPr>
+          <w:rFonts w:hint="eastAsia" w:ascii="宋体" w:hAnsi="宋体" w:eastAsia="宋体" w:cs="宋体"/>
+          <w:i w:val="0"/>
+          <w:iCs w:val="0"/>
+          <w:caps w:val="0"/>
+          <w:color w:val="000000"/>
+          <w:spacing w:val="0"/>
+          <w:kern w:val="0"/>
+          <w:sz w:val="21"/>
+          <w:szCs w:val="21"/>
+          <w:shd w:val="clear" w:fill="FFFFFF"/>
+          <w:lang w:val="en-US" w:eastAsia="zh-CN" w:bidi="ar"/>
+        </w:rPr>
+      </w:pPr>
+    </w:p>
+    <w:p>
+      <w:pPr>
+        <w:pStyle w:val="4"/>
+        <w:keepNext w:val="0"/>
+        <w:keepLines w:val="0"/>
+        <w:widowControl/>
+        <w:numPr>
+          <w:ilvl w:val="0"/>
+          <w:numId w:val="0"/>
+        </w:numPr>
+        <w:suppressLineNumbers w:val="0"/>
+        <w:pBdr>
+          <w:top w:val="none" w:color="auto" w:sz="0" w:space="0"/>
+          <w:left w:val="none" w:color="auto" w:sz="0" w:space="0"/>
+          <w:bottom w:val="none" w:color="auto" w:sz="0" w:space="0"/>
+          <w:right w:val="none" w:color="auto" w:sz="0" w:space="0"/>
+        </w:pBdr>
+        <w:spacing w:before="0" w:beforeAutospacing="0" w:after="0" w:afterAutospacing="0" w:line="252" w:lineRule="atLeast"/>
+        <w:ind w:leftChars="100" w:right="0" w:rightChars="0"/>
+        <w:rPr>
+          <w:rFonts w:hint="eastAsia" w:ascii="宋体" w:hAnsi="宋体" w:eastAsia="宋体" w:cs="宋体"/>
+          <w:i w:val="0"/>
+          <w:iCs w:val="0"/>
+          <w:caps w:val="0"/>
+          <w:color w:val="000000"/>
+          <w:spacing w:val="0"/>
+          <w:kern w:val="0"/>
+          <w:sz w:val="21"/>
+          <w:szCs w:val="21"/>
+          <w:shd w:val="clear" w:fill="FFFFFF"/>
+          <w:lang w:val="en-US" w:eastAsia="zh-CN" w:bidi="ar"/>
+        </w:rPr>
+      </w:pPr>
+      <w:r>
+        <w:rPr>
+          <w:rFonts w:hint="eastAsia" w:ascii="宋体" w:hAnsi="宋体" w:eastAsia="宋体" w:cs="宋体"/>
+          <w:i w:val="0"/>
+          <w:iCs w:val="0"/>
+          <w:caps w:val="0"/>
+          <w:color w:val="000000"/>
+          <w:spacing w:val="0"/>
+          <w:kern w:val="0"/>
+          <w:sz w:val="21"/>
+          <w:szCs w:val="21"/>
+          <w:shd w:val="clear" w:fill="FFFFFF"/>
+          <w:lang w:val="en-US" w:eastAsia="zh-CN" w:bidi="ar"/>
+        </w:rPr>
+        <w:t>1.完成项目一期的验收、培训、交付；</w:t>
+      </w:r>
+    </w:p>
+    <w:p>
+      <w:pPr>
+        <w:pStyle w:val="4"/>
+        <w:keepNext w:val="0"/>
+        <w:keepLines w:val="0"/>
+        <w:widowControl/>
+        <w:numPr>
+          <w:ilvl w:val="0"/>
+          <w:numId w:val="0"/>
+        </w:numPr>
+        <w:suppressLineNumbers w:val="0"/>
+        <w:pBdr>
+          <w:top w:val="none" w:color="auto" w:sz="0" w:space="0"/>
+          <w:left w:val="none" w:color="auto" w:sz="0" w:space="0"/>
+          <w:bottom w:val="none" w:color="auto" w:sz="0" w:space="0"/>
+          <w:right w:val="none" w:color="auto" w:sz="0" w:space="0"/>
+        </w:pBdr>
+        <w:spacing w:before="0" w:beforeAutospacing="0" w:after="0" w:afterAutospacing="0" w:line="252" w:lineRule="atLeast"/>
+        <w:ind w:leftChars="100" w:right="0" w:rightChars="0"/>
+        <w:rPr>
+          <w:rFonts w:hint="default" w:ascii="宋体" w:hAnsi="宋体" w:eastAsia="宋体" w:cs="宋体"/>
+          <w:i w:val="0"/>
+          <w:iCs w:val="0"/>
+          <w:caps w:val="0"/>
+          <w:color w:val="000000"/>
+          <w:spacing w:val="0"/>
+          <w:kern w:val="0"/>
+          <w:sz w:val="21"/>
+          <w:szCs w:val="21"/>
+          <w:shd w:val="clear" w:fill="FFFFFF"/>
+          <w:lang w:val="en-US" w:eastAsia="zh-CN" w:bidi="ar"/>
+        </w:rPr>
+      </w:pPr>
+      <w:r>
+        <w:rPr>
+          <w:rFonts w:hint="eastAsia" w:ascii="宋体" w:hAnsi="宋体" w:eastAsia="宋体" w:cs="宋体"/>
+          <w:i w:val="0"/>
+          <w:iCs w:val="0"/>
+          <w:caps w:val="0"/>
+          <w:color w:val="000000"/>
+          <w:spacing w:val="0"/>
+          <w:kern w:val="0"/>
+          <w:sz w:val="21"/>
+          <w:szCs w:val="21"/>
+          <w:shd w:val="clear" w:fill="FFFFFF"/>
+          <w:lang w:val="en-US" w:eastAsia="zh-CN" w:bidi="ar"/>
+        </w:rPr>
+        <w:t>3.打包工具的优化，提升</w:t>
+      </w:r>
+      <w:r>
+        <w:rPr>
+          <w:rFonts w:hint="default" w:ascii="宋体" w:hAnsi="宋体" w:eastAsia="宋体" w:cs="宋体"/>
+          <w:i w:val="0"/>
+          <w:iCs w:val="0"/>
+          <w:caps w:val="0"/>
+          <w:color w:val="000000"/>
+          <w:spacing w:val="0"/>
+          <w:kern w:val="0"/>
+          <w:sz w:val="21"/>
+          <w:szCs w:val="21"/>
+          <w:shd w:val="clear" w:fill="FFFFFF"/>
+          <w:lang w:eastAsia="zh-CN" w:bidi="ar"/>
+        </w:rPr>
+        <w:t>50%</w:t>
+      </w:r>
+      <w:r>
+        <w:rPr>
+          <w:rFonts w:hint="eastAsia" w:ascii="宋体" w:hAnsi="宋体" w:eastAsia="宋体" w:cs="宋体"/>
+          <w:i w:val="0"/>
+          <w:iCs w:val="0"/>
+          <w:caps w:val="0"/>
+          <w:color w:val="000000"/>
+          <w:spacing w:val="0"/>
+          <w:kern w:val="0"/>
+          <w:sz w:val="21"/>
+          <w:szCs w:val="21"/>
+          <w:shd w:val="clear" w:fill="FFFFFF"/>
+          <w:lang w:val="en-US" w:eastAsia="zh-CN" w:bidi="ar"/>
+        </w:rPr>
+        <w:t>开发效率；</w:t>
+      </w:r>
+    </w:p>
+    <w:p>
+      <w:pPr>
+        <w:pStyle w:val="4"/>
+        <w:keepNext w:val="0"/>
+        <w:keepLines w:val="0"/>
+        <w:widowControl/>
+        <w:numPr>
+          <w:ilvl w:val="0"/>
+          <w:numId w:val="0"/>
+        </w:numPr>
+        <w:suppressLineNumbers w:val="0"/>
+        <w:pBdr>
+          <w:top w:val="none" w:color="auto" w:sz="0" w:space="0"/>
+          <w:left w:val="none" w:color="auto" w:sz="0" w:space="0"/>
+          <w:bottom w:val="none" w:color="auto" w:sz="0" w:space="0"/>
+          <w:right w:val="none" w:color="auto" w:sz="0" w:space="0"/>
+        </w:pBdr>
+        <w:spacing w:before="0" w:beforeAutospacing="0" w:after="0" w:afterAutospacing="0" w:line="252" w:lineRule="atLeast"/>
+        <w:ind w:leftChars="100" w:right="0" w:rightChars="0"/>
+        <w:rPr>
+          <w:rFonts w:hint="default" w:ascii="宋体" w:hAnsi="宋体" w:eastAsia="宋体" w:cs="宋体"/>
+          <w:i w:val="0"/>
+          <w:iCs w:val="0"/>
+          <w:caps w:val="0"/>
+          <w:color w:val="000000"/>
+          <w:spacing w:val="0"/>
+          <w:kern w:val="0"/>
+          <w:sz w:val="21"/>
+          <w:szCs w:val="21"/>
+          <w:shd w:val="clear" w:fill="FFFFFF"/>
+          <w:lang w:val="en-US" w:eastAsia="zh-CN" w:bidi="ar"/>
+        </w:rPr>
+      </w:pPr>
+      <w:r>
+        <w:rPr>
+          <w:rFonts w:hint="default" w:ascii="宋体" w:hAnsi="宋体" w:eastAsia="宋体" w:cs="宋体"/>
+          <w:i w:val="0"/>
+          <w:iCs w:val="0"/>
+          <w:caps w:val="0"/>
+          <w:color w:val="000000"/>
+          <w:spacing w:val="0"/>
+          <w:kern w:val="0"/>
+          <w:sz w:val="21"/>
+          <w:szCs w:val="21"/>
+          <w:shd w:val="clear" w:fill="FFFFFF"/>
+          <w:lang w:val="en-US" w:eastAsia="zh-CN" w:bidi="ar"/>
+        </w:rPr>
+        <w:t>4.</w:t>
+      </w:r>
+    </w:p>
+    <w:p>
+      <w:pPr>
+        <w:keepNext w:val="0"/>
+        <w:keepLines w:val="0"/>
+        <w:widowControl/>
+        <w:suppressLineNumbers w:val="0"/>
+        <w:pBdr>
+          <w:top w:val="none" w:color="auto" w:sz="0" w:space="0"/>
+          <w:left w:val="none" w:color="auto" w:sz="0" w:space="0"/>
+          <w:bottom w:val="none" w:color="auto" w:sz="0" w:space="0"/>
+          <w:right w:val="none" w:color="auto" w:sz="0" w:space="0"/>
+        </w:pBdr>
+        <w:shd w:val="clear" w:fill="FFFFFF"/>
+        <w:spacing w:before="0" w:beforeAutospacing="0" w:after="0" w:afterAutospacing="0" w:line="252" w:lineRule="atLeast"/>
+        <w:ind w:right="0"/>
+        <w:jc w:val="left"/>
+        <w:rPr>
+          <w:rFonts w:hint="eastAsia" w:ascii="宋体" w:hAnsi="宋体" w:eastAsia="宋体" w:cs="宋体"/>
+          <w:i w:val="0"/>
+          <w:iCs w:val="0"/>
+          <w:caps w:val="0"/>
+          <w:color w:val="414A60"/>
+          <w:spacing w:val="0"/>
+          <w:kern w:val="0"/>
+          <w:sz w:val="24"/>
+          <w:szCs w:val="24"/>
+          <w:shd w:val="clear" w:fill="FFFFFF"/>
+          <w:lang w:val="en-US" w:eastAsia="zh-CN" w:bidi="ar"/>
+        </w:rPr>
+      </w:pPr>
+    </w:p>
+    <w:p>
+      <w:pPr>
+        <w:keepNext w:val="0"/>
+        <w:keepLines w:val="0"/>
+        <w:widowControl/>
+        <w:suppressLineNumbers w:val="0"/>
+        <w:pBdr>
+          <w:top w:val="none" w:color="auto" w:sz="0" w:space="0"/>
+          <w:left w:val="none" w:color="auto" w:sz="0" w:space="0"/>
+          <w:bottom w:val="none" w:color="auto" w:sz="0" w:space="0"/>
+          <w:right w:val="none" w:color="auto" w:sz="0" w:space="0"/>
+        </w:pBdr>
+        <w:shd w:val="clear" w:fill="FFFFFF"/>
+        <w:spacing w:before="0" w:beforeAutospacing="0" w:after="0" w:afterAutospacing="0" w:line="252" w:lineRule="atLeast"/>
+        <w:ind w:left="120" w:right="0" w:firstLine="0"/>
+        <w:jc w:val="left"/>
+        <w:rPr>
+          <w:rFonts w:hint="eastAsia" w:ascii="宋体" w:hAnsi="宋体" w:eastAsia="宋体" w:cs="宋体"/>
+          <w:i w:val="0"/>
+          <w:iCs w:val="0"/>
+          <w:caps w:val="0"/>
+          <w:color w:val="333333"/>
+          <w:spacing w:val="0"/>
+          <w:sz w:val="21"/>
+          <w:szCs w:val="21"/>
+          <w:shd w:val="clear" w:fill="FFFFFF"/>
+          <w:lang w:val="en-US" w:eastAsia="zh-CN"/>
+        </w:rPr>
+      </w:pPr>
+      <w:r>
+        <w:rPr>
+          <w:rFonts w:hint="eastAsia" w:ascii="宋体" w:hAnsi="宋体" w:eastAsia="宋体" w:cs="宋体"/>
+          <w:b/>
+          <w:bCs/>
+          <w:i w:val="0"/>
+          <w:iCs w:val="0"/>
+          <w:caps w:val="0"/>
+          <w:color w:val="414A60"/>
+          <w:spacing w:val="0"/>
+          <w:kern w:val="0"/>
+          <w:sz w:val="24"/>
+          <w:szCs w:val="24"/>
+          <w:shd w:val="clear" w:fill="FFFFFF"/>
+          <w:lang w:val="en-US" w:eastAsia="zh-CN" w:bidi="ar"/>
+        </w:rPr>
+        <w:t>智慧营销系统</w:t>
+      </w:r>
+      <w:r>
+        <w:rPr>
+          <w:rFonts w:hint="eastAsia" w:ascii="宋体" w:hAnsi="宋体" w:eastAsia="宋体" w:cs="宋体"/>
+          <w:i w:val="0"/>
+          <w:iCs w:val="0"/>
+          <w:caps w:val="0"/>
+          <w:color w:val="414A60"/>
+          <w:spacing w:val="0"/>
+          <w:kern w:val="0"/>
+          <w:sz w:val="24"/>
+          <w:szCs w:val="24"/>
+          <w:shd w:val="clear" w:fill="FFFFFF"/>
+          <w:lang w:val="en-US" w:eastAsia="zh-CN" w:bidi="ar"/>
+        </w:rPr>
+        <w:tab/>
+      </w:r>
+      <w:r>
+        <w:rPr>
+          <w:rFonts w:hint="eastAsia" w:ascii="宋体" w:hAnsi="宋体" w:eastAsia="宋体" w:cs="宋体"/>
+          <w:i w:val="0"/>
+          <w:iCs w:val="0"/>
+          <w:caps w:val="0"/>
+          <w:color w:val="000000"/>
+          <w:spacing w:val="0"/>
+          <w:kern w:val="0"/>
+          <w:sz w:val="21"/>
+          <w:szCs w:val="21"/>
+          <w:shd w:val="clear" w:fill="FFFFFF"/>
+          <w:lang w:val="en-US" w:eastAsia="zh-CN" w:bidi="ar"/>
+        </w:rPr>
+        <w:t>前端负责人</w:t>
+      </w:r>
+      <w:r>
+        <w:rPr>
+          <w:rFonts w:hint="eastAsia" w:ascii="宋体" w:hAnsi="宋体" w:eastAsia="宋体" w:cs="宋体"/>
+          <w:i w:val="0"/>
+          <w:iCs w:val="0"/>
+          <w:caps w:val="0"/>
+          <w:color w:val="333333"/>
+          <w:spacing w:val="0"/>
+          <w:sz w:val="21"/>
+          <w:szCs w:val="21"/>
+          <w:shd w:val="clear" w:fill="FFFFFF"/>
+        </w:rPr>
+        <w:t>20</w:t>
+      </w:r>
+      <w:r>
+        <w:rPr>
+          <w:rFonts w:hint="eastAsia" w:ascii="宋体" w:hAnsi="宋体" w:eastAsia="宋体" w:cs="宋体"/>
+          <w:i w:val="0"/>
+          <w:iCs w:val="0"/>
+          <w:caps w:val="0"/>
+          <w:color w:val="333333"/>
+          <w:spacing w:val="0"/>
+          <w:sz w:val="21"/>
+          <w:szCs w:val="21"/>
+          <w:shd w:val="clear" w:fill="FFFFFF"/>
+          <w:lang w:val="en-US" w:eastAsia="zh-CN"/>
+        </w:rPr>
+        <w:t>21</w:t>
+      </w:r>
+      <w:r>
+        <w:rPr>
+          <w:rFonts w:hint="eastAsia" w:ascii="宋体" w:hAnsi="宋体" w:eastAsia="宋体" w:cs="宋体"/>
+          <w:i w:val="0"/>
+          <w:iCs w:val="0"/>
+          <w:caps w:val="0"/>
+          <w:color w:val="333333"/>
+          <w:spacing w:val="0"/>
+          <w:sz w:val="21"/>
+          <w:szCs w:val="21"/>
+          <w:shd w:val="clear" w:fill="FFFFFF"/>
+        </w:rPr>
+        <w:t>.04-</w:t>
+      </w:r>
+      <w:r>
+        <w:rPr>
+          <w:rFonts w:hint="eastAsia" w:ascii="宋体" w:hAnsi="宋体" w:eastAsia="宋体" w:cs="宋体"/>
+          <w:i w:val="0"/>
+          <w:iCs w:val="0"/>
+          <w:caps w:val="0"/>
+          <w:color w:val="333333"/>
+          <w:spacing w:val="0"/>
+          <w:sz w:val="21"/>
+          <w:szCs w:val="21"/>
+          <w:shd w:val="clear" w:fill="FFFFFF"/>
+          <w:lang w:val="en-US" w:eastAsia="zh-CN"/>
+        </w:rPr>
+        <w:t>2021.08</w:t>
+      </w:r>
+    </w:p>
+    <w:p>
+      <w:pPr>
+        <w:keepNext w:val="0"/>
+        <w:keepLines w:val="0"/>
+        <w:widowControl/>
+        <w:suppressLineNumbers w:val="0"/>
+        <w:pBdr>
+          <w:top w:val="none" w:color="auto" w:sz="0" w:space="0"/>
+          <w:left w:val="none" w:color="auto" w:sz="0" w:space="0"/>
+          <w:bottom w:val="none" w:color="auto" w:sz="0" w:space="0"/>
+          <w:right w:val="none" w:color="auto" w:sz="0" w:space="0"/>
+        </w:pBdr>
+        <w:shd w:val="clear" w:fill="FFFFFF"/>
+        <w:spacing w:before="0" w:beforeAutospacing="0" w:after="0" w:afterAutospacing="0" w:line="252" w:lineRule="atLeast"/>
+        <w:ind w:left="120" w:right="0" w:firstLine="0"/>
+        <w:jc w:val="left"/>
+        <w:rPr>
+          <w:rFonts w:hint="eastAsia" w:ascii="宋体" w:hAnsi="宋体" w:eastAsia="宋体" w:cs="宋体"/>
+          <w:i w:val="0"/>
+          <w:iCs w:val="0"/>
+          <w:caps w:val="0"/>
+          <w:color w:val="333333"/>
+          <w:spacing w:val="0"/>
+          <w:sz w:val="21"/>
+          <w:szCs w:val="21"/>
+          <w:shd w:val="clear" w:fill="FFFFFF"/>
+          <w:lang w:val="en-US" w:eastAsia="zh-CN"/>
+        </w:rPr>
+      </w:pPr>
+    </w:p>
+    <w:p>
+      <w:pPr>
+        <w:pStyle w:val="4"/>
+        <w:keepNext w:val="0"/>
+        <w:keepLines w:val="0"/>
+        <w:widowControl/>
+        <w:suppressLineNumbers w:val="0"/>
+        <w:pBdr>
+          <w:top w:val="none" w:color="auto" w:sz="0" w:space="0"/>
+          <w:left w:val="none" w:color="auto" w:sz="0" w:space="0"/>
+          <w:bottom w:val="none" w:color="auto" w:sz="0" w:space="0"/>
+          <w:right w:val="none" w:color="auto" w:sz="0" w:space="0"/>
+        </w:pBdr>
+        <w:spacing w:before="0" w:beforeAutospacing="0" w:after="0" w:afterAutospacing="0" w:line="252" w:lineRule="atLeast"/>
+        <w:ind w:left="120" w:right="0"/>
+        <w:rPr>
+          <w:rFonts w:hint="eastAsia" w:ascii="宋体" w:hAnsi="宋体" w:eastAsia="宋体" w:cs="宋体"/>
+          <w:i w:val="0"/>
+          <w:iCs w:val="0"/>
+          <w:caps w:val="0"/>
+          <w:color w:val="333333"/>
+          <w:spacing w:val="0"/>
+          <w:sz w:val="21"/>
+          <w:szCs w:val="21"/>
+          <w:shd w:val="clear" w:fill="FFFFFF"/>
+        </w:rPr>
+      </w:pPr>
+      <w:r>
+        <w:rPr>
+          <w:rFonts w:hint="eastAsia" w:ascii="宋体" w:hAnsi="宋体" w:eastAsia="宋体" w:cs="宋体"/>
+          <w:b/>
+          <w:bCs/>
+          <w:i w:val="0"/>
+          <w:iCs w:val="0"/>
+          <w:caps w:val="0"/>
+          <w:color w:val="333333"/>
+          <w:spacing w:val="0"/>
+          <w:sz w:val="21"/>
+          <w:szCs w:val="21"/>
+          <w:shd w:val="clear" w:fill="FFFFFF"/>
+        </w:rPr>
+        <w:t>内容</w:t>
       </w:r>
     </w:p>
     <w:p>
@@ -3342,584 +3994,111 @@
         <w:textAlignment w:val="auto"/>
         <w:rPr>
           <w:rFonts w:hint="default" w:ascii="宋体" w:hAnsi="宋体" w:eastAsia="宋体" w:cs="宋体"/>
-          <w:i w:val="0"/>
-          <w:iCs w:val="0"/>
-          <w:caps w:val="0"/>
-          <w:color w:val="000000"/>
-          <w:spacing w:val="0"/>
-          <w:kern w:val="0"/>
-          <w:sz w:val="21"/>
-          <w:szCs w:val="21"/>
-          <w:shd w:val="clear" w:fill="FFFFFF"/>
-          <w:lang w:val="en-US" w:eastAsia="zh-CN" w:bidi="ar"/>
-        </w:rPr>
-      </w:pPr>
-      <w:r>
-        <w:rPr>
-          <w:rFonts w:hint="default" w:ascii="宋体" w:hAnsi="宋体" w:eastAsia="宋体" w:cs="宋体"/>
-          <w:i w:val="0"/>
-          <w:iCs w:val="0"/>
-          <w:caps w:val="0"/>
-          <w:color w:val="000000"/>
-          <w:spacing w:val="0"/>
-          <w:kern w:val="0"/>
-          <w:sz w:val="21"/>
-          <w:szCs w:val="21"/>
-          <w:shd w:val="clear" w:fill="FFFFFF"/>
-          <w:lang w:val="en-US" w:eastAsia="zh-CN" w:bidi="ar"/>
-        </w:rPr>
-        <w:t>5.</w:t>
-      </w:r>
-      <w:r>
-        <w:rPr>
-          <w:rFonts w:hint="eastAsia" w:ascii="宋体" w:hAnsi="宋体" w:eastAsia="宋体" w:cs="宋体"/>
-          <w:i w:val="0"/>
-          <w:iCs w:val="0"/>
-          <w:caps w:val="0"/>
-          <w:color w:val="000000"/>
-          <w:spacing w:val="0"/>
-          <w:kern w:val="0"/>
-          <w:sz w:val="21"/>
-          <w:szCs w:val="21"/>
-          <w:shd w:val="clear" w:fill="FFFFFF"/>
-          <w:lang w:val="en-US" w:eastAsia="zh-CN" w:bidi="ar"/>
-        </w:rPr>
-        <w:t>优化webpack的tree shaking，使打包后的代码体积减小30%；配置webpack多线程编译，使编译时间从80s降低到30-40s。</w:t>
-      </w:r>
-    </w:p>
-    <w:p>
-      <w:pPr>
-        <w:pStyle w:val="4"/>
-        <w:keepNext w:val="0"/>
-        <w:keepLines w:val="0"/>
-        <w:widowControl/>
-        <w:suppressLineNumbers w:val="0"/>
-        <w:pBdr>
-          <w:top w:val="none" w:color="auto" w:sz="0" w:space="0"/>
-          <w:left w:val="none" w:color="auto" w:sz="0" w:space="0"/>
-          <w:bottom w:val="none" w:color="auto" w:sz="0" w:space="0"/>
-          <w:right w:val="none" w:color="auto" w:sz="0" w:space="0"/>
-        </w:pBdr>
-        <w:spacing w:before="0" w:beforeAutospacing="0" w:after="0" w:afterAutospacing="0" w:line="252" w:lineRule="atLeast"/>
-        <w:ind w:right="0"/>
-        <w:rPr>
-          <w:rFonts w:hint="default" w:ascii="宋体" w:hAnsi="宋体" w:eastAsia="宋体" w:cs="宋体"/>
-          <w:i w:val="0"/>
-          <w:iCs w:val="0"/>
-          <w:caps w:val="0"/>
-          <w:color w:val="333333"/>
-          <w:spacing w:val="0"/>
-          <w:kern w:val="2"/>
-          <w:sz w:val="21"/>
-          <w:szCs w:val="21"/>
-          <w:shd w:val="clear" w:fill="FFFFFF"/>
-          <w:lang w:val="en-US" w:eastAsia="zh-CN" w:bidi="ar-SA"/>
-        </w:rPr>
-      </w:pPr>
-    </w:p>
-    <w:p>
-      <w:pPr>
-        <w:pStyle w:val="4"/>
-        <w:keepNext w:val="0"/>
-        <w:keepLines w:val="0"/>
-        <w:widowControl/>
-        <w:suppressLineNumbers w:val="0"/>
-        <w:pBdr>
-          <w:top w:val="none" w:color="auto" w:sz="0" w:space="0"/>
-          <w:left w:val="none" w:color="auto" w:sz="0" w:space="0"/>
-          <w:bottom w:val="none" w:color="auto" w:sz="0" w:space="0"/>
-          <w:right w:val="none" w:color="auto" w:sz="0" w:space="0"/>
-        </w:pBdr>
-        <w:spacing w:before="0" w:beforeAutospacing="0" w:after="0" w:afterAutospacing="0" w:line="252" w:lineRule="atLeast"/>
-        <w:ind w:right="0" w:firstLine="210" w:firstLineChars="100"/>
-        <w:rPr>
-          <w:rFonts w:hint="eastAsia" w:ascii="宋体" w:hAnsi="宋体" w:eastAsia="宋体" w:cs="宋体"/>
-          <w:b/>
-          <w:bCs/>
-          <w:i w:val="0"/>
-          <w:iCs w:val="0"/>
-          <w:caps w:val="0"/>
-          <w:color w:val="333333"/>
-          <w:spacing w:val="0"/>
-          <w:sz w:val="21"/>
-          <w:szCs w:val="21"/>
-          <w:shd w:val="clear" w:fill="FFFFFF"/>
-        </w:rPr>
-      </w:pPr>
-      <w:r>
-        <w:rPr>
-          <w:rFonts w:hint="eastAsia" w:ascii="宋体" w:hAnsi="宋体" w:eastAsia="宋体" w:cs="宋体"/>
-          <w:b/>
-          <w:bCs/>
-          <w:i w:val="0"/>
-          <w:iCs w:val="0"/>
-          <w:caps w:val="0"/>
-          <w:color w:val="333333"/>
-          <w:spacing w:val="0"/>
-          <w:sz w:val="21"/>
-          <w:szCs w:val="21"/>
-          <w:shd w:val="clear" w:fill="FFFFFF"/>
-        </w:rPr>
-        <w:t>业绩</w:t>
-      </w:r>
-    </w:p>
-    <w:p>
-      <w:pPr>
-        <w:pStyle w:val="4"/>
-        <w:keepNext w:val="0"/>
-        <w:keepLines w:val="0"/>
-        <w:widowControl/>
-        <w:numPr>
-          <w:ilvl w:val="0"/>
-          <w:numId w:val="0"/>
-        </w:numPr>
-        <w:suppressLineNumbers w:val="0"/>
-        <w:pBdr>
-          <w:top w:val="none" w:color="auto" w:sz="0" w:space="0"/>
-          <w:left w:val="none" w:color="auto" w:sz="0" w:space="0"/>
-          <w:bottom w:val="none" w:color="auto" w:sz="0" w:space="0"/>
-          <w:right w:val="none" w:color="auto" w:sz="0" w:space="0"/>
-        </w:pBdr>
-        <w:spacing w:before="0" w:beforeAutospacing="0" w:after="0" w:afterAutospacing="0" w:line="252" w:lineRule="atLeast"/>
-        <w:ind w:leftChars="100" w:right="0" w:rightChars="0"/>
-        <w:rPr>
-          <w:rFonts w:hint="eastAsia" w:ascii="宋体" w:hAnsi="宋体" w:eastAsia="宋体" w:cs="宋体"/>
-          <w:i w:val="0"/>
-          <w:iCs w:val="0"/>
-          <w:caps w:val="0"/>
-          <w:color w:val="000000"/>
-          <w:spacing w:val="0"/>
-          <w:kern w:val="0"/>
-          <w:sz w:val="21"/>
-          <w:szCs w:val="21"/>
-          <w:shd w:val="clear" w:fill="FFFFFF"/>
-          <w:lang w:val="en-US" w:eastAsia="zh-CN" w:bidi="ar"/>
-        </w:rPr>
-      </w:pPr>
-    </w:p>
-    <w:p>
-      <w:pPr>
-        <w:pStyle w:val="4"/>
-        <w:keepNext w:val="0"/>
-        <w:keepLines w:val="0"/>
-        <w:widowControl/>
-        <w:numPr>
-          <w:ilvl w:val="0"/>
-          <w:numId w:val="0"/>
-        </w:numPr>
-        <w:suppressLineNumbers w:val="0"/>
-        <w:pBdr>
-          <w:top w:val="none" w:color="auto" w:sz="0" w:space="0"/>
-          <w:left w:val="none" w:color="auto" w:sz="0" w:space="0"/>
-          <w:bottom w:val="none" w:color="auto" w:sz="0" w:space="0"/>
-          <w:right w:val="none" w:color="auto" w:sz="0" w:space="0"/>
-        </w:pBdr>
-        <w:spacing w:before="0" w:beforeAutospacing="0" w:after="0" w:afterAutospacing="0" w:line="252" w:lineRule="atLeast"/>
-        <w:ind w:leftChars="100" w:right="0" w:rightChars="0"/>
-        <w:rPr>
-          <w:rFonts w:hint="eastAsia" w:ascii="宋体" w:hAnsi="宋体" w:eastAsia="宋体" w:cs="宋体"/>
-          <w:i w:val="0"/>
-          <w:iCs w:val="0"/>
-          <w:caps w:val="0"/>
-          <w:color w:val="000000"/>
-          <w:spacing w:val="0"/>
-          <w:kern w:val="0"/>
-          <w:sz w:val="21"/>
-          <w:szCs w:val="21"/>
-          <w:shd w:val="clear" w:fill="FFFFFF"/>
-          <w:lang w:val="en-US" w:eastAsia="zh-CN" w:bidi="ar"/>
-        </w:rPr>
-      </w:pPr>
-      <w:r>
-        <w:rPr>
-          <w:rFonts w:hint="eastAsia" w:ascii="宋体" w:hAnsi="宋体" w:eastAsia="宋体" w:cs="宋体"/>
-          <w:i w:val="0"/>
-          <w:iCs w:val="0"/>
-          <w:caps w:val="0"/>
-          <w:color w:val="000000"/>
-          <w:spacing w:val="0"/>
-          <w:kern w:val="0"/>
-          <w:sz w:val="21"/>
-          <w:szCs w:val="21"/>
-          <w:shd w:val="clear" w:fill="FFFFFF"/>
-          <w:lang w:val="en-US" w:eastAsia="zh-CN" w:bidi="ar"/>
-        </w:rPr>
-        <w:t>1.完成项目一期的验收、培训、交付；</w:t>
-      </w:r>
-    </w:p>
-    <w:p>
-      <w:pPr>
-        <w:pStyle w:val="4"/>
-        <w:keepNext w:val="0"/>
-        <w:keepLines w:val="0"/>
-        <w:widowControl/>
-        <w:numPr>
-          <w:ilvl w:val="0"/>
-          <w:numId w:val="0"/>
-        </w:numPr>
-        <w:suppressLineNumbers w:val="0"/>
-        <w:pBdr>
-          <w:top w:val="none" w:color="auto" w:sz="0" w:space="0"/>
-          <w:left w:val="none" w:color="auto" w:sz="0" w:space="0"/>
-          <w:bottom w:val="none" w:color="auto" w:sz="0" w:space="0"/>
-          <w:right w:val="none" w:color="auto" w:sz="0" w:space="0"/>
-        </w:pBdr>
-        <w:spacing w:before="0" w:beforeAutospacing="0" w:after="0" w:afterAutospacing="0" w:line="252" w:lineRule="atLeast"/>
-        <w:ind w:leftChars="100" w:right="0" w:rightChars="0"/>
-        <w:rPr>
-          <w:rFonts w:hint="default" w:ascii="宋体" w:hAnsi="宋体" w:eastAsia="宋体" w:cs="宋体"/>
-          <w:i w:val="0"/>
-          <w:iCs w:val="0"/>
-          <w:caps w:val="0"/>
-          <w:color w:val="000000"/>
-          <w:spacing w:val="0"/>
-          <w:kern w:val="0"/>
-          <w:sz w:val="21"/>
-          <w:szCs w:val="21"/>
-          <w:shd w:val="clear" w:fill="FFFFFF"/>
-          <w:lang w:val="en-US" w:eastAsia="zh-CN" w:bidi="ar"/>
-        </w:rPr>
-      </w:pPr>
-      <w:r>
-        <w:rPr>
-          <w:rFonts w:hint="eastAsia" w:ascii="宋体" w:hAnsi="宋体" w:eastAsia="宋体" w:cs="宋体"/>
-          <w:i w:val="0"/>
-          <w:iCs w:val="0"/>
-          <w:caps w:val="0"/>
-          <w:color w:val="000000"/>
-          <w:spacing w:val="0"/>
-          <w:kern w:val="0"/>
-          <w:sz w:val="21"/>
-          <w:szCs w:val="21"/>
-          <w:shd w:val="clear" w:fill="FFFFFF"/>
-          <w:lang w:val="en-US" w:eastAsia="zh-CN" w:bidi="ar"/>
-        </w:rPr>
-        <w:t>3.打包工具的优化，提升</w:t>
-      </w:r>
-      <w:r>
-        <w:rPr>
-          <w:rFonts w:hint="default" w:ascii="宋体" w:hAnsi="宋体" w:eastAsia="宋体" w:cs="宋体"/>
-          <w:i w:val="0"/>
-          <w:iCs w:val="0"/>
-          <w:caps w:val="0"/>
-          <w:color w:val="000000"/>
-          <w:spacing w:val="0"/>
-          <w:kern w:val="0"/>
-          <w:sz w:val="21"/>
-          <w:szCs w:val="21"/>
-          <w:shd w:val="clear" w:fill="FFFFFF"/>
-          <w:lang w:eastAsia="zh-CN" w:bidi="ar"/>
-        </w:rPr>
-        <w:t>50%</w:t>
-      </w:r>
-      <w:r>
-        <w:rPr>
-          <w:rFonts w:hint="eastAsia" w:ascii="宋体" w:hAnsi="宋体" w:eastAsia="宋体" w:cs="宋体"/>
-          <w:i w:val="0"/>
-          <w:iCs w:val="0"/>
-          <w:caps w:val="0"/>
-          <w:color w:val="000000"/>
-          <w:spacing w:val="0"/>
-          <w:kern w:val="0"/>
-          <w:sz w:val="21"/>
-          <w:szCs w:val="21"/>
-          <w:shd w:val="clear" w:fill="FFFFFF"/>
-          <w:lang w:val="en-US" w:eastAsia="zh-CN" w:bidi="ar"/>
-        </w:rPr>
-        <w:t>开发效率；</w:t>
-      </w:r>
-    </w:p>
-    <w:p>
-      <w:pPr>
-        <w:pStyle w:val="4"/>
-        <w:keepNext w:val="0"/>
-        <w:keepLines w:val="0"/>
-        <w:widowControl/>
-        <w:numPr>
-          <w:ilvl w:val="0"/>
-          <w:numId w:val="0"/>
-        </w:numPr>
-        <w:suppressLineNumbers w:val="0"/>
-        <w:pBdr>
-          <w:top w:val="none" w:color="auto" w:sz="0" w:space="0"/>
-          <w:left w:val="none" w:color="auto" w:sz="0" w:space="0"/>
-          <w:bottom w:val="none" w:color="auto" w:sz="0" w:space="0"/>
-          <w:right w:val="none" w:color="auto" w:sz="0" w:space="0"/>
-        </w:pBdr>
-        <w:spacing w:before="0" w:beforeAutospacing="0" w:after="0" w:afterAutospacing="0" w:line="252" w:lineRule="atLeast"/>
-        <w:ind w:leftChars="100" w:right="0" w:rightChars="0"/>
-        <w:rPr>
-          <w:rFonts w:hint="default" w:ascii="宋体" w:hAnsi="宋体" w:eastAsia="宋体" w:cs="宋体"/>
-          <w:i w:val="0"/>
-          <w:iCs w:val="0"/>
-          <w:caps w:val="0"/>
-          <w:color w:val="000000"/>
-          <w:spacing w:val="0"/>
-          <w:kern w:val="0"/>
-          <w:sz w:val="21"/>
-          <w:szCs w:val="21"/>
-          <w:shd w:val="clear" w:fill="FFFFFF"/>
-          <w:lang w:val="en-US" w:eastAsia="zh-CN" w:bidi="ar"/>
-        </w:rPr>
-      </w:pPr>
-      <w:r>
-        <w:rPr>
-          <w:rFonts w:hint="default" w:ascii="宋体" w:hAnsi="宋体" w:eastAsia="宋体" w:cs="宋体"/>
-          <w:i w:val="0"/>
-          <w:iCs w:val="0"/>
-          <w:caps w:val="0"/>
-          <w:color w:val="000000"/>
-          <w:spacing w:val="0"/>
-          <w:kern w:val="0"/>
-          <w:sz w:val="21"/>
-          <w:szCs w:val="21"/>
-          <w:shd w:val="clear" w:fill="FFFFFF"/>
-          <w:lang w:val="en-US" w:eastAsia="zh-CN" w:bidi="ar"/>
-        </w:rPr>
-        <w:t>4.</w:t>
-      </w:r>
-    </w:p>
-    <w:p>
-      <w:pPr>
-        <w:keepNext w:val="0"/>
-        <w:keepLines w:val="0"/>
-        <w:widowControl/>
-        <w:suppressLineNumbers w:val="0"/>
-        <w:pBdr>
-          <w:top w:val="none" w:color="auto" w:sz="0" w:space="0"/>
-          <w:left w:val="none" w:color="auto" w:sz="0" w:space="0"/>
-          <w:bottom w:val="none" w:color="auto" w:sz="0" w:space="0"/>
-          <w:right w:val="none" w:color="auto" w:sz="0" w:space="0"/>
-        </w:pBdr>
-        <w:shd w:val="clear" w:fill="FFFFFF"/>
-        <w:spacing w:before="0" w:beforeAutospacing="0" w:after="0" w:afterAutospacing="0" w:line="252" w:lineRule="atLeast"/>
-        <w:ind w:right="0"/>
-        <w:jc w:val="left"/>
-        <w:rPr>
-          <w:rFonts w:hint="eastAsia" w:ascii="宋体" w:hAnsi="宋体" w:eastAsia="宋体" w:cs="宋体"/>
-          <w:i w:val="0"/>
-          <w:iCs w:val="0"/>
-          <w:caps w:val="0"/>
-          <w:color w:val="414A60"/>
-          <w:spacing w:val="0"/>
-          <w:kern w:val="0"/>
-          <w:sz w:val="24"/>
-          <w:szCs w:val="24"/>
-          <w:shd w:val="clear" w:fill="FFFFFF"/>
-          <w:lang w:val="en-US" w:eastAsia="zh-CN" w:bidi="ar"/>
-        </w:rPr>
-      </w:pPr>
-    </w:p>
-    <w:p>
-      <w:pPr>
-        <w:keepNext w:val="0"/>
-        <w:keepLines w:val="0"/>
-        <w:widowControl/>
-        <w:suppressLineNumbers w:val="0"/>
-        <w:pBdr>
-          <w:top w:val="none" w:color="auto" w:sz="0" w:space="0"/>
-          <w:left w:val="none" w:color="auto" w:sz="0" w:space="0"/>
-          <w:bottom w:val="none" w:color="auto" w:sz="0" w:space="0"/>
-          <w:right w:val="none" w:color="auto" w:sz="0" w:space="0"/>
-        </w:pBdr>
-        <w:shd w:val="clear" w:fill="FFFFFF"/>
-        <w:spacing w:before="0" w:beforeAutospacing="0" w:after="0" w:afterAutospacing="0" w:line="252" w:lineRule="atLeast"/>
-        <w:ind w:left="120" w:right="0" w:firstLine="0"/>
-        <w:jc w:val="left"/>
-        <w:rPr>
-          <w:rFonts w:hint="eastAsia" w:ascii="宋体" w:hAnsi="宋体" w:eastAsia="宋体" w:cs="宋体"/>
-          <w:i w:val="0"/>
-          <w:iCs w:val="0"/>
-          <w:caps w:val="0"/>
-          <w:color w:val="333333"/>
-          <w:spacing w:val="0"/>
-          <w:sz w:val="21"/>
-          <w:szCs w:val="21"/>
-          <w:shd w:val="clear" w:fill="FFFFFF"/>
-          <w:lang w:val="en-US" w:eastAsia="zh-CN"/>
-        </w:rPr>
-      </w:pPr>
-      <w:r>
-        <w:rPr>
-          <w:rFonts w:hint="eastAsia" w:ascii="宋体" w:hAnsi="宋体" w:eastAsia="宋体" w:cs="宋体"/>
-          <w:b/>
-          <w:bCs/>
-          <w:i w:val="0"/>
-          <w:iCs w:val="0"/>
-          <w:caps w:val="0"/>
-          <w:color w:val="414A60"/>
-          <w:spacing w:val="0"/>
-          <w:kern w:val="0"/>
-          <w:sz w:val="24"/>
-          <w:szCs w:val="24"/>
-          <w:shd w:val="clear" w:fill="FFFFFF"/>
-          <w:lang w:val="en-US" w:eastAsia="zh-CN" w:bidi="ar"/>
-        </w:rPr>
-        <w:t>智慧营销系统</w:t>
-      </w:r>
-      <w:r>
-        <w:rPr>
-          <w:rFonts w:hint="eastAsia" w:ascii="宋体" w:hAnsi="宋体" w:eastAsia="宋体" w:cs="宋体"/>
-          <w:i w:val="0"/>
-          <w:iCs w:val="0"/>
-          <w:caps w:val="0"/>
-          <w:color w:val="414A60"/>
-          <w:spacing w:val="0"/>
-          <w:kern w:val="0"/>
-          <w:sz w:val="24"/>
-          <w:szCs w:val="24"/>
-          <w:shd w:val="clear" w:fill="FFFFFF"/>
-          <w:lang w:val="en-US" w:eastAsia="zh-CN" w:bidi="ar"/>
-        </w:rPr>
-        <w:tab/>
-      </w:r>
-      <w:r>
-        <w:rPr>
-          <w:rFonts w:hint="eastAsia" w:ascii="宋体" w:hAnsi="宋体" w:eastAsia="宋体" w:cs="宋体"/>
-          <w:i w:val="0"/>
-          <w:iCs w:val="0"/>
-          <w:caps w:val="0"/>
-          <w:color w:val="000000"/>
-          <w:spacing w:val="0"/>
-          <w:kern w:val="0"/>
-          <w:sz w:val="21"/>
-          <w:szCs w:val="21"/>
-          <w:shd w:val="clear" w:fill="FFFFFF"/>
-          <w:lang w:val="en-US" w:eastAsia="zh-CN" w:bidi="ar"/>
-        </w:rPr>
-        <w:t>前端负责人</w:t>
-      </w:r>
-      <w:r>
-        <w:rPr>
-          <w:rFonts w:hint="eastAsia" w:ascii="宋体" w:hAnsi="宋体" w:eastAsia="宋体" w:cs="宋体"/>
-          <w:i w:val="0"/>
-          <w:iCs w:val="0"/>
-          <w:caps w:val="0"/>
-          <w:color w:val="333333"/>
-          <w:spacing w:val="0"/>
-          <w:sz w:val="21"/>
-          <w:szCs w:val="21"/>
-          <w:shd w:val="clear" w:fill="FFFFFF"/>
-        </w:rPr>
-        <w:t>20</w:t>
-      </w:r>
-      <w:r>
-        <w:rPr>
-          <w:rFonts w:hint="eastAsia" w:ascii="宋体" w:hAnsi="宋体" w:eastAsia="宋体" w:cs="宋体"/>
-          <w:i w:val="0"/>
-          <w:iCs w:val="0"/>
-          <w:caps w:val="0"/>
-          <w:color w:val="333333"/>
-          <w:spacing w:val="0"/>
-          <w:sz w:val="21"/>
-          <w:szCs w:val="21"/>
-          <w:shd w:val="clear" w:fill="FFFFFF"/>
-          <w:lang w:val="en-US" w:eastAsia="zh-CN"/>
-        </w:rPr>
-        <w:t>21</w:t>
-      </w:r>
-      <w:r>
-        <w:rPr>
-          <w:rFonts w:hint="eastAsia" w:ascii="宋体" w:hAnsi="宋体" w:eastAsia="宋体" w:cs="宋体"/>
-          <w:i w:val="0"/>
-          <w:iCs w:val="0"/>
-          <w:caps w:val="0"/>
-          <w:color w:val="333333"/>
-          <w:spacing w:val="0"/>
-          <w:sz w:val="21"/>
-          <w:szCs w:val="21"/>
-          <w:shd w:val="clear" w:fill="FFFFFF"/>
-        </w:rPr>
-        <w:t>.04-</w:t>
-      </w:r>
-      <w:r>
-        <w:rPr>
-          <w:rFonts w:hint="eastAsia" w:ascii="宋体" w:hAnsi="宋体" w:eastAsia="宋体" w:cs="宋体"/>
-          <w:i w:val="0"/>
-          <w:iCs w:val="0"/>
-          <w:caps w:val="0"/>
-          <w:color w:val="333333"/>
-          <w:spacing w:val="0"/>
-          <w:sz w:val="21"/>
-          <w:szCs w:val="21"/>
-          <w:shd w:val="clear" w:fill="FFFFFF"/>
-          <w:lang w:val="en-US" w:eastAsia="zh-CN"/>
-        </w:rPr>
-        <w:t>2021.08</w:t>
-      </w:r>
-    </w:p>
-    <w:p>
-      <w:pPr>
-        <w:keepNext w:val="0"/>
-        <w:keepLines w:val="0"/>
-        <w:widowControl/>
-        <w:suppressLineNumbers w:val="0"/>
-        <w:pBdr>
-          <w:top w:val="none" w:color="auto" w:sz="0" w:space="0"/>
-          <w:left w:val="none" w:color="auto" w:sz="0" w:space="0"/>
-          <w:bottom w:val="none" w:color="auto" w:sz="0" w:space="0"/>
-          <w:right w:val="none" w:color="auto" w:sz="0" w:space="0"/>
-        </w:pBdr>
-        <w:shd w:val="clear" w:fill="FFFFFF"/>
-        <w:spacing w:before="0" w:beforeAutospacing="0" w:after="0" w:afterAutospacing="0" w:line="252" w:lineRule="atLeast"/>
-        <w:ind w:left="120" w:right="0" w:firstLine="0"/>
-        <w:jc w:val="left"/>
-        <w:rPr>
-          <w:rFonts w:hint="eastAsia" w:ascii="宋体" w:hAnsi="宋体" w:eastAsia="宋体" w:cs="宋体"/>
-          <w:i w:val="0"/>
-          <w:iCs w:val="0"/>
-          <w:caps w:val="0"/>
-          <w:color w:val="333333"/>
-          <w:spacing w:val="0"/>
-          <w:sz w:val="21"/>
-          <w:szCs w:val="21"/>
-          <w:shd w:val="clear" w:fill="FFFFFF"/>
-          <w:lang w:val="en-US" w:eastAsia="zh-CN"/>
-        </w:rPr>
-      </w:pPr>
-    </w:p>
-    <w:p>
-      <w:pPr>
-        <w:pStyle w:val="4"/>
-        <w:keepNext w:val="0"/>
-        <w:keepLines w:val="0"/>
-        <w:widowControl/>
-        <w:suppressLineNumbers w:val="0"/>
-        <w:pBdr>
-          <w:top w:val="none" w:color="auto" w:sz="0" w:space="0"/>
-          <w:left w:val="none" w:color="auto" w:sz="0" w:space="0"/>
-          <w:bottom w:val="none" w:color="auto" w:sz="0" w:space="0"/>
-          <w:right w:val="none" w:color="auto" w:sz="0" w:space="0"/>
-        </w:pBdr>
-        <w:spacing w:before="0" w:beforeAutospacing="0" w:after="0" w:afterAutospacing="0" w:line="252" w:lineRule="atLeast"/>
-        <w:ind w:left="120" w:right="0"/>
-        <w:rPr>
-          <w:rFonts w:hint="eastAsia" w:ascii="宋体" w:hAnsi="宋体" w:eastAsia="宋体" w:cs="宋体"/>
-          <w:i w:val="0"/>
-          <w:iCs w:val="0"/>
-          <w:caps w:val="0"/>
-          <w:color w:val="333333"/>
-          <w:spacing w:val="0"/>
-          <w:sz w:val="21"/>
-          <w:szCs w:val="21"/>
-          <w:shd w:val="clear" w:fill="FFFFFF"/>
-        </w:rPr>
-      </w:pPr>
-      <w:r>
-        <w:rPr>
-          <w:rFonts w:hint="eastAsia" w:ascii="宋体" w:hAnsi="宋体" w:eastAsia="宋体" w:cs="宋体"/>
-          <w:b/>
-          <w:bCs/>
-          <w:i w:val="0"/>
-          <w:iCs w:val="0"/>
-          <w:caps w:val="0"/>
-          <w:color w:val="333333"/>
-          <w:spacing w:val="0"/>
-          <w:sz w:val="21"/>
-          <w:szCs w:val="21"/>
-          <w:shd w:val="clear" w:fill="FFFFFF"/>
-        </w:rPr>
-        <w:t>内容</w:t>
+          <w:color w:val="34495E"/>
+          <w:kern w:val="0"/>
+          <w:sz w:val="21"/>
+          <w:szCs w:val="21"/>
+          <w:lang w:val="en-US" w:eastAsia="zh-CN" w:bidi="ar"/>
+        </w:rPr>
+      </w:pPr>
+      <w:r>
+        <w:rPr>
+          <w:rFonts w:hint="eastAsia" w:ascii="宋体" w:hAnsi="宋体" w:eastAsia="宋体" w:cs="宋体"/>
+          <w:color w:val="34495E"/>
+          <w:kern w:val="0"/>
+          <w:sz w:val="21"/>
+          <w:szCs w:val="21"/>
+          <w:lang w:val="en-US" w:eastAsia="zh-CN" w:bidi="ar"/>
+        </w:rPr>
+        <w:t>独立构建</w:t>
+      </w:r>
+      <w:r>
+        <w:rPr>
+          <w:rFonts w:hint="eastAsia" w:ascii="Arial" w:hAnsi="Arial" w:eastAsia="宋体" w:cs="Arial"/>
+          <w:color w:val="34495E"/>
+          <w:kern w:val="0"/>
+          <w:sz w:val="21"/>
+          <w:szCs w:val="21"/>
+          <w:lang w:val="en-US" w:eastAsia="zh-CN" w:bidi="ar"/>
+        </w:rPr>
+        <w:t>SPA</w:t>
+      </w:r>
+      <w:r>
+        <w:rPr>
+          <w:rFonts w:hint="eastAsia" w:ascii="宋体" w:hAnsi="宋体" w:eastAsia="宋体" w:cs="宋体"/>
+          <w:color w:val="34495E"/>
+          <w:kern w:val="0"/>
+          <w:sz w:val="21"/>
+          <w:szCs w:val="21"/>
+          <w:lang w:val="en-US" w:eastAsia="zh-CN" w:bidi="ar"/>
+        </w:rPr>
+        <w:t>应用程序，使用</w:t>
+      </w:r>
+      <w:r>
+        <w:rPr>
+          <w:rFonts w:hint="eastAsia" w:ascii="Arial" w:hAnsi="Arial" w:eastAsia="宋体" w:cs="Arial"/>
+          <w:color w:val="34495E"/>
+          <w:kern w:val="0"/>
+          <w:sz w:val="21"/>
+          <w:szCs w:val="21"/>
+          <w:lang w:val="en-US" w:eastAsia="zh-CN" w:bidi="ar"/>
+        </w:rPr>
+        <w:t>Vue2</w:t>
+      </w:r>
+      <w:r>
+        <w:rPr>
+          <w:rFonts w:hint="eastAsia" w:ascii="宋体" w:hAnsi="宋体" w:eastAsia="宋体" w:cs="宋体"/>
+          <w:color w:val="34495E"/>
+          <w:kern w:val="0"/>
+          <w:sz w:val="21"/>
+          <w:szCs w:val="21"/>
+          <w:lang w:val="en-US" w:eastAsia="zh-CN" w:bidi="ar"/>
+        </w:rPr>
+        <w:t>全家桶</w:t>
+      </w:r>
+      <w:r>
+        <w:rPr>
+          <w:rFonts w:hint="eastAsia" w:ascii="Arial" w:hAnsi="Arial" w:eastAsia="宋体" w:cs="Arial"/>
+          <w:color w:val="34495E"/>
+          <w:kern w:val="0"/>
+          <w:sz w:val="21"/>
+          <w:szCs w:val="21"/>
+          <w:lang w:val="en-US" w:eastAsia="zh-CN" w:bidi="ar"/>
+        </w:rPr>
+        <w:t>+</w:t>
+      </w:r>
+      <w:r>
+        <w:rPr>
+          <w:rFonts w:hint="default" w:ascii="Arial" w:hAnsi="Arial" w:eastAsia="宋体" w:cs="Arial"/>
+          <w:color w:val="34495E"/>
+          <w:kern w:val="0"/>
+          <w:sz w:val="21"/>
+          <w:szCs w:val="21"/>
+          <w:lang w:val="en-US" w:eastAsia="zh-CN" w:bidi="ar"/>
+        </w:rPr>
+        <w:t>Element</w:t>
+      </w:r>
+      <w:r>
+        <w:rPr>
+          <w:rFonts w:hint="eastAsia" w:ascii="Arial" w:hAnsi="Arial" w:eastAsia="宋体" w:cs="Arial"/>
+          <w:color w:val="34495E"/>
+          <w:kern w:val="0"/>
+          <w:sz w:val="21"/>
+          <w:szCs w:val="21"/>
+          <w:lang w:val="en-US" w:eastAsia="zh-CN" w:bidi="ar"/>
+        </w:rPr>
+        <w:t>-ui</w:t>
+      </w:r>
+      <w:r>
+        <w:rPr>
+          <w:rFonts w:hint="eastAsia" w:ascii="宋体" w:hAnsi="宋体" w:eastAsia="宋体" w:cs="宋体"/>
+          <w:color w:val="34495E"/>
+          <w:kern w:val="0"/>
+          <w:sz w:val="21"/>
+          <w:szCs w:val="21"/>
+          <w:lang w:val="en-US" w:eastAsia="zh-CN" w:bidi="ar"/>
+        </w:rPr>
+        <w:t>布局页面；</w:t>
       </w:r>
     </w:p>
     <w:p>
@@ -3964,7 +4143,29 @@
           <w:szCs w:val="21"/>
           <w:lang w:val="en-US" w:eastAsia="zh-CN" w:bidi="ar"/>
         </w:rPr>
-        <w:t>独立构建</w:t>
+        <w:t>编写基础组件库</w:t>
+      </w:r>
+      <w:r>
+        <w:rPr>
+          <w:rFonts w:hint="default" w:ascii="Arial" w:hAnsi="Arial" w:eastAsia="宋体" w:cs="Arial"/>
+          <w:color w:val="34495E"/>
+          <w:kern w:val="0"/>
+          <w:sz w:val="21"/>
+          <w:szCs w:val="21"/>
+          <w:lang w:val="en-US" w:eastAsia="zh-CN" w:bidi="ar"/>
+        </w:rPr>
+        <w:t>knowlegene-ui</w:t>
+      </w:r>
+      <w:r>
+        <w:rPr>
+          <w:rFonts w:hint="eastAsia" w:ascii="宋体" w:hAnsi="宋体" w:eastAsia="宋体" w:cs="宋体"/>
+          <w:color w:val="34495E"/>
+          <w:kern w:val="0"/>
+          <w:sz w:val="21"/>
+          <w:szCs w:val="21"/>
+          <w:lang w:val="en-US" w:eastAsia="zh-CN" w:bidi="ar"/>
+        </w:rPr>
+        <w:t>，封装了针对公司常用的业务组件和方法，配合运维使用</w:t>
       </w:r>
       <w:r>
         <w:rPr>
@@ -3975,7 +4176,7 @@
           <w:szCs w:val="21"/>
           <w:lang w:val="en-US" w:eastAsia="zh-CN" w:bidi="ar"/>
         </w:rPr>
-        <w:t>SPA</w:t>
+        <w:t>Nexus</w:t>
       </w:r>
       <w:r>
         <w:rPr>
@@ -3986,7 +4187,7 @@
           <w:szCs w:val="21"/>
           <w:lang w:val="en-US" w:eastAsia="zh-CN" w:bidi="ar"/>
         </w:rPr>
-        <w:t>应用程序，使用</w:t>
+        <w:t>发布到私有库，有效节省约</w:t>
       </w:r>
       <w:r>
         <w:rPr>
@@ -3997,7 +4198,7 @@
           <w:szCs w:val="21"/>
           <w:lang w:val="en-US" w:eastAsia="zh-CN" w:bidi="ar"/>
         </w:rPr>
-        <w:t>Vue2</w:t>
+        <w:t>50%</w:t>
       </w:r>
       <w:r>
         <w:rPr>
@@ -4008,64 +4209,7 @@
           <w:szCs w:val="21"/>
           <w:lang w:val="en-US" w:eastAsia="zh-CN" w:bidi="ar"/>
         </w:rPr>
-        <w:t>全家桶</w:t>
-      </w:r>
-      <w:r>
-        <w:rPr>
-          <w:rFonts w:hint="eastAsia" w:ascii="Arial" w:hAnsi="Arial" w:eastAsia="宋体" w:cs="Arial"/>
-          <w:color w:val="34495E"/>
-          <w:kern w:val="0"/>
-          <w:sz w:val="21"/>
-          <w:szCs w:val="21"/>
-          <w:lang w:val="en-US" w:eastAsia="zh-CN" w:bidi="ar"/>
-        </w:rPr>
-        <w:t>+</w:t>
-      </w:r>
-      <w:r>
-        <w:rPr>
-          <w:rFonts w:hint="default" w:ascii="Arial" w:hAnsi="Arial" w:eastAsia="宋体" w:cs="Arial"/>
-          <w:color w:val="34495E"/>
-          <w:kern w:val="0"/>
-          <w:sz w:val="21"/>
-          <w:szCs w:val="21"/>
-          <w:lang w:val="en-US" w:eastAsia="zh-CN" w:bidi="ar"/>
-        </w:rPr>
-        <w:t>Ele</w:t>
-      </w:r>
-      <w:bookmarkStart w:id="0" w:name="_GoBack"/>
-      <w:bookmarkEnd w:id="0"/>
-      <w:r>
-        <w:rPr>
-          <w:rFonts w:hint="default" w:ascii="Arial" w:hAnsi="Arial" w:eastAsia="宋体" w:cs="Arial"/>
-          <w:color w:val="34495E"/>
-          <w:kern w:val="0"/>
-          <w:sz w:val="21"/>
-          <w:szCs w:val="21"/>
-          <w:lang w:val="en-US" w:eastAsia="zh-CN" w:bidi="ar"/>
-        </w:rPr>
-        <w:t>ment</w:t>
-      </w:r>
-      <w:r>
-        <w:rPr>
-          <w:rFonts w:hint="eastAsia" w:ascii="Arial" w:hAnsi="Arial" w:eastAsia="宋体" w:cs="Arial"/>
-          <w:color w:val="34495E"/>
-          <w:kern w:val="0"/>
-          <w:sz w:val="21"/>
-          <w:szCs w:val="21"/>
-          <w:lang w:val="en-US" w:eastAsia="zh-CN" w:bidi="ar"/>
-        </w:rPr>
-        <w:t>-ui</w:t>
-      </w:r>
-      <w:r>
-        <w:rPr>
-          <w:rFonts w:hint="eastAsia" w:ascii="宋体" w:hAnsi="宋体" w:eastAsia="宋体" w:cs="宋体"/>
-          <w:color w:val="34495E"/>
-          <w:kern w:val="0"/>
-          <w:sz w:val="21"/>
-          <w:szCs w:val="21"/>
-          <w:lang w:val="en-US" w:eastAsia="zh-CN" w:bidi="ar"/>
-        </w:rPr>
-        <w:t>布局页面；</w:t>
+        <w:t>的研发时间；</w:t>
       </w:r>
     </w:p>
     <w:p>
@@ -4093,7 +4237,7 @@
         <w:jc w:val="left"/>
         <w:textAlignment w:val="auto"/>
         <w:rPr>
-          <w:rFonts w:hint="default" w:ascii="宋体" w:hAnsi="宋体" w:eastAsia="宋体" w:cs="宋体"/>
+          <w:rFonts w:hint="eastAsia" w:ascii="Arial" w:hAnsi="Arial" w:eastAsia="宋体" w:cs="Arial"/>
           <w:color w:val="34495E"/>
           <w:kern w:val="0"/>
           <w:sz w:val="21"/>
@@ -4110,7 +4254,7 @@
           <w:szCs w:val="21"/>
           <w:lang w:val="en-US" w:eastAsia="zh-CN" w:bidi="ar"/>
         </w:rPr>
-        <w:t>编写基础组件库</w:t>
+        <w:t>使用</w:t>
       </w:r>
       <w:r>
         <w:rPr>
@@ -4121,18 +4265,7 @@
           <w:szCs w:val="21"/>
           <w:lang w:val="en-US" w:eastAsia="zh-CN" w:bidi="ar"/>
         </w:rPr>
-        <w:t>knowlegene-ui</w:t>
-      </w:r>
-      <w:r>
-        <w:rPr>
-          <w:rFonts w:hint="eastAsia" w:ascii="宋体" w:hAnsi="宋体" w:eastAsia="宋体" w:cs="宋体"/>
-          <w:color w:val="34495E"/>
-          <w:kern w:val="0"/>
-          <w:sz w:val="21"/>
-          <w:szCs w:val="21"/>
-          <w:lang w:val="en-US" w:eastAsia="zh-CN" w:bidi="ar"/>
-        </w:rPr>
-        <w:t>，封装了针对公司常用的业务组件和方法，配合运维使用</w:t>
+        <w:t>ESL</w:t>
       </w:r>
       <w:r>
         <w:rPr>
@@ -4143,18 +4276,29 @@
           <w:szCs w:val="21"/>
           <w:lang w:val="en-US" w:eastAsia="zh-CN" w:bidi="ar"/>
         </w:rPr>
-        <w:t>Nexus</w:t>
-      </w:r>
-      <w:r>
-        <w:rPr>
-          <w:rFonts w:hint="eastAsia" w:ascii="宋体" w:hAnsi="宋体" w:eastAsia="宋体" w:cs="宋体"/>
+        <w:t>int</w:t>
+      </w:r>
+      <w:r>
+        <w:rPr>
+          <w:rFonts w:hint="default" w:ascii="Arial" w:hAnsi="Arial" w:eastAsia="宋体" w:cs="Arial"/>
           <w:color w:val="34495E"/>
           <w:kern w:val="0"/>
           <w:sz w:val="21"/>
           <w:szCs w:val="21"/>
           <w:lang w:val="en-US" w:eastAsia="zh-CN" w:bidi="ar"/>
         </w:rPr>
-        <w:t>发布到私有库，有效节省约</w:t>
+        <w:t>+Standard</w:t>
+      </w:r>
+      <w:r>
+        <w:rPr>
+          <w:rFonts w:hint="eastAsia" w:ascii="宋体" w:hAnsi="宋体" w:eastAsia="宋体" w:cs="宋体"/>
+          <w:color w:val="34495E"/>
+          <w:kern w:val="0"/>
+          <w:sz w:val="21"/>
+          <w:szCs w:val="21"/>
+          <w:lang w:val="en-US" w:eastAsia="zh-CN" w:bidi="ar"/>
+        </w:rPr>
+        <w:t>统一编码风格</w:t>
       </w:r>
       <w:r>
         <w:rPr>
@@ -4165,18 +4309,7 @@
           <w:szCs w:val="21"/>
           <w:lang w:val="en-US" w:eastAsia="zh-CN" w:bidi="ar"/>
         </w:rPr>
-        <w:t>50%</w:t>
-      </w:r>
-      <w:r>
-        <w:rPr>
-          <w:rFonts w:hint="eastAsia" w:ascii="宋体" w:hAnsi="宋体" w:eastAsia="宋体" w:cs="宋体"/>
-          <w:color w:val="34495E"/>
-          <w:kern w:val="0"/>
-          <w:sz w:val="21"/>
-          <w:szCs w:val="21"/>
-          <w:lang w:val="en-US" w:eastAsia="zh-CN" w:bidi="ar"/>
-        </w:rPr>
-        <w:t>的研发时间；</w:t>
+        <w:t>，做到消灭每一个warning，提高代码阅读性。</w:t>
       </w:r>
     </w:p>
     <w:p>
@@ -4204,6 +4337,16 @@
         <w:jc w:val="left"/>
         <w:textAlignment w:val="auto"/>
         <w:rPr>
+          <w:rFonts w:hint="default" w:ascii="Arial" w:hAnsi="Arial" w:eastAsia="宋体" w:cs="Arial"/>
+          <w:color w:val="34495E"/>
+          <w:kern w:val="0"/>
+          <w:sz w:val="21"/>
+          <w:szCs w:val="21"/>
+          <w:lang w:val="en-US" w:eastAsia="zh-CN" w:bidi="ar"/>
+        </w:rPr>
+      </w:pPr>
+      <w:r>
+        <w:rPr>
           <w:rFonts w:hint="eastAsia" w:ascii="Arial" w:hAnsi="Arial" w:eastAsia="宋体" w:cs="Arial"/>
           <w:color w:val="34495E"/>
           <w:kern w:val="0"/>
@@ -4211,134 +4354,104 @@
           <w:szCs w:val="21"/>
           <w:lang w:val="en-US" w:eastAsia="zh-CN" w:bidi="ar"/>
         </w:rPr>
-      </w:pPr>
-      <w:r>
-        <w:rPr>
-          <w:rFonts w:hint="eastAsia" w:ascii="宋体" w:hAnsi="宋体" w:eastAsia="宋体" w:cs="宋体"/>
-          <w:color w:val="34495E"/>
-          <w:kern w:val="0"/>
-          <w:sz w:val="21"/>
-          <w:szCs w:val="21"/>
-          <w:lang w:val="en-US" w:eastAsia="zh-CN" w:bidi="ar"/>
-        </w:rPr>
-        <w:t>使用</w:t>
-      </w:r>
-      <w:r>
-        <w:rPr>
-          <w:rFonts w:hint="default" w:ascii="Arial" w:hAnsi="Arial" w:eastAsia="宋体" w:cs="Arial"/>
-          <w:color w:val="34495E"/>
-          <w:kern w:val="0"/>
-          <w:sz w:val="21"/>
-          <w:szCs w:val="21"/>
-          <w:lang w:val="en-US" w:eastAsia="zh-CN" w:bidi="ar"/>
-        </w:rPr>
-        <w:t>ESL</w:t>
-      </w:r>
-      <w:r>
-        <w:rPr>
-          <w:rFonts w:hint="eastAsia" w:ascii="Arial" w:hAnsi="Arial" w:eastAsia="宋体" w:cs="Arial"/>
-          <w:color w:val="34495E"/>
-          <w:kern w:val="0"/>
-          <w:sz w:val="21"/>
-          <w:szCs w:val="21"/>
-          <w:lang w:val="en-US" w:eastAsia="zh-CN" w:bidi="ar"/>
-        </w:rPr>
-        <w:t>int</w:t>
-      </w:r>
-      <w:r>
-        <w:rPr>
-          <w:rFonts w:hint="default" w:ascii="Arial" w:hAnsi="Arial" w:eastAsia="宋体" w:cs="Arial"/>
-          <w:color w:val="34495E"/>
-          <w:kern w:val="0"/>
-          <w:sz w:val="21"/>
-          <w:szCs w:val="21"/>
-          <w:lang w:val="en-US" w:eastAsia="zh-CN" w:bidi="ar"/>
-        </w:rPr>
-        <w:t>+Standard</w:t>
-      </w:r>
-      <w:r>
-        <w:rPr>
-          <w:rFonts w:hint="eastAsia" w:ascii="宋体" w:hAnsi="宋体" w:eastAsia="宋体" w:cs="宋体"/>
-          <w:color w:val="34495E"/>
-          <w:kern w:val="0"/>
-          <w:sz w:val="21"/>
-          <w:szCs w:val="21"/>
-          <w:lang w:val="en-US" w:eastAsia="zh-CN" w:bidi="ar"/>
-        </w:rPr>
-        <w:t>统一编码风格</w:t>
-      </w:r>
-      <w:r>
-        <w:rPr>
-          <w:rFonts w:hint="eastAsia" w:ascii="Arial" w:hAnsi="Arial" w:eastAsia="宋体" w:cs="Arial"/>
-          <w:color w:val="34495E"/>
-          <w:kern w:val="0"/>
-          <w:sz w:val="21"/>
-          <w:szCs w:val="21"/>
-          <w:lang w:val="en-US" w:eastAsia="zh-CN" w:bidi="ar"/>
-        </w:rPr>
-        <w:t>，做到消灭每一个warning，提高代码阅读性。</w:t>
-      </w:r>
-    </w:p>
-    <w:p>
-      <w:pPr>
-        <w:keepNext w:val="0"/>
-        <w:keepLines w:val="0"/>
-        <w:pageBreakBefore w:val="0"/>
+        <w:t>推动公司内部前端代码的CI/CD，利用jenkens实现代码的自动部署。</w:t>
+      </w:r>
+    </w:p>
+    <w:p>
+      <w:pPr>
+        <w:pStyle w:val="4"/>
+        <w:keepNext w:val="0"/>
+        <w:keepLines w:val="0"/>
+        <w:widowControl/>
+        <w:suppressLineNumbers w:val="0"/>
+        <w:pBdr>
+          <w:top w:val="none" w:color="auto" w:sz="0" w:space="0"/>
+          <w:left w:val="none" w:color="auto" w:sz="0" w:space="0"/>
+          <w:bottom w:val="none" w:color="auto" w:sz="0" w:space="0"/>
+          <w:right w:val="none" w:color="auto" w:sz="0" w:space="0"/>
+        </w:pBdr>
+        <w:spacing w:before="0" w:beforeAutospacing="0" w:after="0" w:afterAutospacing="0" w:line="252" w:lineRule="atLeast"/>
+        <w:ind w:left="120" w:right="0"/>
+        <w:rPr>
+          <w:rFonts w:hint="eastAsia" w:ascii="宋体" w:hAnsi="宋体" w:eastAsia="宋体" w:cs="宋体"/>
+          <w:b/>
+          <w:bCs/>
+          <w:i w:val="0"/>
+          <w:iCs w:val="0"/>
+          <w:caps w:val="0"/>
+          <w:color w:val="333333"/>
+          <w:spacing w:val="0"/>
+          <w:sz w:val="21"/>
+          <w:szCs w:val="21"/>
+          <w:shd w:val="clear" w:fill="FFFFFF"/>
+        </w:rPr>
+      </w:pPr>
+      <w:r>
+        <w:rPr>
+          <w:rFonts w:hint="eastAsia" w:ascii="宋体" w:hAnsi="宋体" w:eastAsia="宋体" w:cs="宋体"/>
+          <w:b/>
+          <w:bCs/>
+          <w:i w:val="0"/>
+          <w:iCs w:val="0"/>
+          <w:caps w:val="0"/>
+          <w:color w:val="333333"/>
+          <w:spacing w:val="0"/>
+          <w:sz w:val="21"/>
+          <w:szCs w:val="21"/>
+          <w:shd w:val="clear" w:fill="FFFFFF"/>
+        </w:rPr>
+        <w:t>业绩</w:t>
+      </w:r>
+    </w:p>
+    <w:p>
+      <w:pPr>
+        <w:keepNext w:val="0"/>
+        <w:keepLines w:val="0"/>
         <w:widowControl/>
         <w:numPr>
           <w:ilvl w:val="0"/>
           <w:numId w:val="0"/>
         </w:numPr>
         <w:suppressLineNumbers w:val="0"/>
-        <w:kinsoku/>
-        <w:wordWrap/>
-        <w:overflowPunct/>
-        <w:topLinePunct w:val="0"/>
-        <w:autoSpaceDE/>
-        <w:autoSpaceDN/>
-        <w:bidi w:val="0"/>
-        <w:adjustRightInd/>
-        <w:snapToGrid/>
-        <w:spacing w:line="288" w:lineRule="auto"/>
-        <w:ind w:firstLine="420" w:firstLineChars="0"/>
+        <w:pBdr>
+          <w:top w:val="none" w:color="auto" w:sz="0" w:space="0"/>
+          <w:left w:val="none" w:color="auto" w:sz="0" w:space="0"/>
+          <w:bottom w:val="none" w:color="auto" w:sz="0" w:space="0"/>
+          <w:right w:val="none" w:color="auto" w:sz="0" w:space="0"/>
+        </w:pBdr>
+        <w:spacing w:before="0" w:beforeAutospacing="0" w:after="240" w:afterAutospacing="0"/>
+        <w:ind w:left="242" w:leftChars="0" w:right="0" w:rightChars="0"/>
+        <w:rPr>
+          <w:rFonts w:hint="default" w:ascii="宋体" w:hAnsi="宋体" w:eastAsia="宋体" w:cs="宋体"/>
+          <w:sz w:val="21"/>
+          <w:szCs w:val="21"/>
+          <w:lang w:val="en-US"/>
+        </w:rPr>
+      </w:pPr>
+    </w:p>
+    <w:p>
+      <w:pPr>
+        <w:keepNext w:val="0"/>
+        <w:keepLines w:val="0"/>
+        <w:widowControl/>
+        <w:suppressLineNumbers w:val="0"/>
+        <w:pBdr>
+          <w:top w:val="none" w:color="auto" w:sz="0" w:space="0"/>
+          <w:left w:val="none" w:color="auto" w:sz="0" w:space="0"/>
+          <w:bottom w:val="none" w:color="auto" w:sz="0" w:space="0"/>
+          <w:right w:val="none" w:color="auto" w:sz="0" w:space="0"/>
+        </w:pBdr>
+        <w:shd w:val="clear" w:fill="FFFFFF"/>
+        <w:spacing w:before="0" w:beforeAutospacing="0" w:after="0" w:afterAutospacing="0" w:line="252" w:lineRule="atLeast"/>
+        <w:ind w:left="120" w:right="0" w:firstLine="0"/>
         <w:jc w:val="left"/>
-        <w:textAlignment w:val="auto"/>
-        <w:rPr>
-          <w:rFonts w:hint="default" w:ascii="Arial" w:hAnsi="Arial" w:eastAsia="宋体" w:cs="Arial"/>
-          <w:color w:val="34495E"/>
-          <w:kern w:val="0"/>
-          <w:sz w:val="21"/>
-          <w:szCs w:val="21"/>
-          <w:lang w:val="en-US" w:eastAsia="zh-CN" w:bidi="ar"/>
-        </w:rPr>
-      </w:pPr>
-      <w:r>
-        <w:rPr>
-          <w:rFonts w:hint="eastAsia" w:ascii="Arial" w:hAnsi="Arial" w:eastAsia="宋体" w:cs="Arial"/>
-          <w:color w:val="34495E"/>
-          <w:kern w:val="0"/>
-          <w:sz w:val="21"/>
-          <w:szCs w:val="21"/>
-          <w:lang w:val="en-US" w:eastAsia="zh-CN" w:bidi="ar"/>
-        </w:rPr>
-        <w:t>推动公司内部前端代码的CI/CD，利用jenkens实现代码的自动部署。</w:t>
-      </w:r>
-    </w:p>
-    <w:p>
-      <w:pPr>
-        <w:pStyle w:val="4"/>
-        <w:keepNext w:val="0"/>
-        <w:keepLines w:val="0"/>
-        <w:widowControl/>
-        <w:suppressLineNumbers w:val="0"/>
-        <w:pBdr>
-          <w:top w:val="none" w:color="auto" w:sz="0" w:space="0"/>
-          <w:left w:val="none" w:color="auto" w:sz="0" w:space="0"/>
-          <w:bottom w:val="none" w:color="auto" w:sz="0" w:space="0"/>
-          <w:right w:val="none" w:color="auto" w:sz="0" w:space="0"/>
-        </w:pBdr>
-        <w:spacing w:before="0" w:beforeAutospacing="0" w:after="0" w:afterAutospacing="0" w:line="252" w:lineRule="atLeast"/>
-        <w:ind w:left="120" w:right="0"/>
+        <w:rPr>
+          <w:rFonts w:hint="eastAsia" w:ascii="宋体" w:hAnsi="宋体" w:eastAsia="宋体" w:cs="宋体"/>
+          <w:sz w:val="21"/>
+          <w:szCs w:val="21"/>
+        </w:rPr>
+      </w:pPr>
+      <w:r>
         <w:rPr>
           <w:rFonts w:hint="eastAsia" w:ascii="宋体" w:hAnsi="宋体" w:eastAsia="宋体" w:cs="宋体"/>
           <w:b/>
@@ -4346,14 +4459,94 @@
           <w:i w:val="0"/>
           <w:iCs w:val="0"/>
           <w:caps w:val="0"/>
-          <w:color w:val="333333"/>
-          <w:spacing w:val="0"/>
-          <w:sz w:val="21"/>
-          <w:szCs w:val="21"/>
-          <w:shd w:val="clear" w:fill="FFFFFF"/>
-        </w:rPr>
-      </w:pPr>
-      <w:r>
+          <w:color w:val="414A60"/>
+          <w:spacing w:val="0"/>
+          <w:kern w:val="0"/>
+          <w:sz w:val="21"/>
+          <w:szCs w:val="21"/>
+          <w:shd w:val="clear" w:fill="FFFFFF"/>
+          <w:lang w:val="en-US" w:eastAsia="zh-CN" w:bidi="ar"/>
+        </w:rPr>
+        <w:t>软通动力技术服务有限公司</w:t>
+      </w:r>
+      <w:r>
+        <w:rPr>
+          <w:rFonts w:hint="eastAsia" w:ascii="宋体" w:hAnsi="宋体" w:eastAsia="宋体" w:cs="宋体"/>
+          <w:i w:val="0"/>
+          <w:iCs w:val="0"/>
+          <w:caps w:val="0"/>
+          <w:color w:val="414A60"/>
+          <w:spacing w:val="0"/>
+          <w:kern w:val="0"/>
+          <w:sz w:val="21"/>
+          <w:szCs w:val="21"/>
+          <w:shd w:val="clear" w:fill="FFFFFF"/>
+          <w:lang w:val="en-US" w:eastAsia="zh-CN" w:bidi="ar"/>
+        </w:rPr>
+        <w:tab/>
+      </w:r>
+      <w:r>
+        <w:rPr>
+          <w:rFonts w:hint="eastAsia" w:ascii="宋体" w:hAnsi="宋体" w:eastAsia="宋体" w:cs="宋体"/>
+          <w:i w:val="0"/>
+          <w:iCs w:val="0"/>
+          <w:caps w:val="0"/>
+          <w:color w:val="414A60"/>
+          <w:spacing w:val="0"/>
+          <w:kern w:val="0"/>
+          <w:sz w:val="21"/>
+          <w:szCs w:val="21"/>
+          <w:shd w:val="clear" w:fill="FFFFFF"/>
+          <w:lang w:val="en-US" w:eastAsia="zh-CN" w:bidi="ar"/>
+        </w:rPr>
+        <w:t>前端开发工程师</w:t>
+      </w:r>
+      <w:r>
+        <w:rPr>
+          <w:rFonts w:hint="eastAsia" w:ascii="宋体" w:hAnsi="宋体" w:eastAsia="宋体" w:cs="宋体"/>
+          <w:i w:val="0"/>
+          <w:iCs w:val="0"/>
+          <w:caps w:val="0"/>
+          <w:color w:val="414A60"/>
+          <w:spacing w:val="0"/>
+          <w:kern w:val="0"/>
+          <w:sz w:val="21"/>
+          <w:szCs w:val="21"/>
+          <w:shd w:val="clear" w:fill="FFFFFF"/>
+          <w:lang w:val="en-US" w:eastAsia="zh-CN" w:bidi="ar"/>
+        </w:rPr>
+        <w:tab/>
+      </w:r>
+      <w:r>
+        <w:rPr>
+          <w:rFonts w:hint="eastAsia" w:ascii="宋体" w:hAnsi="宋体" w:eastAsia="宋体" w:cs="宋体"/>
+          <w:i w:val="0"/>
+          <w:iCs w:val="0"/>
+          <w:caps w:val="0"/>
+          <w:color w:val="333333"/>
+          <w:spacing w:val="0"/>
+          <w:sz w:val="21"/>
+          <w:szCs w:val="21"/>
+          <w:shd w:val="clear" w:fill="FFFFFF"/>
+        </w:rPr>
+        <w:t>2017.10-2018.03</w:t>
+      </w:r>
+    </w:p>
+    <w:p>
+      <w:pPr>
+        <w:pStyle w:val="4"/>
+        <w:keepNext w:val="0"/>
+        <w:keepLines w:val="0"/>
+        <w:widowControl/>
+        <w:suppressLineNumbers w:val="0"/>
+        <w:pBdr>
+          <w:top w:val="none" w:color="auto" w:sz="0" w:space="0"/>
+          <w:left w:val="none" w:color="auto" w:sz="0" w:space="0"/>
+          <w:bottom w:val="none" w:color="auto" w:sz="0" w:space="0"/>
+          <w:right w:val="none" w:color="auto" w:sz="0" w:space="0"/>
+        </w:pBdr>
+        <w:spacing w:before="0" w:beforeAutospacing="0" w:after="0" w:afterAutospacing="0" w:line="252" w:lineRule="atLeast"/>
+        <w:ind w:right="0" w:firstLine="211" w:firstLineChars="100"/>
         <w:rPr>
           <w:rFonts w:hint="eastAsia" w:ascii="宋体" w:hAnsi="宋体" w:eastAsia="宋体" w:cs="宋体"/>
           <w:b/>
@@ -4367,7 +4560,47 @@
           <w:szCs w:val="21"/>
           <w:shd w:val="clear" w:fill="FFFFFF"/>
         </w:rPr>
-        <w:t>业绩</w:t>
+      </w:pPr>
+    </w:p>
+    <w:p>
+      <w:pPr>
+        <w:pStyle w:val="4"/>
+        <w:keepNext w:val="0"/>
+        <w:keepLines w:val="0"/>
+        <w:widowControl/>
+        <w:suppressLineNumbers w:val="0"/>
+        <w:pBdr>
+          <w:top w:val="none" w:color="auto" w:sz="0" w:space="0"/>
+          <w:left w:val="none" w:color="auto" w:sz="0" w:space="0"/>
+          <w:bottom w:val="none" w:color="auto" w:sz="0" w:space="0"/>
+          <w:right w:val="none" w:color="auto" w:sz="0" w:space="0"/>
+        </w:pBdr>
+        <w:spacing w:before="0" w:beforeAutospacing="0" w:after="0" w:afterAutospacing="0" w:line="252" w:lineRule="atLeast"/>
+        <w:ind w:right="0" w:firstLine="211" w:firstLineChars="100"/>
+        <w:rPr>
+          <w:rFonts w:hint="eastAsia" w:ascii="宋体" w:hAnsi="宋体" w:eastAsia="宋体" w:cs="宋体"/>
+          <w:b/>
+          <w:bCs/>
+          <w:color w:val="333333"/>
+          <w:sz w:val="21"/>
+          <w:szCs w:val="21"/>
+        </w:rPr>
+      </w:pPr>
+      <w:r>
+        <w:rPr>
+          <w:rFonts w:hint="eastAsia" w:ascii="宋体" w:hAnsi="宋体" w:eastAsia="宋体" w:cs="宋体"/>
+          <w:b/>
+          <w:bCs/>
+          <w:i w:val="0"/>
+          <w:iCs w:val="0"/>
+          <w:caps w:val="0"/>
+          <w:color w:val="333333"/>
+          <w:spacing w:val="0"/>
+          <w:sz w:val="21"/>
+          <w:szCs w:val="21"/>
+          <w:shd w:val="clear" w:fill="FFFFFF"/>
+        </w:rPr>
+        <w:t>内容</w:t>
       </w:r>
     </w:p>
     <w:p>
@@ -4386,189 +4619,21 @@
           <w:bottom w:val="none" w:color="auto" w:sz="0" w:space="0"/>
           <w:right w:val="none" w:color="auto" w:sz="0" w:space="0"/>
         </w:pBdr>
-        <w:spacing w:before="0" w:beforeAutospacing="0" w:after="240" w:afterAutospacing="0"/>
-        <w:ind w:left="242" w:leftChars="0" w:right="0" w:rightChars="0"/>
-        <w:rPr>
-          <w:rFonts w:hint="default" w:ascii="宋体" w:hAnsi="宋体" w:eastAsia="宋体" w:cs="宋体"/>
-          <w:sz w:val="21"/>
-          <w:szCs w:val="21"/>
-          <w:lang w:val="en-US"/>
-        </w:rPr>
-      </w:pPr>
-    </w:p>
-    <w:p>
-      <w:pPr>
-        <w:keepNext w:val="0"/>
-        <w:keepLines w:val="0"/>
-        <w:widowControl/>
-        <w:suppressLineNumbers w:val="0"/>
-        <w:pBdr>
-          <w:top w:val="none" w:color="auto" w:sz="0" w:space="0"/>
-          <w:left w:val="none" w:color="auto" w:sz="0" w:space="0"/>
-          <w:bottom w:val="none" w:color="auto" w:sz="0" w:space="0"/>
-          <w:right w:val="none" w:color="auto" w:sz="0" w:space="0"/>
-        </w:pBdr>
-        <w:shd w:val="clear" w:fill="FFFFFF"/>
-        <w:spacing w:before="0" w:beforeAutospacing="0" w:after="0" w:afterAutospacing="0" w:line="252" w:lineRule="atLeast"/>
-        <w:ind w:left="120" w:right="0" w:firstLine="0"/>
-        <w:jc w:val="left"/>
-        <w:rPr>
-          <w:rFonts w:hint="eastAsia" w:ascii="宋体" w:hAnsi="宋体" w:eastAsia="宋体" w:cs="宋体"/>
-          <w:sz w:val="21"/>
-          <w:szCs w:val="21"/>
-        </w:rPr>
-      </w:pPr>
-      <w:r>
-        <w:rPr>
-          <w:rFonts w:hint="eastAsia" w:ascii="宋体" w:hAnsi="宋体" w:eastAsia="宋体" w:cs="宋体"/>
-          <w:b/>
-          <w:bCs/>
-          <w:i w:val="0"/>
-          <w:iCs w:val="0"/>
-          <w:caps w:val="0"/>
-          <w:color w:val="414A60"/>
-          <w:spacing w:val="0"/>
-          <w:kern w:val="0"/>
-          <w:sz w:val="21"/>
-          <w:szCs w:val="21"/>
-          <w:shd w:val="clear" w:fill="FFFFFF"/>
-          <w:lang w:val="en-US" w:eastAsia="zh-CN" w:bidi="ar"/>
-        </w:rPr>
-        <w:t>软通动力技术服务有限公司</w:t>
-      </w:r>
-      <w:r>
-        <w:rPr>
-          <w:rFonts w:hint="eastAsia" w:ascii="宋体" w:hAnsi="宋体" w:eastAsia="宋体" w:cs="宋体"/>
-          <w:i w:val="0"/>
-          <w:iCs w:val="0"/>
-          <w:caps w:val="0"/>
-          <w:color w:val="414A60"/>
-          <w:spacing w:val="0"/>
-          <w:kern w:val="0"/>
-          <w:sz w:val="21"/>
-          <w:szCs w:val="21"/>
-          <w:shd w:val="clear" w:fill="FFFFFF"/>
-          <w:lang w:val="en-US" w:eastAsia="zh-CN" w:bidi="ar"/>
-        </w:rPr>
-        <w:tab/>
-      </w:r>
-      <w:r>
-        <w:rPr>
-          <w:rFonts w:hint="eastAsia" w:ascii="宋体" w:hAnsi="宋体" w:eastAsia="宋体" w:cs="宋体"/>
-          <w:i w:val="0"/>
-          <w:iCs w:val="0"/>
-          <w:caps w:val="0"/>
-          <w:color w:val="414A60"/>
-          <w:spacing w:val="0"/>
-          <w:kern w:val="0"/>
-          <w:sz w:val="21"/>
-          <w:szCs w:val="21"/>
-          <w:shd w:val="clear" w:fill="FFFFFF"/>
-          <w:lang w:val="en-US" w:eastAsia="zh-CN" w:bidi="ar"/>
-        </w:rPr>
-        <w:t>前端开发工程师</w:t>
-      </w:r>
-      <w:r>
-        <w:rPr>
-          <w:rFonts w:hint="eastAsia" w:ascii="宋体" w:hAnsi="宋体" w:eastAsia="宋体" w:cs="宋体"/>
-          <w:i w:val="0"/>
-          <w:iCs w:val="0"/>
-          <w:caps w:val="0"/>
-          <w:color w:val="414A60"/>
-          <w:spacing w:val="0"/>
-          <w:kern w:val="0"/>
-          <w:sz w:val="21"/>
-          <w:szCs w:val="21"/>
-          <w:shd w:val="clear" w:fill="FFFFFF"/>
-          <w:lang w:val="en-US" w:eastAsia="zh-CN" w:bidi="ar"/>
-        </w:rPr>
-        <w:tab/>
-      </w:r>
-      <w:r>
-        <w:rPr>
-          <w:rFonts w:hint="eastAsia" w:ascii="宋体" w:hAnsi="宋体" w:eastAsia="宋体" w:cs="宋体"/>
-          <w:i w:val="0"/>
-          <w:iCs w:val="0"/>
-          <w:caps w:val="0"/>
-          <w:color w:val="333333"/>
-          <w:spacing w:val="0"/>
-          <w:sz w:val="21"/>
-          <w:szCs w:val="21"/>
-          <w:shd w:val="clear" w:fill="FFFFFF"/>
-        </w:rPr>
-        <w:t>2017.10-2018.03</w:t>
-      </w:r>
-    </w:p>
-    <w:p>
-      <w:pPr>
-        <w:pStyle w:val="4"/>
-        <w:keepNext w:val="0"/>
-        <w:keepLines w:val="0"/>
-        <w:widowControl/>
-        <w:suppressLineNumbers w:val="0"/>
-        <w:pBdr>
-          <w:top w:val="none" w:color="auto" w:sz="0" w:space="0"/>
-          <w:left w:val="none" w:color="auto" w:sz="0" w:space="0"/>
-          <w:bottom w:val="none" w:color="auto" w:sz="0" w:space="0"/>
-          <w:right w:val="none" w:color="auto" w:sz="0" w:space="0"/>
-        </w:pBdr>
-        <w:spacing w:before="0" w:beforeAutospacing="0" w:after="0" w:afterAutospacing="0" w:line="252" w:lineRule="atLeast"/>
-        <w:ind w:right="0" w:firstLine="210" w:firstLineChars="100"/>
-        <w:rPr>
-          <w:rFonts w:hint="eastAsia" w:ascii="宋体" w:hAnsi="宋体" w:eastAsia="宋体" w:cs="宋体"/>
-          <w:b/>
-          <w:bCs/>
-          <w:i w:val="0"/>
-          <w:iCs w:val="0"/>
-          <w:caps w:val="0"/>
-          <w:color w:val="333333"/>
-          <w:spacing w:val="0"/>
-          <w:sz w:val="21"/>
-          <w:szCs w:val="21"/>
-          <w:shd w:val="clear" w:fill="FFFFFF"/>
-        </w:rPr>
-      </w:pPr>
-    </w:p>
-    <w:p>
-      <w:pPr>
-        <w:pStyle w:val="4"/>
-        <w:keepNext w:val="0"/>
-        <w:keepLines w:val="0"/>
-        <w:widowControl/>
-        <w:suppressLineNumbers w:val="0"/>
-        <w:pBdr>
-          <w:top w:val="none" w:color="auto" w:sz="0" w:space="0"/>
-          <w:left w:val="none" w:color="auto" w:sz="0" w:space="0"/>
-          <w:bottom w:val="none" w:color="auto" w:sz="0" w:space="0"/>
-          <w:right w:val="none" w:color="auto" w:sz="0" w:space="0"/>
-        </w:pBdr>
-        <w:spacing w:before="0" w:beforeAutospacing="0" w:after="0" w:afterAutospacing="0" w:line="252" w:lineRule="atLeast"/>
-        <w:ind w:right="0" w:firstLine="210" w:firstLineChars="100"/>
-        <w:rPr>
-          <w:rFonts w:hint="eastAsia" w:ascii="宋体" w:hAnsi="宋体" w:eastAsia="宋体" w:cs="宋体"/>
-          <w:b/>
-          <w:bCs/>
-          <w:color w:val="333333"/>
-          <w:sz w:val="21"/>
-          <w:szCs w:val="21"/>
-        </w:rPr>
-      </w:pPr>
-      <w:r>
-        <w:rPr>
-          <w:rFonts w:hint="eastAsia" w:ascii="宋体" w:hAnsi="宋体" w:eastAsia="宋体" w:cs="宋体"/>
-          <w:b/>
-          <w:bCs/>
-          <w:i w:val="0"/>
-          <w:iCs w:val="0"/>
-          <w:caps w:val="0"/>
-          <w:color w:val="333333"/>
-          <w:spacing w:val="0"/>
-          <w:sz w:val="21"/>
-          <w:szCs w:val="21"/>
-          <w:shd w:val="clear" w:fill="FFFFFF"/>
-        </w:rPr>
-        <w:t>内容</w:t>
-      </w:r>
+        <w:spacing w:before="0" w:beforeAutospacing="0" w:after="0" w:afterAutospacing="0" w:line="312" w:lineRule="atLeast"/>
+        <w:ind w:left="210" w:leftChars="100" w:right="0" w:rightChars="0" w:firstLine="0" w:firstLineChars="0"/>
+        <w:rPr>
+          <w:rFonts w:hint="eastAsia" w:ascii="宋体" w:hAnsi="宋体" w:eastAsia="宋体" w:cs="宋体"/>
+          <w:i w:val="0"/>
+          <w:iCs w:val="0"/>
+          <w:caps w:val="0"/>
+          <w:color w:val="333333"/>
+          <w:spacing w:val="0"/>
+          <w:sz w:val="21"/>
+          <w:szCs w:val="21"/>
+          <w:shd w:val="clear" w:fill="FFFFFF"/>
+          <w:lang w:eastAsia="zh-Hans"/>
+        </w:rPr>
+      </w:pPr>
     </w:p>
     <w:p>
       <w:pPr>
@@ -4598,38 +4663,6 @@
           <w:sz w:val="21"/>
           <w:szCs w:val="21"/>
           <w:shd w:val="clear" w:fill="FFFFFF"/>
-          <w:lang w:eastAsia="zh-Hans"/>
-        </w:rPr>
-      </w:pPr>
-    </w:p>
-    <w:p>
-      <w:pPr>
-        <w:keepNext w:val="0"/>
-        <w:keepLines w:val="0"/>
-        <w:widowControl/>
-        <w:numPr>
-          <w:ilvl w:val="0"/>
-          <w:numId w:val="0"/>
-        </w:numPr>
-        <w:suppressLineNumbers w:val="0"/>
-        <w:pBdr>
-          <w:top w:val="none" w:color="auto" w:sz="0" w:space="0"/>
-          <w:left w:val="none" w:color="auto" w:sz="0" w:space="0"/>
-          <w:bottom w:val="none" w:color="auto" w:sz="0" w:space="0"/>
-          <w:right w:val="none" w:color="auto" w:sz="0" w:space="0"/>
-        </w:pBdr>
-        <w:spacing w:before="0" w:beforeAutospacing="0" w:after="0" w:afterAutospacing="0" w:line="312" w:lineRule="atLeast"/>
-        <w:ind w:left="210" w:leftChars="100" w:right="0" w:rightChars="0" w:firstLine="0" w:firstLineChars="0"/>
-        <w:rPr>
-          <w:rFonts w:hint="eastAsia" w:ascii="宋体" w:hAnsi="宋体" w:eastAsia="宋体" w:cs="宋体"/>
-          <w:i w:val="0"/>
-          <w:iCs w:val="0"/>
-          <w:caps w:val="0"/>
-          <w:color w:val="333333"/>
-          <w:spacing w:val="0"/>
-          <w:sz w:val="21"/>
-          <w:szCs w:val="21"/>
-          <w:shd w:val="clear" w:fill="FFFFFF"/>
         </w:rPr>
       </w:pPr>
     </w:p>
@@ -4647,7 +4680,7 @@
           <w:right w:val="none" w:color="auto" w:sz="0" w:space="0"/>
         </w:pBdr>
         <w:spacing w:before="0" w:beforeAutospacing="0" w:after="0" w:afterAutospacing="0" w:line="252" w:lineRule="atLeast"/>
-        <w:ind w:right="0" w:firstLine="210" w:firstLineChars="100"/>
+        <w:ind w:right="0" w:firstLine="211" w:firstLineChars="100"/>
         <w:rPr>
           <w:rFonts w:hint="eastAsia" w:ascii="宋体" w:hAnsi="宋体" w:eastAsia="宋体" w:cs="宋体"/>
           <w:b/>
@@ -5641,7 +5674,7 @@
       </w:r>
       <w:r>
         <w:rPr>
-          <w:rStyle w:val="6"/>
+          <w:rStyle w:val="7"/>
           <w:rFonts w:hint="default" w:ascii="Segoe UI" w:hAnsi="Segoe UI" w:eastAsia="Segoe UI" w:cs="Segoe UI"/>
           <w:b/>
           <w:bCs/>
@@ -5672,7 +5705,7 @@
       </w:r>
       <w:r>
         <w:rPr>
-          <w:rStyle w:val="6"/>
+          <w:rStyle w:val="7"/>
           <w:rFonts w:hint="default" w:ascii="Segoe UI" w:hAnsi="Segoe UI" w:eastAsia="Segoe UI" w:cs="Segoe UI"/>
           <w:b/>
           <w:bCs/>
@@ -5777,7 +5810,7 @@
       </w:r>
       <w:r>
         <w:rPr>
-          <w:rStyle w:val="7"/>
+          <w:rStyle w:val="8"/>
           <w:rFonts w:hint="default" w:ascii="Segoe UI" w:hAnsi="Segoe UI" w:eastAsia="Segoe UI" w:cs="Segoe UI"/>
           <w:i w:val="0"/>
           <w:iCs w:val="0"/>
@@ -5897,7 +5930,7 @@
 </file>
 
 <file path=word/numbering.xml><?xml version="1.0" encoding="utf-8"?>
-<w:numbering xmlns:wpc="http://schemas.microsoft.com/office/word/2010/wordprocessingCanvas" xmlns:mc="http://schemas.openxmlformats.org/markup-compatibility/2006" xmlns:o="urn:schemas-microsoft-com:office:office" xmlns:r="http://schemas.openxmlformats.org/officeDocument/2006/relationships" xmlns:m="http://schemas.openxmlformats.org/officeDocument/2006/math" xmlns:v="urn:schemas-microsoft-com:vml" xmlns:wp14="http://schemas.microsoft.com/office/word/2010/wordprocessingDrawing" xmlns:wp="http://schemas.openxmlformats.org/drawingml/2006/wordprocessingDrawing" xmlns:w10="urn:schemas-microsoft-com:office:word" xmlns:w="http://schemas.openxmlformats.org/wordprocessingml/2006/main" xmlns:w14="http://schemas.microsoft.com/office/word/2010/wordml" xmlns:wpg="http://schemas.microsoft.com/office/word/2010/wordprocessingGroup" xmlns:wpi="http://schemas.microsoft.com/office/word/2010/wordprocessingInk" xmlns:wne="http://schemas.microsoft.com/office/word/2006/wordml" xmlns:wps="http://schemas.microsoft.com/office/word/2010/wordprocessingShape" mc:Ignorable="w14 wp14">
+<w:numbering xmlns:wpc="http://schemas.microsoft.com/office/word/2010/wordprocessingCanvas" xmlns:mc="http://schemas.openxmlformats.org/markup-compatibility/2006" xmlns:o="urn:schemas-microsoft-com:office:office" xmlns:r="http://schemas.openxmlformats.org/officeDocument/2006/relationships" xmlns:m="http://schemas.openxmlformats.org/officeDocument/2006/math" xmlns:v="urn:schemas-microsoft-com:vml" xmlns:wp14="http://schemas.microsoft.com/office/word/2010/wordprocessingDrawing" xmlns:wp="http://schemas.openxmlformats.org/drawingml/2006/wordprocessingDrawing" xmlns:w10="urn:schemas-microsoft-com:office:word" xmlns:w="http://schemas.openxmlformats.org/wordprocessingml/2006/main" xmlns:w14="http://schemas.microsoft.com/office/word/2010/wordml" xmlns:wpg="http://schemas.microsoft.com/office/word/2010/wordprocessingGroup" xmlns:wpi="http://schemas.microsoft.com/office/word/2010/wordprocessingInk" xmlns:wne="http://schemas.microsoft.com/office/word/2006/wordml" xmlns:wps="http://schemas.microsoft.com/office/word/2010/wordprocessingShape" xmlns:wpsCustomData="http://www.wps.cn/officeDocument/2013/wpsCustomData" mc:Ignorable="w14 wp14">
   <w:abstractNum w:abstractNumId="0">
     <w:nsid w:val="D4853D08"/>
     <w:multiLevelType w:val="singleLevel"/>
@@ -5941,13 +5974,14 @@
 </file>
 
 <file path=word/styles.xml><?xml version="1.0" encoding="utf-8"?>
-<w:styles xmlns:mc="http://schemas.openxmlformats.org/markup-compatibility/2006" xmlns:o="urn:schemas-microsoft-com:office:office" xmlns:r="http://schemas.openxmlformats.org/officeDocument/2006/relationships" xmlns:m="http://schemas.openxmlformats.org/officeDocument/2006/math" xmlns:v="urn:schemas-microsoft-com:vml" xmlns:w="http://schemas.openxmlformats.org/wordprocessingml/2006/main" xmlns:w14="http://schemas.microsoft.com/office/word/2010/wordml" xmlns:w10="urn:schemas-microsoft-com:office:word" xmlns:sl="http://schemas.openxmlformats.org/schemaLibrary/2006/main" mc:Ignorable="w14">
+<w:styles xmlns:mc="http://schemas.openxmlformats.org/markup-compatibility/2006" xmlns:o="urn:schemas-microsoft-com:office:office" xmlns:r="http://schemas.openxmlformats.org/officeDocument/2006/relationships" xmlns:m="http://schemas.openxmlformats.org/officeDocument/2006/math" xmlns:v="urn:schemas-microsoft-com:vml" xmlns:w="http://schemas.openxmlformats.org/wordprocessingml/2006/main" xmlns:w14="http://schemas.microsoft.com/office/word/2010/wordml" xmlns:w10="urn:schemas-microsoft-com:office:word" xmlns:sl="http://schemas.openxmlformats.org/schemaLibrary/2006/main" xmlns:wpsCustomData="http://www.wps.cn/officeDocument/2013/wpsCustomData" mc:Ignorable="w14">
   <w:docDefaults>
     <w:rPrDefault>
       <w:rPr>
         <w:rFonts w:ascii="Times New Roman" w:hAnsi="Times New Roman" w:eastAsia="宋体" w:cs="Times New Roman"/>
       </w:rPr>
     </w:rPrDefault>
+    <w:pPrDefault/>
   </w:docDefaults>
   <w:latentStyles w:count="260" w:defQFormat="0" w:defUnhideWhenUsed="1" w:defSemiHidden="1" w:defUIPriority="99" w:defLockedState="0">
     <w:lsdException w:qFormat="1" w:unhideWhenUsed="0" w:uiPriority="0" w:semiHidden="0" w:name="Normal"/>
@@ -5955,8 +5989,8 @@
     <w:lsdException w:qFormat="1" w:uiPriority="0" w:name="heading 2"/>
     <w:lsdException w:qFormat="1" w:uiPriority="0" w:name="heading 3"/>
     <w:lsdException w:qFormat="1" w:uiPriority="0" w:name="heading 4"/>
-    <w:lsdException w:qFormat="1" w:uiPriority="0" w:name="heading 5"/>
-    <w:lsdException w:qFormat="1" w:uiPriority="0" w:name="heading 6"/>
+    <w:lsdException w:qFormat="1" w:uiPriority="0" w:semiHidden="0" w:name="heading 5"/>
+    <w:lsdException w:qFormat="1" w:uiPriority="0" w:semiHidden="0" w:name="heading 6"/>
     <w:lsdException w:qFormat="1" w:uiPriority="0" w:name="heading 7"/>
     <w:lsdException w:qFormat="1" w:uiPriority="0" w:name="heading 8"/>
     <w:lsdException w:qFormat="1" w:uiPriority="0" w:name="heading 9"/>
@@ -6257,13 +6291,13 @@
       <w:lang w:val="en-US" w:eastAsia="zh-CN" w:bidi="ar"/>
     </w:rPr>
   </w:style>
-  <w:style w:type="character" w:default="1" w:styleId="5">
+  <w:style w:type="character" w:default="1" w:styleId="6">
     <w:name w:val="Default Paragraph Font"/>
     <w:semiHidden/>
     <w:qFormat/>
     <w:uiPriority w:val="0"/>
   </w:style>
-  <w:style w:type="table" w:default="1" w:styleId="8">
+  <w:style w:type="table" w:default="1" w:styleId="5">
     <w:name w:val="Normal Table"/>
     <w:semiHidden/>
     <w:qFormat/>
@@ -6293,18 +6327,18 @@
       <w:lang w:val="en-US" w:eastAsia="zh-CN" w:bidi="ar"/>
     </w:rPr>
   </w:style>
-  <w:style w:type="character" w:styleId="6">
+  <w:style w:type="character" w:styleId="7">
     <w:name w:val="Strong"/>
-    <w:basedOn w:val="5"/>
+    <w:basedOn w:val="6"/>
     <w:qFormat/>
     <w:uiPriority w:val="0"/>
     <w:rPr>
       <w:b/>
     </w:rPr>
   </w:style>
-  <w:style w:type="character" w:styleId="7">
+  <w:style w:type="character" w:styleId="8">
     <w:name w:val="Hyperlink"/>
-    <w:basedOn w:val="5"/>
+    <w:basedOn w:val="6"/>
     <w:qFormat/>
     <w:uiPriority w:val="0"/>
     <w:rPr>

--- a/修改曹版.docx
+++ b/修改曹版.docx
@@ -1645,6 +1645,7 @@
       <w:pPr>
         <w:keepNext w:val="0"/>
         <w:keepLines w:val="0"/>
+        <w:pageBreakBefore w:val="0"/>
         <w:widowControl/>
         <w:suppressLineNumbers w:val="0"/>
         <w:pBdr>
@@ -1654,21 +1655,31 @@
           <w:right w:val="none" w:color="auto" w:sz="0" w:space="0"/>
         </w:pBdr>
         <w:shd w:val="clear" w:fill="FFFFFF"/>
-        <w:spacing w:before="0" w:beforeAutospacing="0" w:after="0" w:afterAutospacing="0" w:line="252" w:lineRule="atLeast"/>
+        <w:kinsoku/>
+        <w:wordWrap/>
+        <w:overflowPunct/>
+        <w:topLinePunct w:val="0"/>
+        <w:autoSpaceDE/>
+        <w:autoSpaceDN/>
+        <w:bidi w:val="0"/>
+        <w:adjustRightInd/>
+        <w:snapToGrid/>
+        <w:spacing w:before="0" w:beforeAutospacing="0" w:after="0" w:afterAutospacing="0" w:line="288" w:lineRule="auto"/>
         <w:ind w:right="0"/>
         <w:jc w:val="left"/>
-        <w:rPr>
-          <w:rFonts w:hint="eastAsia" w:ascii="宋体" w:hAnsi="宋体" w:eastAsia="宋体" w:cs="宋体"/>
-          <w:i w:val="0"/>
-          <w:iCs w:val="0"/>
-          <w:caps w:val="0"/>
-          <w:color w:val="333333"/>
-          <w:spacing w:val="0"/>
-          <w:kern w:val="0"/>
-          <w:sz w:val="21"/>
-          <w:szCs w:val="21"/>
-          <w:shd w:val="clear" w:fill="FFFFFF"/>
-          <w:lang w:val="en-US" w:eastAsia="zh-CN" w:bidi="ar"/>
+        <w:textAlignment w:val="auto"/>
+        <w:rPr>
+          <w:rFonts w:hint="eastAsia" w:ascii="宋体" w:hAnsi="宋体" w:eastAsia="宋体" w:cs="宋体"/>
+          <w:i w:val="0"/>
+          <w:iCs w:val="0"/>
+          <w:caps w:val="0"/>
+          <w:color w:val="000000"/>
+          <w:spacing w:val="0"/>
+          <w:kern w:val="0"/>
+          <w:sz w:val="21"/>
+          <w:szCs w:val="21"/>
+          <w:shd w:val="clear" w:fill="FFFFFF"/>
+          <w:lang w:val="en-US" w:eastAsia="zh-Hans" w:bidi="ar"/>
         </w:rPr>
       </w:pPr>
       <w:r>
@@ -1687,7 +1698,25 @@
           <w:shd w:val="clear" w:fill="FFFFFF"/>
           <w:lang w:val="en-US" w:eastAsia="zh-CN" w:bidi="ar"/>
         </w:rPr>
-        <w:t xml:space="preserve">北京知因智慧科技有限公司 </w:t>
+        <w:t>北京知因智慧科技有限公司</w:t>
+      </w:r>
+      <w:r>
+        <w:rPr>
+          <w:rFonts w:hint="eastAsia" w:ascii="宋体" w:hAnsi="宋体" w:eastAsia="宋体" w:cs="宋体"/>
+          <w:b/>
+          <w:bCs/>
+          <w:i w:val="0"/>
+          <w:iCs w:val="0"/>
+          <w:caps w:val="0"/>
+          <w:color w:val="000000"/>
+          <w:spacing w:val="0"/>
+          <w:kern w:val="0"/>
+          <w:sz w:val="21"/>
+          <w:szCs w:val="21"/>
+          <w:shd w:val="clear" w:fill="FFFFFF"/>
+          <w:lang w:val="en-US" w:eastAsia="zh-CN" w:bidi="ar"/>
+        </w:rPr>
+        <w:tab/>
       </w:r>
       <w:r>
         <w:rPr>
@@ -1721,40 +1750,6 @@
         </w:rPr>
         <w:t>2019.11-至今</w:t>
       </w:r>
-    </w:p>
-    <w:p>
-      <w:pPr>
-        <w:pStyle w:val="4"/>
-        <w:keepNext w:val="0"/>
-        <w:keepLines w:val="0"/>
-        <w:widowControl/>
-        <w:numPr>
-          <w:ilvl w:val="0"/>
-          <w:numId w:val="0"/>
-        </w:numPr>
-        <w:suppressLineNumbers w:val="0"/>
-        <w:pBdr>
-          <w:top w:val="none" w:color="auto" w:sz="0" w:space="0"/>
-          <w:left w:val="none" w:color="auto" w:sz="0" w:space="0"/>
-          <w:bottom w:val="none" w:color="auto" w:sz="0" w:space="0"/>
-          <w:right w:val="none" w:color="auto" w:sz="0" w:space="0"/>
-        </w:pBdr>
-        <w:spacing w:before="0" w:beforeAutospacing="0" w:after="0" w:afterAutospacing="0" w:line="252" w:lineRule="atLeast"/>
-        <w:ind w:left="420" w:leftChars="0" w:right="0" w:rightChars="0"/>
-        <w:rPr>
-          <w:rFonts w:hint="eastAsia" w:ascii="宋体" w:hAnsi="宋体" w:eastAsia="宋体" w:cs="宋体"/>
-          <w:i w:val="0"/>
-          <w:iCs w:val="0"/>
-          <w:caps w:val="0"/>
-          <w:color w:val="000000"/>
-          <w:spacing w:val="0"/>
-          <w:kern w:val="0"/>
-          <w:sz w:val="21"/>
-          <w:szCs w:val="21"/>
-          <w:shd w:val="clear" w:fill="FFFFFF"/>
-          <w:lang w:val="en-US" w:eastAsia="zh-Hans" w:bidi="ar"/>
-        </w:rPr>
-      </w:pPr>
     </w:p>
     <w:p>
       <w:pPr>
@@ -1934,40 +1929,53 @@
         <w:ind w:right="0" w:firstLine="420" w:firstLineChars="0"/>
         <w:jc w:val="left"/>
         <w:rPr>
-          <w:rFonts w:hint="default" w:ascii="宋体" w:hAnsi="宋体" w:eastAsia="宋体" w:cs="宋体"/>
-          <w:i w:val="0"/>
-          <w:iCs w:val="0"/>
-          <w:caps w:val="0"/>
-          <w:color w:val="333333"/>
-          <w:spacing w:val="0"/>
-          <w:kern w:val="0"/>
-          <w:sz w:val="21"/>
-          <w:szCs w:val="21"/>
-          <w:shd w:val="clear" w:fill="FFFFFF"/>
-          <w:lang w:val="en-US" w:eastAsia="zh-CN" w:bidi="ar"/>
-        </w:rPr>
-      </w:pPr>
-      <w:r>
-        <w:rPr>
-          <w:rFonts w:hint="eastAsia" w:ascii="宋体" w:hAnsi="宋体" w:eastAsia="宋体" w:cs="宋体"/>
-          <w:i w:val="0"/>
-          <w:iCs w:val="0"/>
-          <w:caps w:val="0"/>
-          <w:color w:val="333333"/>
-          <w:spacing w:val="0"/>
-          <w:kern w:val="0"/>
-          <w:sz w:val="21"/>
-          <w:szCs w:val="21"/>
-          <w:shd w:val="clear" w:fill="FFFFFF"/>
-          <w:lang w:val="en-US" w:eastAsia="zh-CN" w:bidi="ar"/>
-        </w:rPr>
-        <w:t>搭建公司智慧营销系统前端框架，三个月的敏捷开发，保证系统上线服务客户。</w:t>
-      </w:r>
-    </w:p>
-    <w:p>
-      <w:pPr>
-        <w:keepNext w:val="0"/>
-        <w:keepLines w:val="0"/>
+          <w:rFonts w:hint="eastAsia" w:ascii="宋体" w:hAnsi="宋体" w:eastAsia="宋体" w:cs="宋体"/>
+          <w:b/>
+          <w:bCs/>
+          <w:i w:val="0"/>
+          <w:iCs w:val="0"/>
+          <w:caps w:val="0"/>
+          <w:color w:val="000000"/>
+          <w:spacing w:val="0"/>
+          <w:kern w:val="0"/>
+          <w:sz w:val="21"/>
+          <w:szCs w:val="21"/>
+          <w:shd w:val="clear" w:fill="FFFFFF"/>
+          <w:lang w:val="en-US" w:eastAsia="zh-CN" w:bidi="ar"/>
+        </w:rPr>
+      </w:pPr>
+      <w:r>
+        <w:rPr>
+          <w:rFonts w:hint="eastAsia" w:ascii="宋体" w:hAnsi="宋体" w:eastAsia="宋体" w:cs="宋体"/>
+          <w:color w:val="34495E"/>
+          <w:sz w:val="21"/>
+          <w:szCs w:val="21"/>
+          <w:lang w:val="en-US" w:eastAsia="zh-CN"/>
+        </w:rPr>
+        <w:t>搭建智慧营销saas系统框架，三个月的敏捷开发，保证系统上线服务客户</w:t>
+      </w:r>
+      <w:r>
+        <w:rPr>
+          <w:rFonts w:hint="eastAsia" w:ascii="宋体" w:hAnsi="宋体" w:eastAsia="宋体" w:cs="宋体"/>
+          <w:i w:val="0"/>
+          <w:iCs w:val="0"/>
+          <w:caps w:val="0"/>
+          <w:color w:val="333333"/>
+          <w:spacing w:val="0"/>
+          <w:kern w:val="0"/>
+          <w:sz w:val="21"/>
+          <w:szCs w:val="21"/>
+          <w:shd w:val="clear" w:fill="FFFFFF"/>
+          <w:lang w:val="en-US" w:eastAsia="zh-CN" w:bidi="ar"/>
+        </w:rPr>
+        <w:t>。</w:t>
+      </w:r>
+    </w:p>
+    <w:p>
+      <w:pPr>
+        <w:keepNext w:val="0"/>
+        <w:keepLines w:val="0"/>
+        <w:pageBreakBefore w:val="0"/>
         <w:widowControl/>
         <w:suppressLineNumbers w:val="0"/>
         <w:pBdr>
@@ -1977,42 +1985,19 @@
           <w:right w:val="none" w:color="auto" w:sz="0" w:space="0"/>
         </w:pBdr>
         <w:shd w:val="clear" w:fill="FFFFFF"/>
-        <w:spacing w:before="0" w:beforeAutospacing="0" w:after="0" w:afterAutospacing="0" w:line="252" w:lineRule="atLeast"/>
-        <w:ind w:left="120" w:right="0" w:firstLine="0"/>
-        <w:jc w:val="left"/>
-        <w:rPr>
-          <w:rFonts w:hint="eastAsia" w:ascii="宋体" w:hAnsi="宋体" w:eastAsia="宋体" w:cs="宋体"/>
-          <w:b/>
-          <w:bCs/>
-          <w:i w:val="0"/>
-          <w:iCs w:val="0"/>
-          <w:caps w:val="0"/>
-          <w:color w:val="000000"/>
-          <w:spacing w:val="0"/>
-          <w:kern w:val="0"/>
-          <w:sz w:val="21"/>
-          <w:szCs w:val="21"/>
-          <w:shd w:val="clear" w:fill="FFFFFF"/>
-          <w:lang w:val="en-US" w:eastAsia="zh-CN" w:bidi="ar"/>
-        </w:rPr>
-      </w:pPr>
-    </w:p>
-    <w:p>
-      <w:pPr>
-        <w:keepNext w:val="0"/>
-        <w:keepLines w:val="0"/>
-        <w:widowControl/>
-        <w:suppressLineNumbers w:val="0"/>
-        <w:pBdr>
-          <w:top w:val="none" w:color="auto" w:sz="0" w:space="0"/>
-          <w:left w:val="none" w:color="auto" w:sz="0" w:space="0"/>
-          <w:bottom w:val="none" w:color="auto" w:sz="0" w:space="0"/>
-          <w:right w:val="none" w:color="auto" w:sz="0" w:space="0"/>
-        </w:pBdr>
-        <w:shd w:val="clear" w:fill="FFFFFF"/>
-        <w:spacing w:before="0" w:beforeAutospacing="0" w:after="0" w:afterAutospacing="0" w:line="252" w:lineRule="atLeast"/>
+        <w:kinsoku/>
+        <w:wordWrap/>
+        <w:overflowPunct/>
+        <w:topLinePunct w:val="0"/>
+        <w:autoSpaceDE/>
+        <w:autoSpaceDN/>
+        <w:bidi w:val="0"/>
+        <w:adjustRightInd/>
+        <w:snapToGrid/>
+        <w:spacing w:before="0" w:beforeAutospacing="0" w:after="0" w:afterAutospacing="0" w:line="288" w:lineRule="auto"/>
         <w:ind w:right="0"/>
         <w:jc w:val="left"/>
+        <w:textAlignment w:val="auto"/>
         <w:rPr>
           <w:rFonts w:hint="default" w:ascii="宋体" w:hAnsi="宋体" w:eastAsia="宋体" w:cs="宋体"/>
           <w:b/>
@@ -2181,53 +2166,6 @@
         <w:spacing w:before="0" w:beforeAutospacing="0" w:after="0" w:afterAutospacing="0" w:line="312" w:lineRule="atLeast"/>
         <w:ind w:right="0" w:rightChars="0" w:firstLine="420" w:firstLineChars="0"/>
         <w:rPr>
-          <w:rFonts w:hint="default" w:ascii="宋体" w:hAnsi="宋体" w:eastAsia="宋体" w:cs="宋体"/>
-          <w:i w:val="0"/>
-          <w:iCs w:val="0"/>
-          <w:caps w:val="0"/>
-          <w:color w:val="333333"/>
-          <w:spacing w:val="0"/>
-          <w:sz w:val="21"/>
-          <w:szCs w:val="21"/>
-          <w:shd w:val="clear" w:fill="FFFFFF"/>
-          <w:lang w:val="en-US" w:eastAsia="zh-CN"/>
-        </w:rPr>
-      </w:pPr>
-      <w:r>
-        <w:rPr>
-          <w:rFonts w:hint="eastAsia" w:ascii="宋体" w:hAnsi="宋体" w:eastAsia="宋体" w:cs="宋体"/>
-          <w:i w:val="0"/>
-          <w:iCs w:val="0"/>
-          <w:caps w:val="0"/>
-          <w:color w:val="333333"/>
-          <w:spacing w:val="0"/>
-          <w:sz w:val="21"/>
-          <w:szCs w:val="21"/>
-          <w:shd w:val="clear" w:fill="FFFFFF"/>
-          <w:lang w:val="en-US" w:eastAsia="zh-CN"/>
-        </w:rPr>
-        <w:t>HMI车载系统页面开发、整车测试、项目交付。</w:t>
-      </w:r>
-    </w:p>
-    <w:p>
-      <w:pPr>
-        <w:keepNext w:val="0"/>
-        <w:keepLines w:val="0"/>
-        <w:widowControl/>
-        <w:numPr>
-          <w:ilvl w:val="0"/>
-          <w:numId w:val="0"/>
-        </w:numPr>
-        <w:suppressLineNumbers w:val="0"/>
-        <w:pBdr>
-          <w:top w:val="none" w:color="auto" w:sz="0" w:space="0"/>
-          <w:left w:val="none" w:color="auto" w:sz="0" w:space="0"/>
-          <w:bottom w:val="none" w:color="auto" w:sz="0" w:space="0"/>
-          <w:right w:val="none" w:color="auto" w:sz="0" w:space="0"/>
-        </w:pBdr>
-        <w:spacing w:before="0" w:beforeAutospacing="0" w:after="0" w:afterAutospacing="0" w:line="312" w:lineRule="atLeast"/>
-        <w:ind w:right="0" w:rightChars="0" w:firstLine="150" w:firstLineChars="100"/>
-        <w:rPr>
           <w:rFonts w:hint="eastAsia" w:ascii="宋体" w:hAnsi="宋体" w:eastAsia="宋体" w:cs="宋体"/>
           <w:i w:val="0"/>
           <w:iCs w:val="0"/>
@@ -2239,11 +2177,27 @@
           <w:shd w:val="clear" w:fill="FFFFFF"/>
         </w:rPr>
       </w:pPr>
-    </w:p>
-    <w:p>
-      <w:pPr>
-        <w:keepNext w:val="0"/>
-        <w:keepLines w:val="0"/>
+      <w:r>
+        <w:rPr>
+          <w:rFonts w:hint="eastAsia" w:ascii="宋体" w:hAnsi="宋体" w:eastAsia="宋体" w:cs="宋体"/>
+          <w:i w:val="0"/>
+          <w:iCs w:val="0"/>
+          <w:caps w:val="0"/>
+          <w:color w:val="333333"/>
+          <w:spacing w:val="0"/>
+          <w:sz w:val="21"/>
+          <w:szCs w:val="21"/>
+          <w:shd w:val="clear" w:fill="FFFFFF"/>
+          <w:lang w:val="en-US" w:eastAsia="zh-CN"/>
+        </w:rPr>
+        <w:t>HMI车载系统页面开发、整车测试、项目交付。</w:t>
+      </w:r>
+    </w:p>
+    <w:p>
+      <w:pPr>
+        <w:keepNext w:val="0"/>
+        <w:keepLines w:val="0"/>
+        <w:pageBreakBefore w:val="0"/>
         <w:widowControl/>
         <w:suppressLineNumbers w:val="0"/>
         <w:pBdr>
@@ -2253,9 +2207,19 @@
           <w:right w:val="none" w:color="auto" w:sz="0" w:space="0"/>
         </w:pBdr>
         <w:shd w:val="clear" w:fill="FFFFFF"/>
-        <w:spacing w:before="0" w:beforeAutospacing="0" w:after="0" w:afterAutospacing="0" w:line="252" w:lineRule="atLeast"/>
+        <w:kinsoku/>
+        <w:wordWrap/>
+        <w:overflowPunct/>
+        <w:topLinePunct w:val="0"/>
+        <w:autoSpaceDE/>
+        <w:autoSpaceDN/>
+        <w:bidi w:val="0"/>
+        <w:adjustRightInd/>
+        <w:snapToGrid/>
+        <w:spacing w:before="0" w:beforeAutospacing="0" w:after="0" w:afterAutospacing="0" w:line="288" w:lineRule="auto"/>
         <w:ind w:right="0"/>
         <w:jc w:val="left"/>
+        <w:textAlignment w:val="auto"/>
         <w:rPr>
           <w:rFonts w:hint="eastAsia" w:ascii="宋体" w:hAnsi="宋体" w:eastAsia="宋体" w:cs="宋体"/>
           <w:b/>
@@ -2281,7 +2245,7 @@
           <w:shd w:val="clear" w:fill="FFFFFF"/>
           <w:lang w:val="en-US" w:eastAsia="zh-CN" w:bidi="ar"/>
         </w:rPr>
-        <w:t>车大大</w:t>
+        <w:t>上海高景网络科技有限公司</w:t>
       </w:r>
       <w:r>
         <w:rPr>
@@ -2431,6 +2395,132 @@
       <w:pPr>
         <w:keepNext w:val="0"/>
         <w:keepLines w:val="0"/>
+        <w:pageBreakBefore w:val="0"/>
+        <w:widowControl/>
+        <w:suppressLineNumbers w:val="0"/>
+        <w:pBdr>
+          <w:top w:val="none" w:color="auto" w:sz="0" w:space="0"/>
+          <w:left w:val="none" w:color="auto" w:sz="0" w:space="0"/>
+          <w:bottom w:val="none" w:color="auto" w:sz="0" w:space="0"/>
+          <w:right w:val="none" w:color="auto" w:sz="0" w:space="0"/>
+        </w:pBdr>
+        <w:shd w:val="clear" w:fill="FFFFFF"/>
+        <w:kinsoku/>
+        <w:wordWrap/>
+        <w:overflowPunct/>
+        <w:topLinePunct w:val="0"/>
+        <w:autoSpaceDE/>
+        <w:autoSpaceDN/>
+        <w:bidi w:val="0"/>
+        <w:adjustRightInd/>
+        <w:snapToGrid/>
+        <w:spacing w:before="0" w:beforeAutospacing="0" w:after="0" w:afterAutospacing="0" w:line="288" w:lineRule="auto"/>
+        <w:ind w:right="0"/>
+        <w:jc w:val="left"/>
+        <w:textAlignment w:val="auto"/>
+        <w:rPr>
+          <w:rFonts w:hint="default" w:ascii="宋体" w:hAnsi="宋体" w:eastAsia="宋体" w:cs="宋体"/>
+          <w:i w:val="0"/>
+          <w:iCs w:val="0"/>
+          <w:caps w:val="0"/>
+          <w:color w:val="000000"/>
+          <w:spacing w:val="0"/>
+          <w:kern w:val="0"/>
+          <w:sz w:val="21"/>
+          <w:szCs w:val="21"/>
+          <w:shd w:val="clear" w:fill="FFFFFF"/>
+          <w:lang w:val="en-US" w:eastAsia="zh-CN" w:bidi="ar"/>
+        </w:rPr>
+      </w:pPr>
+      <w:r>
+        <w:rPr>
+          <w:rFonts w:hint="eastAsia" w:ascii="宋体" w:hAnsi="宋体" w:eastAsia="宋体" w:cs="宋体"/>
+          <w:b/>
+          <w:bCs/>
+          <w:i w:val="0"/>
+          <w:iCs w:val="0"/>
+          <w:caps w:val="0"/>
+          <w:color w:val="000000"/>
+          <w:spacing w:val="0"/>
+          <w:kern w:val="0"/>
+          <w:sz w:val="21"/>
+          <w:szCs w:val="21"/>
+          <w:shd w:val="clear" w:fill="FFFFFF"/>
+          <w:lang w:val="en-US" w:eastAsia="zh-CN" w:bidi="ar"/>
+        </w:rPr>
+        <w:t>苏州恒泰软件</w:t>
+      </w:r>
+      <w:r>
+        <w:rPr>
+          <w:rFonts w:hint="eastAsia" w:ascii="宋体" w:hAnsi="宋体" w:eastAsia="宋体" w:cs="宋体"/>
+          <w:b/>
+          <w:bCs/>
+          <w:i w:val="0"/>
+          <w:iCs w:val="0"/>
+          <w:caps w:val="0"/>
+          <w:color w:val="000000"/>
+          <w:spacing w:val="0"/>
+          <w:kern w:val="0"/>
+          <w:sz w:val="21"/>
+          <w:szCs w:val="21"/>
+          <w:shd w:val="clear" w:fill="FFFFFF"/>
+          <w:lang w:val="en-US" w:eastAsia="zh-CN" w:bidi="ar"/>
+        </w:rPr>
+        <w:tab/>
+      </w:r>
+      <w:r>
+        <w:rPr>
+          <w:rFonts w:hint="eastAsia" w:ascii="宋体" w:hAnsi="宋体" w:eastAsia="宋体" w:cs="宋体"/>
+          <w:i w:val="0"/>
+          <w:iCs w:val="0"/>
+          <w:caps w:val="0"/>
+          <w:color w:val="000000"/>
+          <w:spacing w:val="0"/>
+          <w:kern w:val="0"/>
+          <w:sz w:val="21"/>
+          <w:szCs w:val="21"/>
+          <w:shd w:val="clear" w:fill="FFFFFF"/>
+          <w:lang w:val="en-US" w:eastAsia="zh-CN" w:bidi="ar"/>
+        </w:rPr>
+        <w:t>ERP软件实施</w:t>
+      </w:r>
+      <w:r>
+        <w:rPr>
+          <w:rFonts w:hint="default" w:ascii="宋体" w:hAnsi="宋体" w:eastAsia="宋体" w:cs="宋体"/>
+          <w:i w:val="0"/>
+          <w:iCs w:val="0"/>
+          <w:caps w:val="0"/>
+          <w:color w:val="000000"/>
+          <w:spacing w:val="0"/>
+          <w:kern w:val="0"/>
+          <w:sz w:val="21"/>
+          <w:szCs w:val="21"/>
+          <w:shd w:val="clear" w:fill="FFFFFF"/>
+          <w:lang w:val="en-US" w:eastAsia="zh-CN" w:bidi="ar"/>
+        </w:rPr>
+        <w:t>(2014.07-2016.05)+</w:t>
+      </w:r>
+      <w:r>
+        <w:rPr>
+          <w:rFonts w:hint="eastAsia" w:ascii="宋体" w:hAnsi="宋体" w:eastAsia="宋体" w:cs="宋体"/>
+          <w:i w:val="0"/>
+          <w:iCs w:val="0"/>
+          <w:caps w:val="0"/>
+          <w:color w:val="000000"/>
+          <w:spacing w:val="0"/>
+          <w:kern w:val="0"/>
+          <w:sz w:val="21"/>
+          <w:szCs w:val="21"/>
+          <w:shd w:val="clear" w:fill="FFFFFF"/>
+          <w:lang w:val="en-US" w:eastAsia="zh-CN" w:bidi="ar"/>
+        </w:rPr>
+        <w:t>前端开发(2016.05-2017.03)</w:t>
+      </w:r>
+    </w:p>
+    <w:p>
+      <w:pPr>
+        <w:keepNext w:val="0"/>
+        <w:keepLines w:val="0"/>
         <w:widowControl/>
         <w:numPr>
           <w:ilvl w:val="0"/>
@@ -2446,6 +2536,35 @@
         <w:spacing w:before="0" w:beforeAutospacing="0" w:after="0" w:afterAutospacing="0" w:line="312" w:lineRule="atLeast"/>
         <w:ind w:right="0" w:rightChars="0" w:firstLine="420" w:firstLineChars="0"/>
         <w:rPr>
+          <w:rFonts w:hint="eastAsia" w:ascii="宋体" w:hAnsi="宋体" w:eastAsia="宋体" w:cs="宋体"/>
+          <w:i w:val="0"/>
+          <w:iCs w:val="0"/>
+          <w:caps w:val="0"/>
+          <w:color w:val="333333"/>
+          <w:spacing w:val="0"/>
+          <w:sz w:val="21"/>
+          <w:szCs w:val="21"/>
+          <w:shd w:val="clear" w:fill="FFFFFF"/>
+          <w:lang w:val="en-US" w:eastAsia="zh-CN"/>
+        </w:rPr>
+      </w:pPr>
+      <w:r>
+        <w:rPr>
+          <w:rFonts w:hint="eastAsia" w:ascii="宋体" w:hAnsi="宋体" w:eastAsia="宋体" w:cs="宋体"/>
+          <w:i w:val="0"/>
+          <w:iCs w:val="0"/>
+          <w:caps w:val="0"/>
+          <w:color w:val="333333"/>
+          <w:spacing w:val="0"/>
+          <w:sz w:val="21"/>
+          <w:szCs w:val="21"/>
+          <w:shd w:val="clear" w:fill="FFFFFF"/>
+          <w:lang w:val="en-US" w:eastAsia="zh-CN"/>
+        </w:rPr>
+        <w:t>负责公司</w:t>
+      </w:r>
+      <w:r>
+        <w:rPr>
           <w:rFonts w:hint="default" w:ascii="宋体" w:hAnsi="宋体" w:eastAsia="宋体" w:cs="宋体"/>
           <w:i w:val="0"/>
           <w:iCs w:val="0"/>
@@ -2457,13 +2576,33 @@
           <w:shd w:val="clear" w:fill="FFFFFF"/>
           <w:lang w:val="en-US" w:eastAsia="zh-CN"/>
         </w:rPr>
-      </w:pPr>
-    </w:p>
-    <w:p>
-      <w:pPr>
-        <w:keepNext w:val="0"/>
-        <w:keepLines w:val="0"/>
-        <w:widowControl/>
+        <w:t>erp</w:t>
+      </w:r>
+      <w:r>
+        <w:rPr>
+          <w:rFonts w:hint="eastAsia" w:ascii="宋体" w:hAnsi="宋体" w:eastAsia="宋体" w:cs="宋体"/>
+          <w:i w:val="0"/>
+          <w:iCs w:val="0"/>
+          <w:caps w:val="0"/>
+          <w:color w:val="333333"/>
+          <w:spacing w:val="0"/>
+          <w:sz w:val="21"/>
+          <w:szCs w:val="21"/>
+          <w:shd w:val="clear" w:fill="FFFFFF"/>
+          <w:lang w:val="en-US" w:eastAsia="zh-CN"/>
+        </w:rPr>
+        <w:t>系统的调研、定制化、实施、培训；</w:t>
+      </w:r>
+    </w:p>
+    <w:p>
+      <w:pPr>
+        <w:keepNext w:val="0"/>
+        <w:keepLines w:val="0"/>
+        <w:widowControl/>
+        <w:numPr>
+          <w:ilvl w:val="0"/>
+          <w:numId w:val="0"/>
+        </w:numPr>
         <w:suppressLineNumbers w:val="0"/>
         <w:pBdr>
           <w:top w:val="none" w:color="auto" w:sz="0" w:space="0"/>
@@ -2471,201 +2610,35 @@
           <w:bottom w:val="none" w:color="auto" w:sz="0" w:space="0"/>
           <w:right w:val="none" w:color="auto" w:sz="0" w:space="0"/>
         </w:pBdr>
-        <w:shd w:val="clear" w:fill="FFFFFF"/>
-        <w:spacing w:before="0" w:beforeAutospacing="0" w:after="0" w:afterAutospacing="0" w:line="252" w:lineRule="atLeast"/>
-        <w:ind w:right="0"/>
-        <w:jc w:val="left"/>
+        <w:spacing w:before="0" w:beforeAutospacing="0" w:after="0" w:afterAutospacing="0" w:line="312" w:lineRule="atLeast"/>
+        <w:ind w:right="0" w:rightChars="0" w:firstLine="420" w:firstLineChars="0"/>
         <w:rPr>
           <w:rFonts w:hint="default" w:ascii="宋体" w:hAnsi="宋体" w:eastAsia="宋体" w:cs="宋体"/>
           <w:i w:val="0"/>
           <w:iCs w:val="0"/>
           <w:caps w:val="0"/>
-          <w:color w:val="000000"/>
-          <w:spacing w:val="0"/>
-          <w:kern w:val="0"/>
-          <w:sz w:val="21"/>
-          <w:szCs w:val="21"/>
-          <w:shd w:val="clear" w:fill="FFFFFF"/>
-          <w:lang w:val="en-US" w:eastAsia="zh-CN" w:bidi="ar"/>
-        </w:rPr>
-      </w:pPr>
-      <w:r>
-        <w:rPr>
-          <w:rFonts w:hint="eastAsia" w:ascii="宋体" w:hAnsi="宋体" w:eastAsia="宋体" w:cs="宋体"/>
-          <w:b/>
-          <w:bCs/>
-          <w:i w:val="0"/>
-          <w:iCs w:val="0"/>
-          <w:caps w:val="0"/>
-          <w:color w:val="000000"/>
-          <w:spacing w:val="0"/>
-          <w:kern w:val="0"/>
-          <w:sz w:val="21"/>
-          <w:szCs w:val="21"/>
-          <w:shd w:val="clear" w:fill="FFFFFF"/>
-          <w:lang w:val="en-US" w:eastAsia="zh-CN" w:bidi="ar"/>
-        </w:rPr>
-        <w:t xml:space="preserve">苏州恒泰软件 </w:t>
-      </w:r>
-      <w:r>
-        <w:rPr>
-          <w:rFonts w:hint="eastAsia" w:ascii="宋体" w:hAnsi="宋体" w:eastAsia="宋体" w:cs="宋体"/>
-          <w:i w:val="0"/>
-          <w:iCs w:val="0"/>
-          <w:caps w:val="0"/>
-          <w:color w:val="000000"/>
-          <w:spacing w:val="0"/>
-          <w:kern w:val="0"/>
-          <w:sz w:val="21"/>
-          <w:szCs w:val="21"/>
-          <w:shd w:val="clear" w:fill="FFFFFF"/>
-          <w:lang w:val="en-US" w:eastAsia="zh-CN" w:bidi="ar"/>
-        </w:rPr>
-        <w:t>ERP软件实施</w:t>
-      </w:r>
-      <w:r>
-        <w:rPr>
-          <w:rFonts w:hint="default" w:ascii="宋体" w:hAnsi="宋体" w:eastAsia="宋体" w:cs="宋体"/>
-          <w:i w:val="0"/>
-          <w:iCs w:val="0"/>
-          <w:caps w:val="0"/>
-          <w:color w:val="000000"/>
-          <w:spacing w:val="0"/>
-          <w:kern w:val="0"/>
-          <w:sz w:val="21"/>
-          <w:szCs w:val="21"/>
-          <w:shd w:val="clear" w:fill="FFFFFF"/>
-          <w:lang w:val="en-US" w:eastAsia="zh-CN" w:bidi="ar"/>
-        </w:rPr>
-        <w:t>(2014.07-2016.05)+</w:t>
-      </w:r>
-      <w:r>
-        <w:rPr>
-          <w:rFonts w:hint="eastAsia" w:ascii="宋体" w:hAnsi="宋体" w:eastAsia="宋体" w:cs="宋体"/>
-          <w:i w:val="0"/>
-          <w:iCs w:val="0"/>
-          <w:caps w:val="0"/>
-          <w:color w:val="000000"/>
-          <w:spacing w:val="0"/>
-          <w:kern w:val="0"/>
-          <w:sz w:val="21"/>
-          <w:szCs w:val="21"/>
-          <w:shd w:val="clear" w:fill="FFFFFF"/>
-          <w:lang w:val="en-US" w:eastAsia="zh-CN" w:bidi="ar"/>
-        </w:rPr>
-        <w:t>前端开发(2016.05-2017.03)</w:t>
-      </w:r>
-    </w:p>
-    <w:p>
-      <w:pPr>
-        <w:keepNext w:val="0"/>
-        <w:keepLines w:val="0"/>
-        <w:widowControl/>
-        <w:suppressLineNumbers w:val="0"/>
-        <w:pBdr>
-          <w:top w:val="none" w:color="auto" w:sz="0" w:space="0"/>
-          <w:left w:val="none" w:color="auto" w:sz="0" w:space="0"/>
-          <w:bottom w:val="none" w:color="auto" w:sz="0" w:space="0"/>
-          <w:right w:val="none" w:color="auto" w:sz="0" w:space="0"/>
-        </w:pBdr>
-        <w:shd w:val="clear" w:fill="FFFFFF"/>
-        <w:spacing w:before="0" w:beforeAutospacing="0" w:after="0" w:afterAutospacing="0" w:line="252" w:lineRule="atLeast"/>
-        <w:ind w:right="0" w:firstLine="420" w:firstLineChars="0"/>
-        <w:jc w:val="left"/>
-        <w:rPr>
-          <w:rFonts w:hint="eastAsia" w:ascii="宋体" w:hAnsi="宋体" w:eastAsia="宋体" w:cs="宋体"/>
-          <w:i w:val="0"/>
-          <w:iCs w:val="0"/>
-          <w:caps w:val="0"/>
-          <w:color w:val="000000"/>
-          <w:spacing w:val="0"/>
-          <w:kern w:val="0"/>
-          <w:sz w:val="21"/>
-          <w:szCs w:val="21"/>
-          <w:shd w:val="clear" w:fill="FFFFFF"/>
-          <w:lang w:val="en-US" w:eastAsia="zh-CN" w:bidi="ar"/>
-        </w:rPr>
-      </w:pPr>
-      <w:r>
-        <w:rPr>
-          <w:rFonts w:hint="eastAsia" w:ascii="宋体" w:hAnsi="宋体" w:eastAsia="宋体" w:cs="宋体"/>
-          <w:i w:val="0"/>
-          <w:iCs w:val="0"/>
-          <w:caps w:val="0"/>
-          <w:color w:val="000000"/>
-          <w:spacing w:val="0"/>
-          <w:kern w:val="0"/>
-          <w:sz w:val="21"/>
-          <w:szCs w:val="21"/>
-          <w:shd w:val="clear" w:fill="FFFFFF"/>
-          <w:lang w:val="en-US" w:eastAsia="zh-CN" w:bidi="ar"/>
-        </w:rPr>
-        <w:t>纱线、布料等ERP系统的实施、培训；</w:t>
-      </w:r>
-    </w:p>
-    <w:p>
-      <w:pPr>
-        <w:keepNext w:val="0"/>
-        <w:keepLines w:val="0"/>
-        <w:widowControl/>
-        <w:suppressLineNumbers w:val="0"/>
-        <w:pBdr>
-          <w:top w:val="none" w:color="auto" w:sz="0" w:space="0"/>
-          <w:left w:val="none" w:color="auto" w:sz="0" w:space="0"/>
-          <w:bottom w:val="none" w:color="auto" w:sz="0" w:space="0"/>
-          <w:right w:val="none" w:color="auto" w:sz="0" w:space="0"/>
-        </w:pBdr>
-        <w:shd w:val="clear" w:fill="FFFFFF"/>
-        <w:spacing w:before="0" w:beforeAutospacing="0" w:after="0" w:afterAutospacing="0" w:line="252" w:lineRule="atLeast"/>
-        <w:ind w:right="0" w:firstLine="420" w:firstLineChars="0"/>
-        <w:jc w:val="left"/>
-        <w:rPr>
-          <w:rFonts w:hint="default" w:ascii="宋体" w:hAnsi="宋体" w:eastAsia="宋体" w:cs="宋体"/>
-          <w:i w:val="0"/>
-          <w:iCs w:val="0"/>
-          <w:caps w:val="0"/>
-          <w:color w:val="000000"/>
-          <w:spacing w:val="0"/>
-          <w:kern w:val="0"/>
-          <w:sz w:val="21"/>
-          <w:szCs w:val="21"/>
-          <w:shd w:val="clear" w:fill="FFFFFF"/>
-          <w:lang w:val="en-US" w:eastAsia="zh-CN" w:bidi="ar"/>
-        </w:rPr>
-      </w:pPr>
-      <w:r>
-        <w:rPr>
-          <w:rFonts w:hint="eastAsia" w:ascii="宋体" w:hAnsi="宋体" w:eastAsia="宋体" w:cs="宋体"/>
-          <w:i w:val="0"/>
-          <w:iCs w:val="0"/>
-          <w:caps w:val="0"/>
-          <w:color w:val="000000"/>
-          <w:spacing w:val="0"/>
-          <w:kern w:val="0"/>
-          <w:sz w:val="21"/>
-          <w:szCs w:val="21"/>
-          <w:shd w:val="clear" w:fill="FFFFFF"/>
-          <w:lang w:val="en-US" w:eastAsia="zh-CN" w:bidi="ar"/>
-        </w:rPr>
-        <w:t>逐步参与公司前端页面的开发，</w:t>
-      </w:r>
-      <w:bookmarkStart w:id="0" w:name="_GoBack"/>
-      <w:bookmarkEnd w:id="0"/>
-      <w:r>
-        <w:rPr>
-          <w:rFonts w:hint="eastAsia" w:ascii="宋体" w:hAnsi="宋体" w:eastAsia="宋体" w:cs="宋体"/>
-          <w:i w:val="0"/>
-          <w:iCs w:val="0"/>
-          <w:caps w:val="0"/>
-          <w:color w:val="000000"/>
-          <w:spacing w:val="0"/>
-          <w:kern w:val="0"/>
-          <w:sz w:val="21"/>
-          <w:szCs w:val="21"/>
-          <w:shd w:val="clear" w:fill="FFFFFF"/>
-          <w:lang w:val="en-US" w:eastAsia="zh-CN" w:bidi="ar"/>
-        </w:rPr>
-        <w:t>在项目中快速成长为独当一面的前端开发者。</w:t>
+          <w:color w:val="333333"/>
+          <w:spacing w:val="0"/>
+          <w:sz w:val="21"/>
+          <w:szCs w:val="21"/>
+          <w:shd w:val="clear" w:fill="FFFFFF"/>
+          <w:lang w:val="en-US" w:eastAsia="zh-CN"/>
+        </w:rPr>
+      </w:pPr>
+      <w:r>
+        <w:rPr>
+          <w:rFonts w:hint="eastAsia" w:ascii="宋体" w:hAnsi="宋体" w:eastAsia="宋体" w:cs="宋体"/>
+          <w:i w:val="0"/>
+          <w:iCs w:val="0"/>
+          <w:caps w:val="0"/>
+          <w:color w:val="333333"/>
+          <w:spacing w:val="0"/>
+          <w:sz w:val="21"/>
+          <w:szCs w:val="21"/>
+          <w:shd w:val="clear" w:fill="FFFFFF"/>
+          <w:lang w:val="en-US" w:eastAsia="zh-CN"/>
+        </w:rPr>
+        <w:t>后期逐步参与公司前端的开发，快速成长为独当一面的前端开发者。</w:t>
       </w:r>
     </w:p>
     <w:p>
@@ -2866,15 +2839,15 @@
           <w:shd w:val="clear" w:fill="FFFFFF"/>
           <w:lang w:val="en-US" w:eastAsia="zh-CN" w:bidi="ar"/>
         </w:rPr>
-        <w:t>中行前端负责人</w:t>
-      </w:r>
-      <w:r>
-        <w:rPr>
-          <w:rFonts w:hint="eastAsia" w:ascii="宋体" w:hAnsi="宋体" w:eastAsia="宋体" w:cs="宋体"/>
-          <w:i w:val="0"/>
-          <w:iCs w:val="0"/>
-          <w:caps w:val="0"/>
-          <w:color w:val="414A60"/>
+        <w:t>前端开发</w:t>
+      </w:r>
+      <w:r>
+        <w:rPr>
+          <w:rFonts w:hint="eastAsia" w:ascii="宋体" w:hAnsi="宋体" w:eastAsia="宋体" w:cs="宋体"/>
+          <w:i w:val="0"/>
+          <w:iCs w:val="0"/>
+          <w:caps w:val="0"/>
+          <w:color w:val="000000"/>
           <w:spacing w:val="0"/>
           <w:kern w:val="0"/>
           <w:sz w:val="21"/>
@@ -3199,9 +3172,9 @@
           <w:sz w:val="21"/>
           <w:szCs w:val="21"/>
           <w:shd w:val="clear" w:fill="FFFFFF"/>
-          <w:lang w:val="en-US" w:eastAsia="zh-Hans" w:bidi="ar"/>
-        </w:rPr>
-        <w:t>。</w:t>
+          <w:lang w:val="en-US" w:eastAsia="zh-CN" w:bidi="ar"/>
+        </w:rPr>
+        <w:t>，并通过nuxus发布至私服</w:t>
       </w:r>
     </w:p>
     <w:p>
@@ -3254,25 +3227,9 @@
           <w:sz w:val="21"/>
           <w:szCs w:val="21"/>
           <w:shd w:val="clear" w:fill="FFFFFF"/>
-          <w:lang w:val="en-US" w:eastAsia="zh-Hans" w:bidi="ar"/>
-        </w:rPr>
-        <w:t>除了基础组件之外还针对一些业务设计了</w:t>
-      </w:r>
-      <w:r>
-        <w:rPr>
-          <w:rFonts w:hint="eastAsia" w:ascii="宋体" w:hAnsi="宋体" w:eastAsia="宋体" w:cs="宋体"/>
-          <w:i w:val="0"/>
-          <w:iCs w:val="0"/>
-          <w:caps w:val="0"/>
-          <w:color w:val="000000"/>
-          <w:spacing w:val="0"/>
-          <w:kern w:val="0"/>
-          <w:sz w:val="21"/>
-          <w:szCs w:val="21"/>
-          <w:shd w:val="clear" w:fill="FFFFFF"/>
-          <w:lang w:val="en-US" w:eastAsia="zh-CN" w:bidi="ar"/>
-        </w:rPr>
-        <w:t>图谱类组件</w:t>
+          <w:lang w:val="en-US" w:eastAsia="zh-CN" w:bidi="ar"/>
+        </w:rPr>
+        <w:t>基于zoomcharts、d3js编写图谱类组件</w:t>
       </w:r>
       <w:r>
         <w:rPr>
@@ -3710,19 +3667,19 @@
       </w:pPr>
       <w:r>
         <w:rPr>
-          <w:rFonts w:hint="default" w:ascii="宋体" w:hAnsi="宋体" w:eastAsia="宋体" w:cs="宋体"/>
-          <w:i w:val="0"/>
-          <w:iCs w:val="0"/>
-          <w:caps w:val="0"/>
-          <w:color w:val="000000"/>
-          <w:spacing w:val="0"/>
-          <w:kern w:val="0"/>
-          <w:sz w:val="21"/>
-          <w:szCs w:val="21"/>
-          <w:shd w:val="clear" w:fill="FFFFFF"/>
-          <w:lang w:val="en-US" w:eastAsia="zh-CN" w:bidi="ar"/>
-        </w:rPr>
-        <w:t>4.</w:t>
+          <w:rFonts w:hint="eastAsia" w:ascii="宋体" w:hAnsi="宋体" w:eastAsia="宋体" w:cs="宋体"/>
+          <w:i w:val="0"/>
+          <w:iCs w:val="0"/>
+          <w:caps w:val="0"/>
+          <w:color w:val="000000"/>
+          <w:spacing w:val="0"/>
+          <w:kern w:val="0"/>
+          <w:sz w:val="21"/>
+          <w:szCs w:val="21"/>
+          <w:shd w:val="clear" w:fill="FFFFFF"/>
+          <w:lang w:val="en-US" w:eastAsia="zh-CN" w:bidi="ar"/>
+        </w:rPr>
+        <w:t>个人在职申请专利1件，团队专利5件</w:t>
       </w:r>
     </w:p>
     <w:p>
@@ -4420,12 +4377,12 @@
           <w:right w:val="none" w:color="auto" w:sz="0" w:space="0"/>
         </w:pBdr>
         <w:spacing w:before="0" w:beforeAutospacing="0" w:after="240" w:afterAutospacing="0"/>
-        <w:ind w:left="242" w:leftChars="0" w:right="0" w:rightChars="0"/>
+        <w:ind w:right="0" w:rightChars="0" w:firstLine="420" w:firstLineChars="0"/>
         <w:rPr>
           <w:rFonts w:hint="default" w:ascii="宋体" w:hAnsi="宋体" w:eastAsia="宋体" w:cs="宋体"/>
           <w:sz w:val="21"/>
           <w:szCs w:val="21"/>
-          <w:lang w:val="en-US"/>
+          <w:lang w:val="en-US" w:eastAsia="zh-CN"/>
         </w:rPr>
       </w:pPr>
     </w:p>
@@ -4620,18 +4577,53 @@
           <w:right w:val="none" w:color="auto" w:sz="0" w:space="0"/>
         </w:pBdr>
         <w:spacing w:before="0" w:beforeAutospacing="0" w:after="0" w:afterAutospacing="0" w:line="312" w:lineRule="atLeast"/>
-        <w:ind w:left="210" w:leftChars="100" w:right="0" w:rightChars="0" w:firstLine="0" w:firstLineChars="0"/>
-        <w:rPr>
-          <w:rFonts w:hint="eastAsia" w:ascii="宋体" w:hAnsi="宋体" w:eastAsia="宋体" w:cs="宋体"/>
-          <w:i w:val="0"/>
-          <w:iCs w:val="0"/>
-          <w:caps w:val="0"/>
-          <w:color w:val="333333"/>
-          <w:spacing w:val="0"/>
-          <w:sz w:val="21"/>
-          <w:szCs w:val="21"/>
-          <w:shd w:val="clear" w:fill="FFFFFF"/>
-          <w:lang w:eastAsia="zh-Hans"/>
+        <w:ind w:left="210" w:leftChars="100" w:right="0" w:rightChars="0" w:firstLine="418" w:firstLineChars="0"/>
+        <w:rPr>
+          <w:rFonts w:hint="eastAsia" w:ascii="宋体" w:hAnsi="宋体" w:eastAsia="宋体" w:cs="宋体"/>
+          <w:color w:val="34495E"/>
+          <w:kern w:val="0"/>
+          <w:sz w:val="21"/>
+          <w:szCs w:val="21"/>
+          <w:lang w:val="en-US" w:eastAsia="zh-CN" w:bidi="ar"/>
+        </w:rPr>
+      </w:pPr>
+      <w:r>
+        <w:rPr>
+          <w:rFonts w:hint="eastAsia" w:ascii="宋体" w:hAnsi="宋体" w:eastAsia="宋体" w:cs="宋体"/>
+          <w:color w:val="34495E"/>
+          <w:kern w:val="0"/>
+          <w:sz w:val="21"/>
+          <w:szCs w:val="21"/>
+          <w:lang w:val="en-US" w:eastAsia="zh-CN" w:bidi="ar"/>
+        </w:rPr>
+        <w:t>该项目运行在汽车中控屏，旨在提高用户的驾驶体验，增加人机交互，让驾驶更加智能化。</w:t>
+      </w:r>
+    </w:p>
+    <w:p>
+      <w:pPr>
+        <w:keepNext w:val="0"/>
+        <w:keepLines w:val="0"/>
+        <w:widowControl/>
+        <w:numPr>
+          <w:ilvl w:val="0"/>
+          <w:numId w:val="0"/>
+        </w:numPr>
+        <w:suppressLineNumbers w:val="0"/>
+        <w:pBdr>
+          <w:top w:val="none" w:color="auto" w:sz="0" w:space="0"/>
+          <w:left w:val="none" w:color="auto" w:sz="0" w:space="0"/>
+          <w:bottom w:val="none" w:color="auto" w:sz="0" w:space="0"/>
+          <w:right w:val="none" w:color="auto" w:sz="0" w:space="0"/>
+        </w:pBdr>
+        <w:spacing w:before="0" w:beforeAutospacing="0" w:after="0" w:afterAutospacing="0" w:line="312" w:lineRule="atLeast"/>
+        <w:ind w:left="210" w:leftChars="100" w:right="0" w:rightChars="0" w:firstLine="418" w:firstLineChars="0"/>
+        <w:rPr>
+          <w:rFonts w:hint="eastAsia" w:ascii="宋体" w:hAnsi="宋体" w:eastAsia="宋体" w:cs="宋体"/>
+          <w:color w:val="34495E"/>
+          <w:kern w:val="0"/>
+          <w:sz w:val="21"/>
+          <w:szCs w:val="21"/>
+          <w:lang w:val="en-US" w:eastAsia="zh-Hans" w:bidi="ar"/>
         </w:rPr>
       </w:pPr>
     </w:p>
@@ -4724,594 +4716,7 @@
           <w:right w:val="none" w:color="auto" w:sz="0" w:space="0"/>
         </w:pBdr>
         <w:spacing w:before="0" w:beforeAutospacing="0" w:after="0" w:afterAutospacing="0" w:line="312" w:lineRule="atLeast"/>
-        <w:ind w:leftChars="100" w:right="0" w:rightChars="0"/>
-        <w:rPr>
-          <w:rFonts w:hint="eastAsia" w:ascii="宋体" w:hAnsi="宋体" w:eastAsia="宋体" w:cs="宋体"/>
-          <w:i w:val="0"/>
-          <w:iCs w:val="0"/>
-          <w:caps w:val="0"/>
-          <w:color w:val="333333"/>
-          <w:spacing w:val="0"/>
-          <w:sz w:val="21"/>
-          <w:szCs w:val="21"/>
-          <w:shd w:val="clear" w:fill="FFFFFF"/>
-        </w:rPr>
-      </w:pPr>
-    </w:p>
-    <w:p>
-      <w:pPr>
-        <w:keepNext w:val="0"/>
-        <w:keepLines w:val="0"/>
-        <w:widowControl/>
-        <w:suppressLineNumbers w:val="0"/>
-        <w:pBdr>
-          <w:top w:val="none" w:color="auto" w:sz="0" w:space="0"/>
-          <w:left w:val="none" w:color="auto" w:sz="0" w:space="0"/>
-          <w:bottom w:val="none" w:color="auto" w:sz="0" w:space="0"/>
-          <w:right w:val="none" w:color="auto" w:sz="0" w:space="0"/>
-        </w:pBdr>
-        <w:shd w:val="clear" w:fill="FFFFFF"/>
-        <w:spacing w:before="0" w:beforeAutospacing="0" w:after="0" w:afterAutospacing="0" w:line="252" w:lineRule="atLeast"/>
-        <w:ind w:left="120" w:right="0" w:firstLine="0"/>
-        <w:jc w:val="left"/>
-        <w:rPr>
-          <w:rFonts w:hint="eastAsia" w:ascii="宋体" w:hAnsi="宋体" w:eastAsia="宋体" w:cs="宋体"/>
-          <w:sz w:val="21"/>
-          <w:szCs w:val="21"/>
-        </w:rPr>
-      </w:pPr>
-      <w:r>
-        <w:rPr>
-          <w:rFonts w:hint="eastAsia" w:ascii="宋体" w:hAnsi="宋体" w:eastAsia="宋体" w:cs="宋体"/>
-          <w:b/>
-          <w:bCs/>
-          <w:i w:val="0"/>
-          <w:iCs w:val="0"/>
-          <w:caps w:val="0"/>
-          <w:color w:val="414A60"/>
-          <w:spacing w:val="0"/>
-          <w:kern w:val="0"/>
-          <w:sz w:val="21"/>
-          <w:szCs w:val="21"/>
-          <w:shd w:val="clear" w:fill="FFFFFF"/>
-          <w:lang w:val="en-US" w:eastAsia="zh-CN" w:bidi="ar"/>
-        </w:rPr>
-        <w:t>华辰移动用户日志分析二期</w:t>
-      </w:r>
-      <w:r>
-        <w:rPr>
-          <w:rFonts w:hint="eastAsia" w:ascii="宋体" w:hAnsi="宋体" w:eastAsia="宋体" w:cs="宋体"/>
-          <w:b/>
-          <w:bCs/>
-          <w:i w:val="0"/>
-          <w:iCs w:val="0"/>
-          <w:caps w:val="0"/>
-          <w:color w:val="414A60"/>
-          <w:spacing w:val="0"/>
-          <w:kern w:val="0"/>
-          <w:sz w:val="21"/>
-          <w:szCs w:val="21"/>
-          <w:shd w:val="clear" w:fill="FFFFFF"/>
-          <w:lang w:val="en-US" w:eastAsia="zh-CN" w:bidi="ar"/>
-        </w:rPr>
-        <w:tab/>
-      </w:r>
-      <w:r>
-        <w:rPr>
-          <w:rFonts w:hint="eastAsia" w:ascii="宋体" w:hAnsi="宋体" w:eastAsia="宋体" w:cs="宋体"/>
-          <w:i w:val="0"/>
-          <w:iCs w:val="0"/>
-          <w:caps w:val="0"/>
-          <w:color w:val="414A60"/>
-          <w:spacing w:val="0"/>
-          <w:kern w:val="0"/>
-          <w:sz w:val="21"/>
-          <w:szCs w:val="21"/>
-          <w:shd w:val="clear" w:fill="FFFFFF"/>
-          <w:lang w:val="en-US" w:eastAsia="zh-CN" w:bidi="ar"/>
-        </w:rPr>
-        <w:t>大数据开发工程师</w:t>
-      </w:r>
-      <w:r>
-        <w:rPr>
-          <w:rFonts w:hint="eastAsia" w:ascii="宋体" w:hAnsi="宋体" w:eastAsia="宋体" w:cs="宋体"/>
-          <w:i w:val="0"/>
-          <w:iCs w:val="0"/>
-          <w:caps w:val="0"/>
-          <w:color w:val="414A60"/>
-          <w:spacing w:val="0"/>
-          <w:kern w:val="0"/>
-          <w:sz w:val="21"/>
-          <w:szCs w:val="21"/>
-          <w:shd w:val="clear" w:fill="FFFFFF"/>
-          <w:lang w:val="en-US" w:eastAsia="zh-CN" w:bidi="ar"/>
-        </w:rPr>
-        <w:tab/>
-      </w:r>
-      <w:r>
-        <w:rPr>
-          <w:rFonts w:hint="eastAsia" w:ascii="宋体" w:hAnsi="宋体" w:eastAsia="宋体" w:cs="宋体"/>
-          <w:i w:val="0"/>
-          <w:iCs w:val="0"/>
-          <w:caps w:val="0"/>
-          <w:color w:val="333333"/>
-          <w:spacing w:val="0"/>
-          <w:sz w:val="21"/>
-          <w:szCs w:val="21"/>
-          <w:shd w:val="clear" w:fill="FFFFFF"/>
-        </w:rPr>
-        <w:t>2017.02-2017.07</w:t>
-      </w:r>
-    </w:p>
-    <w:p>
-      <w:pPr>
-        <w:pStyle w:val="4"/>
-        <w:keepNext w:val="0"/>
-        <w:keepLines w:val="0"/>
-        <w:widowControl/>
-        <w:suppressLineNumbers w:val="0"/>
-        <w:pBdr>
-          <w:top w:val="none" w:color="auto" w:sz="0" w:space="0"/>
-          <w:left w:val="none" w:color="auto" w:sz="0" w:space="0"/>
-          <w:bottom w:val="none" w:color="auto" w:sz="0" w:space="0"/>
-          <w:right w:val="none" w:color="auto" w:sz="0" w:space="0"/>
-        </w:pBdr>
-        <w:spacing w:before="0" w:beforeAutospacing="0" w:after="0" w:afterAutospacing="0" w:line="252" w:lineRule="atLeast"/>
-        <w:ind w:left="120" w:right="0"/>
-        <w:rPr>
-          <w:rFonts w:hint="eastAsia" w:ascii="宋体" w:hAnsi="宋体" w:eastAsia="宋体" w:cs="宋体"/>
-          <w:b/>
-          <w:bCs/>
-          <w:i w:val="0"/>
-          <w:iCs w:val="0"/>
-          <w:caps w:val="0"/>
-          <w:color w:val="333333"/>
-          <w:spacing w:val="0"/>
-          <w:sz w:val="21"/>
-          <w:szCs w:val="21"/>
-          <w:shd w:val="clear" w:fill="FFFFFF"/>
-        </w:rPr>
-      </w:pPr>
-    </w:p>
-    <w:p>
-      <w:pPr>
-        <w:pStyle w:val="4"/>
-        <w:keepNext w:val="0"/>
-        <w:keepLines w:val="0"/>
-        <w:widowControl/>
-        <w:suppressLineNumbers w:val="0"/>
-        <w:pBdr>
-          <w:top w:val="none" w:color="auto" w:sz="0" w:space="0"/>
-          <w:left w:val="none" w:color="auto" w:sz="0" w:space="0"/>
-          <w:bottom w:val="none" w:color="auto" w:sz="0" w:space="0"/>
-          <w:right w:val="none" w:color="auto" w:sz="0" w:space="0"/>
-        </w:pBdr>
-        <w:spacing w:before="0" w:beforeAutospacing="0" w:after="0" w:afterAutospacing="0" w:line="252" w:lineRule="atLeast"/>
-        <w:ind w:left="120" w:right="0"/>
-        <w:rPr>
-          <w:rFonts w:hint="eastAsia" w:ascii="宋体" w:hAnsi="宋体" w:eastAsia="宋体" w:cs="宋体"/>
-          <w:b/>
-          <w:bCs/>
-          <w:color w:val="333333"/>
-          <w:sz w:val="21"/>
-          <w:szCs w:val="21"/>
-        </w:rPr>
-      </w:pPr>
-      <w:r>
-        <w:rPr>
-          <w:rFonts w:hint="eastAsia" w:ascii="宋体" w:hAnsi="宋体" w:eastAsia="宋体" w:cs="宋体"/>
-          <w:b/>
-          <w:bCs/>
-          <w:i w:val="0"/>
-          <w:iCs w:val="0"/>
-          <w:caps w:val="0"/>
-          <w:color w:val="333333"/>
-          <w:spacing w:val="0"/>
-          <w:sz w:val="21"/>
-          <w:szCs w:val="21"/>
-          <w:shd w:val="clear" w:fill="FFFFFF"/>
-        </w:rPr>
-        <w:t>内容</w:t>
-      </w:r>
-    </w:p>
-    <w:p>
-      <w:pPr>
-        <w:pStyle w:val="4"/>
-        <w:keepNext w:val="0"/>
-        <w:keepLines w:val="0"/>
-        <w:widowControl/>
-        <w:suppressLineNumbers w:val="0"/>
-        <w:pBdr>
-          <w:top w:val="none" w:color="auto" w:sz="0" w:space="0"/>
-          <w:left w:val="none" w:color="auto" w:sz="0" w:space="0"/>
-          <w:bottom w:val="none" w:color="auto" w:sz="0" w:space="0"/>
-          <w:right w:val="none" w:color="auto" w:sz="0" w:space="0"/>
-        </w:pBdr>
-        <w:spacing w:before="0" w:beforeAutospacing="0" w:after="0" w:afterAutospacing="0" w:line="252" w:lineRule="atLeast"/>
-        <w:ind w:left="120" w:right="0"/>
-        <w:rPr>
-          <w:rFonts w:hint="eastAsia" w:ascii="宋体" w:hAnsi="宋体" w:eastAsia="宋体" w:cs="宋体"/>
-          <w:b/>
-          <w:bCs/>
-          <w:i w:val="0"/>
-          <w:iCs w:val="0"/>
-          <w:caps w:val="0"/>
-          <w:color w:val="333333"/>
-          <w:spacing w:val="0"/>
-          <w:sz w:val="21"/>
-          <w:szCs w:val="21"/>
-          <w:shd w:val="clear" w:fill="FFFFFF"/>
-        </w:rPr>
-      </w:pPr>
-    </w:p>
-    <w:p>
-      <w:pPr>
-        <w:pStyle w:val="4"/>
-        <w:keepNext w:val="0"/>
-        <w:keepLines w:val="0"/>
-        <w:widowControl/>
-        <w:suppressLineNumbers w:val="0"/>
-        <w:pBdr>
-          <w:top w:val="none" w:color="auto" w:sz="0" w:space="0"/>
-          <w:left w:val="none" w:color="auto" w:sz="0" w:space="0"/>
-          <w:bottom w:val="none" w:color="auto" w:sz="0" w:space="0"/>
-          <w:right w:val="none" w:color="auto" w:sz="0" w:space="0"/>
-        </w:pBdr>
-        <w:spacing w:before="0" w:beforeAutospacing="0" w:after="0" w:afterAutospacing="0" w:line="252" w:lineRule="atLeast"/>
-        <w:ind w:left="120" w:right="0"/>
-        <w:rPr>
-          <w:rFonts w:hint="eastAsia" w:ascii="宋体" w:hAnsi="宋体" w:eastAsia="宋体" w:cs="宋体"/>
-          <w:b/>
-          <w:bCs/>
-          <w:color w:val="333333"/>
-          <w:sz w:val="21"/>
-          <w:szCs w:val="21"/>
-        </w:rPr>
-      </w:pPr>
-      <w:r>
-        <w:rPr>
-          <w:rFonts w:hint="eastAsia" w:ascii="宋体" w:hAnsi="宋体" w:eastAsia="宋体" w:cs="宋体"/>
-          <w:b/>
-          <w:bCs/>
-          <w:i w:val="0"/>
-          <w:iCs w:val="0"/>
-          <w:caps w:val="0"/>
-          <w:color w:val="333333"/>
-          <w:spacing w:val="0"/>
-          <w:sz w:val="21"/>
-          <w:szCs w:val="21"/>
-          <w:shd w:val="clear" w:fill="FFFFFF"/>
-        </w:rPr>
-        <w:t>业绩</w:t>
-      </w:r>
-    </w:p>
-    <w:p>
-      <w:pPr>
-        <w:keepNext w:val="0"/>
-        <w:keepLines w:val="0"/>
-        <w:widowControl/>
-        <w:numPr>
-          <w:ilvl w:val="0"/>
-          <w:numId w:val="0"/>
-        </w:numPr>
-        <w:suppressLineNumbers w:val="0"/>
-        <w:pBdr>
-          <w:top w:val="none" w:color="auto" w:sz="0" w:space="0"/>
-          <w:left w:val="none" w:color="auto" w:sz="0" w:space="0"/>
-          <w:bottom w:val="none" w:color="auto" w:sz="0" w:space="0"/>
-          <w:right w:val="none" w:color="auto" w:sz="0" w:space="0"/>
-        </w:pBdr>
-        <w:spacing w:before="0" w:beforeAutospacing="0" w:after="0" w:afterAutospacing="0"/>
         <w:ind w:right="0" w:rightChars="0"/>
-        <w:rPr>
-          <w:rFonts w:hint="eastAsia" w:ascii="宋体" w:hAnsi="宋体" w:eastAsia="宋体" w:cs="宋体"/>
-          <w:sz w:val="21"/>
-          <w:szCs w:val="21"/>
-        </w:rPr>
-      </w:pPr>
-    </w:p>
-    <w:p>
-      <w:pPr>
-        <w:keepNext w:val="0"/>
-        <w:keepLines w:val="0"/>
-        <w:widowControl/>
-        <w:suppressLineNumbers w:val="0"/>
-        <w:pBdr>
-          <w:top w:val="none" w:color="auto" w:sz="0" w:space="0"/>
-          <w:left w:val="none" w:color="auto" w:sz="0" w:space="0"/>
-          <w:bottom w:val="none" w:color="auto" w:sz="0" w:space="0"/>
-          <w:right w:val="none" w:color="auto" w:sz="0" w:space="0"/>
-        </w:pBdr>
-        <w:shd w:val="clear" w:fill="FFFFFF"/>
-        <w:spacing w:before="0" w:beforeAutospacing="0" w:after="0" w:afterAutospacing="0" w:line="252" w:lineRule="atLeast"/>
-        <w:ind w:left="120" w:right="0" w:firstLine="0"/>
-        <w:jc w:val="left"/>
-        <w:rPr>
-          <w:rFonts w:hint="eastAsia" w:ascii="宋体" w:hAnsi="宋体" w:eastAsia="宋体" w:cs="宋体"/>
-          <w:i w:val="0"/>
-          <w:iCs w:val="0"/>
-          <w:caps w:val="0"/>
-          <w:color w:val="333333"/>
-          <w:spacing w:val="0"/>
-          <w:sz w:val="21"/>
-          <w:szCs w:val="21"/>
-          <w:shd w:val="clear" w:fill="FFFFFF"/>
-        </w:rPr>
-      </w:pPr>
-      <w:r>
-        <w:rPr>
-          <w:rFonts w:hint="eastAsia" w:ascii="宋体" w:hAnsi="宋体" w:eastAsia="宋体" w:cs="宋体"/>
-          <w:b/>
-          <w:bCs/>
-          <w:i w:val="0"/>
-          <w:iCs w:val="0"/>
-          <w:caps w:val="0"/>
-          <w:color w:val="414A60"/>
-          <w:spacing w:val="0"/>
-          <w:kern w:val="0"/>
-          <w:sz w:val="21"/>
-          <w:szCs w:val="21"/>
-          <w:shd w:val="clear" w:fill="FFFFFF"/>
-          <w:lang w:val="en-US" w:eastAsia="zh-CN" w:bidi="ar"/>
-        </w:rPr>
-        <w:t>百日航空日志分析系统</w:t>
-      </w:r>
-      <w:r>
-        <w:rPr>
-          <w:rFonts w:hint="eastAsia" w:ascii="宋体" w:hAnsi="宋体" w:eastAsia="宋体" w:cs="宋体"/>
-          <w:b/>
-          <w:bCs/>
-          <w:i w:val="0"/>
-          <w:iCs w:val="0"/>
-          <w:caps w:val="0"/>
-          <w:color w:val="414A60"/>
-          <w:spacing w:val="0"/>
-          <w:kern w:val="0"/>
-          <w:sz w:val="21"/>
-          <w:szCs w:val="21"/>
-          <w:shd w:val="clear" w:fill="FFFFFF"/>
-          <w:lang w:val="en-US" w:eastAsia="zh-CN" w:bidi="ar"/>
-        </w:rPr>
-        <w:tab/>
-      </w:r>
-      <w:r>
-        <w:rPr>
-          <w:rFonts w:hint="eastAsia" w:ascii="宋体" w:hAnsi="宋体" w:eastAsia="宋体" w:cs="宋体"/>
-          <w:i w:val="0"/>
-          <w:iCs w:val="0"/>
-          <w:caps w:val="0"/>
-          <w:color w:val="414A60"/>
-          <w:spacing w:val="0"/>
-          <w:kern w:val="0"/>
-          <w:sz w:val="21"/>
-          <w:szCs w:val="21"/>
-          <w:shd w:val="clear" w:fill="FFFFFF"/>
-          <w:lang w:val="en-US" w:eastAsia="zh-CN" w:bidi="ar"/>
-        </w:rPr>
-        <w:t>大数据开发工程师</w:t>
-      </w:r>
-      <w:r>
-        <w:rPr>
-          <w:rFonts w:hint="eastAsia" w:ascii="宋体" w:hAnsi="宋体" w:eastAsia="宋体" w:cs="宋体"/>
-          <w:i w:val="0"/>
-          <w:iCs w:val="0"/>
-          <w:caps w:val="0"/>
-          <w:color w:val="414A60"/>
-          <w:spacing w:val="0"/>
-          <w:kern w:val="0"/>
-          <w:sz w:val="21"/>
-          <w:szCs w:val="21"/>
-          <w:shd w:val="clear" w:fill="FFFFFF"/>
-          <w:lang w:val="en-US" w:eastAsia="zh-CN" w:bidi="ar"/>
-        </w:rPr>
-        <w:tab/>
-      </w:r>
-      <w:r>
-        <w:rPr>
-          <w:rFonts w:hint="eastAsia" w:ascii="宋体" w:hAnsi="宋体" w:eastAsia="宋体" w:cs="宋体"/>
-          <w:i w:val="0"/>
-          <w:iCs w:val="0"/>
-          <w:caps w:val="0"/>
-          <w:color w:val="333333"/>
-          <w:spacing w:val="0"/>
-          <w:sz w:val="21"/>
-          <w:szCs w:val="21"/>
-          <w:shd w:val="clear" w:fill="FFFFFF"/>
-        </w:rPr>
-        <w:t>2016.03-2016.12</w:t>
-      </w:r>
-    </w:p>
-    <w:p>
-      <w:pPr>
-        <w:keepNext w:val="0"/>
-        <w:keepLines w:val="0"/>
-        <w:widowControl/>
-        <w:suppressLineNumbers w:val="0"/>
-        <w:pBdr>
-          <w:top w:val="none" w:color="auto" w:sz="0" w:space="0"/>
-          <w:left w:val="none" w:color="auto" w:sz="0" w:space="0"/>
-          <w:bottom w:val="none" w:color="auto" w:sz="0" w:space="0"/>
-          <w:right w:val="none" w:color="auto" w:sz="0" w:space="0"/>
-        </w:pBdr>
-        <w:shd w:val="clear" w:fill="FFFFFF"/>
-        <w:spacing w:before="0" w:beforeAutospacing="0" w:after="0" w:afterAutospacing="0" w:line="252" w:lineRule="atLeast"/>
-        <w:ind w:left="120" w:right="0" w:firstLine="0"/>
-        <w:jc w:val="left"/>
-        <w:rPr>
-          <w:rFonts w:hint="eastAsia" w:ascii="宋体" w:hAnsi="宋体" w:eastAsia="宋体" w:cs="宋体"/>
-          <w:i w:val="0"/>
-          <w:iCs w:val="0"/>
-          <w:caps w:val="0"/>
-          <w:color w:val="333333"/>
-          <w:spacing w:val="0"/>
-          <w:sz w:val="21"/>
-          <w:szCs w:val="21"/>
-          <w:shd w:val="clear" w:fill="FFFFFF"/>
-        </w:rPr>
-      </w:pPr>
-    </w:p>
-    <w:p>
-      <w:pPr>
-        <w:pStyle w:val="4"/>
-        <w:keepNext w:val="0"/>
-        <w:keepLines w:val="0"/>
-        <w:widowControl/>
-        <w:suppressLineNumbers w:val="0"/>
-        <w:pBdr>
-          <w:top w:val="none" w:color="auto" w:sz="0" w:space="0"/>
-          <w:left w:val="none" w:color="auto" w:sz="0" w:space="0"/>
-          <w:bottom w:val="none" w:color="auto" w:sz="0" w:space="0"/>
-          <w:right w:val="none" w:color="auto" w:sz="0" w:space="0"/>
-        </w:pBdr>
-        <w:spacing w:before="0" w:beforeAutospacing="0" w:after="0" w:afterAutospacing="0" w:line="252" w:lineRule="atLeast"/>
-        <w:ind w:left="120" w:right="0"/>
-        <w:rPr>
-          <w:rFonts w:hint="eastAsia" w:ascii="宋体" w:hAnsi="宋体" w:eastAsia="宋体" w:cs="宋体"/>
-          <w:b/>
-          <w:bCs/>
-          <w:color w:val="333333"/>
-          <w:sz w:val="21"/>
-          <w:szCs w:val="21"/>
-        </w:rPr>
-      </w:pPr>
-      <w:r>
-        <w:rPr>
-          <w:rFonts w:hint="eastAsia" w:ascii="宋体" w:hAnsi="宋体" w:eastAsia="宋体" w:cs="宋体"/>
-          <w:b/>
-          <w:bCs/>
-          <w:i w:val="0"/>
-          <w:iCs w:val="0"/>
-          <w:caps w:val="0"/>
-          <w:color w:val="333333"/>
-          <w:spacing w:val="0"/>
-          <w:sz w:val="21"/>
-          <w:szCs w:val="21"/>
-          <w:shd w:val="clear" w:fill="FFFFFF"/>
-        </w:rPr>
-        <w:t>内容</w:t>
-      </w:r>
-    </w:p>
-    <w:p>
-      <w:pPr>
-        <w:keepNext w:val="0"/>
-        <w:keepLines w:val="0"/>
-        <w:widowControl/>
-        <w:numPr>
-          <w:ilvl w:val="0"/>
-          <w:numId w:val="0"/>
-        </w:numPr>
-        <w:suppressLineNumbers w:val="0"/>
-        <w:pBdr>
-          <w:top w:val="none" w:color="auto" w:sz="0" w:space="0"/>
-          <w:left w:val="none" w:color="auto" w:sz="0" w:space="0"/>
-          <w:bottom w:val="none" w:color="auto" w:sz="0" w:space="0"/>
-          <w:right w:val="none" w:color="auto" w:sz="0" w:space="0"/>
-        </w:pBdr>
-        <w:spacing w:before="0" w:beforeAutospacing="0" w:after="0" w:afterAutospacing="0" w:line="312" w:lineRule="atLeast"/>
-        <w:ind w:left="210" w:leftChars="100" w:right="0" w:rightChars="0" w:firstLine="0" w:firstLineChars="0"/>
-        <w:rPr>
-          <w:rFonts w:hint="eastAsia" w:ascii="宋体" w:hAnsi="宋体" w:eastAsia="宋体" w:cs="宋体"/>
-          <w:i w:val="0"/>
-          <w:iCs w:val="0"/>
-          <w:caps w:val="0"/>
-          <w:color w:val="333333"/>
-          <w:spacing w:val="0"/>
-          <w:sz w:val="21"/>
-          <w:szCs w:val="21"/>
-          <w:shd w:val="clear" w:fill="FFFFFF"/>
-        </w:rPr>
-      </w:pPr>
-    </w:p>
-    <w:p>
-      <w:pPr>
-        <w:keepNext w:val="0"/>
-        <w:keepLines w:val="0"/>
-        <w:widowControl/>
-        <w:numPr>
-          <w:ilvl w:val="0"/>
-          <w:numId w:val="0"/>
-        </w:numPr>
-        <w:suppressLineNumbers w:val="0"/>
-        <w:pBdr>
-          <w:top w:val="none" w:color="auto" w:sz="0" w:space="0"/>
-          <w:left w:val="none" w:color="auto" w:sz="0" w:space="0"/>
-          <w:bottom w:val="none" w:color="auto" w:sz="0" w:space="0"/>
-          <w:right w:val="none" w:color="auto" w:sz="0" w:space="0"/>
-        </w:pBdr>
-        <w:spacing w:before="0" w:beforeAutospacing="0" w:after="0" w:afterAutospacing="0" w:line="312" w:lineRule="atLeast"/>
-        <w:ind w:left="210" w:leftChars="100" w:right="0" w:rightChars="0" w:firstLine="0" w:firstLineChars="0"/>
-        <w:rPr>
-          <w:rFonts w:hint="eastAsia" w:ascii="宋体" w:hAnsi="宋体" w:eastAsia="宋体" w:cs="宋体"/>
-          <w:i w:val="0"/>
-          <w:iCs w:val="0"/>
-          <w:caps w:val="0"/>
-          <w:color w:val="333333"/>
-          <w:spacing w:val="0"/>
-          <w:sz w:val="21"/>
-          <w:szCs w:val="21"/>
-          <w:shd w:val="clear" w:fill="FFFFFF"/>
-        </w:rPr>
-      </w:pPr>
-    </w:p>
-    <w:p>
-      <w:pPr>
-        <w:pStyle w:val="4"/>
-        <w:keepNext w:val="0"/>
-        <w:keepLines w:val="0"/>
-        <w:widowControl/>
-        <w:suppressLineNumbers w:val="0"/>
-        <w:pBdr>
-          <w:top w:val="none" w:color="auto" w:sz="0" w:space="0"/>
-          <w:left w:val="none" w:color="auto" w:sz="0" w:space="0"/>
-          <w:bottom w:val="none" w:color="auto" w:sz="0" w:space="0"/>
-          <w:right w:val="none" w:color="auto" w:sz="0" w:space="0"/>
-        </w:pBdr>
-        <w:spacing w:before="0" w:beforeAutospacing="0" w:after="0" w:afterAutospacing="0" w:line="252" w:lineRule="atLeast"/>
-        <w:ind w:left="120" w:right="0"/>
-        <w:rPr>
-          <w:rFonts w:hint="eastAsia" w:ascii="宋体" w:hAnsi="宋体" w:eastAsia="宋体" w:cs="宋体"/>
-          <w:b/>
-          <w:bCs/>
-          <w:color w:val="333333"/>
-          <w:sz w:val="21"/>
-          <w:szCs w:val="21"/>
-        </w:rPr>
-      </w:pPr>
-      <w:r>
-        <w:rPr>
-          <w:rFonts w:hint="eastAsia" w:ascii="宋体" w:hAnsi="宋体" w:eastAsia="宋体" w:cs="宋体"/>
-          <w:b/>
-          <w:bCs/>
-          <w:i w:val="0"/>
-          <w:iCs w:val="0"/>
-          <w:caps w:val="0"/>
-          <w:color w:val="333333"/>
-          <w:spacing w:val="0"/>
-          <w:sz w:val="21"/>
-          <w:szCs w:val="21"/>
-          <w:shd w:val="clear" w:fill="FFFFFF"/>
-        </w:rPr>
-        <w:t>业绩</w:t>
-      </w:r>
-    </w:p>
-    <w:p>
-      <w:pPr>
-        <w:keepNext w:val="0"/>
-        <w:keepLines w:val="0"/>
-        <w:widowControl/>
-        <w:numPr>
-          <w:ilvl w:val="0"/>
-          <w:numId w:val="0"/>
-        </w:numPr>
-        <w:suppressLineNumbers w:val="0"/>
-        <w:pBdr>
-          <w:top w:val="none" w:color="auto" w:sz="0" w:space="0"/>
-          <w:left w:val="none" w:color="auto" w:sz="0" w:space="0"/>
-          <w:bottom w:val="none" w:color="auto" w:sz="0" w:space="0"/>
-          <w:right w:val="none" w:color="auto" w:sz="0" w:space="0"/>
-        </w:pBdr>
-        <w:spacing w:before="0" w:beforeAutospacing="0" w:after="0" w:afterAutospacing="0" w:line="312" w:lineRule="atLeast"/>
-        <w:ind w:left="-240" w:leftChars="0" w:right="0" w:rightChars="0"/>
         <w:jc w:val="left"/>
         <w:rPr>
           <w:rFonts w:hint="eastAsia" w:ascii="宋体" w:hAnsi="宋体" w:eastAsia="宋体" w:cs="宋体"/>
@@ -5429,9 +4834,10 @@
         <w:ind w:left="120" w:right="0" w:firstLine="0"/>
         <w:jc w:val="left"/>
         <w:rPr>
-          <w:rFonts w:hint="eastAsia" w:ascii="宋体" w:hAnsi="宋体" w:eastAsia="宋体" w:cs="宋体"/>
+          <w:rFonts w:hint="default" w:ascii="宋体" w:hAnsi="宋体" w:eastAsia="宋体" w:cs="宋体"/>
           <w:sz w:val="18"/>
           <w:szCs w:val="18"/>
+          <w:lang w:val="en-US"/>
         </w:rPr>
       </w:pPr>
       <w:r>
@@ -5450,7 +4856,7 @@
           <w:shd w:val="clear" w:fill="FFFFFF"/>
           <w:lang w:val="en-US" w:eastAsia="zh-CN" w:bidi="ar"/>
         </w:rPr>
-        <w:t>阜阳师范大学</w:t>
+        <w:t>合肥师范学院</w:t>
       </w:r>
       <w:r>
         <w:rPr>
@@ -5486,6 +4892,8 @@
         </w:rPr>
         <w:t>本科</w:t>
       </w:r>
+      <w:bookmarkStart w:id="0" w:name="_GoBack"/>
+      <w:bookmarkEnd w:id="0"/>
       <w:r>
         <w:rPr>
           <w:rFonts w:hint="eastAsia" w:ascii="宋体" w:hAnsi="宋体" w:eastAsia="宋体" w:cs="宋体"/>
@@ -5501,22 +4909,7 @@
           <w:lang w:val="en-US" w:eastAsia="zh-CN" w:bidi="ar"/>
         </w:rPr>
         <w:tab/>
-      </w:r>
-      <w:r>
-        <w:rPr>
-          <w:rFonts w:hint="eastAsia" w:ascii="宋体" w:hAnsi="宋体" w:eastAsia="宋体" w:cs="宋体"/>
-          <w:i w:val="0"/>
-          <w:iCs w:val="0"/>
-          <w:caps w:val="0"/>
-          <w:color w:val="000000"/>
-          <w:spacing w:val="0"/>
-          <w:kern w:val="0"/>
-          <w:sz w:val="21"/>
-          <w:szCs w:val="21"/>
-          <w:shd w:val="clear" w:fill="FFFFFF"/>
-          <w:lang w:val="en-US" w:eastAsia="zh-CN" w:bidi="ar"/>
-        </w:rPr>
-        <w:t>计算机科学与技术</w:t>
+        <w:t>电子信息工程</w:t>
       </w:r>
       <w:r>
         <w:rPr>
@@ -5548,7 +4941,7 @@
           <w:shd w:val="clear" w:fill="FFFFFF"/>
           <w:lang w:val="en-US" w:eastAsia="zh-CN" w:bidi="ar"/>
         </w:rPr>
-        <w:t>2013-2017</w:t>
+        <w:t>2010-2014</w:t>
       </w:r>
     </w:p>
     <w:p>
@@ -5573,344 +4966,6 @@
           <w:rFonts w:hint="eastAsia" w:ascii="宋体" w:hAnsi="宋体" w:eastAsia="宋体" w:cs="宋体"/>
         </w:rPr>
       </w:pPr>
-    </w:p>
-    <w:p>
-      <w:pPr>
-        <w:pStyle w:val="4"/>
-        <w:keepNext w:val="0"/>
-        <w:keepLines w:val="0"/>
-        <w:widowControl/>
-        <w:suppressLineNumbers w:val="0"/>
-        <w:pBdr>
-          <w:top w:val="none" w:color="auto" w:sz="0" w:space="0"/>
-          <w:left w:val="none" w:color="auto" w:sz="0" w:space="0"/>
-          <w:bottom w:val="none" w:color="auto" w:sz="0" w:space="0"/>
-          <w:right w:val="none" w:color="auto" w:sz="0" w:space="0"/>
-        </w:pBdr>
-        <w:spacing w:before="0" w:beforeAutospacing="0" w:after="0" w:afterAutospacing="0" w:line="252" w:lineRule="atLeast"/>
-        <w:ind w:left="210" w:leftChars="100" w:right="0" w:firstLine="0" w:firstLineChars="0"/>
-        <w:rPr>
-          <w:rFonts w:hint="default" w:ascii="Segoe UI" w:hAnsi="Segoe UI" w:eastAsia="Segoe UI" w:cs="Segoe UI"/>
-          <w:i w:val="0"/>
-          <w:iCs w:val="0"/>
-          <w:caps w:val="0"/>
-          <w:color w:val="333333"/>
-          <w:spacing w:val="0"/>
-          <w:sz w:val="22"/>
-          <w:szCs w:val="22"/>
-          <w:shd w:val="clear" w:fill="FFFFFF"/>
-          <w:lang w:val="en-US"/>
-        </w:rPr>
-      </w:pPr>
-      <w:r>
-        <w:rPr>
-          <w:rFonts w:ascii="Segoe UI" w:hAnsi="Segoe UI" w:eastAsia="Segoe UI" w:cs="Segoe UI"/>
-          <w:i w:val="0"/>
-          <w:iCs w:val="0"/>
-          <w:caps w:val="0"/>
-          <w:color w:val="333333"/>
-          <w:spacing w:val="0"/>
-          <w:sz w:val="22"/>
-          <w:szCs w:val="22"/>
-          <w:shd w:val="clear" w:fill="FFFFFF"/>
-        </w:rPr>
-        <w:t>推动 CI / CD 的建设，优化了构建流程</w:t>
-      </w:r>
-    </w:p>
-    <w:p>
-      <w:pPr>
-        <w:pStyle w:val="4"/>
-        <w:keepNext w:val="0"/>
-        <w:keepLines w:val="0"/>
-        <w:widowControl/>
-        <w:suppressLineNumbers w:val="0"/>
-        <w:pBdr>
-          <w:top w:val="none" w:color="auto" w:sz="0" w:space="0"/>
-          <w:left w:val="none" w:color="auto" w:sz="0" w:space="0"/>
-          <w:bottom w:val="none" w:color="auto" w:sz="0" w:space="0"/>
-          <w:right w:val="none" w:color="auto" w:sz="0" w:space="0"/>
-        </w:pBdr>
-        <w:spacing w:before="0" w:beforeAutospacing="0" w:after="0" w:afterAutospacing="0" w:line="252" w:lineRule="atLeast"/>
-        <w:ind w:left="210" w:leftChars="100" w:right="0" w:firstLine="0" w:firstLineChars="0"/>
-        <w:rPr>
-          <w:rFonts w:hint="default" w:ascii="Segoe UI" w:hAnsi="Segoe UI" w:eastAsia="Segoe UI" w:cs="Segoe UI"/>
-          <w:i w:val="0"/>
-          <w:iCs w:val="0"/>
-          <w:caps w:val="0"/>
-          <w:color w:val="333333"/>
-          <w:spacing w:val="0"/>
-          <w:sz w:val="22"/>
-          <w:szCs w:val="22"/>
-          <w:shd w:val="clear" w:fill="FFFFFF"/>
-        </w:rPr>
-      </w:pPr>
-      <w:r>
-        <w:rPr>
-          <w:rFonts w:ascii="Segoe UI" w:hAnsi="Segoe UI" w:eastAsia="Segoe UI" w:cs="Segoe UI"/>
-          <w:i w:val="0"/>
-          <w:iCs w:val="0"/>
-          <w:caps w:val="0"/>
-          <w:color w:val="333333"/>
-          <w:spacing w:val="0"/>
-          <w:sz w:val="22"/>
-          <w:szCs w:val="22"/>
-          <w:shd w:val="clear" w:fill="FFFFFF"/>
-        </w:rPr>
-        <w:t> </w:t>
-      </w:r>
-      <w:r>
-        <w:rPr>
-          <w:rFonts w:hint="default" w:ascii="Segoe UI" w:hAnsi="Segoe UI" w:eastAsia="Segoe UI" w:cs="Segoe UI"/>
-          <w:i w:val="0"/>
-          <w:iCs w:val="0"/>
-          <w:caps w:val="0"/>
-          <w:color w:val="333333"/>
-          <w:spacing w:val="0"/>
-          <w:sz w:val="22"/>
-          <w:szCs w:val="22"/>
-          <w:shd w:val="clear" w:fill="FFFFFF"/>
-        </w:rPr>
-        <w:t>有</w:t>
-      </w:r>
-      <w:r>
-        <w:rPr>
-          <w:rStyle w:val="7"/>
-          <w:rFonts w:hint="default" w:ascii="Segoe UI" w:hAnsi="Segoe UI" w:eastAsia="Segoe UI" w:cs="Segoe UI"/>
-          <w:b/>
-          <w:bCs/>
-          <w:i w:val="0"/>
-          <w:iCs w:val="0"/>
-          <w:caps w:val="0"/>
-          <w:color w:val="333333"/>
-          <w:spacing w:val="0"/>
-          <w:sz w:val="22"/>
-          <w:szCs w:val="22"/>
-          <w:shd w:val="clear" w:fill="FFFFFF"/>
-        </w:rPr>
-        <w:t>良好的编码习惯</w:t>
-      </w:r>
-      <w:r>
-        <w:rPr>
-          <w:rFonts w:hint="default" w:ascii="Segoe UI" w:hAnsi="Segoe UI" w:eastAsia="Segoe UI" w:cs="Segoe UI"/>
-          <w:i w:val="0"/>
-          <w:iCs w:val="0"/>
-          <w:caps w:val="0"/>
-          <w:color w:val="333333"/>
-          <w:spacing w:val="0"/>
-          <w:sz w:val="22"/>
-          <w:szCs w:val="22"/>
-          <w:shd w:val="clear" w:fill="FFFFFF"/>
-        </w:rPr>
-        <w:t>，对技术有</w:t>
-      </w:r>
-      <w:r>
-        <w:rPr>
-          <w:rStyle w:val="7"/>
-          <w:rFonts w:hint="default" w:ascii="Segoe UI" w:hAnsi="Segoe UI" w:eastAsia="Segoe UI" w:cs="Segoe UI"/>
-          <w:b/>
-          <w:bCs/>
-          <w:i w:val="0"/>
-          <w:iCs w:val="0"/>
-          <w:caps w:val="0"/>
-          <w:color w:val="333333"/>
-          <w:spacing w:val="0"/>
-          <w:sz w:val="22"/>
-          <w:szCs w:val="22"/>
-          <w:shd w:val="clear" w:fill="FFFFFF"/>
-        </w:rPr>
-        <w:t>追求和热情</w:t>
-      </w:r>
-      <w:r>
-        <w:rPr>
-          <w:rFonts w:hint="default" w:ascii="Segoe UI" w:hAnsi="Segoe UI" w:eastAsia="Segoe UI" w:cs="Segoe UI"/>
-          <w:i w:val="0"/>
-          <w:iCs w:val="0"/>
-          <w:caps w:val="0"/>
-          <w:color w:val="333333"/>
-          <w:spacing w:val="0"/>
-          <w:sz w:val="22"/>
-          <w:szCs w:val="22"/>
-          <w:shd w:val="clear" w:fill="FFFFFF"/>
-        </w:rPr>
-        <w:t>，成就如：推动了 Code Review 体系，编写内部风格指南。</w:t>
-      </w:r>
-    </w:p>
-    <w:p>
-      <w:pPr>
-        <w:pStyle w:val="4"/>
-        <w:keepNext w:val="0"/>
-        <w:keepLines w:val="0"/>
-        <w:widowControl/>
-        <w:suppressLineNumbers w:val="0"/>
-        <w:pBdr>
-          <w:top w:val="none" w:color="auto" w:sz="0" w:space="0"/>
-          <w:left w:val="none" w:color="auto" w:sz="0" w:space="0"/>
-          <w:bottom w:val="none" w:color="auto" w:sz="0" w:space="0"/>
-          <w:right w:val="none" w:color="auto" w:sz="0" w:space="0"/>
-        </w:pBdr>
-        <w:spacing w:before="0" w:beforeAutospacing="0" w:after="0" w:afterAutospacing="0" w:line="252" w:lineRule="atLeast"/>
-        <w:ind w:left="210" w:leftChars="100" w:right="0" w:firstLine="0" w:firstLineChars="0"/>
-        <w:rPr>
-          <w:rFonts w:hint="default" w:ascii="Segoe UI" w:hAnsi="Segoe UI" w:eastAsia="Segoe UI" w:cs="Segoe UI"/>
-          <w:i w:val="0"/>
-          <w:iCs w:val="0"/>
-          <w:caps w:val="0"/>
-          <w:color w:val="333333"/>
-          <w:spacing w:val="0"/>
-          <w:sz w:val="22"/>
-          <w:szCs w:val="22"/>
-          <w:shd w:val="clear" w:fill="FFFFFF"/>
-          <w:lang w:val="en-US" w:eastAsia="zh-CN"/>
-        </w:rPr>
-      </w:pPr>
-      <w:r>
-        <w:rPr>
-          <w:rFonts w:hint="default" w:ascii="Segoe UI" w:hAnsi="Segoe UI" w:eastAsia="Segoe UI" w:cs="Segoe UI"/>
-          <w:i w:val="0"/>
-          <w:iCs w:val="0"/>
-          <w:caps w:val="0"/>
-          <w:color w:val="333333"/>
-          <w:spacing w:val="0"/>
-          <w:sz w:val="22"/>
-          <w:szCs w:val="22"/>
-          <w:shd w:val="clear" w:fill="FFFFFF"/>
-          <w:lang w:val="en-US" w:eastAsia="zh-CN"/>
-        </w:rPr>
-        <w:fldChar w:fldCharType="begin"/>
-      </w:r>
-      <w:r>
-        <w:rPr>
-          <w:rFonts w:hint="default" w:ascii="Segoe UI" w:hAnsi="Segoe UI" w:eastAsia="Segoe UI" w:cs="Segoe UI"/>
-          <w:i w:val="0"/>
-          <w:iCs w:val="0"/>
-          <w:caps w:val="0"/>
-          <w:color w:val="333333"/>
-          <w:spacing w:val="0"/>
-          <w:sz w:val="22"/>
-          <w:szCs w:val="22"/>
-          <w:shd w:val="clear" w:fill="FFFFFF"/>
-          <w:lang w:val="en-US" w:eastAsia="zh-CN"/>
-        </w:rPr>
-        <w:instrText xml:space="preserve"> HYPERLINK "https://juejin.cn/post/6921890174842454023" </w:instrText>
-      </w:r>
-      <w:r>
-        <w:rPr>
-          <w:rFonts w:hint="default" w:ascii="Segoe UI" w:hAnsi="Segoe UI" w:eastAsia="Segoe UI" w:cs="Segoe UI"/>
-          <w:i w:val="0"/>
-          <w:iCs w:val="0"/>
-          <w:caps w:val="0"/>
-          <w:color w:val="333333"/>
-          <w:spacing w:val="0"/>
-          <w:sz w:val="22"/>
-          <w:szCs w:val="22"/>
-          <w:shd w:val="clear" w:fill="FFFFFF"/>
-          <w:lang w:val="en-US" w:eastAsia="zh-CN"/>
-        </w:rPr>
-        <w:fldChar w:fldCharType="separate"/>
-      </w:r>
-      <w:r>
-        <w:rPr>
-          <w:rStyle w:val="8"/>
-          <w:rFonts w:hint="default" w:ascii="Segoe UI" w:hAnsi="Segoe UI" w:eastAsia="Segoe UI" w:cs="Segoe UI"/>
-          <w:i w:val="0"/>
-          <w:iCs w:val="0"/>
-          <w:caps w:val="0"/>
-          <w:spacing w:val="0"/>
-          <w:sz w:val="22"/>
-          <w:szCs w:val="22"/>
-          <w:shd w:val="clear" w:fill="FFFFFF"/>
-          <w:lang w:val="en-US" w:eastAsia="zh-CN"/>
-        </w:rPr>
-        <w:t>https://juejin.cn/post/6921890174842454023</w:t>
-      </w:r>
-      <w:r>
-        <w:rPr>
-          <w:rFonts w:hint="default" w:ascii="Segoe UI" w:hAnsi="Segoe UI" w:eastAsia="Segoe UI" w:cs="Segoe UI"/>
-          <w:i w:val="0"/>
-          <w:iCs w:val="0"/>
-          <w:caps w:val="0"/>
-          <w:color w:val="333333"/>
-          <w:spacing w:val="0"/>
-          <w:sz w:val="22"/>
-          <w:szCs w:val="22"/>
-          <w:shd w:val="clear" w:fill="FFFFFF"/>
-          <w:lang w:val="en-US" w:eastAsia="zh-CN"/>
-        </w:rPr>
-        <w:fldChar w:fldCharType="end"/>
-      </w:r>
-    </w:p>
-    <w:p>
-      <w:pPr>
-        <w:pStyle w:val="4"/>
-        <w:keepNext w:val="0"/>
-        <w:keepLines w:val="0"/>
-        <w:widowControl/>
-        <w:suppressLineNumbers w:val="0"/>
-        <w:pBdr>
-          <w:top w:val="none" w:color="auto" w:sz="0" w:space="0"/>
-          <w:left w:val="none" w:color="auto" w:sz="0" w:space="0"/>
-          <w:bottom w:val="none" w:color="auto" w:sz="0" w:space="0"/>
-          <w:right w:val="none" w:color="auto" w:sz="0" w:space="0"/>
-        </w:pBdr>
-        <w:spacing w:before="0" w:beforeAutospacing="0" w:after="0" w:afterAutospacing="0" w:line="252" w:lineRule="atLeast"/>
-        <w:ind w:left="210" w:leftChars="100" w:right="0" w:firstLine="0" w:firstLineChars="0"/>
-        <w:rPr>
-          <w:rFonts w:hint="default" w:ascii="Segoe UI" w:hAnsi="Segoe UI" w:eastAsia="Segoe UI" w:cs="Segoe UI"/>
-          <w:i w:val="0"/>
-          <w:iCs w:val="0"/>
-          <w:caps w:val="0"/>
-          <w:color w:val="333333"/>
-          <w:spacing w:val="0"/>
-          <w:sz w:val="22"/>
-          <w:szCs w:val="22"/>
-          <w:shd w:val="clear" w:fill="FFFFFF"/>
-          <w:lang w:val="en-US" w:eastAsia="zh-CN"/>
-        </w:rPr>
-      </w:pPr>
-      <w:r>
-        <w:rPr>
-          <w:rFonts w:hint="default" w:ascii="Segoe UI" w:hAnsi="Segoe UI" w:eastAsia="Segoe UI" w:cs="Segoe UI"/>
-          <w:i w:val="0"/>
-          <w:iCs w:val="0"/>
-          <w:caps w:val="0"/>
-          <w:color w:val="333333"/>
-          <w:spacing w:val="0"/>
-          <w:sz w:val="22"/>
-          <w:szCs w:val="22"/>
-          <w:shd w:val="clear" w:fill="FFFFFF"/>
-          <w:lang w:val="en-US" w:eastAsia="zh-CN"/>
-        </w:rPr>
-        <w:t>https://juejin.cn/post/6844904086358212621</w:t>
-      </w:r>
-    </w:p>
-    <w:p>
-      <w:pPr>
-        <w:keepNext w:val="0"/>
-        <w:keepLines w:val="0"/>
-        <w:widowControl/>
-        <w:suppressLineNumbers w:val="0"/>
-        <w:spacing w:line="26" w:lineRule="atLeast"/>
-        <w:jc w:val="both"/>
-        <w:rPr>
-          <w:rFonts w:hint="default" w:ascii="宋体" w:hAnsi="宋体" w:eastAsia="宋体" w:cs="宋体"/>
-          <w:b/>
-          <w:kern w:val="0"/>
-          <w:sz w:val="32"/>
-          <w:szCs w:val="32"/>
-          <w:lang w:val="en-US" w:eastAsia="zh-CN" w:bidi="ar"/>
-        </w:rPr>
-      </w:pPr>
-      <w:r>
-        <w:rPr>
-          <w:rFonts w:hint="default" w:ascii="宋体" w:hAnsi="宋体" w:eastAsia="宋体" w:cs="宋体"/>
-          <w:b/>
-          <w:kern w:val="0"/>
-          <w:sz w:val="32"/>
-          <w:szCs w:val="32"/>
-          <w:lang w:val="en-US" w:eastAsia="zh-CN" w:bidi="ar"/>
-        </w:rPr>
-        <w:t>https://juejin.cn/post/6844903669100445710</w:t>
-      </w:r>
     </w:p>
     <w:p>
       <w:pPr>

--- a/修改曹版.docx
+++ b/修改曹版.docx
@@ -754,10 +754,15 @@
         <w:textAlignment w:val="auto"/>
         <w:rPr>
           <w:rFonts w:hint="eastAsia" w:ascii="宋体" w:hAnsi="宋体" w:eastAsia="宋体" w:cs="宋体"/>
-          <w:color w:val="34495E"/>
-          <w:kern w:val="0"/>
-          <w:sz w:val="21"/>
-          <w:szCs w:val="21"/>
+          <w:i w:val="0"/>
+          <w:iCs w:val="0"/>
+          <w:caps w:val="0"/>
+          <w:color w:val="333333"/>
+          <w:spacing w:val="0"/>
+          <w:kern w:val="0"/>
+          <w:sz w:val="21"/>
+          <w:szCs w:val="21"/>
+          <w:shd w:val="clear" w:fill="FFFFFF"/>
           <w:lang w:val="en-US" w:eastAsia="zh-CN" w:bidi="ar"/>
         </w:rPr>
       </w:pPr>
@@ -882,83 +887,48 @@
       </w:pPr>
       <w:r>
         <w:rPr>
-          <w:rFonts w:hint="eastAsia" w:ascii="宋体" w:hAnsi="宋体" w:eastAsia="宋体" w:cs="宋体"/>
-          <w:i w:val="0"/>
-          <w:iCs w:val="0"/>
-          <w:caps w:val="0"/>
-          <w:color w:val="333333"/>
-          <w:spacing w:val="0"/>
-          <w:kern w:val="0"/>
-          <w:sz w:val="21"/>
-          <w:szCs w:val="21"/>
-          <w:shd w:val="clear" w:fill="FFFFFF"/>
-          <w:lang w:val="en-US" w:eastAsia="zh-CN" w:bidi="ar"/>
-        </w:rPr>
-        <w:t xml:space="preserve">熟练掌握Javascript | Typescript | </w:t>
-      </w:r>
-      <w:r>
-        <w:rPr>
-          <w:rFonts w:hint="default" w:ascii="宋体" w:hAnsi="宋体" w:eastAsia="宋体" w:cs="宋体"/>
-          <w:i w:val="0"/>
-          <w:iCs w:val="0"/>
-          <w:caps w:val="0"/>
-          <w:color w:val="333333"/>
-          <w:spacing w:val="0"/>
-          <w:kern w:val="0"/>
-          <w:sz w:val="21"/>
-          <w:szCs w:val="21"/>
-          <w:shd w:val="clear" w:fill="FFFFFF"/>
-          <w:lang w:val="en-US" w:eastAsia="zh-CN" w:bidi="ar"/>
-        </w:rPr>
-        <w:t>ES6</w:t>
-      </w:r>
-      <w:r>
-        <w:rPr>
-          <w:rFonts w:hint="eastAsia" w:ascii="宋体" w:hAnsi="宋体" w:eastAsia="宋体" w:cs="宋体"/>
-          <w:i w:val="0"/>
-          <w:iCs w:val="0"/>
-          <w:caps w:val="0"/>
-          <w:color w:val="333333"/>
-          <w:spacing w:val="0"/>
-          <w:kern w:val="0"/>
-          <w:sz w:val="21"/>
-          <w:szCs w:val="21"/>
-          <w:shd w:val="clear" w:fill="FFFFFF"/>
-          <w:lang w:val="en-US" w:eastAsia="zh-CN" w:bidi="ar"/>
-        </w:rPr>
-        <w:t xml:space="preserve"> </w:t>
-      </w:r>
-      <w:r>
-        <w:rPr>
-          <w:rFonts w:hint="default" w:ascii="宋体" w:hAnsi="宋体" w:eastAsia="宋体" w:cs="宋体"/>
-          <w:i w:val="0"/>
-          <w:iCs w:val="0"/>
-          <w:caps w:val="0"/>
-          <w:color w:val="333333"/>
-          <w:spacing w:val="0"/>
-          <w:kern w:val="0"/>
-          <w:sz w:val="21"/>
-          <w:szCs w:val="21"/>
-          <w:shd w:val="clear" w:fill="FFFFFF"/>
-          <w:lang w:val="en-US" w:eastAsia="zh-CN" w:bidi="ar"/>
-        </w:rPr>
-        <w:t xml:space="preserve">| </w:t>
-      </w:r>
-      <w:r>
-        <w:rPr>
-          <w:rFonts w:hint="eastAsia" w:ascii="宋体" w:hAnsi="宋体" w:eastAsia="宋体" w:cs="宋体"/>
-          <w:i w:val="0"/>
-          <w:iCs w:val="0"/>
-          <w:caps w:val="0"/>
-          <w:color w:val="333333"/>
-          <w:spacing w:val="0"/>
-          <w:kern w:val="0"/>
-          <w:sz w:val="21"/>
-          <w:szCs w:val="21"/>
-          <w:shd w:val="clear" w:fill="FFFFFF"/>
-          <w:lang w:val="en-US" w:eastAsia="zh-CN" w:bidi="ar"/>
-        </w:rPr>
-        <w:t>Vue全家桶</w:t>
+          <w:rFonts w:hint="eastAsia"/>
+          <w:sz w:val="21"/>
+          <w:szCs w:val="21"/>
+          <w:lang w:val="en-US" w:eastAsia="zh-CN"/>
+        </w:rPr>
+        <w:t xml:space="preserve">熟练掌握 </w:t>
+      </w:r>
+      <w:r>
+        <w:rPr>
+          <w:rFonts w:hint="default"/>
+          <w:sz w:val="21"/>
+          <w:szCs w:val="21"/>
+          <w:lang w:val="en-US" w:eastAsia="zh-CN"/>
+        </w:rPr>
+        <w:t>H</w:t>
+      </w:r>
+      <w:r>
+        <w:rPr>
+          <w:rFonts w:hint="eastAsia"/>
+          <w:sz w:val="21"/>
+          <w:szCs w:val="21"/>
+          <w:lang w:val="en-US" w:eastAsia="zh-Hans"/>
+        </w:rPr>
+        <w:t>tml</w:t>
+      </w:r>
+      <w:r>
+        <w:rPr>
+          <w:rFonts w:hint="default"/>
+          <w:sz w:val="21"/>
+          <w:szCs w:val="21"/>
+          <w:lang w:val="en-US" w:eastAsia="zh-Hans"/>
+        </w:rPr>
+        <w:t xml:space="preserve"> | Css | JavaScript | TypeScript | ES6</w:t>
+      </w:r>
+      <w:r>
+        <w:rPr>
+          <w:rFonts w:hint="eastAsia"/>
+          <w:sz w:val="21"/>
+          <w:szCs w:val="21"/>
+          <w:lang w:val="en-US" w:eastAsia="zh-CN"/>
+        </w:rPr>
+        <w:t xml:space="preserve"> 语法 | Vue 全家桶</w:t>
       </w:r>
     </w:p>
     <w:p>
@@ -3465,6 +3435,8 @@
         </w:rPr>
         <w:t>业绩</w:t>
       </w:r>
+      <w:bookmarkStart w:id="0" w:name="_GoBack"/>
+      <w:bookmarkEnd w:id="0"/>
     </w:p>
     <w:p>
       <w:pPr>
@@ -3597,7 +3569,7 @@
           <w:shd w:val="clear" w:fill="FFFFFF"/>
           <w:lang w:val="en-US" w:eastAsia="zh-CN" w:bidi="ar"/>
         </w:rPr>
-        <w:t>3.打包工具的优化，提升</w:t>
+        <w:t>2.打包工具的优化，提升</w:t>
       </w:r>
       <w:r>
         <w:rPr>
@@ -3679,7 +3651,39 @@
           <w:shd w:val="clear" w:fill="FFFFFF"/>
           <w:lang w:val="en-US" w:eastAsia="zh-CN" w:bidi="ar"/>
         </w:rPr>
-        <w:t>个人在职申请专利1件，团队专利5件</w:t>
+        <w:t>3.在职期间申请专利1件，团队专利</w:t>
+      </w:r>
+      <w:r>
+        <w:rPr>
+          <w:rFonts w:hint="default" w:ascii="宋体" w:hAnsi="宋体" w:eastAsia="宋体" w:cs="宋体"/>
+          <w:i w:val="0"/>
+          <w:iCs w:val="0"/>
+          <w:caps w:val="0"/>
+          <w:color w:val="000000"/>
+          <w:spacing w:val="0"/>
+          <w:kern w:val="0"/>
+          <w:sz w:val="21"/>
+          <w:szCs w:val="21"/>
+          <w:shd w:val="clear" w:fill="FFFFFF"/>
+          <w:lang w:val="en-US" w:eastAsia="zh-CN" w:bidi="ar"/>
+        </w:rPr>
+        <w:t>1</w:t>
+      </w:r>
+      <w:r>
+        <w:rPr>
+          <w:rFonts w:hint="eastAsia" w:ascii="宋体" w:hAnsi="宋体" w:eastAsia="宋体" w:cs="宋体"/>
+          <w:i w:val="0"/>
+          <w:iCs w:val="0"/>
+          <w:caps w:val="0"/>
+          <w:color w:val="000000"/>
+          <w:spacing w:val="0"/>
+          <w:kern w:val="0"/>
+          <w:sz w:val="21"/>
+          <w:szCs w:val="21"/>
+          <w:shd w:val="clear" w:fill="FFFFFF"/>
+          <w:lang w:val="en-US" w:eastAsia="zh-CN" w:bidi="ar"/>
+        </w:rPr>
+        <w:t>件</w:t>
       </w:r>
     </w:p>
     <w:p>
@@ -4892,8 +4896,6 @@
         </w:rPr>
         <w:t>本科</w:t>
       </w:r>
-      <w:bookmarkStart w:id="0" w:name="_GoBack"/>
-      <w:bookmarkEnd w:id="0"/>
       <w:r>
         <w:rPr>
           <w:rFonts w:hint="eastAsia" w:ascii="宋体" w:hAnsi="宋体" w:eastAsia="宋体" w:cs="宋体"/>
@@ -4909,6 +4911,21 @@
           <w:lang w:val="en-US" w:eastAsia="zh-CN" w:bidi="ar"/>
         </w:rPr>
         <w:tab/>
+      </w:r>
+      <w:r>
+        <w:rPr>
+          <w:rFonts w:hint="eastAsia" w:ascii="宋体" w:hAnsi="宋体" w:eastAsia="宋体" w:cs="宋体"/>
+          <w:i w:val="0"/>
+          <w:iCs w:val="0"/>
+          <w:caps w:val="0"/>
+          <w:color w:val="000000"/>
+          <w:spacing w:val="0"/>
+          <w:kern w:val="0"/>
+          <w:sz w:val="21"/>
+          <w:szCs w:val="21"/>
+          <w:shd w:val="clear" w:fill="FFFFFF"/>
+          <w:lang w:val="en-US" w:eastAsia="zh-CN" w:bidi="ar"/>
+        </w:rPr>
         <w:t>电子信息工程</w:t>
       </w:r>
       <w:r>
@@ -4985,7 +5002,7 @@
 </file>
 
 <file path=word/numbering.xml><?xml version="1.0" encoding="utf-8"?>
-<w:numbering xmlns:wpc="http://schemas.microsoft.com/office/word/2010/wordprocessingCanvas" xmlns:mc="http://schemas.openxmlformats.org/markup-compatibility/2006" xmlns:o="urn:schemas-microsoft-com:office:office" xmlns:r="http://schemas.openxmlformats.org/officeDocument/2006/relationships" xmlns:m="http://schemas.openxmlformats.org/officeDocument/2006/math" xmlns:v="urn:schemas-microsoft-com:vml" xmlns:wp14="http://schemas.microsoft.com/office/word/2010/wordprocessingDrawing" xmlns:wp="http://schemas.openxmlformats.org/drawingml/2006/wordprocessingDrawing" xmlns:w10="urn:schemas-microsoft-com:office:word" xmlns:w="http://schemas.openxmlformats.org/wordprocessingml/2006/main" xmlns:w14="http://schemas.microsoft.com/office/word/2010/wordml" xmlns:wpg="http://schemas.microsoft.com/office/word/2010/wordprocessingGroup" xmlns:wpi="http://schemas.microsoft.com/office/word/2010/wordprocessingInk" xmlns:wne="http://schemas.microsoft.com/office/word/2006/wordml" xmlns:wps="http://schemas.microsoft.com/office/word/2010/wordprocessingShape" xmlns:wpsCustomData="http://www.wps.cn/officeDocument/2013/wpsCustomData" mc:Ignorable="w14 wp14">
+<w:numbering xmlns:wpc="http://schemas.microsoft.com/office/word/2010/wordprocessingCanvas" xmlns:mc="http://schemas.openxmlformats.org/markup-compatibility/2006" xmlns:o="urn:schemas-microsoft-com:office:office" xmlns:r="http://schemas.openxmlformats.org/officeDocument/2006/relationships" xmlns:m="http://schemas.openxmlformats.org/officeDocument/2006/math" xmlns:v="urn:schemas-microsoft-com:vml" xmlns:wp14="http://schemas.microsoft.com/office/word/2010/wordprocessingDrawing" xmlns:wp="http://schemas.openxmlformats.org/drawingml/2006/wordprocessingDrawing" xmlns:w10="urn:schemas-microsoft-com:office:word" xmlns:w="http://schemas.openxmlformats.org/wordprocessingml/2006/main" xmlns:w14="http://schemas.microsoft.com/office/word/2010/wordml" xmlns:wpg="http://schemas.microsoft.com/office/word/2010/wordprocessingGroup" xmlns:wpi="http://schemas.microsoft.com/office/word/2010/wordprocessingInk" xmlns:wne="http://schemas.microsoft.com/office/word/2006/wordml" xmlns:wps="http://schemas.microsoft.com/office/word/2010/wordprocessingShape" mc:Ignorable="w14 wp14">
   <w:abstractNum w:abstractNumId="0">
     <w:nsid w:val="D4853D08"/>
     <w:multiLevelType w:val="singleLevel"/>
@@ -5029,14 +5046,13 @@
 </file>
 
 <file path=word/styles.xml><?xml version="1.0" encoding="utf-8"?>
-<w:styles xmlns:mc="http://schemas.openxmlformats.org/markup-compatibility/2006" xmlns:o="urn:schemas-microsoft-com:office:office" xmlns:r="http://schemas.openxmlformats.org/officeDocument/2006/relationships" xmlns:m="http://schemas.openxmlformats.org/officeDocument/2006/math" xmlns:v="urn:schemas-microsoft-com:vml" xmlns:w="http://schemas.openxmlformats.org/wordprocessingml/2006/main" xmlns:w14="http://schemas.microsoft.com/office/word/2010/wordml" xmlns:w10="urn:schemas-microsoft-com:office:word" xmlns:sl="http://schemas.openxmlformats.org/schemaLibrary/2006/main" xmlns:wpsCustomData="http://www.wps.cn/officeDocument/2013/wpsCustomData" mc:Ignorable="w14">
+<w:styles xmlns:mc="http://schemas.openxmlformats.org/markup-compatibility/2006" xmlns:o="urn:schemas-microsoft-com:office:office" xmlns:r="http://schemas.openxmlformats.org/officeDocument/2006/relationships" xmlns:m="http://schemas.openxmlformats.org/officeDocument/2006/math" xmlns:v="urn:schemas-microsoft-com:vml" xmlns:w="http://schemas.openxmlformats.org/wordprocessingml/2006/main" xmlns:w14="http://schemas.microsoft.com/office/word/2010/wordml" xmlns:w10="urn:schemas-microsoft-com:office:word" xmlns:sl="http://schemas.openxmlformats.org/schemaLibrary/2006/main" mc:Ignorable="w14">
   <w:docDefaults>
     <w:rPrDefault>
       <w:rPr>
         <w:rFonts w:ascii="Times New Roman" w:hAnsi="Times New Roman" w:eastAsia="宋体" w:cs="Times New Roman"/>
       </w:rPr>
     </w:rPrDefault>
-    <w:pPrDefault/>
   </w:docDefaults>
   <w:latentStyles w:count="260" w:defQFormat="0" w:defUnhideWhenUsed="1" w:defSemiHidden="1" w:defUIPriority="99" w:defLockedState="0">
     <w:lsdException w:qFormat="1" w:unhideWhenUsed="0" w:uiPriority="0" w:semiHidden="0" w:name="Normal"/>
